--- a/files/searchBinary.docx
+++ b/files/searchBinary.docx
@@ -590,19 +590,8 @@
                                     <w:sz w:val="20"/>
                                     <w:szCs w:val="20"/>
                                   </w:rPr>
-                                  <w:t xml:space="preserve">0                                     </w:t>
+                                  <w:t>0                                     b.length</w:t>
                                 </w:r>
-                                <w:proofErr w:type="spellStart"/>
-                                <w:proofErr w:type="gramStart"/>
-                                <w:r>
-                                  <w:rPr>
-                                    <w:sz w:val="20"/>
-                                    <w:szCs w:val="20"/>
-                                  </w:rPr>
-                                  <w:t>b.length</w:t>
-                                </w:r>
-                                <w:proofErr w:type="spellEnd"/>
-                                <w:proofErr w:type="gramEnd"/>
                               </w:p>
                             </w:txbxContent>
                           </wps:txbx>
@@ -783,8 +772,6 @@
                                   </w:rPr>
                                   <w:t xml:space="preserve"> </w:t>
                                 </w:r>
-                                <w:proofErr w:type="spellStart"/>
-                                <w:proofErr w:type="gramStart"/>
                                 <w:r>
                                   <w:rPr>
                                     <w:rFonts w:cs="Courier New"/>
@@ -793,8 +780,6 @@
                                   </w:rPr>
                                   <w:t>b.length</w:t>
                                 </w:r>
-                                <w:proofErr w:type="spellEnd"/>
-                                <w:proofErr w:type="gramEnd"/>
                               </w:p>
                             </w:txbxContent>
                           </wps:txbx>
@@ -1030,19 +1015,8 @@
                               <w:sz w:val="20"/>
                               <w:szCs w:val="20"/>
                             </w:rPr>
-                            <w:t xml:space="preserve">0                                     </w:t>
+                            <w:t>0                                     b.length</w:t>
                           </w:r>
-                          <w:proofErr w:type="spellStart"/>
-                          <w:proofErr w:type="gramStart"/>
-                          <w:r>
-                            <w:rPr>
-                              <w:sz w:val="20"/>
-                              <w:szCs w:val="20"/>
-                            </w:rPr>
-                            <w:t>b.length</w:t>
-                          </w:r>
-                          <w:proofErr w:type="spellEnd"/>
-                          <w:proofErr w:type="gramEnd"/>
                         </w:p>
                       </w:txbxContent>
                     </v:textbox>
@@ -1167,8 +1141,6 @@
                             </w:rPr>
                             <w:t xml:space="preserve"> </w:t>
                           </w:r>
-                          <w:proofErr w:type="spellStart"/>
-                          <w:proofErr w:type="gramStart"/>
                           <w:r>
                             <w:rPr>
                               <w:rFonts w:cs="Courier New"/>
@@ -1177,8 +1149,6 @@
                             </w:rPr>
                             <w:t>b.length</w:t>
                           </w:r>
-                          <w:proofErr w:type="spellEnd"/>
-                          <w:proofErr w:type="gramEnd"/>
                         </w:p>
                       </w:txbxContent>
                     </v:textbox>
@@ -1440,8 +1410,6 @@
                                   </w:rPr>
                                   <w:t xml:space="preserve">       </w:t>
                                 </w:r>
-                                <w:proofErr w:type="spellStart"/>
-                                <w:proofErr w:type="gramStart"/>
                                 <w:r>
                                   <w:rPr>
                                     <w:rFonts w:cs="Courier New"/>
@@ -1450,8 +1418,6 @@
                                   </w:rPr>
                                   <w:t>b.length</w:t>
                                 </w:r>
-                                <w:proofErr w:type="spellEnd"/>
-                                <w:proofErr w:type="gramEnd"/>
                               </w:p>
                             </w:txbxContent>
                           </wps:txbx>
@@ -1545,23 +1511,7 @@
                                     <w:sz w:val="20"/>
                                     <w:szCs w:val="20"/>
                                   </w:rPr>
-                                  <w:t xml:space="preserve">  </w:t>
-                                </w:r>
-                                <w:proofErr w:type="gramStart"/>
-                                <w:r>
-                                  <w:rPr>
-                                    <w:sz w:val="20"/>
-                                    <w:szCs w:val="20"/>
-                                  </w:rPr>
-                                  <w:t>7  7</w:t>
-                                </w:r>
-                                <w:proofErr w:type="gramEnd"/>
-                                <w:r>
-                                  <w:rPr>
-                                    <w:sz w:val="20"/>
-                                    <w:szCs w:val="20"/>
-                                  </w:rPr>
-                                  <w:t xml:space="preserve">   8   9  9</w:t>
+                                  <w:t xml:space="preserve">  7  7   8   9  9</w:t>
                                 </w:r>
                               </w:p>
                             </w:txbxContent>
@@ -1609,23 +1559,7 @@
                                   <w:sz w:val="20"/>
                                   <w:szCs w:val="20"/>
                                 </w:rPr>
-                                <w:t xml:space="preserve"> </w:t>
-                              </w:r>
-                              <w:proofErr w:type="gramStart"/>
-                              <w:r>
-                                <w:rPr>
-                                  <w:sz w:val="20"/>
-                                  <w:szCs w:val="20"/>
-                                </w:rPr>
-                                <w:t>2  3</w:t>
-                              </w:r>
-                              <w:proofErr w:type="gramEnd"/>
-                              <w:r>
-                                <w:rPr>
-                                  <w:sz w:val="20"/>
-                                  <w:szCs w:val="20"/>
-                                </w:rPr>
-                                <w:t xml:space="preserve">  5  5  5</w:t>
+                                <w:t xml:space="preserve"> 2  3  5  5  5</w:t>
                               </w:r>
                             </w:p>
                           </w:txbxContent>
@@ -1708,8 +1642,6 @@
                             </w:rPr>
                             <w:t xml:space="preserve">       </w:t>
                           </w:r>
-                          <w:proofErr w:type="spellStart"/>
-                          <w:proofErr w:type="gramStart"/>
                           <w:r>
                             <w:rPr>
                               <w:rFonts w:cs="Courier New"/>
@@ -1718,8 +1650,6 @@
                             </w:rPr>
                             <w:t>b.length</w:t>
                           </w:r>
-                          <w:proofErr w:type="spellEnd"/>
-                          <w:proofErr w:type="gramEnd"/>
                         </w:p>
                       </w:txbxContent>
                     </v:textbox>
@@ -1765,23 +1695,7 @@
                               <w:sz w:val="20"/>
                               <w:szCs w:val="20"/>
                             </w:rPr>
-                            <w:t xml:space="preserve">  </w:t>
-                          </w:r>
-                          <w:proofErr w:type="gramStart"/>
-                          <w:r>
-                            <w:rPr>
-                              <w:sz w:val="20"/>
-                              <w:szCs w:val="20"/>
-                            </w:rPr>
-                            <w:t>7  7</w:t>
-                          </w:r>
-                          <w:proofErr w:type="gramEnd"/>
-                          <w:r>
-                            <w:rPr>
-                              <w:sz w:val="20"/>
-                              <w:szCs w:val="20"/>
-                            </w:rPr>
-                            <w:t xml:space="preserve">   8   9  9</w:t>
+                            <w:t xml:space="preserve">  7  7   8   9  9</w:t>
                           </w:r>
                         </w:p>
                       </w:txbxContent>
@@ -1804,23 +1718,7 @@
                             <w:sz w:val="20"/>
                             <w:szCs w:val="20"/>
                           </w:rPr>
-                          <w:t xml:space="preserve"> </w:t>
-                        </w:r>
-                        <w:proofErr w:type="gramStart"/>
-                        <w:r>
-                          <w:rPr>
-                            <w:sz w:val="20"/>
-                            <w:szCs w:val="20"/>
-                          </w:rPr>
-                          <w:t>2  3</w:t>
-                        </w:r>
-                        <w:proofErr w:type="gramEnd"/>
-                        <w:r>
-                          <w:rPr>
-                            <w:sz w:val="20"/>
-                            <w:szCs w:val="20"/>
-                          </w:rPr>
-                          <w:t xml:space="preserve">  5  5  5</w:t>
+                          <w:t xml:space="preserve"> 2  3  5  5  5</w:t>
                         </w:r>
                       </w:p>
                     </w:txbxContent>
@@ -2251,8 +2149,6 @@
                                 </w:rPr>
                                 <w:t xml:space="preserve">       </w:t>
                               </w:r>
-                              <w:proofErr w:type="spellStart"/>
-                              <w:proofErr w:type="gramStart"/>
                               <w:r>
                                 <w:rPr>
                                   <w:rFonts w:cs="Courier New"/>
@@ -2261,8 +2157,6 @@
                                 </w:rPr>
                                 <w:t>b.length</w:t>
                               </w:r>
-                              <w:proofErr w:type="spellEnd"/>
-                              <w:proofErr w:type="gramEnd"/>
                             </w:p>
                           </w:txbxContent>
                         </wps:txbx>
@@ -2302,7 +2196,6 @@
                                   <w:szCs w:val="20"/>
                                 </w:rPr>
                               </w:pPr>
-                              <w:proofErr w:type="spellStart"/>
                               <w:r>
                                 <w:rPr>
                                   <w:rFonts w:cs="Courier New"/>
@@ -2310,17 +2203,7 @@
                                   <w:sz w:val="20"/>
                                   <w:szCs w:val="20"/>
                                 </w:rPr>
-                                <w:t>Inv</w:t>
-                              </w:r>
-                              <w:proofErr w:type="spellEnd"/>
-                              <w:r>
-                                <w:rPr>
-                                  <w:rFonts w:cs="Courier New"/>
-                                  <w:color w:val="000000" w:themeColor="text1"/>
-                                  <w:sz w:val="20"/>
-                                  <w:szCs w:val="20"/>
-                                </w:rPr>
-                                <w:t xml:space="preserve"> b:</w:t>
+                                <w:t>Inv b:</w:t>
                               </w:r>
                             </w:p>
                           </w:txbxContent>
@@ -2375,23 +2258,7 @@
                                   <w:sz w:val="20"/>
                                   <w:szCs w:val="20"/>
                                 </w:rPr>
-                                <w:t xml:space="preserve">            </w:t>
-                              </w:r>
-                              <w:proofErr w:type="gramStart"/>
-                              <w:r>
-                                <w:rPr>
-                                  <w:sz w:val="20"/>
-                                  <w:szCs w:val="20"/>
-                                </w:rPr>
-                                <w:t xml:space="preserve">  ?</w:t>
-                              </w:r>
-                              <w:proofErr w:type="gramEnd"/>
-                              <w:r>
-                                <w:rPr>
-                                  <w:sz w:val="20"/>
-                                  <w:szCs w:val="20"/>
-                                </w:rPr>
-                                <w:t xml:space="preserve">              &gt; v </w:t>
+                                <w:t xml:space="preserve">              ?              &gt; v </w:t>
                               </w:r>
                             </w:p>
                           </w:txbxContent>
@@ -2553,8 +2420,6 @@
                           </w:rPr>
                           <w:t xml:space="preserve">       </w:t>
                         </w:r>
-                        <w:proofErr w:type="spellStart"/>
-                        <w:proofErr w:type="gramStart"/>
                         <w:r>
                           <w:rPr>
                             <w:rFonts w:cs="Courier New"/>
@@ -2563,8 +2428,6 @@
                           </w:rPr>
                           <w:t>b.length</w:t>
                         </w:r>
-                        <w:proofErr w:type="spellEnd"/>
-                        <w:proofErr w:type="gramEnd"/>
                       </w:p>
                     </w:txbxContent>
                   </v:textbox>
@@ -2581,7 +2444,6 @@
                             <w:szCs w:val="20"/>
                           </w:rPr>
                         </w:pPr>
-                        <w:proofErr w:type="spellStart"/>
                         <w:r>
                           <w:rPr>
                             <w:rFonts w:cs="Courier New"/>
@@ -2589,17 +2451,7 @@
                             <w:sz w:val="20"/>
                             <w:szCs w:val="20"/>
                           </w:rPr>
-                          <w:t>Inv</w:t>
-                        </w:r>
-                        <w:proofErr w:type="spellEnd"/>
-                        <w:r>
-                          <w:rPr>
-                            <w:rFonts w:cs="Courier New"/>
-                            <w:color w:val="000000" w:themeColor="text1"/>
-                            <w:sz w:val="20"/>
-                            <w:szCs w:val="20"/>
-                          </w:rPr>
-                          <w:t xml:space="preserve"> b:</w:t>
+                          <w:t>Inv b:</w:t>
                         </w:r>
                       </w:p>
                     </w:txbxContent>
@@ -2629,23 +2481,7 @@
                             <w:sz w:val="20"/>
                             <w:szCs w:val="20"/>
                           </w:rPr>
-                          <w:t xml:space="preserve">            </w:t>
-                        </w:r>
-                        <w:proofErr w:type="gramStart"/>
-                        <w:r>
-                          <w:rPr>
-                            <w:sz w:val="20"/>
-                            <w:szCs w:val="20"/>
-                          </w:rPr>
-                          <w:t xml:space="preserve">  ?</w:t>
-                        </w:r>
-                        <w:proofErr w:type="gramEnd"/>
-                        <w:r>
-                          <w:rPr>
-                            <w:sz w:val="20"/>
-                            <w:szCs w:val="20"/>
-                          </w:rPr>
-                          <w:t xml:space="preserve">              &gt; v </w:t>
+                          <w:t xml:space="preserve">              ?              &gt; v </w:t>
                         </w:r>
                       </w:p>
                     </w:txbxContent>
@@ -2892,33 +2728,8 @@
                                   <w:sz w:val="20"/>
                                   <w:szCs w:val="20"/>
                                 </w:rPr>
-                                <w:t xml:space="preserve">-1   </w:t>
+                                <w:t>-1   0  2   3  4   5                                     b.length</w:t>
                               </w:r>
-                              <w:proofErr w:type="gramStart"/>
-                              <w:r>
-                                <w:rPr>
-                                  <w:sz w:val="20"/>
-                                  <w:szCs w:val="20"/>
-                                </w:rPr>
-                                <w:t>0  2</w:t>
-                              </w:r>
-                              <w:proofErr w:type="gramEnd"/>
-                              <w:r>
-                                <w:rPr>
-                                  <w:sz w:val="20"/>
-                                  <w:szCs w:val="20"/>
-                                </w:rPr>
-                                <w:t xml:space="preserve">   3  4   5                                     </w:t>
-                              </w:r>
-                              <w:proofErr w:type="spellStart"/>
-                              <w:r>
-                                <w:rPr>
-                                  <w:sz w:val="20"/>
-                                  <w:szCs w:val="20"/>
-                                </w:rPr>
-                                <w:t>b.length</w:t>
-                              </w:r>
-                              <w:proofErr w:type="spellEnd"/>
                             </w:p>
                           </w:txbxContent>
                         </wps:txbx>
@@ -3034,25 +2845,7 @@
                                   <w:sz w:val="20"/>
                                   <w:szCs w:val="20"/>
                                 </w:rPr>
-                                <w:t xml:space="preserve">  </w:t>
-                              </w:r>
-                              <w:proofErr w:type="gramStart"/>
-                              <w:r>
-                                <w:rPr>
-                                  <w:rFonts w:ascii="Times New Roman" w:eastAsia="Times New Roman" w:hAnsi="Times New Roman" w:cs="Times New Roman"/>
-                                  <w:sz w:val="20"/>
-                                  <w:szCs w:val="20"/>
-                                </w:rPr>
-                                <w:t>3  4</w:t>
-                              </w:r>
-                              <w:proofErr w:type="gramEnd"/>
-                              <w:r>
-                                <w:rPr>
-                                  <w:rFonts w:ascii="Times New Roman" w:eastAsia="Times New Roman" w:hAnsi="Times New Roman" w:cs="Times New Roman"/>
-                                  <w:sz w:val="20"/>
-                                  <w:szCs w:val="20"/>
-                                </w:rPr>
-                                <w:t xml:space="preserve">  8</w:t>
+                                <w:t xml:space="preserve">  3  4  8</w:t>
                               </w:r>
                               <w:r>
                                 <w:rPr>
@@ -3111,33 +2904,8 @@
                             <w:sz w:val="20"/>
                             <w:szCs w:val="20"/>
                           </w:rPr>
-                          <w:t xml:space="preserve">-1   </w:t>
+                          <w:t>-1   0  2   3  4   5                                     b.length</w:t>
                         </w:r>
-                        <w:proofErr w:type="gramStart"/>
-                        <w:r>
-                          <w:rPr>
-                            <w:sz w:val="20"/>
-                            <w:szCs w:val="20"/>
-                          </w:rPr>
-                          <w:t>0  2</w:t>
-                        </w:r>
-                        <w:proofErr w:type="gramEnd"/>
-                        <w:r>
-                          <w:rPr>
-                            <w:sz w:val="20"/>
-                            <w:szCs w:val="20"/>
-                          </w:rPr>
-                          <w:t xml:space="preserve">   3  4   5                                     </w:t>
-                        </w:r>
-                        <w:proofErr w:type="spellStart"/>
-                        <w:r>
-                          <w:rPr>
-                            <w:sz w:val="20"/>
-                            <w:szCs w:val="20"/>
-                          </w:rPr>
-                          <w:t>b.length</w:t>
-                        </w:r>
-                        <w:proofErr w:type="spellEnd"/>
                       </w:p>
                     </w:txbxContent>
                   </v:textbox>
@@ -3205,25 +2973,7 @@
                             <w:sz w:val="20"/>
                             <w:szCs w:val="20"/>
                           </w:rPr>
-                          <w:t xml:space="preserve">  </w:t>
-                        </w:r>
-                        <w:proofErr w:type="gramStart"/>
-                        <w:r>
-                          <w:rPr>
-                            <w:rFonts w:ascii="Times New Roman" w:eastAsia="Times New Roman" w:hAnsi="Times New Roman" w:cs="Times New Roman"/>
-                            <w:sz w:val="20"/>
-                            <w:szCs w:val="20"/>
-                          </w:rPr>
-                          <w:t>3  4</w:t>
-                        </w:r>
-                        <w:proofErr w:type="gramEnd"/>
-                        <w:r>
-                          <w:rPr>
-                            <w:rFonts w:ascii="Times New Roman" w:eastAsia="Times New Roman" w:hAnsi="Times New Roman" w:cs="Times New Roman"/>
-                            <w:sz w:val="20"/>
-                            <w:szCs w:val="20"/>
-                          </w:rPr>
-                          <w:t xml:space="preserve">  8</w:t>
+                          <w:t xml:space="preserve">  3  4  8</w:t>
                         </w:r>
                         <w:r>
                           <w:rPr>
@@ -3297,108 +3047,72 @@
           <w:sz w:val="20"/>
           <w:szCs w:val="20"/>
         </w:rPr>
+        <w:t xml:space="preserve"> b[-1] contains -</w:t>
+      </w:r>
+      <w:r>
+        <w:rPr>
+          <w:rFonts w:ascii="Times New Roman" w:eastAsia="Times New Roman" w:hAnsi="Times New Roman" w:cs="Times New Roman"/>
+          <w:sz w:val="20"/>
+          <w:szCs w:val="20"/>
+        </w:rPr>
+        <w:sym w:font="Symbol" w:char="F0A5"/>
+      </w:r>
+      <w:r>
+        <w:rPr>
+          <w:rFonts w:ascii="Times New Roman" w:eastAsia="Times New Roman" w:hAnsi="Times New Roman" w:cs="Times New Roman"/>
+          <w:sz w:val="20"/>
+          <w:szCs w:val="20"/>
+        </w:rPr>
+        <w:t xml:space="preserve"> and b[b.length] contains </w:t>
+      </w:r>
+      <w:r>
+        <w:rPr>
+          <w:rFonts w:ascii="Times New Roman" w:eastAsia="Times New Roman" w:hAnsi="Times New Roman" w:cs="Times New Roman"/>
+          <w:sz w:val="20"/>
+          <w:szCs w:val="20"/>
+        </w:rPr>
+        <w:sym w:font="Symbol" w:char="F0A5"/>
+      </w:r>
+      <w:r>
+        <w:rPr>
+          <w:rFonts w:ascii="Times New Roman" w:eastAsia="Times New Roman" w:hAnsi="Times New Roman" w:cs="Times New Roman"/>
+          <w:sz w:val="20"/>
+          <w:szCs w:val="20"/>
+        </w:rPr>
+        <w:t>.</w:t>
+      </w:r>
+      <w:r>
+        <w:rPr>
+          <w:rFonts w:ascii="Times New Roman" w:eastAsia="Times New Roman" w:hAnsi="Times New Roman" w:cs="Times New Roman"/>
+          <w:sz w:val="20"/>
+          <w:szCs w:val="20"/>
+        </w:rPr>
+        <w:t xml:space="preserve"> Thus</w:t>
+      </w:r>
+      <w:r>
+        <w:rPr>
+          <w:rFonts w:ascii="Times New Roman" w:eastAsia="Times New Roman" w:hAnsi="Times New Roman" w:cs="Times New Roman"/>
+          <w:sz w:val="20"/>
+          <w:szCs w:val="20"/>
+        </w:rPr>
+        <w:t xml:space="preserve">, we think of the array containing 3, 3, 4, </w:t>
+      </w:r>
+      <w:r>
+        <w:rPr>
+          <w:rFonts w:ascii="Times New Roman" w:eastAsia="Times New Roman" w:hAnsi="Times New Roman" w:cs="Times New Roman"/>
+          <w:sz w:val="20"/>
+          <w:szCs w:val="20"/>
+        </w:rPr>
+        <w:t>and 8</w:t>
+      </w:r>
+      <w:r>
+        <w:rPr>
+          <w:rFonts w:ascii="Times New Roman" w:eastAsia="Times New Roman" w:hAnsi="Times New Roman" w:cs="Times New Roman"/>
+          <w:sz w:val="20"/>
+          <w:szCs w:val="20"/>
+        </w:rPr>
         <w:t xml:space="preserve"> </w:t>
       </w:r>
-      <w:proofErr w:type="gramStart"/>
-      <w:r>
-        <w:rPr>
-          <w:rFonts w:ascii="Times New Roman" w:eastAsia="Times New Roman" w:hAnsi="Times New Roman" w:cs="Times New Roman"/>
-          <w:sz w:val="20"/>
-          <w:szCs w:val="20"/>
-        </w:rPr>
-        <w:t>b[</w:t>
-      </w:r>
-      <w:proofErr w:type="gramEnd"/>
-      <w:r>
-        <w:rPr>
-          <w:rFonts w:ascii="Times New Roman" w:eastAsia="Times New Roman" w:hAnsi="Times New Roman" w:cs="Times New Roman"/>
-          <w:sz w:val="20"/>
-          <w:szCs w:val="20"/>
-        </w:rPr>
-        <w:t>-1] contains -</w:t>
-      </w:r>
-      <w:r>
-        <w:rPr>
-          <w:rFonts w:ascii="Times New Roman" w:eastAsia="Times New Roman" w:hAnsi="Times New Roman" w:cs="Times New Roman"/>
-          <w:sz w:val="20"/>
-          <w:szCs w:val="20"/>
-        </w:rPr>
-        <w:sym w:font="Symbol" w:char="F0A5"/>
-      </w:r>
-      <w:r>
-        <w:rPr>
-          <w:rFonts w:ascii="Times New Roman" w:eastAsia="Times New Roman" w:hAnsi="Times New Roman" w:cs="Times New Roman"/>
-          <w:sz w:val="20"/>
-          <w:szCs w:val="20"/>
-        </w:rPr>
-        <w:t xml:space="preserve"> and b[</w:t>
-      </w:r>
-      <w:proofErr w:type="spellStart"/>
-      <w:r>
-        <w:rPr>
-          <w:rFonts w:ascii="Times New Roman" w:eastAsia="Times New Roman" w:hAnsi="Times New Roman" w:cs="Times New Roman"/>
-          <w:sz w:val="20"/>
-          <w:szCs w:val="20"/>
-        </w:rPr>
-        <w:t>b.length</w:t>
-      </w:r>
-      <w:proofErr w:type="spellEnd"/>
-      <w:r>
-        <w:rPr>
-          <w:rFonts w:ascii="Times New Roman" w:eastAsia="Times New Roman" w:hAnsi="Times New Roman" w:cs="Times New Roman"/>
-          <w:sz w:val="20"/>
-          <w:szCs w:val="20"/>
-        </w:rPr>
-        <w:t xml:space="preserve">] contains </w:t>
-      </w:r>
-      <w:r>
-        <w:rPr>
-          <w:rFonts w:ascii="Times New Roman" w:eastAsia="Times New Roman" w:hAnsi="Times New Roman" w:cs="Times New Roman"/>
-          <w:sz w:val="20"/>
-          <w:szCs w:val="20"/>
-        </w:rPr>
-        <w:sym w:font="Symbol" w:char="F0A5"/>
-      </w:r>
-      <w:r>
-        <w:rPr>
-          <w:rFonts w:ascii="Times New Roman" w:eastAsia="Times New Roman" w:hAnsi="Times New Roman" w:cs="Times New Roman"/>
-          <w:sz w:val="20"/>
-          <w:szCs w:val="20"/>
-        </w:rPr>
-        <w:t>.</w:t>
-      </w:r>
-      <w:r>
-        <w:rPr>
-          <w:rFonts w:ascii="Times New Roman" w:eastAsia="Times New Roman" w:hAnsi="Times New Roman" w:cs="Times New Roman"/>
-          <w:sz w:val="20"/>
-          <w:szCs w:val="20"/>
-        </w:rPr>
-        <w:t xml:space="preserve"> Thus</w:t>
-      </w:r>
-      <w:r>
-        <w:rPr>
-          <w:rFonts w:ascii="Times New Roman" w:eastAsia="Times New Roman" w:hAnsi="Times New Roman" w:cs="Times New Roman"/>
-          <w:sz w:val="20"/>
-          <w:szCs w:val="20"/>
-        </w:rPr>
-        <w:t xml:space="preserve">, we think of the array containing 3, 3, 4, </w:t>
-      </w:r>
-      <w:r>
-        <w:rPr>
-          <w:rFonts w:ascii="Times New Roman" w:eastAsia="Times New Roman" w:hAnsi="Times New Roman" w:cs="Times New Roman"/>
-          <w:sz w:val="20"/>
-          <w:szCs w:val="20"/>
-        </w:rPr>
-        <w:t>and 8</w:t>
-      </w:r>
-      <w:r>
-        <w:rPr>
-          <w:rFonts w:ascii="Times New Roman" w:eastAsia="Times New Roman" w:hAnsi="Times New Roman" w:cs="Times New Roman"/>
-          <w:sz w:val="20"/>
-          <w:szCs w:val="20"/>
-        </w:rPr>
-        <w:t xml:space="preserve"> </w:t>
-      </w:r>
       <w:r>
         <w:rPr>
           <w:rFonts w:ascii="Times New Roman" w:eastAsia="Times New Roman" w:hAnsi="Times New Roman" w:cs="Times New Roman"/>
@@ -3437,43 +3151,7 @@
           <w:sz w:val="20"/>
           <w:szCs w:val="20"/>
         </w:rPr>
-        <w:t xml:space="preserve"> Of course, we must make sure that the algorithm doesn’t reference </w:t>
-      </w:r>
-      <w:proofErr w:type="gramStart"/>
-      <w:r>
-        <w:rPr>
-          <w:rFonts w:ascii="Times New Roman" w:eastAsia="Times New Roman" w:hAnsi="Times New Roman" w:cs="Times New Roman"/>
-          <w:sz w:val="20"/>
-          <w:szCs w:val="20"/>
-        </w:rPr>
-        <w:t>b[</w:t>
-      </w:r>
-      <w:proofErr w:type="gramEnd"/>
-      <w:r>
-        <w:rPr>
-          <w:rFonts w:ascii="Times New Roman" w:eastAsia="Times New Roman" w:hAnsi="Times New Roman" w:cs="Times New Roman"/>
-          <w:sz w:val="20"/>
-          <w:szCs w:val="20"/>
-        </w:rPr>
-        <w:t>-1] and b[</w:t>
-      </w:r>
-      <w:proofErr w:type="spellStart"/>
-      <w:r>
-        <w:rPr>
-          <w:rFonts w:ascii="Times New Roman" w:eastAsia="Times New Roman" w:hAnsi="Times New Roman" w:cs="Times New Roman"/>
-          <w:sz w:val="20"/>
-          <w:szCs w:val="20"/>
-        </w:rPr>
-        <w:t>b.length</w:t>
-      </w:r>
-      <w:proofErr w:type="spellEnd"/>
-      <w:r>
-        <w:rPr>
-          <w:rFonts w:ascii="Times New Roman" w:eastAsia="Times New Roman" w:hAnsi="Times New Roman" w:cs="Times New Roman"/>
-          <w:sz w:val="20"/>
-          <w:szCs w:val="20"/>
-        </w:rPr>
-        <w:t>], but their presence in our thoughts will make writing the algorithm easier.</w:t>
+        <w:t xml:space="preserve"> Of course, we must make sure that the algorithm doesn’t reference b[-1] and b[b.length], but their presence in our thoughts will make writing the algorithm easier.</w:t>
       </w:r>
     </w:p>
     <w:p>
@@ -3966,25 +3644,7 @@
           <w:sz w:val="20"/>
           <w:szCs w:val="20"/>
         </w:rPr>
-        <w:t xml:space="preserve"> If b is sorted and v &lt; </w:t>
-      </w:r>
-      <w:proofErr w:type="gramStart"/>
-      <w:r>
-        <w:rPr>
-          <w:rFonts w:ascii="Times New Roman" w:eastAsia="Times New Roman" w:hAnsi="Times New Roman" w:cs="Times New Roman"/>
-          <w:sz w:val="20"/>
-          <w:szCs w:val="20"/>
-        </w:rPr>
-        <w:t>b[</w:t>
-      </w:r>
-      <w:proofErr w:type="gramEnd"/>
-      <w:r>
-        <w:rPr>
-          <w:rFonts w:ascii="Times New Roman" w:eastAsia="Times New Roman" w:hAnsi="Times New Roman" w:cs="Times New Roman"/>
-          <w:sz w:val="20"/>
-          <w:szCs w:val="20"/>
-        </w:rPr>
-        <w:t>0], k is -1. If b is sorted and v occurs one or more times in b, k is the index of the rightmost occurren</w:t>
+        <w:t xml:space="preserve"> If b is sorted and v &lt; b[0], k is -1. If b is sorted and v occurs one or more times in b, k is the index of the rightmost occurren</w:t>
       </w:r>
       <w:r>
         <w:rPr>
@@ -4000,25 +3660,7 @@
           <w:sz w:val="20"/>
           <w:szCs w:val="20"/>
         </w:rPr>
-        <w:t xml:space="preserve"> </w:t>
-      </w:r>
-      <w:proofErr w:type="gramStart"/>
-      <w:r>
-        <w:rPr>
-          <w:rFonts w:ascii="Times New Roman" w:eastAsia="Times New Roman" w:hAnsi="Times New Roman" w:cs="Times New Roman"/>
-          <w:sz w:val="20"/>
-          <w:szCs w:val="20"/>
-        </w:rPr>
-        <w:t>b[</w:t>
-      </w:r>
-      <w:proofErr w:type="gramEnd"/>
-      <w:r>
-        <w:rPr>
-          <w:rFonts w:ascii="Times New Roman" w:eastAsia="Times New Roman" w:hAnsi="Times New Roman" w:cs="Times New Roman"/>
-          <w:sz w:val="20"/>
-          <w:szCs w:val="20"/>
-        </w:rPr>
-        <w:t>0] &lt; v</w:t>
+        <w:t xml:space="preserve"> b[0] &lt; v</w:t>
       </w:r>
       <w:r>
         <w:rPr>
@@ -4042,25 +3684,7 @@
           <w:sz w:val="20"/>
           <w:szCs w:val="20"/>
         </w:rPr>
-        <w:t xml:space="preserve">d. For example, if v = 5, k = 3: v belongs between </w:t>
-      </w:r>
-      <w:proofErr w:type="gramStart"/>
-      <w:r>
-        <w:rPr>
-          <w:rFonts w:ascii="Times New Roman" w:eastAsia="Times New Roman" w:hAnsi="Times New Roman" w:cs="Times New Roman"/>
-          <w:sz w:val="20"/>
-          <w:szCs w:val="20"/>
-        </w:rPr>
-        <w:t>b[</w:t>
-      </w:r>
-      <w:proofErr w:type="gramEnd"/>
-      <w:r>
-        <w:rPr>
-          <w:rFonts w:ascii="Times New Roman" w:eastAsia="Times New Roman" w:hAnsi="Times New Roman" w:cs="Times New Roman"/>
-          <w:sz w:val="20"/>
-          <w:szCs w:val="20"/>
-        </w:rPr>
-        <w:t>3] and b[4].</w:t>
+        <w:t>d. For example, if v = 5, k = 3: v belongs between b[3] and b[4].</w:t>
       </w:r>
     </w:p>
     <w:p>
@@ -4079,61 +3703,15 @@
           <w:sz w:val="20"/>
           <w:szCs w:val="20"/>
         </w:rPr>
-        <w:t xml:space="preserve">We want a loop (with initialization) that truthifies R. We can </w:t>
-      </w:r>
-      <w:proofErr w:type="spellStart"/>
-      <w:r>
-        <w:rPr>
-          <w:rFonts w:ascii="Times New Roman" w:eastAsia="Times New Roman" w:hAnsi="Times New Roman" w:cs="Times New Roman"/>
-          <w:sz w:val="20"/>
-          <w:szCs w:val="20"/>
-        </w:rPr>
-        <w:t>truthify</w:t>
-      </w:r>
-      <w:proofErr w:type="spellEnd"/>
-      <w:r>
-        <w:rPr>
-          <w:rFonts w:ascii="Times New Roman" w:eastAsia="Times New Roman" w:hAnsi="Times New Roman" w:cs="Times New Roman"/>
-          <w:sz w:val="20"/>
-          <w:szCs w:val="20"/>
-        </w:rPr>
-        <w:t xml:space="preserve"> b[k] ≤ v by storing -1 in k. We can </w:t>
-      </w:r>
-      <w:proofErr w:type="spellStart"/>
-      <w:proofErr w:type="gramStart"/>
-      <w:r>
-        <w:rPr>
-          <w:rFonts w:ascii="Times New Roman" w:eastAsia="Times New Roman" w:hAnsi="Times New Roman" w:cs="Times New Roman"/>
-          <w:sz w:val="20"/>
-          <w:szCs w:val="20"/>
-        </w:rPr>
-        <w:t>truthify</w:t>
-      </w:r>
-      <w:proofErr w:type="spellEnd"/>
-      <w:r>
-        <w:rPr>
-          <w:rFonts w:ascii="Times New Roman" w:eastAsia="Times New Roman" w:hAnsi="Times New Roman" w:cs="Times New Roman"/>
-          <w:sz w:val="20"/>
-          <w:szCs w:val="20"/>
-        </w:rPr>
-        <w:t xml:space="preserve"> </w:t>
-      </w:r>
-      <w:r>
-        <w:rPr>
-          <w:rFonts w:ascii="Times New Roman" w:eastAsia="Times New Roman" w:hAnsi="Times New Roman" w:cs="Times New Roman"/>
-          <w:sz w:val="20"/>
-          <w:szCs w:val="20"/>
-        </w:rPr>
-        <w:t xml:space="preserve"> the</w:t>
-      </w:r>
-      <w:proofErr w:type="gramEnd"/>
-      <w:r>
-        <w:rPr>
-          <w:rFonts w:ascii="Times New Roman" w:eastAsia="Times New Roman" w:hAnsi="Times New Roman" w:cs="Times New Roman"/>
-          <w:sz w:val="20"/>
-          <w:szCs w:val="20"/>
-        </w:rPr>
-        <w:t xml:space="preserve"> second relation </w:t>
+        <w:t xml:space="preserve">We want a loop (with initialization) that truthifies R. We can truthify b[k] ≤ v by storing -1 in k. We can truthify </w:t>
+      </w:r>
+      <w:r>
+        <w:rPr>
+          <w:rFonts w:ascii="Times New Roman" w:eastAsia="Times New Roman" w:hAnsi="Times New Roman" w:cs="Times New Roman"/>
+          <w:sz w:val="20"/>
+          <w:szCs w:val="20"/>
+        </w:rPr>
+        <w:t xml:space="preserve"> the second relation </w:t>
       </w:r>
       <w:r>
         <w:rPr>
@@ -4149,25 +3727,7 @@
           <w:sz w:val="20"/>
           <w:szCs w:val="20"/>
         </w:rPr>
-        <w:t xml:space="preserve"> (since b[</w:t>
-      </w:r>
-      <w:proofErr w:type="spellStart"/>
-      <w:r>
-        <w:rPr>
-          <w:rFonts w:ascii="Times New Roman" w:eastAsia="Times New Roman" w:hAnsi="Times New Roman" w:cs="Times New Roman"/>
-          <w:sz w:val="20"/>
-          <w:szCs w:val="20"/>
-        </w:rPr>
-        <w:t>b.length</w:t>
-      </w:r>
-      <w:proofErr w:type="spellEnd"/>
-      <w:r>
-        <w:rPr>
-          <w:rFonts w:ascii="Times New Roman" w:eastAsia="Times New Roman" w:hAnsi="Times New Roman" w:cs="Times New Roman"/>
-          <w:sz w:val="20"/>
-          <w:szCs w:val="20"/>
-        </w:rPr>
-        <w:t xml:space="preserve">] is </w:t>
+        <w:t xml:space="preserve"> (since b[b.length] is </w:t>
       </w:r>
       <w:r>
         <w:rPr>
@@ -4243,61 +3803,16 @@
           <w:szCs w:val="20"/>
         </w:rPr>
         <w:tab/>
-      </w:r>
-      <w:proofErr w:type="spellStart"/>
-      <w:r>
-        <w:rPr>
-          <w:rFonts w:ascii="Times New Roman" w:eastAsia="Times New Roman" w:hAnsi="Times New Roman" w:cs="Times New Roman"/>
-          <w:sz w:val="20"/>
-          <w:szCs w:val="20"/>
-        </w:rPr>
-        <w:t>Inv</w:t>
-      </w:r>
-      <w:proofErr w:type="spellEnd"/>
-      <w:r>
-        <w:rPr>
-          <w:rFonts w:ascii="Times New Roman" w:eastAsia="Times New Roman" w:hAnsi="Times New Roman" w:cs="Times New Roman"/>
-          <w:sz w:val="20"/>
-          <w:szCs w:val="20"/>
-        </w:rPr>
-        <w:t>: b[k] ≤ v &lt; b[</w:t>
-      </w:r>
-      <w:proofErr w:type="gramStart"/>
-      <w:r>
-        <w:rPr>
-          <w:rFonts w:ascii="Times New Roman" w:eastAsia="Times New Roman" w:hAnsi="Times New Roman" w:cs="Times New Roman"/>
-          <w:sz w:val="20"/>
-          <w:szCs w:val="20"/>
-        </w:rPr>
-        <w:t>t]  and</w:t>
-      </w:r>
-      <w:proofErr w:type="gramEnd"/>
-      <w:r>
-        <w:rPr>
-          <w:rFonts w:ascii="Times New Roman" w:eastAsia="Times New Roman" w:hAnsi="Times New Roman" w:cs="Times New Roman"/>
-          <w:sz w:val="20"/>
-          <w:szCs w:val="20"/>
-        </w:rPr>
-        <w:t xml:space="preserve">  </w:t>
-      </w:r>
-      <w:r>
-        <w:rPr>
-          <w:rFonts w:ascii="Times New Roman" w:eastAsia="Times New Roman" w:hAnsi="Times New Roman" w:cs="Times New Roman"/>
-          <w:sz w:val="20"/>
-          <w:szCs w:val="20"/>
-        </w:rPr>
-        <w:t xml:space="preserve">-1 ≤ k &lt; t ≤ </w:t>
-      </w:r>
-      <w:proofErr w:type="spellStart"/>
-      <w:r>
-        <w:rPr>
-          <w:rFonts w:ascii="Times New Roman" w:eastAsia="Times New Roman" w:hAnsi="Times New Roman" w:cs="Times New Roman"/>
-          <w:sz w:val="20"/>
-          <w:szCs w:val="20"/>
-        </w:rPr>
-        <w:t>b.length</w:t>
-      </w:r>
-      <w:proofErr w:type="spellEnd"/>
+        <w:t xml:space="preserve">Inv: b[k] ≤ v &lt; b[t]  and  </w:t>
+      </w:r>
+      <w:r>
+        <w:rPr>
+          <w:rFonts w:ascii="Times New Roman" w:eastAsia="Times New Roman" w:hAnsi="Times New Roman" w:cs="Times New Roman"/>
+          <w:sz w:val="20"/>
+          <w:szCs w:val="20"/>
+        </w:rPr>
+        <w:t>-1 ≤ k &lt; t ≤ b.length</w:t>
+      </w:r>
     </w:p>
     <w:p>
       <w:pPr>
@@ -4315,45 +3830,7 @@
           <w:sz w:val="20"/>
           <w:szCs w:val="20"/>
         </w:rPr>
-        <w:t xml:space="preserve">Now to the four loopy questions. First, we initially </w:t>
-      </w:r>
-      <w:proofErr w:type="spellStart"/>
-      <w:r>
-        <w:rPr>
-          <w:rFonts w:ascii="Times New Roman" w:eastAsia="Times New Roman" w:hAnsi="Times New Roman" w:cs="Times New Roman"/>
-          <w:sz w:val="20"/>
-          <w:szCs w:val="20"/>
-        </w:rPr>
-        <w:t>truthify</w:t>
-      </w:r>
-      <w:proofErr w:type="spellEnd"/>
-      <w:r>
-        <w:rPr>
-          <w:rFonts w:ascii="Times New Roman" w:eastAsia="Times New Roman" w:hAnsi="Times New Roman" w:cs="Times New Roman"/>
-          <w:sz w:val="20"/>
-          <w:szCs w:val="20"/>
-        </w:rPr>
-        <w:t xml:space="preserve"> the invariant by setting k to -1 and t to </w:t>
-      </w:r>
-      <w:proofErr w:type="spellStart"/>
-      <w:proofErr w:type="gramStart"/>
-      <w:r>
-        <w:rPr>
-          <w:rFonts w:ascii="Times New Roman" w:eastAsia="Times New Roman" w:hAnsi="Times New Roman" w:cs="Times New Roman"/>
-          <w:sz w:val="20"/>
-          <w:szCs w:val="20"/>
-        </w:rPr>
-        <w:t>b.length</w:t>
-      </w:r>
-      <w:proofErr w:type="spellEnd"/>
-      <w:proofErr w:type="gramEnd"/>
-      <w:r>
-        <w:rPr>
-          <w:rFonts w:ascii="Times New Roman" w:eastAsia="Times New Roman" w:hAnsi="Times New Roman" w:cs="Times New Roman"/>
-          <w:sz w:val="20"/>
-          <w:szCs w:val="20"/>
-        </w:rPr>
-        <w:t>. Second, looking at R and the invariant, we see that R will be true if the invariant is true and if t = k+1. Therefore, the loop condition is t ≠ k+1.</w:t>
+        <w:t>Now to the four loopy questions. First, we initially truthify the invariant by setting k to -1 and t to b.length. Second, looking at R and the invariant, we see that R will be true if the invariant is true and if t = k+1. Therefore, the loop condition is t ≠ k+1.</w:t>
       </w:r>
     </w:p>
     <w:p>
@@ -4376,15 +3853,15 @@
         <mc:AlternateContent>
           <mc:Choice Requires="wpg">
             <w:drawing>
-              <wp:anchor distT="0" distB="0" distL="114300" distR="114300" simplePos="0" relativeHeight="251718656" behindDoc="0" locked="0" layoutInCell="1" allowOverlap="1" wp14:anchorId="45E0F312" wp14:editId="4C8F439F">
+              <wp:anchor distT="0" distB="0" distL="114300" distR="114300" simplePos="0" relativeHeight="251718656" behindDoc="0" locked="0" layoutInCell="1" allowOverlap="1" wp14:anchorId="45E0F312" wp14:editId="7ACA4F4B">
                 <wp:simplePos x="0" y="0"/>
                 <wp:positionH relativeFrom="column">
-                  <wp:posOffset>3261360</wp:posOffset>
+                  <wp:posOffset>3258185</wp:posOffset>
                 </wp:positionH>
                 <wp:positionV relativeFrom="paragraph">
-                  <wp:posOffset>216263</wp:posOffset>
+                  <wp:posOffset>218440</wp:posOffset>
                 </wp:positionV>
-                <wp:extent cx="2840152" cy="422694"/>
+                <wp:extent cx="2839720" cy="422275"/>
                 <wp:effectExtent l="0" t="0" r="5080" b="22225"/>
                 <wp:wrapSquare wrapText="bothSides"/>
                 <wp:docPr id="88" name="Group 88"/>
@@ -4396,7 +3873,7 @@
                       <wpg:grpSpPr>
                         <a:xfrm>
                           <a:off x="0" y="0"/>
-                          <a:ext cx="2840152" cy="422694"/>
+                          <a:ext cx="2839720" cy="422275"/>
                           <a:chOff x="0" y="0"/>
                           <a:chExt cx="2840152" cy="422694"/>
                         </a:xfrm>
@@ -4486,8 +3963,6 @@
                                 </w:rPr>
                                 <w:t xml:space="preserve">       </w:t>
                               </w:r>
-                              <w:proofErr w:type="spellStart"/>
-                              <w:proofErr w:type="gramStart"/>
                               <w:r>
                                 <w:rPr>
                                   <w:rFonts w:cs="Courier New"/>
@@ -4496,8 +3971,6 @@
                                 </w:rPr>
                                 <w:t>b.length</w:t>
                               </w:r>
-                              <w:proofErr w:type="spellEnd"/>
-                              <w:proofErr w:type="gramEnd"/>
                             </w:p>
                           </w:txbxContent>
                         </wps:txbx>
@@ -4537,7 +4010,6 @@
                                   <w:szCs w:val="20"/>
                                 </w:rPr>
                               </w:pPr>
-                              <w:proofErr w:type="spellStart"/>
                               <w:r>
                                 <w:rPr>
                                   <w:rFonts w:cs="Courier New"/>
@@ -4545,17 +4017,7 @@
                                   <w:sz w:val="20"/>
                                   <w:szCs w:val="20"/>
                                 </w:rPr>
-                                <w:t>Inv</w:t>
-                              </w:r>
-                              <w:proofErr w:type="spellEnd"/>
-                              <w:r>
-                                <w:rPr>
-                                  <w:rFonts w:cs="Courier New"/>
-                                  <w:color w:val="000000" w:themeColor="text1"/>
-                                  <w:sz w:val="20"/>
-                                  <w:szCs w:val="20"/>
-                                </w:rPr>
-                                <w:t xml:space="preserve"> b:</w:t>
+                                <w:t>Inv b:</w:t>
                               </w:r>
                               <w:r>
                                 <w:rPr>
@@ -4642,23 +4104,7 @@
                                   <w:sz w:val="20"/>
                                   <w:szCs w:val="20"/>
                                 </w:rPr>
-                                <w:t xml:space="preserve">               ≤v        </w:t>
-                              </w:r>
-                              <w:proofErr w:type="gramStart"/>
-                              <w:r>
-                                <w:rPr>
-                                  <w:sz w:val="20"/>
-                                  <w:szCs w:val="20"/>
-                                </w:rPr>
-                                <w:t xml:space="preserve">  ?</w:t>
-                              </w:r>
-                              <w:proofErr w:type="gramEnd"/>
-                              <w:r>
-                                <w:rPr>
-                                  <w:sz w:val="20"/>
-                                  <w:szCs w:val="20"/>
-                                </w:rPr>
-                                <w:t xml:space="preserve">         &gt;v                   </w:t>
+                                <w:t xml:space="preserve">               ≤v          ?         &gt;v                   </w:t>
                               </w:r>
                             </w:p>
                           </w:txbxContent>
@@ -4675,7 +4121,7 @@
                         <wps:cNvCnPr/>
                         <wps:spPr>
                           <a:xfrm>
-                            <a:off x="1069676" y="189781"/>
+                            <a:off x="1091449" y="189781"/>
                             <a:ext cx="0" cy="182245"/>
                           </a:xfrm>
                           <a:prstGeom prst="line">
@@ -4741,7 +4187,7 @@
                         <wps:cNvCnPr/>
                         <wps:spPr>
                           <a:xfrm>
-                            <a:off x="862642" y="189781"/>
+                            <a:off x="884417" y="189781"/>
                             <a:ext cx="0" cy="182245"/>
                           </a:xfrm>
                           <a:prstGeom prst="line">
@@ -4774,7 +4220,7 @@
                         <wps:cNvCnPr/>
                         <wps:spPr>
                           <a:xfrm>
-                            <a:off x="1777042" y="189781"/>
+                            <a:off x="1798817" y="189781"/>
                             <a:ext cx="0" cy="182245"/>
                           </a:xfrm>
                           <a:prstGeom prst="line">
@@ -4810,7 +4256,7 @@
           </mc:Choice>
           <mc:Fallback>
             <w:pict>
-              <v:group w14:anchorId="45E0F312" id="Group 88" o:spid="_x0000_s1053" style="position:absolute;left:0;text-align:left;margin-left:256.8pt;margin-top:17.05pt;width:223.65pt;height:33.3pt;z-index:251718656" coordsize="28401,4226" o:gfxdata="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">
+              <v:group w14:anchorId="45E0F312" id="Group 88" o:spid="_x0000_s1053" style="position:absolute;left:0;text-align:left;margin-left:256.55pt;margin-top:17.2pt;width:223.6pt;height:33.25pt;z-index:251718656" coordsize="28401,4226" o:gfxdata="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">
                 <v:shape id="Text Box 81" o:spid="_x0000_s1054" type="#_x0000_t202" style="position:absolute;left:5262;width:23139;height:1847;visibility:visible;mso-wrap-style:square;v-text-anchor:top" o:gfxdata="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" fillcolor="white [3201]" stroked="f" strokeweight=".5pt">
                   <v:textbox inset="0,0,0,0">
                     <w:txbxContent>
@@ -4879,8 +4325,6 @@
                           </w:rPr>
                           <w:t xml:space="preserve">       </w:t>
                         </w:r>
-                        <w:proofErr w:type="spellStart"/>
-                        <w:proofErr w:type="gramStart"/>
                         <w:r>
                           <w:rPr>
                             <w:rFonts w:cs="Courier New"/>
@@ -4889,8 +4333,6 @@
                           </w:rPr>
                           <w:t>b.length</w:t>
                         </w:r>
-                        <w:proofErr w:type="spellEnd"/>
-                        <w:proofErr w:type="gramEnd"/>
                       </w:p>
                     </w:txbxContent>
                   </v:textbox>
@@ -4907,7 +4349,6 @@
                             <w:szCs w:val="20"/>
                           </w:rPr>
                         </w:pPr>
-                        <w:proofErr w:type="spellStart"/>
                         <w:r>
                           <w:rPr>
                             <w:rFonts w:cs="Courier New"/>
@@ -4915,17 +4356,7 @@
                             <w:sz w:val="20"/>
                             <w:szCs w:val="20"/>
                           </w:rPr>
-                          <w:t>Inv</w:t>
-                        </w:r>
-                        <w:proofErr w:type="spellEnd"/>
-                        <w:r>
-                          <w:rPr>
-                            <w:rFonts w:cs="Courier New"/>
-                            <w:color w:val="000000" w:themeColor="text1"/>
-                            <w:sz w:val="20"/>
-                            <w:szCs w:val="20"/>
-                          </w:rPr>
-                          <w:t xml:space="preserve"> b:</w:t>
+                          <w:t>Inv b:</w:t>
                         </w:r>
                         <w:r>
                           <w:rPr>
@@ -4987,38 +4418,22 @@
                             <w:sz w:val="20"/>
                             <w:szCs w:val="20"/>
                           </w:rPr>
-                          <w:t xml:space="preserve">               ≤v        </w:t>
-                        </w:r>
-                        <w:proofErr w:type="gramStart"/>
-                        <w:r>
-                          <w:rPr>
-                            <w:sz w:val="20"/>
-                            <w:szCs w:val="20"/>
-                          </w:rPr>
-                          <w:t xml:space="preserve">  ?</w:t>
-                        </w:r>
-                        <w:proofErr w:type="gramEnd"/>
-                        <w:r>
-                          <w:rPr>
-                            <w:sz w:val="20"/>
-                            <w:szCs w:val="20"/>
-                          </w:rPr>
-                          <w:t xml:space="preserve">         &gt;v                   </w:t>
+                          <w:t xml:space="preserve">               ≤v          ?         &gt;v                   </w:t>
                         </w:r>
                       </w:p>
                     </w:txbxContent>
                   </v:textbox>
                 </v:shape>
-                <v:line id="Straight Connector 84" o:spid="_x0000_s1057" style="position:absolute;visibility:visible;mso-wrap-style:square" from="10696,1897" to="10696,3720" o:connectortype="straight" o:gfxdata="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" strokecolor="black [3213]" strokeweight="1pt">
+                <v:line id="Straight Connector 84" o:spid="_x0000_s1057" style="position:absolute;visibility:visible;mso-wrap-style:square" from="10914,1897" to="10914,3720" o:connectortype="straight" o:gfxdata="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" strokecolor="black [3213]" strokeweight="1pt">
                   <v:shadow on="t" color="black" opacity="24903f" origin=",.5" offset="0,.55556mm"/>
                 </v:line>
                 <v:line id="Straight Connector 85" o:spid="_x0000_s1058" style="position:absolute;visibility:visible;mso-wrap-style:square" from="16131,1897" to="16131,3720" o:connectortype="straight" o:gfxdata="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" strokecolor="black [3213]" strokeweight="1pt">
                   <v:shadow on="t" color="black" opacity="24903f" origin=",.5" offset="0,.55556mm"/>
                 </v:line>
-                <v:line id="Straight Connector 86" o:spid="_x0000_s1059" style="position:absolute;visibility:visible;mso-wrap-style:square" from="8626,1897" to="8626,3720" o:connectortype="straight" o:gfxdata="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" strokecolor="black [3213]" strokeweight="1pt">
+                <v:line id="Straight Connector 86" o:spid="_x0000_s1059" style="position:absolute;visibility:visible;mso-wrap-style:square" from="8844,1897" to="8844,3720" o:connectortype="straight" o:gfxdata="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" strokecolor="black [3213]" strokeweight="1pt">
                   <v:shadow on="t" color="black" opacity="24903f" origin=",.5" offset="0,.55556mm"/>
                 </v:line>
-                <v:line id="Straight Connector 87" o:spid="_x0000_s1060" style="position:absolute;visibility:visible;mso-wrap-style:square" from="17770,1897" to="17770,3720" o:connectortype="straight" o:gfxdata="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" strokecolor="black [3213]" strokeweight="1pt">
+                <v:line id="Straight Connector 87" o:spid="_x0000_s1060" style="position:absolute;visibility:visible;mso-wrap-style:square" from="17988,1897" to="17988,3720" o:connectortype="straight" o:gfxdata="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" strokecolor="black [3213]" strokeweight="1pt">
                   <v:shadow on="t" color="black" opacity="24903f" origin=",.5" offset="0,.55556mm"/>
                 </v:line>
                 <w10:wrap type="square"/>
@@ -5113,25 +4528,23 @@
           <w:sz w:val="20"/>
           <w:szCs w:val="20"/>
         </w:rPr>
-        <w:t>ndex e between k and t: e = (</w:t>
-      </w:r>
-      <w:proofErr w:type="spellStart"/>
-      <w:r>
-        <w:rPr>
-          <w:rFonts w:ascii="Times New Roman" w:eastAsia="Times New Roman" w:hAnsi="Times New Roman" w:cs="Times New Roman"/>
-          <w:sz w:val="20"/>
-          <w:szCs w:val="20"/>
-        </w:rPr>
-        <w:t>k+t</w:t>
-      </w:r>
-      <w:proofErr w:type="spellEnd"/>
-      <w:r>
-        <w:rPr>
-          <w:rFonts w:ascii="Times New Roman" w:eastAsia="Times New Roman" w:hAnsi="Times New Roman" w:cs="Times New Roman"/>
-          <w:sz w:val="20"/>
-          <w:szCs w:val="20"/>
-        </w:rPr>
-        <w:t>)/2. Note that because k+1 &lt; t, we have k &lt; e &lt; t. This is important, because it shows that setting k to t to e will make progress toward termination.</w:t>
+        <w:t>ndex e between k and t: e = (k+t)/2. Note that because k+1 &lt; t, we have k &lt; e &lt; t. This is important, because it shows</w:t>
+      </w:r>
+      <w:r>
+        <w:rPr>
+          <w:rFonts w:ascii="Times New Roman" w:eastAsia="Times New Roman" w:hAnsi="Times New Roman" w:cs="Times New Roman"/>
+          <w:sz w:val="20"/>
+          <w:szCs w:val="20"/>
+        </w:rPr>
+        <w:t xml:space="preserve"> that setting k or</w:t>
+      </w:r>
+      <w:r>
+        <w:rPr>
+          <w:rFonts w:ascii="Times New Roman" w:eastAsia="Times New Roman" w:hAnsi="Times New Roman" w:cs="Times New Roman"/>
+          <w:sz w:val="20"/>
+          <w:szCs w:val="20"/>
+        </w:rPr>
+        <w:t xml:space="preserve"> t to e will make progress toward termination.</w:t>
       </w:r>
     </w:p>
     <w:p>
@@ -5186,27 +4599,7 @@
           <w:szCs w:val="20"/>
         </w:rPr>
         <w:tab/>
-        <w:t xml:space="preserve">k= -1; t= </w:t>
-      </w:r>
-      <w:proofErr w:type="spellStart"/>
-      <w:proofErr w:type="gramStart"/>
-      <w:r>
-        <w:rPr>
-          <w:rFonts w:ascii="Times New Roman" w:eastAsia="Times New Roman" w:hAnsi="Times New Roman" w:cs="Times New Roman"/>
-          <w:sz w:val="20"/>
-          <w:szCs w:val="20"/>
-        </w:rPr>
-        <w:t>b.length</w:t>
-      </w:r>
-      <w:proofErr w:type="spellEnd"/>
-      <w:proofErr w:type="gramEnd"/>
-      <w:r>
-        <w:rPr>
-          <w:rFonts w:ascii="Times New Roman" w:eastAsia="Times New Roman" w:hAnsi="Times New Roman" w:cs="Times New Roman"/>
-          <w:sz w:val="20"/>
-          <w:szCs w:val="20"/>
-        </w:rPr>
-        <w:t>;</w:t>
+        <w:t>k= -1; t= b.length;</w:t>
       </w:r>
       <w:r>
         <w:rPr>
@@ -5240,43 +4633,7 @@
           <w:szCs w:val="20"/>
         </w:rPr>
         <w:tab/>
-        <w:t xml:space="preserve">    </w:t>
-      </w:r>
-      <w:proofErr w:type="spellStart"/>
-      <w:r>
-        <w:rPr>
-          <w:rFonts w:ascii="Times New Roman" w:eastAsia="Times New Roman" w:hAnsi="Times New Roman" w:cs="Times New Roman"/>
-          <w:sz w:val="20"/>
-          <w:szCs w:val="20"/>
-        </w:rPr>
-        <w:t>int</w:t>
-      </w:r>
-      <w:proofErr w:type="spellEnd"/>
-      <w:r>
-        <w:rPr>
-          <w:rFonts w:ascii="Times New Roman" w:eastAsia="Times New Roman" w:hAnsi="Times New Roman" w:cs="Times New Roman"/>
-          <w:sz w:val="20"/>
-          <w:szCs w:val="20"/>
-        </w:rPr>
-        <w:t xml:space="preserve"> e= (</w:t>
-      </w:r>
-      <w:proofErr w:type="spellStart"/>
-      <w:r>
-        <w:rPr>
-          <w:rFonts w:ascii="Times New Roman" w:eastAsia="Times New Roman" w:hAnsi="Times New Roman" w:cs="Times New Roman"/>
-          <w:sz w:val="20"/>
-          <w:szCs w:val="20"/>
-        </w:rPr>
-        <w:t>k+t</w:t>
-      </w:r>
-      <w:proofErr w:type="spellEnd"/>
-      <w:r>
-        <w:rPr>
-          <w:rFonts w:ascii="Times New Roman" w:eastAsia="Times New Roman" w:hAnsi="Times New Roman" w:cs="Times New Roman"/>
-          <w:sz w:val="20"/>
-          <w:szCs w:val="20"/>
-        </w:rPr>
-        <w:t>)/2;</w:t>
+        <w:t xml:space="preserve">    int e= (k+t)/2;</w:t>
       </w:r>
       <w:r>
         <w:rPr>
@@ -5303,7 +4660,23 @@
           <w:szCs w:val="20"/>
         </w:rPr>
         <w:tab/>
-        <w:t xml:space="preserve">   else t= e;</w:t>
+        <w:t xml:space="preserve">   </w:t>
+      </w:r>
+      <w:r>
+        <w:rPr>
+          <w:rFonts w:ascii="Times New Roman" w:eastAsia="Times New Roman" w:hAnsi="Times New Roman" w:cs="Times New Roman"/>
+          <w:sz w:val="20"/>
+          <w:szCs w:val="20"/>
+        </w:rPr>
+        <w:t xml:space="preserve"> </w:t>
+      </w:r>
+      <w:r>
+        <w:rPr>
+          <w:rFonts w:ascii="Times New Roman" w:eastAsia="Times New Roman" w:hAnsi="Times New Roman" w:cs="Times New Roman"/>
+          <w:sz w:val="20"/>
+          <w:szCs w:val="20"/>
+        </w:rPr>
+        <w:t>else t= e;</w:t>
       </w:r>
       <w:r>
         <w:rPr>
@@ -5327,35 +4700,115 @@
     <w:p>
       <w:pPr>
         <w:spacing w:before="120"/>
-        <w:rPr>
-          <w:rFonts w:ascii="Times New Roman" w:eastAsia="Times New Roman" w:hAnsi="Times New Roman" w:cs="Times New Roman"/>
-          <w:sz w:val="20"/>
-          <w:szCs w:val="20"/>
-        </w:rPr>
-      </w:pPr>
+        <w:ind w:firstLine="288"/>
+        <w:rPr>
+          <w:rFonts w:ascii="Times New Roman" w:eastAsia="Times New Roman" w:hAnsi="Times New Roman" w:cs="Times New Roman"/>
+          <w:sz w:val="20"/>
+          <w:szCs w:val="20"/>
+        </w:rPr>
+      </w:pPr>
+      <w:r>
+        <w:rPr>
+          <w:rFonts w:ascii="Times New Roman" w:eastAsia="Times New Roman" w:hAnsi="Times New Roman" w:cs="Times New Roman"/>
+          <w:sz w:val="20"/>
+          <w:szCs w:val="20"/>
+        </w:rPr>
+        <w:t>Note that this is the same algorithm that we wrote on the previous page, so why did we do it? To understand this, nowhere in the development do we use the fact that array b is sorted. It doesn’t have to be!</w:t>
+      </w:r>
+    </w:p>
+    <w:p>
+      <w:pPr>
+        <w:spacing w:before="120"/>
+        <w:ind w:firstLine="288"/>
+        <w:rPr>
+          <w:rFonts w:ascii="Times New Roman" w:eastAsia="Times New Roman" w:hAnsi="Times New Roman" w:cs="Times New Roman"/>
+          <w:sz w:val="20"/>
+          <w:szCs w:val="20"/>
+        </w:rPr>
+      </w:pPr>
+      <w:r>
+        <w:rPr>
+          <w:rFonts w:ascii="Times New Roman" w:eastAsia="Times New Roman" w:hAnsi="Times New Roman" w:cs="Times New Roman"/>
+          <w:sz w:val="20"/>
+          <w:szCs w:val="20"/>
+        </w:rPr>
+        <w:t xml:space="preserve">As explained above, if b </w:t>
+      </w:r>
+      <w:r>
+        <w:rPr>
+          <w:rFonts w:ascii="Times New Roman" w:eastAsia="Times New Roman" w:hAnsi="Times New Roman" w:cs="Times New Roman"/>
+          <w:i/>
+          <w:sz w:val="20"/>
+          <w:szCs w:val="20"/>
+        </w:rPr>
+        <w:t>is</w:t>
+      </w:r>
+      <w:r>
+        <w:rPr>
+          <w:rFonts w:ascii="Times New Roman" w:eastAsia="Times New Roman" w:hAnsi="Times New Roman" w:cs="Times New Roman"/>
+          <w:sz w:val="20"/>
+          <w:szCs w:val="20"/>
+        </w:rPr>
+        <w:t xml:space="preserve"> sorted, the algorithm finds the rightmost v in b —or the position after which v belongs if v is not in b. But if v is not sorted, it simply finds one index k that satisfies</w:t>
+      </w:r>
+    </w:p>
+    <w:p>
+      <w:pPr>
+        <w:spacing w:before="120"/>
+        <w:ind w:firstLine="720"/>
+        <w:rPr>
+          <w:rFonts w:ascii="Times New Roman" w:eastAsia="Times New Roman" w:hAnsi="Times New Roman" w:cs="Times New Roman"/>
+          <w:sz w:val="20"/>
+          <w:szCs w:val="20"/>
+        </w:rPr>
+      </w:pPr>
+      <w:r>
+        <w:rPr>
+          <w:rFonts w:ascii="Times New Roman" w:eastAsia="Times New Roman" w:hAnsi="Times New Roman" w:cs="Times New Roman"/>
+          <w:sz w:val="20"/>
+          <w:szCs w:val="20"/>
+        </w:rPr>
+        <w:t>b[k] ≤ v &lt; b[k+1]</w:t>
+      </w:r>
+    </w:p>
+    <w:p>
+      <w:pPr>
+        <w:spacing w:before="120"/>
+        <w:rPr>
+          <w:rFonts w:ascii="Times New Roman" w:eastAsia="Times New Roman" w:hAnsi="Times New Roman" w:cs="Times New Roman"/>
+          <w:sz w:val="20"/>
+          <w:szCs w:val="20"/>
+        </w:rPr>
+      </w:pPr>
+      <w:r>
+        <w:rPr>
+          <w:rFonts w:ascii="Times New Roman" w:eastAsia="Times New Roman" w:hAnsi="Times New Roman" w:cs="Times New Roman"/>
+          <w:sz w:val="20"/>
+          <w:szCs w:val="20"/>
+        </w:rPr>
+        <w:t>Thus, it is not guaranteed to find v, even if v is in b.</w:t>
+      </w:r>
+    </w:p>
+    <w:p>
+      <w:pPr>
+        <w:spacing w:before="120"/>
+        <w:ind w:firstLine="288"/>
+        <w:rPr>
+          <w:rFonts w:ascii="Times New Roman" w:eastAsia="Times New Roman" w:hAnsi="Times New Roman" w:cs="Times New Roman"/>
+          <w:sz w:val="20"/>
+          <w:szCs w:val="20"/>
+        </w:rPr>
+      </w:pPr>
+      <w:r>
+        <w:rPr>
+          <w:rFonts w:ascii="Times New Roman" w:eastAsia="Times New Roman" w:hAnsi="Times New Roman" w:cs="Times New Roman"/>
+          <w:sz w:val="20"/>
+          <w:szCs w:val="20"/>
+        </w:rPr>
+        <w:t>But this algorithm is useful in at least one place where the array is not sorted. Based on other people’s work we wrote a constant-space quicksort algorithm. It is not recursive, so there is not a bunch of stack frame</w:t>
+      </w:r>
       <w:bookmarkStart w:id="0" w:name="_GoBack"/>
       <w:bookmarkEnd w:id="0"/>
-    </w:p>
-    <w:p>
-      <w:pPr>
-        <w:spacing w:before="120"/>
-        <w:ind w:firstLine="288"/>
-        <w:rPr>
-          <w:rFonts w:ascii="Times New Roman" w:eastAsia="Times New Roman" w:hAnsi="Times New Roman" w:cs="Times New Roman"/>
-          <w:sz w:val="20"/>
-          <w:szCs w:val="20"/>
-        </w:rPr>
-      </w:pPr>
-    </w:p>
-    <w:p>
-      <w:pPr>
-        <w:spacing w:before="120"/>
-        <w:rPr>
-          <w:rFonts w:ascii="Times New Roman" w:eastAsia="Times New Roman" w:hAnsi="Times New Roman" w:cs="Times New Roman"/>
-          <w:sz w:val="20"/>
-          <w:szCs w:val="20"/>
-        </w:rPr>
-      </w:pPr>
     </w:p>
     <w:p>
       <w:pPr>

--- a/files/searchBinary.docx
+++ b/files/searchBinary.docx
@@ -7,7 +7,6 @@
         <w:spacing w:before="120"/>
         <w:ind w:firstLine="288"/>
         <w:rPr>
-          <w:rFonts w:ascii="Times New Roman" w:hAnsi="Times New Roman" w:cs="Times New Roman"/>
           <w:noProof/>
           <w:sz w:val="20"/>
           <w:szCs w:val="20"/>
@@ -15,7 +14,6 @@
       </w:pPr>
       <w:r>
         <w:rPr>
-          <w:rFonts w:ascii="Times New Roman" w:hAnsi="Times New Roman" w:cs="Times New Roman"/>
           <w:noProof/>
           <w:sz w:val="20"/>
           <w:szCs w:val="20"/>
@@ -24,7 +22,6 @@
       </w:r>
       <w:r>
         <w:rPr>
-          <w:rFonts w:ascii="Times New Roman" w:hAnsi="Times New Roman" w:cs="Times New Roman"/>
           <w:noProof/>
           <w:sz w:val="20"/>
           <w:szCs w:val="20"/>
@@ -33,7 +30,6 @@
       </w:r>
       <w:r>
         <w:rPr>
-          <w:rFonts w:ascii="Times New Roman" w:hAnsi="Times New Roman" w:cs="Times New Roman"/>
           <w:noProof/>
           <w:sz w:val="20"/>
           <w:szCs w:val="20"/>
@@ -42,16 +38,63 @@
       </w:r>
       <w:r>
         <w:rPr>
-          <w:rFonts w:ascii="Times New Roman" w:hAnsi="Times New Roman" w:cs="Times New Roman"/>
-          <w:noProof/>
-          <w:sz w:val="20"/>
-          <w:szCs w:val="20"/>
-        </w:rPr>
-        <w:t xml:space="preserve">an algorithm (from its specification) to look for a value in a sorted array. </w:t>
-      </w:r>
-      <w:r>
-        <w:rPr>
-          <w:rFonts w:ascii="Times New Roman" w:hAnsi="Times New Roman" w:cs="Times New Roman"/>
+          <w:noProof/>
+          <w:sz w:val="20"/>
+          <w:szCs w:val="20"/>
+        </w:rPr>
+        <w:t>an alg</w:t>
+      </w:r>
+      <w:r>
+        <w:rPr>
+          <w:noProof/>
+          <w:sz w:val="20"/>
+          <w:szCs w:val="20"/>
+        </w:rPr>
+        <w:t xml:space="preserve">orithm </w:t>
+      </w:r>
+      <w:r>
+        <w:rPr>
+          <w:noProof/>
+          <w:sz w:val="20"/>
+          <w:szCs w:val="20"/>
+        </w:rPr>
+        <w:t xml:space="preserve">to look for a value in </w:t>
+      </w:r>
+      <w:r>
+        <w:rPr>
+          <w:noProof/>
+          <w:sz w:val="20"/>
+          <w:szCs w:val="20"/>
+        </w:rPr>
+        <w:t>sorted array</w:t>
+      </w:r>
+      <w:r>
+        <w:rPr>
+          <w:noProof/>
+          <w:sz w:val="20"/>
+          <w:szCs w:val="20"/>
+        </w:rPr>
+        <w:t xml:space="preserve"> </w:t>
+      </w:r>
+      <w:r>
+        <w:rPr>
+          <w:rFonts w:ascii="Courier New" w:hAnsi="Courier New" w:cs="Courier New"/>
+          <w:noProof/>
+          <w:sz w:val="18"/>
+          <w:szCs w:val="18"/>
+        </w:rPr>
+        <w:t>b</w:t>
+      </w:r>
+      <w:r>
+        <w:rPr>
+          <w:noProof/>
+          <w:sz w:val="20"/>
+          <w:szCs w:val="20"/>
+        </w:rPr>
+        <w:t xml:space="preserve">. </w:t>
+      </w:r>
+      <w:r>
+        <w:rPr>
           <w:noProof/>
           <w:sz w:val="20"/>
           <w:szCs w:val="20"/>
@@ -60,7 +103,6 @@
       </w:r>
       <w:r>
         <w:rPr>
-          <w:rFonts w:ascii="Times New Roman" w:hAnsi="Times New Roman" w:cs="Times New Roman"/>
           <w:i/>
           <w:noProof/>
           <w:sz w:val="20"/>
@@ -70,7 +112,6 @@
       </w:r>
       <w:r>
         <w:rPr>
-          <w:rFonts w:ascii="Times New Roman" w:hAnsi="Times New Roman" w:cs="Times New Roman"/>
           <w:noProof/>
           <w:sz w:val="20"/>
           <w:szCs w:val="20"/>
@@ -79,7 +120,6 @@
       </w:r>
       <w:r>
         <w:rPr>
-          <w:rFonts w:ascii="Times New Roman" w:hAnsi="Times New Roman" w:cs="Times New Roman"/>
           <w:noProof/>
           <w:sz w:val="20"/>
           <w:szCs w:val="20"/>
@@ -88,7 +128,6 @@
       </w:r>
       <w:r>
         <w:rPr>
-          <w:rFonts w:ascii="Times New Roman" w:hAnsi="Times New Roman" w:cs="Times New Roman"/>
           <w:noProof/>
           <w:sz w:val="20"/>
           <w:szCs w:val="20"/>
@@ -97,7 +136,6 @@
       </w:r>
       <w:r>
         <w:rPr>
-          <w:rFonts w:ascii="Times New Roman" w:hAnsi="Times New Roman" w:cs="Times New Roman"/>
           <w:noProof/>
           <w:sz w:val="20"/>
           <w:szCs w:val="20"/>
@@ -106,7 +144,6 @@
       </w:r>
       <w:r>
         <w:rPr>
-          <w:rFonts w:ascii="Times New Roman" w:hAnsi="Times New Roman" w:cs="Times New Roman"/>
           <w:noProof/>
           <w:sz w:val="20"/>
           <w:szCs w:val="20"/>
@@ -115,16 +152,71 @@
       </w:r>
       <w:r>
         <w:rPr>
-          <w:rFonts w:ascii="Times New Roman" w:hAnsi="Times New Roman" w:cs="Times New Roman"/>
-          <w:noProof/>
-          <w:sz w:val="20"/>
-          <w:szCs w:val="20"/>
-        </w:rPr>
-        <w:t xml:space="preserve"> the segment of the array still to be searched in half. This is much like </w:t>
-      </w:r>
-      <w:r>
-        <w:rPr>
-          <w:rFonts w:ascii="Times New Roman" w:hAnsi="Times New Roman" w:cs="Times New Roman"/>
+          <w:noProof/>
+          <w:sz w:val="20"/>
+          <w:szCs w:val="20"/>
+        </w:rPr>
+        <w:t xml:space="preserve"> the segment of </w:t>
+      </w:r>
+      <w:r>
+        <w:rPr>
+          <w:rFonts w:ascii="Courier New" w:hAnsi="Courier New" w:cs="Courier New"/>
+          <w:noProof/>
+          <w:sz w:val="18"/>
+          <w:szCs w:val="18"/>
+        </w:rPr>
+        <w:t>b</w:t>
+      </w:r>
+      <w:r>
+        <w:rPr>
+          <w:noProof/>
+          <w:sz w:val="20"/>
+          <w:szCs w:val="20"/>
+        </w:rPr>
+        <w:t xml:space="preserve"> </w:t>
+      </w:r>
+      <w:r>
+        <w:rPr>
+          <w:noProof/>
+          <w:sz w:val="20"/>
+          <w:szCs w:val="20"/>
+        </w:rPr>
+        <w:t xml:space="preserve">still to be </w:t>
+      </w:r>
+      <w:r>
+        <w:rPr>
+          <w:noProof/>
+          <w:sz w:val="20"/>
+          <w:szCs w:val="20"/>
+        </w:rPr>
+        <w:t>searche</w:t>
+      </w:r>
+      <w:r>
+        <w:rPr>
+          <w:noProof/>
+          <w:sz w:val="20"/>
+          <w:szCs w:val="20"/>
+        </w:rPr>
+        <w:t>d in half, a</w:t>
+      </w:r>
+      <w:r>
+        <w:rPr>
+          <w:noProof/>
+          <w:sz w:val="20"/>
+          <w:szCs w:val="20"/>
+        </w:rPr>
+        <w:t>s in</w:t>
+      </w:r>
+      <w:r>
+        <w:rPr>
+          <w:noProof/>
+          <w:sz w:val="20"/>
+          <w:szCs w:val="20"/>
+        </w:rPr>
+        <w:t xml:space="preserve"> </w:t>
+      </w:r>
+      <w:r>
+        <w:rPr>
           <w:noProof/>
           <w:sz w:val="20"/>
           <w:szCs w:val="20"/>
@@ -133,7 +225,6 @@
       </w:r>
       <w:r>
         <w:rPr>
-          <w:rFonts w:ascii="Times New Roman" w:hAnsi="Times New Roman" w:cs="Times New Roman"/>
           <w:noProof/>
           <w:sz w:val="20"/>
           <w:szCs w:val="20"/>
@@ -142,34 +233,14 @@
       </w:r>
       <w:r>
         <w:rPr>
-          <w:rFonts w:ascii="Times New Roman" w:hAnsi="Times New Roman" w:cs="Times New Roman"/>
-          <w:noProof/>
-          <w:sz w:val="20"/>
-          <w:szCs w:val="20"/>
-        </w:rPr>
-        <w:t>s</w:t>
-      </w:r>
-      <w:r>
-        <w:rPr>
-          <w:rFonts w:ascii="Times New Roman" w:hAnsi="Times New Roman" w:cs="Times New Roman"/>
-          <w:noProof/>
-          <w:sz w:val="20"/>
-          <w:szCs w:val="20"/>
-        </w:rPr>
-        <w:t>e</w:t>
-      </w:r>
-      <w:r>
-        <w:rPr>
-          <w:rFonts w:ascii="Times New Roman" w:hAnsi="Times New Roman" w:cs="Times New Roman"/>
-          <w:noProof/>
-          <w:sz w:val="20"/>
-          <w:szCs w:val="20"/>
-        </w:rPr>
-        <w:t>earch</w:t>
-      </w:r>
-      <w:r>
-        <w:rPr>
-          <w:rFonts w:ascii="Times New Roman" w:hAnsi="Times New Roman" w:cs="Times New Roman"/>
+          <w:noProof/>
+          <w:sz w:val="20"/>
+          <w:szCs w:val="20"/>
+        </w:rPr>
+        <w:t>search</w:t>
+      </w:r>
+      <w:r>
+        <w:rPr>
           <w:noProof/>
           <w:sz w:val="20"/>
           <w:szCs w:val="20"/>
@@ -178,7 +249,6 @@
       </w:r>
       <w:r>
         <w:rPr>
-          <w:rFonts w:ascii="Times New Roman" w:hAnsi="Times New Roman" w:cs="Times New Roman"/>
           <w:noProof/>
           <w:sz w:val="20"/>
           <w:szCs w:val="20"/>
@@ -187,7 +257,6 @@
       </w:r>
       <w:r>
         <w:rPr>
-          <w:rFonts w:ascii="Times New Roman" w:hAnsi="Times New Roman" w:cs="Times New Roman"/>
           <w:noProof/>
           <w:sz w:val="20"/>
           <w:szCs w:val="20"/>
@@ -196,21 +265,80 @@
       </w:r>
       <w:r>
         <w:rPr>
-          <w:rFonts w:ascii="Times New Roman" w:hAnsi="Times New Roman" w:cs="Times New Roman"/>
-          <w:noProof/>
-          <w:sz w:val="20"/>
-          <w:szCs w:val="20"/>
-        </w:rPr>
-        <w:t xml:space="preserve"> You somehow look in the middle</w:t>
-      </w:r>
-      <w:r>
-        <w:rPr>
-          <w:rFonts w:ascii="Times New Roman" w:hAnsi="Times New Roman" w:cs="Times New Roman"/>
+          <w:noProof/>
+          <w:sz w:val="20"/>
+          <w:szCs w:val="20"/>
+        </w:rPr>
+        <w:t xml:space="preserve"> You </w:t>
+      </w:r>
+      <w:r>
+        <w:rPr>
+          <w:noProof/>
+          <w:sz w:val="20"/>
+          <w:szCs w:val="20"/>
+        </w:rPr>
+        <w:t xml:space="preserve">look </w:t>
+      </w:r>
+      <w:r>
+        <w:rPr>
+          <w:noProof/>
+          <w:sz w:val="20"/>
+          <w:szCs w:val="20"/>
+        </w:rPr>
+        <w:t xml:space="preserve">sort of </w:t>
+      </w:r>
+      <w:r>
+        <w:rPr>
+          <w:noProof/>
+          <w:sz w:val="20"/>
+          <w:szCs w:val="20"/>
+        </w:rPr>
+        <w:t>in the middle</w:t>
+      </w:r>
+      <w:r>
+        <w:rPr>
           <w:noProof/>
           <w:sz w:val="20"/>
           <w:szCs w:val="20"/>
         </w:rPr>
         <w:t xml:space="preserve"> and “throw half of it away”, depending on whether the word you are looking for is smaller or greater than the one you see.</w:t>
+      </w:r>
+      <w:r>
+        <w:rPr>
+          <w:noProof/>
+          <w:sz w:val="20"/>
+          <w:szCs w:val="20"/>
+        </w:rPr>
+        <w:t xml:space="preserve"> And so on.</w:t>
+      </w:r>
+    </w:p>
+    <w:p>
+      <w:pPr>
+        <w:spacing w:before="240"/>
+        <w:rPr>
+          <w:b/>
+          <w:noProof/>
+          <w:sz w:val="20"/>
+          <w:szCs w:val="20"/>
+        </w:rPr>
+      </w:pPr>
+      <w:r>
+        <w:rPr>
+          <w:b/>
+          <w:noProof/>
+          <w:sz w:val="20"/>
+          <w:szCs w:val="20"/>
+        </w:rPr>
+        <w:t>The s</w:t>
+      </w:r>
+      <w:r>
+        <w:rPr>
+          <w:b/>
+          <w:noProof/>
+          <w:sz w:val="20"/>
+          <w:szCs w:val="20"/>
+        </w:rPr>
+        <w:t>pecification</w:t>
       </w:r>
     </w:p>
     <w:p>
@@ -218,7 +346,6 @@
         <w:spacing w:before="120"/>
         <w:ind w:firstLine="288"/>
         <w:rPr>
-          <w:rFonts w:ascii="Times New Roman" w:hAnsi="Times New Roman" w:cs="Times New Roman"/>
           <w:noProof/>
           <w:sz w:val="20"/>
           <w:szCs w:val="20"/>
@@ -226,98 +353,241 @@
       </w:pPr>
       <w:r>
         <w:rPr>
-          <w:rFonts w:ascii="Times New Roman" w:hAnsi="Times New Roman" w:cs="Times New Roman"/>
-          <w:noProof/>
-          <w:sz w:val="20"/>
-          <w:szCs w:val="20"/>
-        </w:rPr>
-        <w:t>On</w:t>
-      </w:r>
-      <w:r>
-        <w:rPr>
-          <w:rFonts w:ascii="Times New Roman" w:hAnsi="Times New Roman" w:cs="Times New Roman"/>
-          <w:noProof/>
-          <w:sz w:val="20"/>
-          <w:szCs w:val="20"/>
-        </w:rPr>
-        <w:t xml:space="preserve"> the second page, you will see s</w:t>
-      </w:r>
-      <w:r>
-        <w:rPr>
-          <w:rFonts w:ascii="Times New Roman" w:hAnsi="Times New Roman" w:cs="Times New Roman"/>
-          <w:noProof/>
-          <w:sz w:val="20"/>
-          <w:szCs w:val="20"/>
-        </w:rPr>
-        <w:t xml:space="preserve">omething very strange; with a suitable </w:t>
-      </w:r>
-      <w:r>
-        <w:rPr>
-          <w:rFonts w:ascii="Times New Roman" w:hAnsi="Times New Roman" w:cs="Times New Roman"/>
-          <w:noProof/>
-          <w:sz w:val="20"/>
-          <w:szCs w:val="20"/>
-        </w:rPr>
-        <w:t>specification, the algorithm works even if the array is</w:t>
-      </w:r>
-      <w:r>
-        <w:rPr>
-          <w:rFonts w:ascii="Times New Roman" w:hAnsi="Times New Roman" w:cs="Times New Roman"/>
-          <w:noProof/>
-          <w:sz w:val="20"/>
-          <w:szCs w:val="20"/>
-        </w:rPr>
-        <w:t xml:space="preserve"> not sorted! </w:t>
-      </w:r>
-      <w:r>
-        <w:rPr>
-          <w:rFonts w:ascii="Times New Roman" w:hAnsi="Times New Roman" w:cs="Times New Roman"/>
-          <w:noProof/>
-          <w:sz w:val="20"/>
-          <w:szCs w:val="20"/>
-        </w:rPr>
-        <w:t xml:space="preserve">It’s weird but true, one of those </w:t>
-      </w:r>
-      <w:r>
-        <w:rPr>
-          <w:rFonts w:ascii="Times New Roman" w:hAnsi="Times New Roman" w:cs="Times New Roman"/>
-          <w:noProof/>
-          <w:sz w:val="20"/>
-          <w:szCs w:val="20"/>
-        </w:rPr>
-        <w:t>“fake news” things that is not so fake (Jan 2019).</w:t>
-      </w:r>
-    </w:p>
-    <w:p>
-      <w:pPr>
-        <w:spacing w:before="240"/>
-        <w:rPr>
-          <w:rFonts w:ascii="Times New Roman" w:hAnsi="Times New Roman" w:cs="Times New Roman"/>
-          <w:b/>
-          <w:noProof/>
-          <w:sz w:val="20"/>
-          <w:szCs w:val="20"/>
-        </w:rPr>
-      </w:pPr>
-      <w:r>
-        <w:rPr>
-          <w:rFonts w:ascii="Times New Roman" w:hAnsi="Times New Roman" w:cs="Times New Roman"/>
-          <w:b/>
-          <w:noProof/>
-          <w:sz w:val="20"/>
-          <w:szCs w:val="20"/>
-        </w:rPr>
-        <w:t>The s</w:t>
-      </w:r>
-      <w:r>
-        <w:rPr>
-          <w:rFonts w:ascii="Times New Roman" w:hAnsi="Times New Roman" w:cs="Times New Roman"/>
-          <w:b/>
-          <w:noProof/>
-          <w:sz w:val="20"/>
-          <w:szCs w:val="20"/>
-        </w:rPr>
-        <w:t>pecification</w:t>
+          <w:noProof/>
+          <w:sz w:val="20"/>
+          <w:szCs w:val="20"/>
+        </w:rPr>
+        <w:t xml:space="preserve">Given is </w:t>
+      </w:r>
+      <w:r>
+        <w:rPr>
+          <w:noProof/>
+          <w:sz w:val="20"/>
+          <w:szCs w:val="20"/>
+        </w:rPr>
+        <w:t>sorted</w:t>
+      </w:r>
+      <w:r>
+        <w:rPr>
+          <w:noProof/>
+          <w:sz w:val="20"/>
+          <w:szCs w:val="20"/>
+        </w:rPr>
+        <w:t xml:space="preserve"> array</w:t>
+      </w:r>
+      <w:r>
+        <w:rPr>
+          <w:noProof/>
+          <w:sz w:val="20"/>
+          <w:szCs w:val="20"/>
+        </w:rPr>
+        <w:t xml:space="preserve"> </w:t>
+      </w:r>
+      <w:r>
+        <w:rPr>
+          <w:rFonts w:ascii="Courier New" w:hAnsi="Courier New" w:cs="Courier New"/>
+          <w:noProof/>
+          <w:sz w:val="18"/>
+          <w:szCs w:val="18"/>
+        </w:rPr>
+        <w:t>b</w:t>
+      </w:r>
+      <w:r>
+        <w:rPr>
+          <w:noProof/>
+          <w:sz w:val="20"/>
+          <w:szCs w:val="20"/>
+        </w:rPr>
+        <w:t xml:space="preserve">. We won’t state </w:t>
+      </w:r>
+      <w:r>
+        <w:rPr>
+          <w:noProof/>
+          <w:sz w:val="20"/>
+          <w:szCs w:val="20"/>
+        </w:rPr>
+        <w:t>in assertions</w:t>
+      </w:r>
+      <w:r>
+        <w:rPr>
+          <w:noProof/>
+          <w:sz w:val="20"/>
+          <w:szCs w:val="20"/>
+        </w:rPr>
+        <w:t xml:space="preserve"> that </w:t>
+      </w:r>
+      <w:r>
+        <w:rPr>
+          <w:rFonts w:ascii="Courier New" w:hAnsi="Courier New" w:cs="Courier New"/>
+          <w:noProof/>
+          <w:sz w:val="18"/>
+          <w:szCs w:val="18"/>
+        </w:rPr>
+        <w:t>b</w:t>
+      </w:r>
+      <w:r>
+        <w:rPr>
+          <w:noProof/>
+          <w:sz w:val="20"/>
+          <w:szCs w:val="20"/>
+        </w:rPr>
+        <w:t xml:space="preserve"> </w:t>
+      </w:r>
+      <w:r>
+        <w:rPr>
+          <w:noProof/>
+          <w:sz w:val="20"/>
+          <w:szCs w:val="20"/>
+        </w:rPr>
+        <w:t xml:space="preserve">is </w:t>
+      </w:r>
+      <w:r>
+        <w:rPr>
+          <w:noProof/>
+          <w:sz w:val="20"/>
+          <w:szCs w:val="20"/>
+        </w:rPr>
+        <w:t xml:space="preserve">sorted, since </w:t>
+      </w:r>
+      <w:r>
+        <w:rPr>
+          <w:rFonts w:ascii="Courier New" w:hAnsi="Courier New" w:cs="Courier New"/>
+          <w:noProof/>
+          <w:sz w:val="18"/>
+          <w:szCs w:val="18"/>
+        </w:rPr>
+        <w:t>b</w:t>
+      </w:r>
+      <w:r>
+        <w:rPr>
+          <w:noProof/>
+          <w:sz w:val="20"/>
+          <w:szCs w:val="20"/>
+        </w:rPr>
+        <w:t xml:space="preserve"> </w:t>
+      </w:r>
+      <w:r>
+        <w:rPr>
+          <w:noProof/>
+          <w:sz w:val="20"/>
+          <w:szCs w:val="20"/>
+        </w:rPr>
+        <w:t xml:space="preserve">will </w:t>
+      </w:r>
+      <w:r>
+        <w:rPr>
+          <w:noProof/>
+          <w:sz w:val="20"/>
+          <w:szCs w:val="20"/>
+        </w:rPr>
+        <w:t>not</w:t>
+      </w:r>
+      <w:r>
+        <w:rPr>
+          <w:noProof/>
+          <w:sz w:val="20"/>
+          <w:szCs w:val="20"/>
+        </w:rPr>
+        <w:t xml:space="preserve"> be changed. The precon</w:t>
+      </w:r>
+      <w:r>
+        <w:rPr>
+          <w:noProof/>
+          <w:sz w:val="20"/>
+          <w:szCs w:val="20"/>
+        </w:rPr>
+        <w:softHyphen/>
+      </w:r>
+      <w:r>
+        <w:rPr>
+          <w:noProof/>
+          <w:sz w:val="20"/>
+          <w:szCs w:val="20"/>
+        </w:rPr>
+        <w:t>dition is given below. It doesn’t say anything about the values i</w:t>
+      </w:r>
+      <w:r>
+        <w:rPr>
+          <w:noProof/>
+          <w:sz w:val="20"/>
+          <w:szCs w:val="20"/>
+        </w:rPr>
+        <w:t xml:space="preserve">n </w:t>
+      </w:r>
+      <w:r>
+        <w:rPr>
+          <w:rFonts w:ascii="Courier New" w:hAnsi="Courier New" w:cs="Courier New"/>
+          <w:noProof/>
+          <w:sz w:val="18"/>
+          <w:szCs w:val="18"/>
+        </w:rPr>
+        <w:t>b</w:t>
+      </w:r>
+      <w:r>
+        <w:rPr>
+          <w:noProof/>
+          <w:sz w:val="20"/>
+          <w:szCs w:val="20"/>
+        </w:rPr>
+        <w:t xml:space="preserve"> —but remember that </w:t>
+      </w:r>
+      <w:r>
+        <w:rPr>
+          <w:rFonts w:ascii="Courier New" w:hAnsi="Courier New" w:cs="Courier New"/>
+          <w:noProof/>
+          <w:sz w:val="18"/>
+          <w:szCs w:val="18"/>
+        </w:rPr>
+        <w:t>b</w:t>
+      </w:r>
+      <w:r>
+        <w:rPr>
+          <w:noProof/>
+          <w:sz w:val="20"/>
+          <w:szCs w:val="20"/>
+        </w:rPr>
+        <w:t xml:space="preserve"> is sorted.</w:t>
+      </w:r>
+      <w:r>
+        <w:rPr>
+          <w:noProof/>
+          <w:sz w:val="20"/>
+          <w:szCs w:val="20"/>
+        </w:rPr>
+        <w:t xml:space="preserve"> </w:t>
+      </w:r>
+      <w:r>
+        <w:rPr>
+          <w:noProof/>
+          <w:sz w:val="20"/>
+          <w:szCs w:val="20"/>
+        </w:rPr>
+        <w:t>The purpose of the al</w:t>
+      </w:r>
+      <w:r>
+        <w:rPr>
+          <w:noProof/>
+          <w:sz w:val="20"/>
+          <w:szCs w:val="20"/>
+        </w:rPr>
+        <w:t xml:space="preserve">gorithm is to store a value in </w:t>
+      </w:r>
+      <w:r>
+        <w:rPr>
+          <w:rFonts w:ascii="Courier New" w:hAnsi="Courier New" w:cs="Courier New"/>
+          <w:noProof/>
+          <w:sz w:val="18"/>
+          <w:szCs w:val="18"/>
+        </w:rPr>
+        <w:t>k</w:t>
+      </w:r>
+      <w:r>
+        <w:rPr>
+          <w:noProof/>
+          <w:sz w:val="20"/>
+          <w:szCs w:val="20"/>
+        </w:rPr>
+        <w:t xml:space="preserve"> to make the postcondition (below) true. </w:t>
       </w:r>
     </w:p>
     <w:p>
@@ -325,7 +595,6 @@
         <w:spacing w:before="120"/>
         <w:ind w:firstLine="288"/>
         <w:rPr>
-          <w:rFonts w:ascii="Times New Roman" w:hAnsi="Times New Roman" w:cs="Times New Roman"/>
           <w:noProof/>
           <w:sz w:val="20"/>
           <w:szCs w:val="20"/>
@@ -333,139 +602,6 @@
       </w:pPr>
       <w:r>
         <w:rPr>
-          <w:rFonts w:ascii="Times New Roman" w:hAnsi="Times New Roman" w:cs="Times New Roman"/>
-          <w:noProof/>
-          <w:sz w:val="20"/>
-          <w:szCs w:val="20"/>
-        </w:rPr>
-        <w:t>Given is a sorted</w:t>
-      </w:r>
-      <w:r>
-        <w:rPr>
-          <w:rFonts w:ascii="Times New Roman" w:hAnsi="Times New Roman" w:cs="Times New Roman"/>
-          <w:noProof/>
-          <w:sz w:val="20"/>
-          <w:szCs w:val="20"/>
-        </w:rPr>
-        <w:t xml:space="preserve"> array</w:t>
-      </w:r>
-      <w:r>
-        <w:rPr>
-          <w:rFonts w:ascii="Times New Roman" w:hAnsi="Times New Roman" w:cs="Times New Roman"/>
-          <w:noProof/>
-          <w:sz w:val="20"/>
-          <w:szCs w:val="20"/>
-        </w:rPr>
-        <w:t xml:space="preserve"> </w:t>
-      </w:r>
-      <w:r>
-        <w:rPr>
-          <w:rFonts w:ascii="Courier New" w:hAnsi="Courier New" w:cs="Courier New"/>
-          <w:noProof/>
-          <w:sz w:val="18"/>
-          <w:szCs w:val="18"/>
-        </w:rPr>
-        <w:t>b</w:t>
-      </w:r>
-      <w:r>
-        <w:rPr>
-          <w:rFonts w:ascii="Times New Roman" w:hAnsi="Times New Roman" w:cs="Times New Roman"/>
-          <w:noProof/>
-          <w:sz w:val="20"/>
-          <w:szCs w:val="20"/>
-        </w:rPr>
-        <w:t xml:space="preserve">. We won’t state again that is sorted, since the array will </w:t>
-      </w:r>
-      <w:r>
-        <w:rPr>
-          <w:rFonts w:ascii="Times New Roman" w:hAnsi="Times New Roman" w:cs="Times New Roman"/>
-          <w:noProof/>
-          <w:sz w:val="20"/>
-          <w:szCs w:val="20"/>
-        </w:rPr>
-        <w:t>not</w:t>
-      </w:r>
-      <w:r>
-        <w:rPr>
-          <w:rFonts w:ascii="Times New Roman" w:hAnsi="Times New Roman" w:cs="Times New Roman"/>
-          <w:noProof/>
-          <w:sz w:val="20"/>
-          <w:szCs w:val="20"/>
-        </w:rPr>
-        <w:t xml:space="preserve"> be changed. The precon</w:t>
-      </w:r>
-      <w:r>
-        <w:rPr>
-          <w:rFonts w:ascii="Times New Roman" w:hAnsi="Times New Roman" w:cs="Times New Roman"/>
-          <w:noProof/>
-          <w:sz w:val="20"/>
-          <w:szCs w:val="20"/>
-        </w:rPr>
-        <w:softHyphen/>
-      </w:r>
-      <w:r>
-        <w:rPr>
-          <w:rFonts w:ascii="Times New Roman" w:hAnsi="Times New Roman" w:cs="Times New Roman"/>
-          <w:noProof/>
-          <w:sz w:val="20"/>
-          <w:szCs w:val="20"/>
-        </w:rPr>
-        <w:t>dition is given below. It doesn’t say anything about the values i</w:t>
-      </w:r>
-      <w:r>
-        <w:rPr>
-          <w:rFonts w:ascii="Times New Roman" w:hAnsi="Times New Roman" w:cs="Times New Roman"/>
-          <w:noProof/>
-          <w:sz w:val="20"/>
-          <w:szCs w:val="20"/>
-        </w:rPr>
-        <w:t>n b —but remember that b</w:t>
-      </w:r>
-      <w:r>
-        <w:rPr>
-          <w:rFonts w:ascii="Times New Roman" w:hAnsi="Times New Roman" w:cs="Times New Roman"/>
-          <w:noProof/>
-          <w:sz w:val="20"/>
-          <w:szCs w:val="20"/>
-        </w:rPr>
-        <w:t xml:space="preserve"> is sorted.</w:t>
-      </w:r>
-    </w:p>
-    <w:p>
-      <w:pPr>
-        <w:spacing w:before="120"/>
-        <w:ind w:firstLine="288"/>
-        <w:rPr>
-          <w:rFonts w:ascii="Times New Roman" w:hAnsi="Times New Roman" w:cs="Times New Roman"/>
-          <w:noProof/>
-          <w:sz w:val="20"/>
-          <w:szCs w:val="20"/>
-        </w:rPr>
-      </w:pPr>
-      <w:r>
-        <w:rPr>
-          <w:rFonts w:ascii="Times New Roman" w:hAnsi="Times New Roman" w:cs="Times New Roman"/>
-          <w:noProof/>
-          <w:sz w:val="20"/>
-          <w:szCs w:val="20"/>
-        </w:rPr>
-        <w:t xml:space="preserve">The purpose of the algorithm is to store a value in k to make the postcondition (below) true. </w:t>
-      </w:r>
-    </w:p>
-    <w:p>
-      <w:pPr>
-        <w:spacing w:before="120"/>
-        <w:ind w:firstLine="288"/>
-        <w:rPr>
-          <w:rFonts w:ascii="Times New Roman" w:hAnsi="Times New Roman" w:cs="Times New Roman"/>
-          <w:noProof/>
-          <w:sz w:val="20"/>
-          <w:szCs w:val="20"/>
-        </w:rPr>
-      </w:pPr>
-      <w:r>
-        <w:rPr>
-          <w:rFonts w:ascii="Times New Roman" w:hAnsi="Times New Roman" w:cs="Times New Roman"/>
           <w:noProof/>
           <w:sz w:val="20"/>
           <w:szCs w:val="20"/>
@@ -473,13 +609,13 @@
         <mc:AlternateContent>
           <mc:Choice Requires="wpg">
             <w:drawing>
-              <wp:anchor distT="0" distB="0" distL="114300" distR="114300" simplePos="0" relativeHeight="251654144" behindDoc="0" locked="0" layoutInCell="1" allowOverlap="1" wp14:anchorId="5BE184AD" wp14:editId="1A188D79">
+              <wp:anchor distT="0" distB="0" distL="114300" distR="114300" simplePos="0" relativeHeight="251653120" behindDoc="0" locked="0" layoutInCell="1" allowOverlap="1" wp14:anchorId="5BE184AD" wp14:editId="190D8D49">
                 <wp:simplePos x="0" y="0"/>
                 <wp:positionH relativeFrom="column">
                   <wp:posOffset>406400</wp:posOffset>
                 </wp:positionH>
                 <wp:positionV relativeFrom="paragraph">
-                  <wp:posOffset>43815</wp:posOffset>
+                  <wp:posOffset>92982</wp:posOffset>
                 </wp:positionV>
                 <wp:extent cx="5020310" cy="377825"/>
                 <wp:effectExtent l="0" t="0" r="0" b="15875"/>
@@ -590,8 +726,26 @@
                                     <w:sz w:val="20"/>
                                     <w:szCs w:val="20"/>
                                   </w:rPr>
-                                  <w:t>0                                     b.length</w:t>
+                                  <w:t xml:space="preserve">0     </w:t>
                                 </w:r>
+                                <w:r>
+                                  <w:rPr>
+                                    <w:sz w:val="20"/>
+                                    <w:szCs w:val="20"/>
+                                  </w:rPr>
+                                  <w:t xml:space="preserve">                           </w:t>
+                                </w:r>
+                                <w:proofErr w:type="spellStart"/>
+                                <w:proofErr w:type="gramStart"/>
+                                <w:r>
+                                  <w:rPr>
+                                    <w:sz w:val="20"/>
+                                    <w:szCs w:val="20"/>
+                                  </w:rPr>
+                                  <w:t>b.length</w:t>
+                                </w:r>
+                                <w:proofErr w:type="spellEnd"/>
+                                <w:proofErr w:type="gramEnd"/>
                               </w:p>
                             </w:txbxContent>
                           </wps:txbx>
@@ -751,27 +905,8 @@
                                   </w:rPr>
                                   <w:t xml:space="preserve">            </w:t>
                                 </w:r>
-                                <w:r>
-                                  <w:rPr>
-                                    <w:sz w:val="20"/>
-                                    <w:szCs w:val="20"/>
-                                  </w:rPr>
-                                  <w:t xml:space="preserve">  </w:t>
-                                </w:r>
-                                <w:r>
-                                  <w:rPr>
-                                    <w:sz w:val="20"/>
-                                    <w:szCs w:val="20"/>
-                                  </w:rPr>
-                                  <w:t xml:space="preserve">   </w:t>
-                                </w:r>
-                                <w:r>
-                                  <w:rPr>
-                                    <w:sz w:val="20"/>
-                                    <w:szCs w:val="20"/>
-                                  </w:rPr>
-                                  <w:t xml:space="preserve"> </w:t>
-                                </w:r>
+                                <w:proofErr w:type="spellStart"/>
+                                <w:proofErr w:type="gramStart"/>
                                 <w:r>
                                   <w:rPr>
                                     <w:rFonts w:cs="Courier New"/>
@@ -780,6 +915,8 @@
                                   </w:rPr>
                                   <w:t>b.length</w:t>
                                 </w:r>
+                                <w:proofErr w:type="spellEnd"/>
+                                <w:proofErr w:type="gramEnd"/>
                               </w:p>
                             </w:txbxContent>
                           </wps:txbx>
@@ -970,7 +1107,7 @@
           </mc:Choice>
           <mc:Fallback>
             <w:pict>
-              <v:group w14:anchorId="5BE184AD" id="Group 4" o:spid="_x0000_s1026" style="position:absolute;left:0;text-align:left;margin-left:32pt;margin-top:3.45pt;width:395.3pt;height:29.75pt;z-index:251654144;mso-height-relative:margin" coordsize="50203,3778" o:gfxdata="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">
+              <v:group w14:anchorId="5BE184AD" id="Group 4" o:spid="_x0000_s1026" style="position:absolute;left:0;text-align:left;margin-left:32pt;margin-top:7.3pt;width:395.3pt;height:29.75pt;z-index:251653120;mso-height-relative:margin" coordsize="50203,3778" o:gfxdata="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">
                 <v:group id="Group 1" o:spid="_x0000_s1027" style="position:absolute;width:22275;height:3752" coordorigin="202" coordsize="22279,3757" o:gfxdata="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">
                   <v:shapetype id="_x0000_t202" coordsize="21600,21600" o:spt="202" path="m,l,21600r21600,l21600,xe">
                     <v:stroke joinstyle="miter"/>
@@ -1015,8 +1152,26 @@
                               <w:sz w:val="20"/>
                               <w:szCs w:val="20"/>
                             </w:rPr>
-                            <w:t>0                                     b.length</w:t>
+                            <w:t xml:space="preserve">0     </w:t>
                           </w:r>
+                          <w:r>
+                            <w:rPr>
+                              <w:sz w:val="20"/>
+                              <w:szCs w:val="20"/>
+                            </w:rPr>
+                            <w:t xml:space="preserve">                           </w:t>
+                          </w:r>
+                          <w:proofErr w:type="spellStart"/>
+                          <w:proofErr w:type="gramStart"/>
+                          <w:r>
+                            <w:rPr>
+                              <w:sz w:val="20"/>
+                              <w:szCs w:val="20"/>
+                            </w:rPr>
+                            <w:t>b.length</w:t>
+                          </w:r>
+                          <w:proofErr w:type="spellEnd"/>
+                          <w:proofErr w:type="gramEnd"/>
                         </w:p>
                       </w:txbxContent>
                     </v:textbox>
@@ -1120,27 +1275,8 @@
                             </w:rPr>
                             <w:t xml:space="preserve">            </w:t>
                           </w:r>
-                          <w:r>
-                            <w:rPr>
-                              <w:sz w:val="20"/>
-                              <w:szCs w:val="20"/>
-                            </w:rPr>
-                            <w:t xml:space="preserve">  </w:t>
-                          </w:r>
-                          <w:r>
-                            <w:rPr>
-                              <w:sz w:val="20"/>
-                              <w:szCs w:val="20"/>
-                            </w:rPr>
-                            <w:t xml:space="preserve">   </w:t>
-                          </w:r>
-                          <w:r>
-                            <w:rPr>
-                              <w:sz w:val="20"/>
-                              <w:szCs w:val="20"/>
-                            </w:rPr>
-                            <w:t xml:space="preserve"> </w:t>
-                          </w:r>
+                          <w:proofErr w:type="spellStart"/>
+                          <w:proofErr w:type="gramStart"/>
                           <w:r>
                             <w:rPr>
                               <w:rFonts w:cs="Courier New"/>
@@ -1149,6 +1285,8 @@
                             </w:rPr>
                             <w:t>b.length</w:t>
                           </w:r>
+                          <w:proofErr w:type="spellEnd"/>
+                          <w:proofErr w:type="gramEnd"/>
                         </w:p>
                       </w:txbxContent>
                     </v:textbox>
@@ -1256,7 +1394,6 @@
       </w:r>
       <w:r>
         <w:rPr>
-          <w:rFonts w:ascii="Times New Roman" w:hAnsi="Times New Roman" w:cs="Times New Roman"/>
           <w:noProof/>
           <w:sz w:val="20"/>
           <w:szCs w:val="20"/>
@@ -1269,7 +1406,6 @@
         <w:spacing w:before="120"/>
         <w:ind w:firstLine="288"/>
         <w:rPr>
-          <w:rFonts w:ascii="Times New Roman" w:hAnsi="Times New Roman" w:cs="Times New Roman"/>
           <w:noProof/>
           <w:sz w:val="20"/>
           <w:szCs w:val="20"/>
@@ -1278,9 +1414,8 @@
     </w:p>
     <w:p>
       <w:pPr>
-        <w:spacing w:before="120"/>
-        <w:rPr>
-          <w:rFonts w:ascii="Times New Roman" w:hAnsi="Times New Roman" w:cs="Times New Roman"/>
+        <w:spacing w:before="300"/>
+        <w:rPr>
           <w:noProof/>
           <w:sz w:val="20"/>
           <w:szCs w:val="20"/>
@@ -1288,7 +1423,6 @@
       </w:pPr>
       <w:r>
         <w:rPr>
-          <w:rFonts w:ascii="Times New Roman" w:hAnsi="Times New Roman" w:cs="Times New Roman"/>
           <w:noProof/>
           <w:sz w:val="20"/>
           <w:szCs w:val="20"/>
@@ -1296,16 +1430,16 @@
         <mc:AlternateContent>
           <mc:Choice Requires="wpg">
             <w:drawing>
-              <wp:anchor distT="0" distB="0" distL="114300" distR="114300" simplePos="0" relativeHeight="251682816" behindDoc="0" locked="0" layoutInCell="1" allowOverlap="1" wp14:anchorId="300D5097" wp14:editId="3AF823CA">
+              <wp:anchor distT="0" distB="0" distL="114300" distR="114300" simplePos="0" relativeHeight="251681792" behindDoc="0" locked="0" layoutInCell="1" allowOverlap="1" wp14:anchorId="300D5097" wp14:editId="32919883">
                 <wp:simplePos x="0" y="0"/>
                 <wp:positionH relativeFrom="column">
-                  <wp:posOffset>4140200</wp:posOffset>
+                  <wp:posOffset>4740217</wp:posOffset>
                 </wp:positionH>
                 <wp:positionV relativeFrom="paragraph">
-                  <wp:posOffset>62865</wp:posOffset>
+                  <wp:posOffset>181610</wp:posOffset>
                 </wp:positionV>
-                <wp:extent cx="1710959" cy="363220"/>
-                <wp:effectExtent l="0" t="0" r="3810" b="17780"/>
+                <wp:extent cx="1192530" cy="353060"/>
+                <wp:effectExtent l="0" t="0" r="13970" b="2540"/>
                 <wp:wrapSquare wrapText="bothSides"/>
                 <wp:docPr id="54" name="Group 54"/>
                 <wp:cNvGraphicFramePr/>
@@ -1316,9 +1450,9 @@
                       <wpg:grpSpPr>
                         <a:xfrm>
                           <a:off x="0" y="0"/>
-                          <a:ext cx="1710959" cy="363220"/>
+                          <a:ext cx="1192530" cy="353060"/>
                           <a:chOff x="0" y="0"/>
-                          <a:chExt cx="1710959" cy="363220"/>
+                          <a:chExt cx="1193800" cy="360045"/>
                         </a:xfrm>
                       </wpg:grpSpPr>
                       <wpg:grpSp>
@@ -1327,9 +1461,9 @@
                         <wpg:grpSpPr>
                           <a:xfrm>
                             <a:off x="0" y="0"/>
-                            <a:ext cx="1710959" cy="363220"/>
+                            <a:ext cx="1193800" cy="360045"/>
                             <a:chOff x="342900" y="0"/>
-                            <a:chExt cx="1710959" cy="363220"/>
+                            <a:chExt cx="1193800" cy="360045"/>
                           </a:xfrm>
                         </wpg:grpSpPr>
                         <wps:wsp>
@@ -1337,8 +1471,8 @@
                           <wps:cNvSpPr txBox="1"/>
                           <wps:spPr>
                             <a:xfrm>
-                              <a:off x="482592" y="0"/>
-                              <a:ext cx="1571267" cy="185206"/>
+                              <a:off x="468076" y="0"/>
+                              <a:ext cx="938576" cy="185206"/>
                             </a:xfrm>
                             <a:prstGeom prst="rect">
                               <a:avLst/>
@@ -1372,7 +1506,7 @@
                                     <w:sz w:val="20"/>
                                     <w:szCs w:val="20"/>
                                   </w:rPr>
-                                  <w:t xml:space="preserve">                </w:t>
+                                  <w:t xml:space="preserve">               </w:t>
                                 </w:r>
                                 <w:r>
                                   <w:rPr>
@@ -1410,6 +1544,8 @@
                                   </w:rPr>
                                   <w:t xml:space="preserve">       </w:t>
                                 </w:r>
+                                <w:proofErr w:type="spellStart"/>
+                                <w:proofErr w:type="gramStart"/>
                                 <w:r>
                                   <w:rPr>
                                     <w:rFonts w:cs="Courier New"/>
@@ -1418,6 +1554,8 @@
                                   </w:rPr>
                                   <w:t>b.length</w:t>
                                 </w:r>
+                                <w:proofErr w:type="spellEnd"/>
+                                <w:proofErr w:type="gramEnd"/>
                               </w:p>
                             </w:txbxContent>
                           </wps:txbx>
@@ -1481,7 +1619,7 @@
                           <wps:cNvSpPr txBox="1"/>
                           <wps:spPr>
                             <a:xfrm>
-                              <a:off x="838200" y="177800"/>
+                              <a:off x="838200" y="170401"/>
                               <a:ext cx="698500" cy="185420"/>
                             </a:xfrm>
                             <a:prstGeom prst="rect">
@@ -1511,7 +1649,23 @@
                                     <w:sz w:val="20"/>
                                     <w:szCs w:val="20"/>
                                   </w:rPr>
-                                  <w:t xml:space="preserve">  7  7   8   9  9</w:t>
+                                  <w:t xml:space="preserve">  </w:t>
+                                </w:r>
+                                <w:proofErr w:type="gramStart"/>
+                                <w:r>
+                                  <w:rPr>
+                                    <w:sz w:val="20"/>
+                                    <w:szCs w:val="20"/>
+                                  </w:rPr>
+                                  <w:t>7  7</w:t>
+                                </w:r>
+                                <w:proofErr w:type="gramEnd"/>
+                                <w:r>
+                                  <w:rPr>
+                                    <w:sz w:val="20"/>
+                                    <w:szCs w:val="20"/>
+                                  </w:rPr>
+                                  <w:t xml:space="preserve">   8   9  9</w:t>
                                 </w:r>
                               </w:p>
                             </w:txbxContent>
@@ -1529,7 +1683,7 @@
                         <wps:cNvSpPr txBox="1"/>
                         <wps:spPr>
                           <a:xfrm>
-                            <a:off x="114300" y="177800"/>
+                            <a:off x="114300" y="169506"/>
                             <a:ext cx="660400" cy="185420"/>
                           </a:xfrm>
                           <a:prstGeom prst="rect">
@@ -1559,7 +1713,23 @@
                                   <w:sz w:val="20"/>
                                   <w:szCs w:val="20"/>
                                 </w:rPr>
-                                <w:t xml:space="preserve"> 2  3  5  5  5</w:t>
+                                <w:t xml:space="preserve"> </w:t>
+                              </w:r>
+                              <w:proofErr w:type="gramStart"/>
+                              <w:r>
+                                <w:rPr>
+                                  <w:sz w:val="20"/>
+                                  <w:szCs w:val="20"/>
+                                </w:rPr>
+                                <w:t>2  3</w:t>
+                              </w:r>
+                              <w:proofErr w:type="gramEnd"/>
+                              <w:r>
+                                <w:rPr>
+                                  <w:sz w:val="20"/>
+                                  <w:szCs w:val="20"/>
+                                </w:rPr>
+                                <w:t xml:space="preserve">  5  5  5</w:t>
                               </w:r>
                             </w:p>
                           </w:txbxContent>
@@ -1574,14 +1744,20 @@
                     </wpg:wgp>
                   </a:graphicData>
                 </a:graphic>
+                <wp14:sizeRelH relativeFrom="margin">
+                  <wp14:pctWidth>0</wp14:pctWidth>
+                </wp14:sizeRelH>
+                <wp14:sizeRelV relativeFrom="margin">
+                  <wp14:pctHeight>0</wp14:pctHeight>
+                </wp14:sizeRelV>
               </wp:anchor>
             </w:drawing>
           </mc:Choice>
           <mc:Fallback>
             <w:pict>
-              <v:group w14:anchorId="300D5097" id="Group 54" o:spid="_x0000_s1036" style="position:absolute;margin-left:326pt;margin-top:4.95pt;width:134.7pt;height:28.6pt;z-index:251682816" coordsize="17109,3632" o:gfxdata="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">
-                <v:group id="Group 45" o:spid="_x0000_s1037" style="position:absolute;width:17109;height:3632" coordorigin="3429" coordsize="17109,3632" o:gfxdata="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">
-                  <v:shape id="Text Box 19" o:spid="_x0000_s1038" type="#_x0000_t202" style="position:absolute;left:4825;width:15713;height:1852;visibility:visible;mso-wrap-style:square;v-text-anchor:top" o:gfxdata="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" fillcolor="white [3201]" stroked="f" strokeweight=".5pt">
+              <v:group w14:anchorId="300D5097" id="Group 54" o:spid="_x0000_s1036" style="position:absolute;margin-left:373.25pt;margin-top:14.3pt;width:93.9pt;height:27.8pt;z-index:251681792;mso-width-relative:margin;mso-height-relative:margin" coordsize="11938,3600" o:gfxdata="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">
+                <v:group id="Group 45" o:spid="_x0000_s1037" style="position:absolute;width:11938;height:3600" coordorigin="3429" coordsize="11938,3600" o:gfxdata="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">
+                  <v:shape id="Text Box 19" o:spid="_x0000_s1038" type="#_x0000_t202" style="position:absolute;left:4680;width:9386;height:1852;visibility:visible;mso-wrap-style:square;v-text-anchor:top" o:gfxdata="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" fillcolor="white [3201]" stroked="f" strokeweight=".5pt">
                     <v:textbox inset="0,0,0,0">
                       <w:txbxContent>
                         <w:p>
@@ -1604,7 +1780,7 @@
                               <w:sz w:val="20"/>
                               <w:szCs w:val="20"/>
                             </w:rPr>
-                            <w:t xml:space="preserve">                </w:t>
+                            <w:t xml:space="preserve">               </w:t>
                           </w:r>
                           <w:r>
                             <w:rPr>
@@ -1642,6 +1818,8 @@
                             </w:rPr>
                             <w:t xml:space="preserve">       </w:t>
                           </w:r>
+                          <w:proofErr w:type="spellStart"/>
+                          <w:proofErr w:type="gramStart"/>
                           <w:r>
                             <w:rPr>
                               <w:rFonts w:cs="Courier New"/>
@@ -1650,6 +1828,8 @@
                             </w:rPr>
                             <w:t>b.length</w:t>
                           </w:r>
+                          <w:proofErr w:type="spellEnd"/>
+                          <w:proofErr w:type="gramEnd"/>
                         </w:p>
                       </w:txbxContent>
                     </v:textbox>
@@ -1679,7 +1859,7 @@
                       </w:txbxContent>
                     </v:textbox>
                   </v:shape>
-                  <v:shape id="Text Box 35" o:spid="_x0000_s1040" type="#_x0000_t202" style="position:absolute;left:8382;top:1778;width:6985;height:1854;visibility:visible;mso-wrap-style:square;v-text-anchor:top" o:gfxdata="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" fillcolor="white [3201]" strokeweight=".5pt">
+                  <v:shape id="Text Box 35" o:spid="_x0000_s1040" type="#_x0000_t202" style="position:absolute;left:8382;top:1704;width:6985;height:1854;visibility:visible;mso-wrap-style:square;v-text-anchor:top" o:gfxdata="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" fillcolor="white [3201]" strokeweight=".5pt">
                     <v:textbox inset="0,0,0,0">
                       <w:txbxContent>
                         <w:p>
@@ -1695,14 +1875,30 @@
                               <w:sz w:val="20"/>
                               <w:szCs w:val="20"/>
                             </w:rPr>
-                            <w:t xml:space="preserve">  7  7   8   9  9</w:t>
+                            <w:t xml:space="preserve">  </w:t>
+                          </w:r>
+                          <w:proofErr w:type="gramStart"/>
+                          <w:r>
+                            <w:rPr>
+                              <w:sz w:val="20"/>
+                              <w:szCs w:val="20"/>
+                            </w:rPr>
+                            <w:t>7  7</w:t>
+                          </w:r>
+                          <w:proofErr w:type="gramEnd"/>
+                          <w:r>
+                            <w:rPr>
+                              <w:sz w:val="20"/>
+                              <w:szCs w:val="20"/>
+                            </w:rPr>
+                            <w:t xml:space="preserve">   8   9  9</w:t>
                           </w:r>
                         </w:p>
                       </w:txbxContent>
                     </v:textbox>
                   </v:shape>
                 </v:group>
-                <v:shape id="Text Box 43" o:spid="_x0000_s1041" type="#_x0000_t202" style="position:absolute;left:1143;top:1778;width:6604;height:1854;visibility:visible;mso-wrap-style:square;v-text-anchor:top" o:gfxdata="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" fillcolor="white [3201]" strokeweight=".5pt">
+                <v:shape id="Text Box 43" o:spid="_x0000_s1041" type="#_x0000_t202" style="position:absolute;left:1143;top:1695;width:6604;height:1854;visibility:visible;mso-wrap-style:square;v-text-anchor:top" o:gfxdata="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" fillcolor="white [3201]" strokeweight=".5pt">
                   <v:textbox inset="0,0,0,0">
                     <w:txbxContent>
                       <w:p>
@@ -1718,7 +1914,23 @@
                             <w:sz w:val="20"/>
                             <w:szCs w:val="20"/>
                           </w:rPr>
-                          <w:t xml:space="preserve"> 2  3  5  5  5</w:t>
+                          <w:t xml:space="preserve"> </w:t>
+                        </w:r>
+                        <w:proofErr w:type="gramStart"/>
+                        <w:r>
+                          <w:rPr>
+                            <w:sz w:val="20"/>
+                            <w:szCs w:val="20"/>
+                          </w:rPr>
+                          <w:t>2  3</w:t>
+                        </w:r>
+                        <w:proofErr w:type="gramEnd"/>
+                        <w:r>
+                          <w:rPr>
+                            <w:sz w:val="20"/>
+                            <w:szCs w:val="20"/>
+                          </w:rPr>
+                          <w:t xml:space="preserve">  5  5  5</w:t>
                         </w:r>
                       </w:p>
                     </w:txbxContent>
@@ -1732,7 +1944,6 @@
       </w:r>
       <w:r>
         <w:rPr>
-          <w:rFonts w:ascii="Times New Roman" w:hAnsi="Times New Roman" w:cs="Times New Roman"/>
           <w:noProof/>
           <w:sz w:val="20"/>
           <w:szCs w:val="20"/>
@@ -1741,16 +1952,39 @@
       </w:r>
       <w:r>
         <w:rPr>
-          <w:rFonts w:ascii="Times New Roman" w:hAnsi="Times New Roman" w:cs="Times New Roman"/>
-          <w:noProof/>
-          <w:sz w:val="20"/>
-          <w:szCs w:val="20"/>
-        </w:rPr>
-        <w:t xml:space="preserve">Consider the array b shown to the </w:t>
-      </w:r>
-      <w:r>
-        <w:rPr>
-          <w:rFonts w:ascii="Times New Roman" w:hAnsi="Times New Roman" w:cs="Times New Roman"/>
+          <w:noProof/>
+          <w:sz w:val="20"/>
+          <w:szCs w:val="20"/>
+        </w:rPr>
+        <w:t xml:space="preserve">Consider </w:t>
+      </w:r>
+      <w:r>
+        <w:rPr>
+          <w:noProof/>
+          <w:sz w:val="20"/>
+          <w:szCs w:val="20"/>
+        </w:rPr>
+        <w:t xml:space="preserve">array </w:t>
+      </w:r>
+      <w:r>
+        <w:rPr>
+          <w:rFonts w:ascii="Courier New" w:hAnsi="Courier New" w:cs="Courier New"/>
+          <w:noProof/>
+          <w:sz w:val="18"/>
+          <w:szCs w:val="18"/>
+        </w:rPr>
+        <w:t>b</w:t>
+      </w:r>
+      <w:r>
+        <w:rPr>
+          <w:noProof/>
+          <w:sz w:val="20"/>
+          <w:szCs w:val="20"/>
+        </w:rPr>
+        <w:t xml:space="preserve"> shown to the </w:t>
+      </w:r>
+      <w:r>
+        <w:rPr>
           <w:noProof/>
           <w:sz w:val="20"/>
           <w:szCs w:val="20"/>
@@ -1759,61 +1993,270 @@
       </w:r>
       <w:r>
         <w:rPr>
-          <w:rFonts w:ascii="Times New Roman" w:hAnsi="Times New Roman" w:cs="Times New Roman"/>
-          <w:noProof/>
-          <w:sz w:val="20"/>
-          <w:szCs w:val="20"/>
-        </w:rPr>
-        <w:t>, and suppose v is 5. The</w:t>
-      </w:r>
-      <w:r>
-        <w:rPr>
-          <w:rFonts w:ascii="Times New Roman" w:hAnsi="Times New Roman" w:cs="Times New Roman"/>
-          <w:noProof/>
-          <w:sz w:val="20"/>
-          <w:szCs w:val="20"/>
-        </w:rPr>
-        <w:t>n, k is the index of the rightm</w:t>
-      </w:r>
-      <w:r>
-        <w:rPr>
-          <w:rFonts w:ascii="Times New Roman" w:hAnsi="Times New Roman" w:cs="Times New Roman"/>
-          <w:noProof/>
-          <w:sz w:val="20"/>
-          <w:szCs w:val="20"/>
-        </w:rPr>
-        <w:t>ost 5 in b, as shown. On the</w:t>
-      </w:r>
-      <w:r>
-        <w:rPr>
-          <w:rFonts w:ascii="Times New Roman" w:hAnsi="Times New Roman" w:cs="Times New Roman"/>
-          <w:noProof/>
-          <w:sz w:val="20"/>
-          <w:szCs w:val="20"/>
-        </w:rPr>
-        <w:t xml:space="preserve"> other hand, suppose v is 7</w:t>
-      </w:r>
-      <w:r>
-        <w:rPr>
-          <w:rFonts w:ascii="Times New Roman" w:hAnsi="Times New Roman" w:cs="Times New Roman"/>
-          <w:noProof/>
-          <w:sz w:val="20"/>
-          <w:szCs w:val="20"/>
-        </w:rPr>
-        <w:t xml:space="preserve">. Then k is again the index of the rightmost 5, </w:t>
-      </w:r>
-      <w:r>
-        <w:rPr>
-          <w:rFonts w:ascii="Times New Roman" w:hAnsi="Times New Roman" w:cs="Times New Roman"/>
-          <w:noProof/>
-          <w:sz w:val="20"/>
-          <w:szCs w:val="20"/>
-        </w:rPr>
-        <w:t>since everything in b[0..k] &lt;= 7 and everything in b[k+1..] &gt; 7</w:t>
-      </w:r>
-      <w:r>
-        <w:rPr>
-          <w:rFonts w:ascii="Times New Roman" w:hAnsi="Times New Roman" w:cs="Times New Roman"/>
+          <w:noProof/>
+          <w:sz w:val="20"/>
+          <w:szCs w:val="20"/>
+        </w:rPr>
+        <w:t xml:space="preserve">. If </w:t>
+      </w:r>
+      <w:r>
+        <w:rPr>
+          <w:rFonts w:ascii="Courier New" w:hAnsi="Courier New" w:cs="Courier New"/>
+          <w:noProof/>
+          <w:sz w:val="18"/>
+          <w:szCs w:val="18"/>
+        </w:rPr>
+        <w:t>v</w:t>
+      </w:r>
+      <w:r>
+        <w:rPr>
+          <w:noProof/>
+          <w:sz w:val="20"/>
+          <w:szCs w:val="20"/>
+        </w:rPr>
+        <w:t xml:space="preserve"> is 5 t</w:t>
+      </w:r>
+      <w:r>
+        <w:rPr>
+          <w:noProof/>
+          <w:sz w:val="20"/>
+          <w:szCs w:val="20"/>
+        </w:rPr>
+        <w:t>he</w:t>
+      </w:r>
+      <w:r>
+        <w:rPr>
+          <w:noProof/>
+          <w:sz w:val="20"/>
+          <w:szCs w:val="20"/>
+        </w:rPr>
+        <w:t xml:space="preserve">n </w:t>
+      </w:r>
+      <w:r>
+        <w:rPr>
+          <w:rFonts w:ascii="Courier New" w:hAnsi="Courier New" w:cs="Courier New"/>
+          <w:noProof/>
+          <w:sz w:val="18"/>
+          <w:szCs w:val="18"/>
+        </w:rPr>
+        <w:t>k</w:t>
+      </w:r>
+      <w:r>
+        <w:rPr>
+          <w:noProof/>
+          <w:sz w:val="20"/>
+          <w:szCs w:val="20"/>
+        </w:rPr>
+        <w:t xml:space="preserve"> </w:t>
+      </w:r>
+      <w:r>
+        <w:rPr>
+          <w:noProof/>
+          <w:sz w:val="20"/>
+          <w:szCs w:val="20"/>
+        </w:rPr>
+        <w:t xml:space="preserve">= 4: </w:t>
+      </w:r>
+      <w:r>
+        <w:rPr>
+          <w:noProof/>
+          <w:sz w:val="20"/>
+          <w:szCs w:val="20"/>
+        </w:rPr>
+        <w:t>the index of the rightm</w:t>
+      </w:r>
+      <w:r>
+        <w:rPr>
+          <w:noProof/>
+          <w:sz w:val="20"/>
+          <w:szCs w:val="20"/>
+        </w:rPr>
+        <w:t xml:space="preserve">ost 5 in </w:t>
+      </w:r>
+      <w:r>
+        <w:rPr>
+          <w:rFonts w:ascii="Courier New" w:hAnsi="Courier New" w:cs="Courier New"/>
+          <w:noProof/>
+          <w:sz w:val="18"/>
+          <w:szCs w:val="18"/>
+        </w:rPr>
+        <w:t>b</w:t>
+      </w:r>
+      <w:r>
+        <w:rPr>
+          <w:noProof/>
+          <w:sz w:val="20"/>
+          <w:szCs w:val="20"/>
+        </w:rPr>
+        <w:t xml:space="preserve">. </w:t>
+      </w:r>
+      <w:r>
+        <w:rPr>
+          <w:noProof/>
+          <w:sz w:val="20"/>
+          <w:szCs w:val="20"/>
+        </w:rPr>
+        <w:t>If</w:t>
+      </w:r>
+      <w:r>
+        <w:rPr>
+          <w:noProof/>
+          <w:sz w:val="20"/>
+          <w:szCs w:val="20"/>
+        </w:rPr>
+        <w:t xml:space="preserve"> </w:t>
+      </w:r>
+      <w:r>
+        <w:rPr>
+          <w:rFonts w:ascii="Courier New" w:hAnsi="Courier New" w:cs="Courier New"/>
+          <w:noProof/>
+          <w:sz w:val="18"/>
+          <w:szCs w:val="18"/>
+        </w:rPr>
+        <w:t>v</w:t>
+      </w:r>
+      <w:r>
+        <w:rPr>
+          <w:noProof/>
+          <w:sz w:val="20"/>
+          <w:szCs w:val="20"/>
+        </w:rPr>
+        <w:t xml:space="preserve"> is 7</w:t>
+      </w:r>
+      <w:r>
+        <w:rPr>
+          <w:noProof/>
+          <w:sz w:val="20"/>
+          <w:szCs w:val="20"/>
+        </w:rPr>
+        <w:t xml:space="preserve">, </w:t>
+      </w:r>
+      <w:r>
+        <w:rPr>
+          <w:rFonts w:ascii="Courier New" w:hAnsi="Courier New" w:cs="Courier New"/>
+          <w:noProof/>
+          <w:sz w:val="18"/>
+          <w:szCs w:val="18"/>
+        </w:rPr>
+        <w:t>k</w:t>
+      </w:r>
+      <w:r>
+        <w:rPr>
+          <w:noProof/>
+          <w:sz w:val="20"/>
+          <w:szCs w:val="20"/>
+        </w:rPr>
+        <w:t xml:space="preserve"> is </w:t>
+      </w:r>
+      <w:r>
+        <w:rPr>
+          <w:noProof/>
+          <w:sz w:val="20"/>
+          <w:szCs w:val="20"/>
+        </w:rPr>
+        <w:t xml:space="preserve">the index of the rightmost 5, </w:t>
+      </w:r>
+      <w:r>
+        <w:rPr>
+          <w:noProof/>
+          <w:sz w:val="20"/>
+          <w:szCs w:val="20"/>
+        </w:rPr>
+        <w:t>since</w:t>
+      </w:r>
+      <w:r>
+        <w:rPr>
+          <w:noProof/>
+          <w:sz w:val="20"/>
+          <w:szCs w:val="20"/>
+        </w:rPr>
+        <w:t xml:space="preserve"> </w:t>
+      </w:r>
+      <w:r>
+        <w:rPr>
+          <w:rFonts w:ascii="Courier New" w:hAnsi="Courier New" w:cs="Courier New"/>
+          <w:noProof/>
+          <w:sz w:val="18"/>
+          <w:szCs w:val="18"/>
+        </w:rPr>
+        <w:t>b</w:t>
+      </w:r>
+      <w:r>
+        <w:rPr>
+          <w:noProof/>
+          <w:sz w:val="20"/>
+          <w:szCs w:val="20"/>
+        </w:rPr>
+        <w:t>[0..</w:t>
+      </w:r>
+      <w:r>
+        <w:rPr>
+          <w:rFonts w:ascii="Courier New" w:hAnsi="Courier New" w:cs="Courier New"/>
+          <w:noProof/>
+          <w:sz w:val="18"/>
+          <w:szCs w:val="18"/>
+        </w:rPr>
+        <w:t>5</w:t>
+      </w:r>
+      <w:r>
+        <w:rPr>
+          <w:noProof/>
+          <w:sz w:val="20"/>
+          <w:szCs w:val="20"/>
+        </w:rPr>
+        <w:t xml:space="preserve">] ≤ 7 and </w:t>
+      </w:r>
+      <w:r>
+        <w:rPr>
+          <w:noProof/>
+          <w:sz w:val="20"/>
+          <w:szCs w:val="20"/>
+        </w:rPr>
+        <w:br/>
+      </w:r>
+      <w:r>
+        <w:rPr>
+          <w:rFonts w:ascii="Courier New" w:hAnsi="Courier New" w:cs="Courier New"/>
+          <w:noProof/>
+          <w:sz w:val="18"/>
+          <w:szCs w:val="18"/>
+        </w:rPr>
+        <w:t>b</w:t>
+      </w:r>
+      <w:r>
+        <w:rPr>
+          <w:noProof/>
+          <w:sz w:val="20"/>
+          <w:szCs w:val="20"/>
+        </w:rPr>
+        <w:t>[</w:t>
+      </w:r>
+      <w:r>
+        <w:rPr>
+          <w:noProof/>
+          <w:sz w:val="20"/>
+          <w:szCs w:val="20"/>
+        </w:rPr>
+        <w:t>5</w:t>
+      </w:r>
+      <w:r>
+        <w:rPr>
+          <w:noProof/>
+          <w:sz w:val="20"/>
+          <w:szCs w:val="20"/>
+        </w:rPr>
+        <w:t>+</w:t>
+      </w:r>
+      <w:r>
+        <w:rPr>
+          <w:noProof/>
+          <w:sz w:val="20"/>
+          <w:szCs w:val="20"/>
+        </w:rPr>
+        <w:t>1..] &gt; 7</w:t>
+      </w:r>
+      <w:r>
+        <w:rPr>
           <w:noProof/>
           <w:sz w:val="20"/>
           <w:szCs w:val="20"/>
@@ -1822,12 +2265,70 @@
       </w:r>
       <w:r>
         <w:rPr>
-          <w:rFonts w:ascii="Times New Roman" w:hAnsi="Times New Roman" w:cs="Times New Roman"/>
-          <w:noProof/>
-          <w:sz w:val="20"/>
-          <w:szCs w:val="20"/>
-        </w:rPr>
-        <w:t xml:space="preserve"> In this case, one could say that v belongs after b[k].</w:t>
+          <w:noProof/>
+          <w:sz w:val="20"/>
+          <w:szCs w:val="20"/>
+        </w:rPr>
+        <w:t xml:space="preserve"> In</w:t>
+      </w:r>
+      <w:r>
+        <w:rPr>
+          <w:noProof/>
+          <w:sz w:val="20"/>
+          <w:szCs w:val="20"/>
+        </w:rPr>
+        <w:t xml:space="preserve"> this case, one could say that </w:t>
+      </w:r>
+      <w:r>
+        <w:rPr>
+          <w:rFonts w:ascii="Courier New" w:hAnsi="Courier New" w:cs="Courier New"/>
+          <w:noProof/>
+          <w:sz w:val="18"/>
+          <w:szCs w:val="18"/>
+        </w:rPr>
+        <w:t>v</w:t>
+      </w:r>
+      <w:r>
+        <w:rPr>
+          <w:noProof/>
+          <w:sz w:val="20"/>
+          <w:szCs w:val="20"/>
+        </w:rPr>
+        <w:t xml:space="preserve"> belongs after </w:t>
+      </w:r>
+      <w:r>
+        <w:rPr>
+          <w:rFonts w:ascii="Courier New" w:hAnsi="Courier New" w:cs="Courier New"/>
+          <w:noProof/>
+          <w:sz w:val="18"/>
+          <w:szCs w:val="18"/>
+        </w:rPr>
+        <w:t>b</w:t>
+      </w:r>
+      <w:r>
+        <w:rPr>
+          <w:noProof/>
+          <w:sz w:val="20"/>
+          <w:szCs w:val="20"/>
+        </w:rPr>
+        <w:t>[</w:t>
+      </w:r>
+      <w:r>
+        <w:rPr>
+          <w:rFonts w:ascii="Courier New" w:hAnsi="Courier New" w:cs="Courier New"/>
+          <w:noProof/>
+          <w:sz w:val="18"/>
+          <w:szCs w:val="18"/>
+        </w:rPr>
+        <w:t>k</w:t>
+      </w:r>
+      <w:r>
+        <w:rPr>
+          <w:noProof/>
+          <w:sz w:val="20"/>
+          <w:szCs w:val="20"/>
+        </w:rPr>
+        <w:t>].</w:t>
       </w:r>
     </w:p>
     <w:p>
@@ -1835,7 +2336,6 @@
         <w:spacing w:before="120"/>
         <w:ind w:firstLine="288"/>
         <w:rPr>
-          <w:rFonts w:ascii="Times New Roman" w:hAnsi="Times New Roman" w:cs="Times New Roman"/>
           <w:noProof/>
           <w:sz w:val="20"/>
           <w:szCs w:val="20"/>
@@ -1843,46 +2343,158 @@
       </w:pPr>
       <w:r>
         <w:rPr>
-          <w:rFonts w:ascii="Times New Roman" w:hAnsi="Times New Roman" w:cs="Times New Roman"/>
-          <w:noProof/>
-          <w:sz w:val="20"/>
-          <w:szCs w:val="20"/>
-        </w:rPr>
-        <w:t>We can write the postcondition as  b[0..k] ≤ v &lt; b[k..]. What if b.length is 0, meaning that the array is empty? Yes,in Java, one can create an array with 0 elements. In that case, since v is not in the array, setting k to -1 satisfies the</w:t>
-      </w:r>
-      <w:r>
-        <w:rPr>
-          <w:rFonts w:ascii="Times New Roman" w:hAnsi="Times New Roman" w:cs="Times New Roman"/>
-          <w:noProof/>
-          <w:sz w:val="20"/>
-          <w:szCs w:val="20"/>
-        </w:rPr>
-        <w:t xml:space="preserve"> postcondition, for then the postcondition reduces to</w:t>
-      </w:r>
-      <w:r>
-        <w:rPr>
-          <w:rFonts w:ascii="Times New Roman" w:hAnsi="Times New Roman" w:cs="Times New Roman"/>
-          <w:noProof/>
-          <w:sz w:val="20"/>
-          <w:szCs w:val="20"/>
-        </w:rPr>
-        <w:t xml:space="preserve"> b[0..-1] ≤ v &lt; b[0..</w:t>
-      </w:r>
-      <w:r>
-        <w:rPr>
-          <w:rFonts w:ascii="Times New Roman" w:hAnsi="Times New Roman" w:cs="Times New Roman"/>
-          <w:noProof/>
-          <w:sz w:val="20"/>
-          <w:szCs w:val="20"/>
-        </w:rPr>
-        <w:t>-1] —remember: b.length = 0 in this case.</w:t>
+          <w:noProof/>
+          <w:sz w:val="20"/>
+          <w:szCs w:val="20"/>
+        </w:rPr>
+        <w:t>Some people prefer the f</w:t>
+      </w:r>
+      <w:r>
+        <w:rPr>
+          <w:noProof/>
+          <w:sz w:val="20"/>
+          <w:szCs w:val="20"/>
+        </w:rPr>
+        <w:t>ollowing equivalent math</w:t>
+      </w:r>
+      <w:r>
+        <w:rPr>
+          <w:noProof/>
+          <w:sz w:val="20"/>
+          <w:szCs w:val="20"/>
+        </w:rPr>
+        <w:t xml:space="preserve"> expression</w:t>
+      </w:r>
+      <w:r>
+        <w:rPr>
+          <w:noProof/>
+          <w:sz w:val="20"/>
+          <w:szCs w:val="20"/>
+        </w:rPr>
+        <w:t xml:space="preserve"> for the postcondition</w:t>
+      </w:r>
+      <w:r>
+        <w:rPr>
+          <w:noProof/>
+          <w:sz w:val="20"/>
+          <w:szCs w:val="20"/>
+        </w:rPr>
+        <w:t xml:space="preserve">: </w:t>
+      </w:r>
+      <w:r>
+        <w:rPr>
+          <w:rFonts w:ascii="Courier New" w:hAnsi="Courier New" w:cs="Courier New"/>
+          <w:noProof/>
+          <w:sz w:val="18"/>
+          <w:szCs w:val="18"/>
+        </w:rPr>
+        <w:t>b</w:t>
+      </w:r>
+      <w:r>
+        <w:rPr>
+          <w:noProof/>
+          <w:sz w:val="20"/>
+          <w:szCs w:val="20"/>
+        </w:rPr>
+        <w:t>[0..</w:t>
+      </w:r>
+      <w:r>
+        <w:rPr>
+          <w:rFonts w:ascii="Courier New" w:hAnsi="Courier New" w:cs="Courier New"/>
+          <w:noProof/>
+          <w:sz w:val="18"/>
+          <w:szCs w:val="18"/>
+        </w:rPr>
+        <w:t>k</w:t>
+      </w:r>
+      <w:r>
+        <w:rPr>
+          <w:noProof/>
+          <w:sz w:val="20"/>
+          <w:szCs w:val="20"/>
+        </w:rPr>
+        <w:t xml:space="preserve">] ≤ </w:t>
+      </w:r>
+      <w:r>
+        <w:rPr>
+          <w:rFonts w:ascii="Courier New" w:hAnsi="Courier New" w:cs="Courier New"/>
+          <w:noProof/>
+          <w:sz w:val="18"/>
+          <w:szCs w:val="18"/>
+        </w:rPr>
+        <w:t>v</w:t>
+      </w:r>
+      <w:r>
+        <w:rPr>
+          <w:noProof/>
+          <w:sz w:val="20"/>
+          <w:szCs w:val="20"/>
+        </w:rPr>
+        <w:t xml:space="preserve"> &lt; </w:t>
+      </w:r>
+      <w:r>
+        <w:rPr>
+          <w:rFonts w:ascii="Courier New" w:hAnsi="Courier New" w:cs="Courier New"/>
+          <w:noProof/>
+          <w:sz w:val="18"/>
+          <w:szCs w:val="18"/>
+        </w:rPr>
+        <w:t>b</w:t>
+      </w:r>
+      <w:r>
+        <w:rPr>
+          <w:noProof/>
+          <w:sz w:val="20"/>
+          <w:szCs w:val="20"/>
+        </w:rPr>
+        <w:t>[</w:t>
+      </w:r>
+      <w:r>
+        <w:rPr>
+          <w:rFonts w:ascii="Courier New" w:hAnsi="Courier New" w:cs="Courier New"/>
+          <w:noProof/>
+          <w:sz w:val="18"/>
+          <w:szCs w:val="18"/>
+        </w:rPr>
+        <w:t>k</w:t>
+      </w:r>
+      <w:r>
+        <w:rPr>
+          <w:noProof/>
+          <w:sz w:val="20"/>
+          <w:szCs w:val="20"/>
+        </w:rPr>
+        <w:t>+1</w:t>
+      </w:r>
+      <w:r>
+        <w:rPr>
+          <w:noProof/>
+          <w:sz w:val="20"/>
+          <w:szCs w:val="20"/>
+        </w:rPr>
+        <w:t>.</w:t>
+      </w:r>
+      <w:r>
+        <w:rPr>
+          <w:noProof/>
+          <w:sz w:val="20"/>
+          <w:szCs w:val="20"/>
+        </w:rPr>
+        <w:t>.</w:t>
+      </w:r>
+      <w:r>
+        <w:rPr>
+          <w:noProof/>
+          <w:sz w:val="20"/>
+          <w:szCs w:val="20"/>
+        </w:rPr>
+        <w:t>].</w:t>
       </w:r>
     </w:p>
     <w:p>
       <w:pPr>
         <w:spacing w:before="240"/>
         <w:rPr>
-          <w:rFonts w:ascii="Times New Roman" w:hAnsi="Times New Roman" w:cs="Times New Roman"/>
           <w:b/>
           <w:noProof/>
           <w:sz w:val="20"/>
@@ -1891,7 +2503,6 @@
       </w:pPr>
       <w:r>
         <w:rPr>
-          <w:rFonts w:ascii="Times New Roman" w:hAnsi="Times New Roman" w:cs="Times New Roman"/>
           <w:b/>
           <w:noProof/>
           <w:sz w:val="20"/>
@@ -1905,7 +2516,6 @@
         <w:spacing w:before="120"/>
         <w:ind w:firstLine="288"/>
         <w:rPr>
-          <w:rFonts w:ascii="Times New Roman" w:hAnsi="Times New Roman" w:cs="Times New Roman"/>
           <w:noProof/>
           <w:sz w:val="20"/>
           <w:szCs w:val="20"/>
@@ -1913,118 +2523,6 @@
       </w:pPr>
       <w:r>
         <w:rPr>
-          <w:rFonts w:ascii="Times New Roman" w:hAnsi="Times New Roman" w:cs="Times New Roman"/>
-          <w:noProof/>
-          <w:sz w:val="20"/>
-          <w:szCs w:val="20"/>
-        </w:rPr>
-        <w:t>We combine the precondition and postcondition to form the invariant shown below. We have introduced a variable t to mark the boundary between the “?” values and the “&gt; v” value</w:t>
-      </w:r>
-      <w:r>
-        <w:rPr>
-          <w:rFonts w:ascii="Times New Roman" w:hAnsi="Times New Roman" w:cs="Times New Roman"/>
-          <w:noProof/>
-          <w:sz w:val="20"/>
-          <w:szCs w:val="20"/>
-        </w:rPr>
-        <w:t>s. We place t</w:t>
-      </w:r>
-      <w:r>
-        <w:rPr>
-          <w:rFonts w:ascii="Times New Roman" w:hAnsi="Times New Roman" w:cs="Times New Roman"/>
-          <w:noProof/>
-          <w:sz w:val="20"/>
-          <w:szCs w:val="20"/>
-        </w:rPr>
-        <w:t xml:space="preserve"> to the right of the </w:t>
-      </w:r>
-      <w:r>
-        <w:rPr>
-          <w:rFonts w:ascii="Times New Roman" w:hAnsi="Times New Roman" w:cs="Times New Roman"/>
-          <w:noProof/>
-          <w:sz w:val="20"/>
-          <w:szCs w:val="20"/>
-        </w:rPr>
-        <w:t>boundary instead of to the left</w:t>
-      </w:r>
-      <w:r>
-        <w:rPr>
-          <w:rFonts w:ascii="Times New Roman" w:hAnsi="Times New Roman" w:cs="Times New Roman"/>
-          <w:noProof/>
-          <w:sz w:val="20"/>
-          <w:szCs w:val="20"/>
-        </w:rPr>
-        <w:t>. Fro</w:t>
-      </w:r>
-      <w:r>
-        <w:rPr>
-          <w:rFonts w:ascii="Times New Roman" w:hAnsi="Times New Roman" w:cs="Times New Roman"/>
-          <w:noProof/>
-          <w:sz w:val="20"/>
-          <w:szCs w:val="20"/>
-        </w:rPr>
-        <w:t>F</w:t>
-      </w:r>
-      <w:r>
-        <w:rPr>
-          <w:rFonts w:ascii="Times New Roman" w:hAnsi="Times New Roman" w:cs="Times New Roman"/>
-          <w:noProof/>
-          <w:sz w:val="20"/>
-          <w:szCs w:val="20"/>
-        </w:rPr>
-        <w:t>experience</w:t>
-      </w:r>
-      <w:r>
-        <w:rPr>
-          <w:rFonts w:ascii="Times New Roman" w:hAnsi="Times New Roman" w:cs="Times New Roman"/>
-          <w:noProof/>
-          <w:sz w:val="20"/>
-          <w:szCs w:val="20"/>
-        </w:rPr>
-        <w:t xml:space="preserve"> (only)</w:t>
-      </w:r>
-      <w:r>
-        <w:rPr>
-          <w:rFonts w:ascii="Times New Roman" w:hAnsi="Times New Roman" w:cs="Times New Roman"/>
-          <w:noProof/>
-          <w:sz w:val="20"/>
-          <w:szCs w:val="20"/>
-        </w:rPr>
-        <w:t>, we know that the algorithm won’t reference b[k+1] or b[t-1], so there is n</w:t>
-      </w:r>
-      <w:r>
-        <w:rPr>
-          <w:rFonts w:ascii="Times New Roman" w:hAnsi="Times New Roman" w:cs="Times New Roman"/>
-          <w:noProof/>
-          <w:sz w:val="20"/>
-          <w:szCs w:val="20"/>
-        </w:rPr>
-        <w:t>o reason to mark those positions</w:t>
-      </w:r>
-      <w:r>
-        <w:rPr>
-          <w:rFonts w:ascii="Times New Roman" w:hAnsi="Times New Roman" w:cs="Times New Roman"/>
-          <w:noProof/>
-          <w:sz w:val="20"/>
-          <w:szCs w:val="20"/>
-        </w:rPr>
-        <w:t>.</w:t>
-      </w:r>
-    </w:p>
-    <w:p>
-      <w:pPr>
-        <w:spacing w:before="120"/>
-        <w:ind w:firstLine="288"/>
-        <w:rPr>
-          <w:rFonts w:ascii="Times New Roman" w:hAnsi="Times New Roman" w:cs="Times New Roman"/>
-          <w:noProof/>
-          <w:sz w:val="20"/>
-          <w:szCs w:val="20"/>
-        </w:rPr>
-      </w:pPr>
-      <w:r>
-        <w:rPr>
-          <w:rFonts w:ascii="Times New Roman" w:hAnsi="Times New Roman" w:cs="Times New Roman"/>
           <w:noProof/>
           <w:sz w:val="20"/>
           <w:szCs w:val="20"/>
@@ -2032,17 +2530,17 @@
         <mc:AlternateContent>
           <mc:Choice Requires="wpg">
             <w:drawing>
-              <wp:anchor distT="0" distB="0" distL="114300" distR="114300" simplePos="0" relativeHeight="251698176" behindDoc="0" locked="0" layoutInCell="1" allowOverlap="1" wp14:anchorId="63457148" wp14:editId="5C81C523">
+              <wp:anchor distT="0" distB="0" distL="114300" distR="114300" simplePos="0" relativeHeight="251697152" behindDoc="0" locked="0" layoutInCell="1" allowOverlap="1" wp14:anchorId="63457148" wp14:editId="6B73C173">
                 <wp:simplePos x="0" y="0"/>
                 <wp:positionH relativeFrom="column">
-                  <wp:posOffset>1231900</wp:posOffset>
+                  <wp:posOffset>3871537</wp:posOffset>
                 </wp:positionH>
                 <wp:positionV relativeFrom="paragraph">
-                  <wp:posOffset>44450</wp:posOffset>
+                  <wp:posOffset>22860</wp:posOffset>
                 </wp:positionV>
-                <wp:extent cx="2720340" cy="372745"/>
-                <wp:effectExtent l="0" t="0" r="0" b="71755"/>
-                <wp:wrapNone/>
+                <wp:extent cx="2090420" cy="351790"/>
+                <wp:effectExtent l="0" t="0" r="5080" b="16510"/>
+                <wp:wrapSquare wrapText="bothSides"/>
                 <wp:docPr id="67" name="Group 67"/>
                 <wp:cNvGraphicFramePr/>
                 <a:graphic xmlns:a="http://schemas.openxmlformats.org/drawingml/2006/main">
@@ -2052,9 +2550,9 @@
                       <wpg:grpSpPr>
                         <a:xfrm>
                           <a:off x="0" y="0"/>
-                          <a:ext cx="2720340" cy="372745"/>
-                          <a:chOff x="0" y="0"/>
-                          <a:chExt cx="2720340" cy="372745"/>
+                          <a:ext cx="2090420" cy="351790"/>
+                          <a:chOff x="0" y="20781"/>
+                          <a:chExt cx="2091042" cy="351964"/>
                         </a:xfrm>
                       </wpg:grpSpPr>
                       <wps:wsp>
@@ -2062,8 +2560,8 @@
                         <wps:cNvSpPr txBox="1"/>
                         <wps:spPr>
                           <a:xfrm>
-                            <a:off x="406400" y="0"/>
-                            <a:ext cx="2313940" cy="184785"/>
+                            <a:off x="385614" y="20781"/>
+                            <a:ext cx="1705428" cy="184785"/>
                           </a:xfrm>
                           <a:prstGeom prst="rect">
                             <a:avLst/>
@@ -2133,7 +2631,7 @@
                                   <w:sz w:val="20"/>
                                   <w:szCs w:val="20"/>
                                 </w:rPr>
-                                <w:t xml:space="preserve">               </w:t>
+                                <w:t xml:space="preserve">           </w:t>
                               </w:r>
                               <w:r>
                                 <w:rPr>
@@ -2148,14 +2646,6 @@
                                   <w:szCs w:val="20"/>
                                 </w:rPr>
                                 <w:t xml:space="preserve">       </w:t>
-                              </w:r>
-                              <w:r>
-                                <w:rPr>
-                                  <w:rFonts w:cs="Courier New"/>
-                                  <w:sz w:val="20"/>
-                                  <w:szCs w:val="20"/>
-                                </w:rPr>
-                                <w:t>b.length</w:t>
                               </w:r>
                             </w:p>
                           </w:txbxContent>
@@ -2196,6 +2686,7 @@
                                   <w:szCs w:val="20"/>
                                 </w:rPr>
                               </w:pPr>
+                              <w:proofErr w:type="spellStart"/>
                               <w:r>
                                 <w:rPr>
                                   <w:rFonts w:cs="Courier New"/>
@@ -2203,7 +2694,35 @@
                                   <w:sz w:val="20"/>
                                   <w:szCs w:val="20"/>
                                 </w:rPr>
-                                <w:t>Inv b:</w:t>
+                                <w:t>Inv</w:t>
+                              </w:r>
+                              <w:proofErr w:type="spellEnd"/>
+                              <w:r>
+                                <w:rPr>
+                                  <w:rFonts w:cs="Courier New"/>
+                                  <w:color w:val="000000" w:themeColor="text1"/>
+                                  <w:sz w:val="20"/>
+                                  <w:szCs w:val="20"/>
+                                </w:rPr>
+                                <w:t>:</w:t>
+                              </w:r>
+                              <w:r>
+                                <w:rPr>
+                                  <w:rFonts w:cs="Courier New"/>
+                                  <w:color w:val="000000" w:themeColor="text1"/>
+                                  <w:sz w:val="20"/>
+                                  <w:szCs w:val="20"/>
+                                </w:rPr>
+                                <w:t xml:space="preserve"> </w:t>
+                              </w:r>
+                              <w:r>
+                                <w:rPr>
+                                  <w:rFonts w:cs="Courier New"/>
+                                  <w:color w:val="000000" w:themeColor="text1"/>
+                                  <w:sz w:val="20"/>
+                                  <w:szCs w:val="20"/>
+                                </w:rPr>
+                                <w:t xml:space="preserve"> b</w:t>
                               </w:r>
                             </w:p>
                           </w:txbxContent>
@@ -2258,7 +2777,23 @@
                                   <w:sz w:val="20"/>
                                   <w:szCs w:val="20"/>
                                 </w:rPr>
-                                <w:t xml:space="preserve">              ?              &gt; v </w:t>
+                                <w:t xml:space="preserve">            </w:t>
+                              </w:r>
+                              <w:proofErr w:type="gramStart"/>
+                              <w:r>
+                                <w:rPr>
+                                  <w:sz w:val="20"/>
+                                  <w:szCs w:val="20"/>
+                                </w:rPr>
+                                <w:t xml:space="preserve">  ?</w:t>
+                              </w:r>
+                              <w:proofErr w:type="gramEnd"/>
+                              <w:r>
+                                <w:rPr>
+                                  <w:sz w:val="20"/>
+                                  <w:szCs w:val="20"/>
+                                </w:rPr>
+                                <w:t xml:space="preserve">              &gt; v </w:t>
                               </w:r>
                             </w:p>
                           </w:txbxContent>
@@ -2281,11 +2816,12 @@
                           <a:prstGeom prst="line">
                             <a:avLst/>
                           </a:prstGeom>
-                          <a:ln w="12700">
+                          <a:ln w="9525">
                             <a:solidFill>
                               <a:schemeClr val="tx1"/>
                             </a:solidFill>
                           </a:ln>
+                          <a:effectLst/>
                         </wps:spPr>
                         <wps:style>
                           <a:lnRef idx="2">
@@ -2314,11 +2850,12 @@
                           <a:prstGeom prst="line">
                             <a:avLst/>
                           </a:prstGeom>
-                          <a:ln w="12700">
+                          <a:ln w="9525">
                             <a:solidFill>
                               <a:schemeClr val="tx1"/>
                             </a:solidFill>
                           </a:ln>
+                          <a:effectLst/>
                         </wps:spPr>
                         <wps:style>
                           <a:lnRef idx="2">
@@ -2339,13 +2876,19 @@
                     </wpg:wgp>
                   </a:graphicData>
                 </a:graphic>
+                <wp14:sizeRelH relativeFrom="margin">
+                  <wp14:pctWidth>0</wp14:pctWidth>
+                </wp14:sizeRelH>
+                <wp14:sizeRelV relativeFrom="margin">
+                  <wp14:pctHeight>0</wp14:pctHeight>
+                </wp14:sizeRelV>
               </wp:anchor>
             </w:drawing>
           </mc:Choice>
           <mc:Fallback>
             <w:pict>
-              <v:group w14:anchorId="63457148" id="Group 67" o:spid="_x0000_s1042" style="position:absolute;left:0;text-align:left;margin-left:97pt;margin-top:3.5pt;width:214.2pt;height:29.35pt;z-index:251698176" coordsize="27203,3727" o:gfxdata="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">
-                <v:shape id="Text Box 61" o:spid="_x0000_s1043" type="#_x0000_t202" style="position:absolute;left:4064;width:23139;height:1847;visibility:visible;mso-wrap-style:square;v-text-anchor:top" o:gfxdata="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" fillcolor="white [3201]" stroked="f" strokeweight=".5pt">
+              <v:group w14:anchorId="63457148" id="Group 67" o:spid="_x0000_s1042" style="position:absolute;left:0;text-align:left;margin-left:304.85pt;margin-top:1.8pt;width:164.6pt;height:27.7pt;z-index:251697152;mso-width-relative:margin;mso-height-relative:margin" coordorigin=",207" coordsize="20910,3519" o:gfxdata="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">
+                <v:shape id="Text Box 61" o:spid="_x0000_s1043" type="#_x0000_t202" style="position:absolute;left:3856;top:207;width:17054;height:1848;visibility:visible;mso-wrap-style:square;v-text-anchor:top" o:gfxdata="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" fillcolor="white [3201]" stroked="f" strokeweight=".5pt">
                   <v:textbox inset="0,0,0,0">
                     <w:txbxContent>
                       <w:p>
@@ -2404,7 +2947,7 @@
                             <w:sz w:val="20"/>
                             <w:szCs w:val="20"/>
                           </w:rPr>
-                          <w:t xml:space="preserve">               </w:t>
+                          <w:t xml:space="preserve">           </w:t>
                         </w:r>
                         <w:r>
                           <w:rPr>
@@ -2419,14 +2962,6 @@
                             <w:szCs w:val="20"/>
                           </w:rPr>
                           <w:t xml:space="preserve">       </w:t>
-                        </w:r>
-                        <w:r>
-                          <w:rPr>
-                            <w:rFonts w:cs="Courier New"/>
-                            <w:sz w:val="20"/>
-                            <w:szCs w:val="20"/>
-                          </w:rPr>
-                          <w:t>b.length</w:t>
                         </w:r>
                       </w:p>
                     </w:txbxContent>
@@ -2444,6 +2979,7 @@
                             <w:szCs w:val="20"/>
                           </w:rPr>
                         </w:pPr>
+                        <w:proofErr w:type="spellStart"/>
                         <w:r>
                           <w:rPr>
                             <w:rFonts w:cs="Courier New"/>
@@ -2451,7 +2987,35 @@
                             <w:sz w:val="20"/>
                             <w:szCs w:val="20"/>
                           </w:rPr>
-                          <w:t>Inv b:</w:t>
+                          <w:t>Inv</w:t>
+                        </w:r>
+                        <w:proofErr w:type="spellEnd"/>
+                        <w:r>
+                          <w:rPr>
+                            <w:rFonts w:cs="Courier New"/>
+                            <w:color w:val="000000" w:themeColor="text1"/>
+                            <w:sz w:val="20"/>
+                            <w:szCs w:val="20"/>
+                          </w:rPr>
+                          <w:t>:</w:t>
+                        </w:r>
+                        <w:r>
+                          <w:rPr>
+                            <w:rFonts w:cs="Courier New"/>
+                            <w:color w:val="000000" w:themeColor="text1"/>
+                            <w:sz w:val="20"/>
+                            <w:szCs w:val="20"/>
+                          </w:rPr>
+                          <w:t xml:space="preserve"> </w:t>
+                        </w:r>
+                        <w:r>
+                          <w:rPr>
+                            <w:rFonts w:cs="Courier New"/>
+                            <w:color w:val="000000" w:themeColor="text1"/>
+                            <w:sz w:val="20"/>
+                            <w:szCs w:val="20"/>
+                          </w:rPr>
+                          <w:t xml:space="preserve"> b</w:t>
                         </w:r>
                       </w:p>
                     </w:txbxContent>
@@ -2481,22 +3045,1787 @@
                             <w:sz w:val="20"/>
                             <w:szCs w:val="20"/>
                           </w:rPr>
-                          <w:t xml:space="preserve">              ?              &gt; v </w:t>
+                          <w:t xml:space="preserve">            </w:t>
+                        </w:r>
+                        <w:proofErr w:type="gramStart"/>
+                        <w:r>
+                          <w:rPr>
+                            <w:sz w:val="20"/>
+                            <w:szCs w:val="20"/>
+                          </w:rPr>
+                          <w:t xml:space="preserve">  ?</w:t>
+                        </w:r>
+                        <w:proofErr w:type="gramEnd"/>
+                        <w:r>
+                          <w:rPr>
+                            <w:sz w:val="20"/>
+                            <w:szCs w:val="20"/>
+                          </w:rPr>
+                          <w:t xml:space="preserve">              &gt; v </w:t>
                         </w:r>
                       </w:p>
                     </w:txbxContent>
                   </v:textbox>
                 </v:shape>
-                <v:line id="Straight Connector 65" o:spid="_x0000_s1046" style="position:absolute;visibility:visible;mso-wrap-style:square" from="9525,1905" to="9525,3727" o:connectortype="straight" o:gfxdata="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" strokecolor="black [3213]" strokeweight="1pt">
-                  <v:shadow on="t" color="black" opacity="24903f" origin=",.5" offset="0,.55556mm"/>
-                </v:line>
-                <v:line id="Straight Connector 66" o:spid="_x0000_s1047" style="position:absolute;visibility:visible;mso-wrap-style:square" from="14986,1905" to="14986,3727" o:connectortype="straight" o:gfxdata="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" strokecolor="black [3213]" strokeweight="1pt">
-                  <v:shadow on="t" color="black" opacity="24903f" origin=",.5" offset="0,.55556mm"/>
-                </v:line>
+                <v:line id="Straight Connector 65" o:spid="_x0000_s1046" style="position:absolute;visibility:visible;mso-wrap-style:square" from="9525,1905" to="9525,3727" o:connectortype="straight" o:gfxdata="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" strokecolor="black [3213]"/>
+                <v:line id="Straight Connector 66" o:spid="_x0000_s1047" style="position:absolute;visibility:visible;mso-wrap-style:square" from="14986,1905" to="14986,3727" o:connectortype="straight" o:gfxdata="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" strokecolor="black [3213]"/>
+                <w10:wrap type="square"/>
               </v:group>
             </w:pict>
           </mc:Fallback>
         </mc:AlternateContent>
+      </w:r>
+      <w:r>
+        <w:rPr>
+          <w:noProof/>
+          <w:sz w:val="20"/>
+          <w:szCs w:val="20"/>
+        </w:rPr>
+        <w:t xml:space="preserve">We combine the precondition and postcondition to form the invariant shown </w:t>
+      </w:r>
+      <w:r>
+        <w:rPr>
+          <w:noProof/>
+          <w:sz w:val="20"/>
+          <w:szCs w:val="20"/>
+        </w:rPr>
+        <w:t>to the right</w:t>
+      </w:r>
+      <w:r>
+        <w:rPr>
+          <w:noProof/>
+          <w:sz w:val="20"/>
+          <w:szCs w:val="20"/>
+        </w:rPr>
+        <w:t xml:space="preserve">. We have introduced </w:t>
+      </w:r>
+      <w:r>
+        <w:rPr>
+          <w:noProof/>
+          <w:sz w:val="20"/>
+          <w:szCs w:val="20"/>
+        </w:rPr>
+        <w:t xml:space="preserve">variable </w:t>
+      </w:r>
+      <w:r>
+        <w:rPr>
+          <w:rFonts w:ascii="Courier New" w:hAnsi="Courier New" w:cs="Courier New"/>
+          <w:noProof/>
+          <w:sz w:val="18"/>
+          <w:szCs w:val="18"/>
+        </w:rPr>
+        <w:t>t</w:t>
+      </w:r>
+      <w:r>
+        <w:rPr>
+          <w:noProof/>
+          <w:sz w:val="20"/>
+          <w:szCs w:val="20"/>
+        </w:rPr>
+        <w:t xml:space="preserve"> </w:t>
+      </w:r>
+      <w:r>
+        <w:rPr>
+          <w:noProof/>
+          <w:sz w:val="20"/>
+          <w:szCs w:val="20"/>
+        </w:rPr>
+        <w:t>to mark the boundary between the “?” values and the “&gt; v” value</w:t>
+      </w:r>
+      <w:r>
+        <w:rPr>
+          <w:noProof/>
+          <w:sz w:val="20"/>
+          <w:szCs w:val="20"/>
+        </w:rPr>
+        <w:t xml:space="preserve">s. We place </w:t>
+      </w:r>
+      <w:r>
+        <w:rPr>
+          <w:rFonts w:ascii="Courier New" w:hAnsi="Courier New" w:cs="Courier New"/>
+          <w:noProof/>
+          <w:sz w:val="18"/>
+          <w:szCs w:val="18"/>
+        </w:rPr>
+        <w:t>t</w:t>
+      </w:r>
+      <w:r>
+        <w:rPr>
+          <w:noProof/>
+          <w:sz w:val="20"/>
+          <w:szCs w:val="20"/>
+        </w:rPr>
+        <w:t xml:space="preserve"> to the right of the </w:t>
+      </w:r>
+      <w:r>
+        <w:rPr>
+          <w:noProof/>
+          <w:sz w:val="20"/>
+          <w:szCs w:val="20"/>
+        </w:rPr>
+        <w:t>boundary instead of to the left</w:t>
+      </w:r>
+      <w:r>
+        <w:rPr>
+          <w:noProof/>
+          <w:sz w:val="20"/>
+          <w:szCs w:val="20"/>
+        </w:rPr>
+        <w:t>. Fro</w:t>
+      </w:r>
+      <w:r>
+        <w:rPr>
+          <w:noProof/>
+          <w:sz w:val="20"/>
+          <w:szCs w:val="20"/>
+        </w:rPr>
+        <w:t xml:space="preserve">m </w:t>
+      </w:r>
+      <w:r>
+        <w:rPr>
+          <w:noProof/>
+          <w:sz w:val="20"/>
+          <w:szCs w:val="20"/>
+        </w:rPr>
+        <w:t>experience</w:t>
+      </w:r>
+      <w:r>
+        <w:rPr>
+          <w:noProof/>
+          <w:sz w:val="20"/>
+          <w:szCs w:val="20"/>
+        </w:rPr>
+        <w:t xml:space="preserve"> (only)</w:t>
+      </w:r>
+      <w:r>
+        <w:rPr>
+          <w:noProof/>
+          <w:sz w:val="20"/>
+          <w:szCs w:val="20"/>
+        </w:rPr>
+        <w:t>, we know that</w:t>
+      </w:r>
+      <w:r>
+        <w:rPr>
+          <w:noProof/>
+          <w:sz w:val="20"/>
+          <w:szCs w:val="20"/>
+        </w:rPr>
+        <w:t xml:space="preserve"> the algorithm won’t reference </w:t>
+      </w:r>
+      <w:r>
+        <w:rPr>
+          <w:rFonts w:ascii="Courier New" w:hAnsi="Courier New" w:cs="Courier New"/>
+          <w:noProof/>
+          <w:sz w:val="18"/>
+          <w:szCs w:val="18"/>
+        </w:rPr>
+        <w:t>b</w:t>
+      </w:r>
+      <w:r>
+        <w:rPr>
+          <w:noProof/>
+          <w:sz w:val="20"/>
+          <w:szCs w:val="20"/>
+        </w:rPr>
+        <w:t>[</w:t>
+      </w:r>
+      <w:r>
+        <w:rPr>
+          <w:rFonts w:ascii="Courier New" w:hAnsi="Courier New" w:cs="Courier New"/>
+          <w:noProof/>
+          <w:sz w:val="18"/>
+          <w:szCs w:val="18"/>
+        </w:rPr>
+        <w:t>k</w:t>
+      </w:r>
+      <w:r>
+        <w:rPr>
+          <w:noProof/>
+          <w:sz w:val="20"/>
+          <w:szCs w:val="20"/>
+        </w:rPr>
+        <w:t>+1] or</w:t>
+      </w:r>
+      <w:r>
+        <w:rPr>
+          <w:noProof/>
+          <w:sz w:val="20"/>
+          <w:szCs w:val="20"/>
+        </w:rPr>
+        <w:t xml:space="preserve"> </w:t>
+      </w:r>
+      <w:r>
+        <w:rPr>
+          <w:rFonts w:ascii="Courier New" w:hAnsi="Courier New" w:cs="Courier New"/>
+          <w:noProof/>
+          <w:sz w:val="18"/>
+          <w:szCs w:val="18"/>
+        </w:rPr>
+        <w:t>b</w:t>
+      </w:r>
+      <w:r>
+        <w:rPr>
+          <w:noProof/>
+          <w:sz w:val="20"/>
+          <w:szCs w:val="20"/>
+        </w:rPr>
+        <w:t>[</w:t>
+      </w:r>
+      <w:r>
+        <w:rPr>
+          <w:rFonts w:ascii="Courier New" w:hAnsi="Courier New" w:cs="Courier New"/>
+          <w:noProof/>
+          <w:sz w:val="18"/>
+          <w:szCs w:val="18"/>
+        </w:rPr>
+        <w:t>t</w:t>
+      </w:r>
+      <w:r>
+        <w:rPr>
+          <w:noProof/>
+          <w:sz w:val="20"/>
+          <w:szCs w:val="20"/>
+        </w:rPr>
+        <w:t>-1], so there is n</w:t>
+      </w:r>
+      <w:r>
+        <w:rPr>
+          <w:noProof/>
+          <w:sz w:val="20"/>
+          <w:szCs w:val="20"/>
+        </w:rPr>
+        <w:t>o reason to mark those positions</w:t>
+      </w:r>
+      <w:r>
+        <w:rPr>
+          <w:noProof/>
+          <w:sz w:val="20"/>
+          <w:szCs w:val="20"/>
+        </w:rPr>
+        <w:t>.</w:t>
+      </w:r>
+    </w:p>
+    <w:p>
+      <w:pPr>
+        <w:spacing w:before="240"/>
+        <w:rPr>
+          <w:noProof/>
+          <w:sz w:val="20"/>
+          <w:szCs w:val="20"/>
+        </w:rPr>
+      </w:pPr>
+      <w:r>
+        <w:rPr>
+          <w:b/>
+          <w:noProof/>
+          <w:sz w:val="20"/>
+          <w:szCs w:val="20"/>
+        </w:rPr>
+        <w:t>Writing</w:t>
+      </w:r>
+      <w:r>
+        <w:rPr>
+          <w:b/>
+          <w:noProof/>
+          <w:sz w:val="20"/>
+          <w:szCs w:val="20"/>
+        </w:rPr>
+        <w:t xml:space="preserve"> the loop using the four loopy</w:t>
+      </w:r>
+      <w:r>
+        <w:rPr>
+          <w:noProof/>
+          <w:sz w:val="20"/>
+          <w:szCs w:val="20"/>
+        </w:rPr>
+        <w:t xml:space="preserve"> </w:t>
+      </w:r>
+      <w:r>
+        <w:rPr>
+          <w:b/>
+          <w:noProof/>
+          <w:sz w:val="20"/>
+          <w:szCs w:val="20"/>
+        </w:rPr>
+        <w:t>questions</w:t>
+      </w:r>
+    </w:p>
+    <w:p>
+      <w:pPr>
+        <w:spacing w:before="120"/>
+        <w:rPr>
+          <w:noProof/>
+          <w:sz w:val="20"/>
+          <w:szCs w:val="20"/>
+        </w:rPr>
+      </w:pPr>
+      <w:r>
+        <w:rPr>
+          <w:noProof/>
+          <w:sz w:val="20"/>
+          <w:szCs w:val="20"/>
+        </w:rPr>
+        <w:t xml:space="preserve">(1) </w:t>
+      </w:r>
+      <w:r>
+        <w:rPr>
+          <w:noProof/>
+          <w:sz w:val="20"/>
+          <w:szCs w:val="20"/>
+        </w:rPr>
+        <w:t>Looking at the pr</w:t>
+      </w:r>
+      <w:r>
+        <w:rPr>
+          <w:noProof/>
+          <w:sz w:val="20"/>
+          <w:szCs w:val="20"/>
+        </w:rPr>
+        <w:t>econdition</w:t>
+      </w:r>
+      <w:r>
+        <w:rPr>
+          <w:noProof/>
+          <w:sz w:val="20"/>
+          <w:szCs w:val="20"/>
+        </w:rPr>
+        <w:t xml:space="preserve">, </w:t>
+      </w:r>
+      <w:r>
+        <w:rPr>
+          <w:noProof/>
+          <w:sz w:val="20"/>
+          <w:szCs w:val="20"/>
+        </w:rPr>
+        <w:t>truthify the invariant by setting</w:t>
+      </w:r>
+      <w:r>
+        <w:rPr>
+          <w:noProof/>
+          <w:sz w:val="20"/>
+          <w:szCs w:val="20"/>
+        </w:rPr>
+        <w:t xml:space="preserve"> </w:t>
+      </w:r>
+      <w:r>
+        <w:rPr>
+          <w:rFonts w:ascii="Courier New" w:hAnsi="Courier New" w:cs="Courier New"/>
+          <w:noProof/>
+          <w:sz w:val="18"/>
+          <w:szCs w:val="18"/>
+        </w:rPr>
+        <w:t>k</w:t>
+      </w:r>
+      <w:r>
+        <w:rPr>
+          <w:rFonts w:ascii="Arial" w:hAnsi="Arial" w:cs="Arial"/>
+          <w:noProof/>
+          <w:sz w:val="18"/>
+          <w:szCs w:val="18"/>
+        </w:rPr>
+        <w:t xml:space="preserve"> </w:t>
+      </w:r>
+      <w:r>
+        <w:rPr>
+          <w:noProof/>
+          <w:sz w:val="20"/>
+          <w:szCs w:val="20"/>
+        </w:rPr>
+        <w:t>to</w:t>
+      </w:r>
+      <w:r>
+        <w:rPr>
+          <w:noProof/>
+          <w:sz w:val="20"/>
+          <w:szCs w:val="20"/>
+        </w:rPr>
+        <w:t xml:space="preserve"> </w:t>
+      </w:r>
+      <w:r>
+        <w:rPr>
+          <w:noProof/>
+          <w:sz w:val="20"/>
+          <w:szCs w:val="20"/>
+        </w:rPr>
+        <w:t xml:space="preserve"> -1 and </w:t>
+      </w:r>
+      <w:r>
+        <w:rPr>
+          <w:rFonts w:ascii="Courier New" w:hAnsi="Courier New" w:cs="Courier New"/>
+          <w:noProof/>
+          <w:sz w:val="18"/>
+          <w:szCs w:val="18"/>
+        </w:rPr>
+        <w:t>t</w:t>
+      </w:r>
+      <w:r>
+        <w:rPr>
+          <w:noProof/>
+          <w:sz w:val="20"/>
+          <w:szCs w:val="20"/>
+        </w:rPr>
+        <w:t xml:space="preserve"> </w:t>
+      </w:r>
+      <w:r>
+        <w:rPr>
+          <w:noProof/>
+          <w:sz w:val="20"/>
+          <w:szCs w:val="20"/>
+        </w:rPr>
+        <w:t>to</w:t>
+      </w:r>
+      <w:r>
+        <w:rPr>
+          <w:noProof/>
+          <w:sz w:val="20"/>
+          <w:szCs w:val="20"/>
+        </w:rPr>
+        <w:t xml:space="preserve"> </w:t>
+      </w:r>
+      <w:r>
+        <w:rPr>
+          <w:rFonts w:ascii="Courier New" w:hAnsi="Courier New" w:cs="Courier New"/>
+          <w:noProof/>
+          <w:sz w:val="18"/>
+          <w:szCs w:val="18"/>
+        </w:rPr>
+        <w:t>b</w:t>
+      </w:r>
+      <w:r>
+        <w:rPr>
+          <w:noProof/>
+          <w:sz w:val="20"/>
+          <w:szCs w:val="20"/>
+        </w:rPr>
+        <w:t>.</w:t>
+      </w:r>
+      <w:r>
+        <w:rPr>
+          <w:rFonts w:ascii="Courier New" w:hAnsi="Courier New" w:cs="Courier New"/>
+          <w:noProof/>
+          <w:sz w:val="18"/>
+          <w:szCs w:val="18"/>
+        </w:rPr>
+        <w:t>length</w:t>
+      </w:r>
+      <w:r>
+        <w:rPr>
+          <w:noProof/>
+          <w:sz w:val="20"/>
+          <w:szCs w:val="20"/>
+        </w:rPr>
+        <w:t xml:space="preserve">. </w:t>
+      </w:r>
+      <w:r>
+        <w:rPr>
+          <w:noProof/>
+          <w:sz w:val="20"/>
+          <w:szCs w:val="20"/>
+        </w:rPr>
+        <w:t>(2) The loop can stop when the “?” segment is empty</w:t>
+      </w:r>
+      <w:r>
+        <w:rPr>
+          <w:noProof/>
+          <w:sz w:val="20"/>
+          <w:szCs w:val="20"/>
+        </w:rPr>
+        <w:t>, i.e.</w:t>
+      </w:r>
+      <w:r>
+        <w:rPr>
+          <w:noProof/>
+          <w:sz w:val="20"/>
+          <w:szCs w:val="20"/>
+        </w:rPr>
+        <w:t xml:space="preserve"> when </w:t>
+      </w:r>
+      <w:r>
+        <w:rPr>
+          <w:rFonts w:ascii="Courier New" w:hAnsi="Courier New" w:cs="Courier New"/>
+          <w:noProof/>
+          <w:sz w:val="18"/>
+          <w:szCs w:val="18"/>
+        </w:rPr>
+        <w:t>k</w:t>
+      </w:r>
+      <w:r>
+        <w:rPr>
+          <w:noProof/>
+          <w:sz w:val="20"/>
+          <w:szCs w:val="20"/>
+        </w:rPr>
+        <w:t xml:space="preserve"> = </w:t>
+      </w:r>
+      <w:r>
+        <w:rPr>
+          <w:rFonts w:ascii="Courier New" w:hAnsi="Courier New" w:cs="Courier New"/>
+          <w:noProof/>
+          <w:sz w:val="18"/>
+          <w:szCs w:val="18"/>
+        </w:rPr>
+        <w:t>t</w:t>
+      </w:r>
+      <w:r>
+        <w:rPr>
+          <w:noProof/>
+          <w:sz w:val="20"/>
+          <w:szCs w:val="20"/>
+        </w:rPr>
+        <w:t>-1. Therefore</w:t>
+      </w:r>
+      <w:r>
+        <w:rPr>
+          <w:noProof/>
+          <w:sz w:val="20"/>
+          <w:szCs w:val="20"/>
+        </w:rPr>
+        <w:t>, the</w:t>
+      </w:r>
+      <w:r>
+        <w:rPr>
+          <w:noProof/>
+          <w:sz w:val="20"/>
+          <w:szCs w:val="20"/>
+        </w:rPr>
+        <w:t xml:space="preserve"> loop continue</w:t>
+      </w:r>
+      <w:r>
+        <w:rPr>
+          <w:noProof/>
+          <w:sz w:val="20"/>
+          <w:szCs w:val="20"/>
+        </w:rPr>
+        <w:t>s</w:t>
+      </w:r>
+      <w:r>
+        <w:rPr>
+          <w:noProof/>
+          <w:sz w:val="20"/>
+          <w:szCs w:val="20"/>
+        </w:rPr>
+        <w:t xml:space="preserve"> as long as </w:t>
+      </w:r>
+      <w:r>
+        <w:rPr>
+          <w:rFonts w:ascii="Courier New" w:hAnsi="Courier New" w:cs="Courier New"/>
+          <w:noProof/>
+          <w:sz w:val="18"/>
+          <w:szCs w:val="18"/>
+        </w:rPr>
+        <w:t>k</w:t>
+      </w:r>
+      <w:r>
+        <w:rPr>
+          <w:noProof/>
+          <w:sz w:val="20"/>
+          <w:szCs w:val="20"/>
+        </w:rPr>
+        <w:t xml:space="preserve"> != </w:t>
+      </w:r>
+      <w:r>
+        <w:rPr>
+          <w:rFonts w:ascii="Courier New" w:hAnsi="Courier New" w:cs="Courier New"/>
+          <w:noProof/>
+          <w:sz w:val="18"/>
+          <w:szCs w:val="18"/>
+        </w:rPr>
+        <w:t>t</w:t>
+      </w:r>
+      <w:r>
+        <w:rPr>
+          <w:noProof/>
+          <w:sz w:val="20"/>
+          <w:szCs w:val="20"/>
+        </w:rPr>
+        <w:t xml:space="preserve">-1. </w:t>
+      </w:r>
+    </w:p>
+    <w:p>
+      <w:pPr>
+        <w:spacing w:before="120"/>
+        <w:rPr>
+          <w:noProof/>
+          <w:sz w:val="20"/>
+          <w:szCs w:val="20"/>
+        </w:rPr>
+      </w:pPr>
+      <w:r>
+        <w:rPr>
+          <w:noProof/>
+          <w:sz w:val="20"/>
+          <w:szCs w:val="20"/>
+        </w:rPr>
+        <mc:AlternateContent>
+          <mc:Choice Requires="wpg">
+            <w:drawing>
+              <wp:anchor distT="0" distB="0" distL="114300" distR="114300" simplePos="0" relativeHeight="251724800" behindDoc="0" locked="0" layoutInCell="1" allowOverlap="1" wp14:anchorId="1D17AB73" wp14:editId="3CA673B4">
+                <wp:simplePos x="0" y="0"/>
+                <wp:positionH relativeFrom="column">
+                  <wp:posOffset>4104640</wp:posOffset>
+                </wp:positionH>
+                <wp:positionV relativeFrom="paragraph">
+                  <wp:posOffset>122613</wp:posOffset>
+                </wp:positionV>
+                <wp:extent cx="1832428" cy="378187"/>
+                <wp:effectExtent l="0" t="0" r="9525" b="15875"/>
+                <wp:wrapSquare wrapText="bothSides"/>
+                <wp:docPr id="12" name="Group 12"/>
+                <wp:cNvGraphicFramePr/>
+                <a:graphic xmlns:a="http://schemas.openxmlformats.org/drawingml/2006/main">
+                  <a:graphicData uri="http://schemas.microsoft.com/office/word/2010/wordprocessingGroup">
+                    <wpg:wgp>
+                      <wpg:cNvGrpSpPr/>
+                      <wpg:grpSpPr>
+                        <a:xfrm>
+                          <a:off x="0" y="0"/>
+                          <a:ext cx="1832428" cy="378187"/>
+                          <a:chOff x="0" y="0"/>
+                          <a:chExt cx="1832428" cy="378187"/>
+                        </a:xfrm>
+                      </wpg:grpSpPr>
+                      <wpg:grpSp>
+                        <wpg:cNvPr id="2" name="Group 2"/>
+                        <wpg:cNvGrpSpPr/>
+                        <wpg:grpSpPr>
+                          <a:xfrm>
+                            <a:off x="0" y="0"/>
+                            <a:ext cx="1832428" cy="372745"/>
+                            <a:chOff x="224972" y="0"/>
+                            <a:chExt cx="1832428" cy="372745"/>
+                          </a:xfrm>
+                        </wpg:grpSpPr>
+                        <wps:wsp>
+                          <wps:cNvPr id="5" name="Text Box 5"/>
+                          <wps:cNvSpPr txBox="1"/>
+                          <wps:spPr>
+                            <a:xfrm>
+                              <a:off x="406367" y="0"/>
+                              <a:ext cx="1650700" cy="184785"/>
+                            </a:xfrm>
+                            <a:prstGeom prst="rect">
+                              <a:avLst/>
+                            </a:prstGeom>
+                            <a:solidFill>
+                              <a:schemeClr val="lt1"/>
+                            </a:solidFill>
+                            <a:ln w="6350">
+                              <a:noFill/>
+                            </a:ln>
+                          </wps:spPr>
+                          <wps:txbx>
+                            <w:txbxContent>
+                              <w:p>
+                                <w:pPr>
+                                  <w:snapToGrid w:val="0"/>
+                                  <w:rPr>
+                                    <w:sz w:val="20"/>
+                                    <w:szCs w:val="20"/>
+                                  </w:rPr>
+                                </w:pPr>
+                                <w:r>
+                                  <w:rPr>
+                                    <w:sz w:val="20"/>
+                                    <w:szCs w:val="20"/>
+                                  </w:rPr>
+                                  <w:t>0</w:t>
+                                </w:r>
+                                <w:r>
+                                  <w:rPr>
+                                    <w:sz w:val="20"/>
+                                    <w:szCs w:val="20"/>
+                                  </w:rPr>
+                                  <w:t xml:space="preserve">          </w:t>
+                                </w:r>
+                                <w:r>
+                                  <w:rPr>
+                                    <w:sz w:val="20"/>
+                                    <w:szCs w:val="20"/>
+                                  </w:rPr>
+                                  <w:t xml:space="preserve"> </w:t>
+                                </w:r>
+                                <w:r>
+                                  <w:rPr>
+                                    <w:sz w:val="20"/>
+                                    <w:szCs w:val="20"/>
+                                  </w:rPr>
+                                  <w:t xml:space="preserve"> </w:t>
+                                </w:r>
+                                <w:r>
+                                  <w:rPr>
+                                    <w:rFonts w:cs="Courier New"/>
+                                    <w:sz w:val="20"/>
+                                    <w:szCs w:val="20"/>
+                                  </w:rPr>
+                                  <w:t>k</w:t>
+                                </w:r>
+                                <w:r>
+                                  <w:rPr>
+                                    <w:sz w:val="20"/>
+                                    <w:szCs w:val="20"/>
+                                  </w:rPr>
+                                  <w:t xml:space="preserve"> </w:t>
+                                </w:r>
+                                <w:r>
+                                  <w:rPr>
+                                    <w:sz w:val="20"/>
+                                    <w:szCs w:val="20"/>
+                                  </w:rPr>
+                                  <w:t xml:space="preserve">        </w:t>
+                                </w:r>
+                                <w:r>
+                                  <w:rPr>
+                                    <w:sz w:val="20"/>
+                                    <w:szCs w:val="20"/>
+                                  </w:rPr>
+                                  <w:t>e</w:t>
+                                </w:r>
+                                <w:r>
+                                  <w:rPr>
+                                    <w:sz w:val="20"/>
+                                    <w:szCs w:val="20"/>
+                                  </w:rPr>
+                                  <w:t xml:space="preserve">  </w:t>
+                                </w:r>
+                                <w:r>
+                                  <w:rPr>
+                                    <w:sz w:val="20"/>
+                                    <w:szCs w:val="20"/>
+                                  </w:rPr>
+                                  <w:t xml:space="preserve">     </w:t>
+                                </w:r>
+                                <w:r>
+                                  <w:rPr>
+                                    <w:sz w:val="20"/>
+                                    <w:szCs w:val="20"/>
+                                  </w:rPr>
+                                  <w:t xml:space="preserve"> </w:t>
+                                </w:r>
+                                <w:r>
+                                  <w:rPr>
+                                    <w:sz w:val="20"/>
+                                    <w:szCs w:val="20"/>
+                                  </w:rPr>
+                                  <w:t xml:space="preserve"> </w:t>
+                                </w:r>
+                                <w:r>
+                                  <w:rPr>
+                                    <w:sz w:val="20"/>
+                                    <w:szCs w:val="20"/>
+                                  </w:rPr>
+                                  <w:t xml:space="preserve">t           </w:t>
+                                </w:r>
+                                <w:r>
+                                  <w:rPr>
+                                    <w:sz w:val="20"/>
+                                    <w:szCs w:val="20"/>
+                                  </w:rPr>
+                                  <w:t xml:space="preserve">       </w:t>
+                                </w:r>
+                              </w:p>
+                            </w:txbxContent>
+                          </wps:txbx>
+                          <wps:bodyPr rot="0" spcFirstLastPara="0" vertOverflow="overflow" horzOverflow="overflow" vert="horz" wrap="square" lIns="0" tIns="0" rIns="0" bIns="0" numCol="1" spcCol="0" rtlCol="0" fromWordArt="0" anchor="t" anchorCtr="0" forceAA="0" compatLnSpc="1">
+                            <a:prstTxWarp prst="textNoShape">
+                              <a:avLst/>
+                            </a:prstTxWarp>
+                            <a:noAutofit/>
+                          </wps:bodyPr>
+                        </wps:wsp>
+                        <wps:wsp>
+                          <wps:cNvPr id="6" name="Text Box 6"/>
+                          <wps:cNvSpPr txBox="1"/>
+                          <wps:spPr>
+                            <a:xfrm>
+                              <a:off x="224972" y="190500"/>
+                              <a:ext cx="222696" cy="182245"/>
+                            </a:xfrm>
+                            <a:prstGeom prst="rect">
+                              <a:avLst/>
+                            </a:prstGeom>
+                            <a:solidFill>
+                              <a:schemeClr val="lt1"/>
+                            </a:solidFill>
+                            <a:ln w="6350">
+                              <a:noFill/>
+                            </a:ln>
+                          </wps:spPr>
+                          <wps:txbx>
+                            <w:txbxContent>
+                              <w:p>
+                                <w:pPr>
+                                  <w:snapToGrid w:val="0"/>
+                                  <w:rPr>
+                                    <w:color w:val="000000" w:themeColor="text1"/>
+                                    <w:sz w:val="20"/>
+                                    <w:szCs w:val="20"/>
+                                  </w:rPr>
+                                </w:pPr>
+                                <w:r>
+                                  <w:rPr>
+                                    <w:rFonts w:cs="Courier New"/>
+                                    <w:color w:val="000000" w:themeColor="text1"/>
+                                    <w:sz w:val="20"/>
+                                    <w:szCs w:val="20"/>
+                                  </w:rPr>
+                                  <w:t>b</w:t>
+                                </w:r>
+                              </w:p>
+                            </w:txbxContent>
+                          </wps:txbx>
+                          <wps:bodyPr rot="0" spcFirstLastPara="0" vertOverflow="overflow" horzOverflow="overflow" vert="horz" wrap="square" lIns="0" tIns="0" rIns="0" bIns="0" numCol="1" spcCol="0" rtlCol="0" fromWordArt="0" anchor="t" anchorCtr="0" forceAA="0" compatLnSpc="1">
+                            <a:prstTxWarp prst="textNoShape">
+                              <a:avLst/>
+                            </a:prstTxWarp>
+                            <a:noAutofit/>
+                          </wps:bodyPr>
+                        </wps:wsp>
+                        <wps:wsp>
+                          <wps:cNvPr id="7" name="Text Box 7"/>
+                          <wps:cNvSpPr txBox="1"/>
+                          <wps:spPr>
+                            <a:xfrm>
+                              <a:off x="368300" y="190500"/>
+                              <a:ext cx="1689100" cy="182245"/>
+                            </a:xfrm>
+                            <a:prstGeom prst="rect">
+                              <a:avLst/>
+                            </a:prstGeom>
+                            <a:solidFill>
+                              <a:schemeClr val="lt1"/>
+                            </a:solidFill>
+                            <a:ln w="6350">
+                              <a:solidFill>
+                                <a:prstClr val="black"/>
+                              </a:solidFill>
+                            </a:ln>
+                          </wps:spPr>
+                          <wps:txbx>
+                            <w:txbxContent>
+                              <w:p>
+                                <w:pPr>
+                                  <w:snapToGrid w:val="0"/>
+                                  <w:jc w:val="center"/>
+                                  <w:rPr>
+                                    <w:sz w:val="20"/>
+                                    <w:szCs w:val="20"/>
+                                  </w:rPr>
+                                </w:pPr>
+                                <w:r>
+                                  <w:rPr>
+                                    <w:sz w:val="20"/>
+                                    <w:szCs w:val="20"/>
+                                  </w:rPr>
+                                  <w:t xml:space="preserve">  ≤ v            </w:t>
+                                </w:r>
+                                <w:proofErr w:type="gramStart"/>
+                                <w:r>
+                                  <w:rPr>
+                                    <w:sz w:val="20"/>
+                                    <w:szCs w:val="20"/>
+                                  </w:rPr>
+                                  <w:t xml:space="preserve">  ?</w:t>
+                                </w:r>
+                                <w:proofErr w:type="gramEnd"/>
+                                <w:r>
+                                  <w:rPr>
+                                    <w:sz w:val="20"/>
+                                    <w:szCs w:val="20"/>
+                                  </w:rPr>
+                                  <w:t xml:space="preserve">              &gt; v </w:t>
+                                </w:r>
+                              </w:p>
+                            </w:txbxContent>
+                          </wps:txbx>
+                          <wps:bodyPr rot="0" spcFirstLastPara="0" vertOverflow="overflow" horzOverflow="overflow" vert="horz" wrap="square" lIns="0" tIns="0" rIns="0" bIns="0" numCol="1" spcCol="0" rtlCol="0" fromWordArt="0" anchor="t" anchorCtr="0" forceAA="0" compatLnSpc="1">
+                            <a:prstTxWarp prst="textNoShape">
+                              <a:avLst/>
+                            </a:prstTxWarp>
+                            <a:noAutofit/>
+                          </wps:bodyPr>
+                        </wps:wsp>
+                        <wps:wsp>
+                          <wps:cNvPr id="8" name="Straight Connector 8"/>
+                          <wps:cNvCnPr/>
+                          <wps:spPr>
+                            <a:xfrm>
+                              <a:off x="1177470" y="190500"/>
+                              <a:ext cx="0" cy="182245"/>
+                            </a:xfrm>
+                            <a:prstGeom prst="line">
+                              <a:avLst/>
+                            </a:prstGeom>
+                            <a:ln w="9525">
+                              <a:solidFill>
+                                <a:schemeClr val="tx1"/>
+                              </a:solidFill>
+                            </a:ln>
+                            <a:effectLst/>
+                          </wps:spPr>
+                          <wps:style>
+                            <a:lnRef idx="2">
+                              <a:schemeClr val="accent1"/>
+                            </a:lnRef>
+                            <a:fillRef idx="0">
+                              <a:schemeClr val="accent1"/>
+                            </a:fillRef>
+                            <a:effectRef idx="1">
+                              <a:schemeClr val="accent1"/>
+                            </a:effectRef>
+                            <a:fontRef idx="minor">
+                              <a:schemeClr val="tx1"/>
+                            </a:fontRef>
+                          </wps:style>
+                          <wps:bodyPr/>
+                        </wps:wsp>
+                        <wps:wsp>
+                          <wps:cNvPr id="9" name="Straight Connector 9"/>
+                          <wps:cNvCnPr/>
+                          <wps:spPr>
+                            <a:xfrm>
+                              <a:off x="1498600" y="190500"/>
+                              <a:ext cx="0" cy="182245"/>
+                            </a:xfrm>
+                            <a:prstGeom prst="line">
+                              <a:avLst/>
+                            </a:prstGeom>
+                            <a:ln w="9525">
+                              <a:solidFill>
+                                <a:schemeClr val="tx1"/>
+                              </a:solidFill>
+                            </a:ln>
+                            <a:effectLst/>
+                          </wps:spPr>
+                          <wps:style>
+                            <a:lnRef idx="2">
+                              <a:schemeClr val="accent1"/>
+                            </a:lnRef>
+                            <a:fillRef idx="0">
+                              <a:schemeClr val="accent1"/>
+                            </a:fillRef>
+                            <a:effectRef idx="1">
+                              <a:schemeClr val="accent1"/>
+                            </a:effectRef>
+                            <a:fontRef idx="minor">
+                              <a:schemeClr val="tx1"/>
+                            </a:fontRef>
+                          </wps:style>
+                          <wps:bodyPr/>
+                        </wps:wsp>
+                      </wpg:grpSp>
+                      <wps:wsp>
+                        <wps:cNvPr id="10" name="Straight Connector 10"/>
+                        <wps:cNvCnPr/>
+                        <wps:spPr>
+                          <a:xfrm>
+                            <a:off x="703943" y="195942"/>
+                            <a:ext cx="0" cy="182245"/>
+                          </a:xfrm>
+                          <a:prstGeom prst="line">
+                            <a:avLst/>
+                          </a:prstGeom>
+                          <a:ln w="9525">
+                            <a:solidFill>
+                              <a:schemeClr val="tx1"/>
+                            </a:solidFill>
+                          </a:ln>
+                          <a:effectLst/>
+                        </wps:spPr>
+                        <wps:style>
+                          <a:lnRef idx="2">
+                            <a:schemeClr val="accent1"/>
+                          </a:lnRef>
+                          <a:fillRef idx="0">
+                            <a:schemeClr val="accent1"/>
+                          </a:fillRef>
+                          <a:effectRef idx="1">
+                            <a:schemeClr val="accent1"/>
+                          </a:effectRef>
+                          <a:fontRef idx="minor">
+                            <a:schemeClr val="tx1"/>
+                          </a:fontRef>
+                        </wps:style>
+                        <wps:bodyPr/>
+                      </wps:wsp>
+                      <wps:wsp>
+                        <wps:cNvPr id="11" name="Straight Connector 11"/>
+                        <wps:cNvCnPr/>
+                        <wps:spPr>
+                          <a:xfrm>
+                            <a:off x="1074057" y="188685"/>
+                            <a:ext cx="0" cy="182245"/>
+                          </a:xfrm>
+                          <a:prstGeom prst="line">
+                            <a:avLst/>
+                          </a:prstGeom>
+                          <a:ln w="9525">
+                            <a:solidFill>
+                              <a:schemeClr val="tx1"/>
+                            </a:solidFill>
+                          </a:ln>
+                          <a:effectLst/>
+                        </wps:spPr>
+                        <wps:style>
+                          <a:lnRef idx="2">
+                            <a:schemeClr val="accent1"/>
+                          </a:lnRef>
+                          <a:fillRef idx="0">
+                            <a:schemeClr val="accent1"/>
+                          </a:fillRef>
+                          <a:effectRef idx="1">
+                            <a:schemeClr val="accent1"/>
+                          </a:effectRef>
+                          <a:fontRef idx="minor">
+                            <a:schemeClr val="tx1"/>
+                          </a:fontRef>
+                        </wps:style>
+                        <wps:bodyPr/>
+                      </wps:wsp>
+                    </wpg:wgp>
+                  </a:graphicData>
+                </a:graphic>
+                <wp14:sizeRelH relativeFrom="margin">
+                  <wp14:pctWidth>0</wp14:pctWidth>
+                </wp14:sizeRelH>
+              </wp:anchor>
+            </w:drawing>
+          </mc:Choice>
+          <mc:Fallback>
+            <w:pict>
+              <v:group w14:anchorId="1D17AB73" id="Group 12" o:spid="_x0000_s1048" style="position:absolute;margin-left:323.2pt;margin-top:9.65pt;width:144.3pt;height:29.8pt;z-index:251724800;mso-width-relative:margin" coordsize="18324,3781" o:gfxdata="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">
+                <v:group id="Group 2" o:spid="_x0000_s1049" style="position:absolute;width:18324;height:3727" coordorigin="2249" coordsize="18324,3727" o:gfxdata="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">
+                  <v:shape id="Text Box 5" o:spid="_x0000_s1050" type="#_x0000_t202" style="position:absolute;left:4063;width:16507;height:1847;visibility:visible;mso-wrap-style:square;v-text-anchor:top" o:gfxdata="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" fillcolor="white [3201]" stroked="f" strokeweight=".5pt">
+                    <v:textbox inset="0,0,0,0">
+                      <w:txbxContent>
+                        <w:p>
+                          <w:pPr>
+                            <w:snapToGrid w:val="0"/>
+                            <w:rPr>
+                              <w:sz w:val="20"/>
+                              <w:szCs w:val="20"/>
+                            </w:rPr>
+                          </w:pPr>
+                          <w:r>
+                            <w:rPr>
+                              <w:sz w:val="20"/>
+                              <w:szCs w:val="20"/>
+                            </w:rPr>
+                            <w:t>0</w:t>
+                          </w:r>
+                          <w:r>
+                            <w:rPr>
+                              <w:sz w:val="20"/>
+                              <w:szCs w:val="20"/>
+                            </w:rPr>
+                            <w:t xml:space="preserve">          </w:t>
+                          </w:r>
+                          <w:r>
+                            <w:rPr>
+                              <w:sz w:val="20"/>
+                              <w:szCs w:val="20"/>
+                            </w:rPr>
+                            <w:t xml:space="preserve"> </w:t>
+                          </w:r>
+                          <w:r>
+                            <w:rPr>
+                              <w:sz w:val="20"/>
+                              <w:szCs w:val="20"/>
+                            </w:rPr>
+                            <w:t xml:space="preserve"> </w:t>
+                          </w:r>
+                          <w:r>
+                            <w:rPr>
+                              <w:rFonts w:cs="Courier New"/>
+                              <w:sz w:val="20"/>
+                              <w:szCs w:val="20"/>
+                            </w:rPr>
+                            <w:t>k</w:t>
+                          </w:r>
+                          <w:r>
+                            <w:rPr>
+                              <w:sz w:val="20"/>
+                              <w:szCs w:val="20"/>
+                            </w:rPr>
+                            <w:t xml:space="preserve"> </w:t>
+                          </w:r>
+                          <w:r>
+                            <w:rPr>
+                              <w:sz w:val="20"/>
+                              <w:szCs w:val="20"/>
+                            </w:rPr>
+                            <w:t xml:space="preserve">        </w:t>
+                          </w:r>
+                          <w:r>
+                            <w:rPr>
+                              <w:sz w:val="20"/>
+                              <w:szCs w:val="20"/>
+                            </w:rPr>
+                            <w:t>e</w:t>
+                          </w:r>
+                          <w:r>
+                            <w:rPr>
+                              <w:sz w:val="20"/>
+                              <w:szCs w:val="20"/>
+                            </w:rPr>
+                            <w:t xml:space="preserve">  </w:t>
+                          </w:r>
+                          <w:r>
+                            <w:rPr>
+                              <w:sz w:val="20"/>
+                              <w:szCs w:val="20"/>
+                            </w:rPr>
+                            <w:t xml:space="preserve">     </w:t>
+                          </w:r>
+                          <w:r>
+                            <w:rPr>
+                              <w:sz w:val="20"/>
+                              <w:szCs w:val="20"/>
+                            </w:rPr>
+                            <w:t xml:space="preserve"> </w:t>
+                          </w:r>
+                          <w:r>
+                            <w:rPr>
+                              <w:sz w:val="20"/>
+                              <w:szCs w:val="20"/>
+                            </w:rPr>
+                            <w:t xml:space="preserve"> </w:t>
+                          </w:r>
+                          <w:r>
+                            <w:rPr>
+                              <w:sz w:val="20"/>
+                              <w:szCs w:val="20"/>
+                            </w:rPr>
+                            <w:t xml:space="preserve">t           </w:t>
+                          </w:r>
+                          <w:r>
+                            <w:rPr>
+                              <w:sz w:val="20"/>
+                              <w:szCs w:val="20"/>
+                            </w:rPr>
+                            <w:t xml:space="preserve">       </w:t>
+                          </w:r>
+                        </w:p>
+                      </w:txbxContent>
+                    </v:textbox>
+                  </v:shape>
+                  <v:shape id="Text Box 6" o:spid="_x0000_s1051" type="#_x0000_t202" style="position:absolute;left:2249;top:1905;width:2227;height:1822;visibility:visible;mso-wrap-style:square;v-text-anchor:top" o:gfxdata="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" fillcolor="white [3201]" stroked="f" strokeweight=".5pt">
+                    <v:textbox inset="0,0,0,0">
+                      <w:txbxContent>
+                        <w:p>
+                          <w:pPr>
+                            <w:snapToGrid w:val="0"/>
+                            <w:rPr>
+                              <w:color w:val="000000" w:themeColor="text1"/>
+                              <w:sz w:val="20"/>
+                              <w:szCs w:val="20"/>
+                            </w:rPr>
+                          </w:pPr>
+                          <w:r>
+                            <w:rPr>
+                              <w:rFonts w:cs="Courier New"/>
+                              <w:color w:val="000000" w:themeColor="text1"/>
+                              <w:sz w:val="20"/>
+                              <w:szCs w:val="20"/>
+                            </w:rPr>
+                            <w:t>b</w:t>
+                          </w:r>
+                        </w:p>
+                      </w:txbxContent>
+                    </v:textbox>
+                  </v:shape>
+                  <v:shape id="Text Box 7" o:spid="_x0000_s1052" type="#_x0000_t202" style="position:absolute;left:3683;top:1905;width:16891;height:1822;visibility:visible;mso-wrap-style:square;v-text-anchor:top" o:gfxdata="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" fillcolor="white [3201]" strokeweight=".5pt">
+                    <v:textbox inset="0,0,0,0">
+                      <w:txbxContent>
+                        <w:p>
+                          <w:pPr>
+                            <w:snapToGrid w:val="0"/>
+                            <w:jc w:val="center"/>
+                            <w:rPr>
+                              <w:sz w:val="20"/>
+                              <w:szCs w:val="20"/>
+                            </w:rPr>
+                          </w:pPr>
+                          <w:r>
+                            <w:rPr>
+                              <w:sz w:val="20"/>
+                              <w:szCs w:val="20"/>
+                            </w:rPr>
+                            <w:t xml:space="preserve">  ≤ v            </w:t>
+                          </w:r>
+                          <w:proofErr w:type="gramStart"/>
+                          <w:r>
+                            <w:rPr>
+                              <w:sz w:val="20"/>
+                              <w:szCs w:val="20"/>
+                            </w:rPr>
+                            <w:t xml:space="preserve">  ?</w:t>
+                          </w:r>
+                          <w:proofErr w:type="gramEnd"/>
+                          <w:r>
+                            <w:rPr>
+                              <w:sz w:val="20"/>
+                              <w:szCs w:val="20"/>
+                            </w:rPr>
+                            <w:t xml:space="preserve">              &gt; v </w:t>
+                          </w:r>
+                        </w:p>
+                      </w:txbxContent>
+                    </v:textbox>
+                  </v:shape>
+                  <v:line id="Straight Connector 8" o:spid="_x0000_s1053" style="position:absolute;visibility:visible;mso-wrap-style:square" from="11774,1905" to="11774,3727" o:connectortype="straight" o:gfxdata="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" strokecolor="black [3213]"/>
+                  <v:line id="Straight Connector 9" o:spid="_x0000_s1054" style="position:absolute;visibility:visible;mso-wrap-style:square" from="14986,1905" to="14986,3727" o:connectortype="straight" o:gfxdata="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" strokecolor="black [3213]"/>
+                </v:group>
+                <v:line id="Straight Connector 10" o:spid="_x0000_s1055" style="position:absolute;visibility:visible;mso-wrap-style:square" from="7039,1959" to="7039,3781" o:connectortype="straight" o:gfxdata="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" strokecolor="black [3213]"/>
+                <v:line id="Straight Connector 11" o:spid="_x0000_s1056" style="position:absolute;visibility:visible;mso-wrap-style:square" from="10740,1886" to="10740,3709" o:connectortype="straight" o:gfxdata="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" strokecolor="black [3213]"/>
+                <w10:wrap type="square"/>
+              </v:group>
+            </w:pict>
+          </mc:Fallback>
+        </mc:AlternateContent>
+      </w:r>
+      <w:r>
+        <w:rPr>
+          <w:noProof/>
+          <w:sz w:val="20"/>
+          <w:szCs w:val="20"/>
+        </w:rPr>
+        <w:t>(3</w:t>
+      </w:r>
+      <w:r>
+        <w:rPr>
+          <w:noProof/>
+          <w:sz w:val="20"/>
+          <w:szCs w:val="20"/>
+        </w:rPr>
+        <w:t>, 4</w:t>
+      </w:r>
+      <w:r>
+        <w:rPr>
+          <w:noProof/>
+          <w:sz w:val="20"/>
+          <w:szCs w:val="20"/>
+        </w:rPr>
+        <w:t xml:space="preserve">) The repetend has to make progress toward termination and keep the invariant </w:t>
+      </w:r>
+      <w:r>
+        <w:rPr>
+          <w:noProof/>
+          <w:sz w:val="20"/>
+          <w:szCs w:val="20"/>
+        </w:rPr>
+        <w:t xml:space="preserve">true. Look at the middle value </w:t>
+      </w:r>
+      <w:r>
+        <w:rPr>
+          <w:rFonts w:ascii="Courier New" w:hAnsi="Courier New" w:cs="Courier New"/>
+          <w:noProof/>
+          <w:sz w:val="18"/>
+          <w:szCs w:val="18"/>
+        </w:rPr>
+        <w:t>b</w:t>
+      </w:r>
+      <w:r>
+        <w:rPr>
+          <w:noProof/>
+          <w:sz w:val="20"/>
+          <w:szCs w:val="20"/>
+        </w:rPr>
+        <w:t>[</w:t>
+      </w:r>
+      <w:r>
+        <w:rPr>
+          <w:rFonts w:ascii="Courier New" w:hAnsi="Courier New" w:cs="Courier New"/>
+          <w:noProof/>
+          <w:sz w:val="18"/>
+          <w:szCs w:val="18"/>
+        </w:rPr>
+        <w:t>e</w:t>
+      </w:r>
+      <w:r>
+        <w:rPr>
+          <w:noProof/>
+          <w:sz w:val="20"/>
+          <w:szCs w:val="20"/>
+        </w:rPr>
+        <w:t>]</w:t>
+      </w:r>
+      <w:r>
+        <w:rPr>
+          <w:noProof/>
+          <w:sz w:val="20"/>
+          <w:szCs w:val="20"/>
+        </w:rPr>
+        <w:t xml:space="preserve"> of the segment </w:t>
+      </w:r>
+      <w:r>
+        <w:rPr>
+          <w:rFonts w:ascii="Courier New" w:hAnsi="Courier New" w:cs="Courier New"/>
+          <w:noProof/>
+          <w:sz w:val="18"/>
+          <w:szCs w:val="18"/>
+        </w:rPr>
+        <w:t>b</w:t>
+      </w:r>
+      <w:r>
+        <w:rPr>
+          <w:noProof/>
+          <w:sz w:val="20"/>
+          <w:szCs w:val="20"/>
+        </w:rPr>
+        <w:t>[</w:t>
+      </w:r>
+      <w:r>
+        <w:rPr>
+          <w:rFonts w:ascii="Courier New" w:hAnsi="Courier New" w:cs="Courier New"/>
+          <w:noProof/>
+          <w:sz w:val="18"/>
+          <w:szCs w:val="18"/>
+        </w:rPr>
+        <w:t>k</w:t>
+      </w:r>
+      <w:r>
+        <w:rPr>
+          <w:noProof/>
+          <w:sz w:val="20"/>
+          <w:szCs w:val="20"/>
+        </w:rPr>
+        <w:t>+1..</w:t>
+      </w:r>
+      <w:r>
+        <w:rPr>
+          <w:rFonts w:ascii="Courier New" w:hAnsi="Courier New" w:cs="Courier New"/>
+          <w:noProof/>
+          <w:sz w:val="18"/>
+          <w:szCs w:val="18"/>
+        </w:rPr>
+        <w:t>t</w:t>
+      </w:r>
+      <w:r>
+        <w:rPr>
+          <w:noProof/>
+          <w:sz w:val="20"/>
+          <w:szCs w:val="20"/>
+        </w:rPr>
+        <w:t>-1]</w:t>
+      </w:r>
+      <w:r>
+        <w:rPr>
+          <w:noProof/>
+          <w:sz w:val="20"/>
+          <w:szCs w:val="20"/>
+        </w:rPr>
+        <w:t xml:space="preserve">, where </w:t>
+      </w:r>
+      <w:r>
+        <w:rPr>
+          <w:rFonts w:ascii="Courier New" w:hAnsi="Courier New" w:cs="Courier New"/>
+          <w:noProof/>
+          <w:sz w:val="18"/>
+          <w:szCs w:val="18"/>
+        </w:rPr>
+        <w:t>e</w:t>
+      </w:r>
+      <w:r>
+        <w:rPr>
+          <w:noProof/>
+          <w:sz w:val="20"/>
+          <w:szCs w:val="20"/>
+        </w:rPr>
+        <w:t xml:space="preserve"> = (</w:t>
+      </w:r>
+      <w:r>
+        <w:rPr>
+          <w:rFonts w:ascii="Courier New" w:hAnsi="Courier New" w:cs="Courier New"/>
+          <w:noProof/>
+          <w:sz w:val="18"/>
+          <w:szCs w:val="18"/>
+        </w:rPr>
+        <w:t>k</w:t>
+      </w:r>
+      <w:r>
+        <w:rPr>
+          <w:noProof/>
+          <w:sz w:val="20"/>
+          <w:szCs w:val="20"/>
+        </w:rPr>
+        <w:t>+</w:t>
+      </w:r>
+      <w:r>
+        <w:rPr>
+          <w:rFonts w:ascii="Courier New" w:hAnsi="Courier New" w:cs="Courier New"/>
+          <w:noProof/>
+          <w:sz w:val="18"/>
+          <w:szCs w:val="18"/>
+        </w:rPr>
+        <w:t>t</w:t>
+      </w:r>
+      <w:r>
+        <w:rPr>
+          <w:noProof/>
+          <w:sz w:val="20"/>
+          <w:szCs w:val="20"/>
+        </w:rPr>
+        <w:t>)/2 (</w:t>
+      </w:r>
+      <w:r>
+        <w:rPr>
+          <w:noProof/>
+          <w:sz w:val="20"/>
+          <w:szCs w:val="20"/>
+        </w:rPr>
+        <w:t>to the right</w:t>
+      </w:r>
+      <w:r>
+        <w:rPr>
+          <w:noProof/>
+          <w:sz w:val="20"/>
+          <w:szCs w:val="20"/>
+        </w:rPr>
+        <w:t>)</w:t>
+      </w:r>
+      <w:r>
+        <w:rPr>
+          <w:noProof/>
+          <w:sz w:val="20"/>
+          <w:szCs w:val="20"/>
+        </w:rPr>
+        <w:t xml:space="preserve">. </w:t>
+      </w:r>
+      <w:r>
+        <w:rPr>
+          <w:noProof/>
+          <w:sz w:val="20"/>
+          <w:szCs w:val="20"/>
+        </w:rPr>
+        <w:t xml:space="preserve">Since </w:t>
+      </w:r>
+      <w:r>
+        <w:rPr>
+          <w:rFonts w:ascii="Courier New" w:hAnsi="Courier New" w:cs="Courier New"/>
+          <w:noProof/>
+          <w:sz w:val="18"/>
+          <w:szCs w:val="18"/>
+        </w:rPr>
+        <w:t>b</w:t>
+      </w:r>
+      <w:r>
+        <w:rPr>
+          <w:noProof/>
+          <w:sz w:val="20"/>
+          <w:szCs w:val="20"/>
+        </w:rPr>
+        <w:t xml:space="preserve"> is sorted, i</w:t>
+      </w:r>
+      <w:r>
+        <w:rPr>
+          <w:noProof/>
+          <w:sz w:val="20"/>
+          <w:szCs w:val="20"/>
+        </w:rPr>
+        <w:t xml:space="preserve">f </w:t>
+      </w:r>
+      <w:r>
+        <w:rPr>
+          <w:rFonts w:ascii="Courier New" w:hAnsi="Courier New" w:cs="Courier New"/>
+          <w:noProof/>
+          <w:sz w:val="18"/>
+          <w:szCs w:val="18"/>
+        </w:rPr>
+        <w:t>b</w:t>
+      </w:r>
+      <w:r>
+        <w:rPr>
+          <w:noProof/>
+          <w:sz w:val="20"/>
+          <w:szCs w:val="20"/>
+        </w:rPr>
+        <w:t>[</w:t>
+      </w:r>
+      <w:r>
+        <w:rPr>
+          <w:rFonts w:ascii="Courier New" w:hAnsi="Courier New" w:cs="Courier New"/>
+          <w:noProof/>
+          <w:sz w:val="18"/>
+          <w:szCs w:val="18"/>
+        </w:rPr>
+        <w:t>e</w:t>
+      </w:r>
+      <w:r>
+        <w:rPr>
+          <w:noProof/>
+          <w:sz w:val="20"/>
+          <w:szCs w:val="20"/>
+        </w:rPr>
+        <w:t xml:space="preserve">] ≤ </w:t>
+      </w:r>
+      <w:r>
+        <w:rPr>
+          <w:rFonts w:ascii="Courier New" w:hAnsi="Courier New" w:cs="Courier New"/>
+          <w:noProof/>
+          <w:sz w:val="18"/>
+          <w:szCs w:val="18"/>
+        </w:rPr>
+        <w:t>v</w:t>
+      </w:r>
+      <w:r>
+        <w:rPr>
+          <w:noProof/>
+          <w:sz w:val="20"/>
+          <w:szCs w:val="20"/>
+        </w:rPr>
+        <w:t xml:space="preserve">, then every element of </w:t>
+      </w:r>
+      <w:r>
+        <w:rPr>
+          <w:rFonts w:ascii="Courier New" w:hAnsi="Courier New" w:cs="Courier New"/>
+          <w:noProof/>
+          <w:sz w:val="18"/>
+          <w:szCs w:val="18"/>
+        </w:rPr>
+        <w:t>b</w:t>
+      </w:r>
+      <w:r>
+        <w:rPr>
+          <w:noProof/>
+          <w:sz w:val="20"/>
+          <w:szCs w:val="20"/>
+        </w:rPr>
+        <w:t>[</w:t>
+      </w:r>
+      <w:r>
+        <w:rPr>
+          <w:rFonts w:ascii="Courier New" w:hAnsi="Courier New" w:cs="Courier New"/>
+          <w:noProof/>
+          <w:sz w:val="18"/>
+          <w:szCs w:val="18"/>
+        </w:rPr>
+        <w:t>k</w:t>
+      </w:r>
+      <w:r>
+        <w:rPr>
+          <w:noProof/>
+          <w:sz w:val="20"/>
+          <w:szCs w:val="20"/>
+        </w:rPr>
+        <w:t>+1..</w:t>
+      </w:r>
+      <w:r>
+        <w:rPr>
+          <w:rFonts w:ascii="Courier New" w:hAnsi="Courier New" w:cs="Courier New"/>
+          <w:noProof/>
+          <w:sz w:val="18"/>
+          <w:szCs w:val="18"/>
+        </w:rPr>
+        <w:t>e</w:t>
+      </w:r>
+      <w:r>
+        <w:rPr>
+          <w:noProof/>
+          <w:sz w:val="20"/>
+          <w:szCs w:val="20"/>
+        </w:rPr>
+        <w:t xml:space="preserve">] ≤ </w:t>
+      </w:r>
+      <w:r>
+        <w:rPr>
+          <w:rFonts w:ascii="Courier New" w:hAnsi="Courier New" w:cs="Courier New"/>
+          <w:noProof/>
+          <w:sz w:val="18"/>
+          <w:szCs w:val="18"/>
+        </w:rPr>
+        <w:t>v</w:t>
+      </w:r>
+      <w:r>
+        <w:rPr>
+          <w:noProof/>
+          <w:sz w:val="20"/>
+          <w:szCs w:val="20"/>
+        </w:rPr>
+        <w:t xml:space="preserve">, so setting </w:t>
+      </w:r>
+      <w:r>
+        <w:rPr>
+          <w:rFonts w:ascii="Courier New" w:hAnsi="Courier New" w:cs="Courier New"/>
+          <w:noProof/>
+          <w:sz w:val="18"/>
+          <w:szCs w:val="18"/>
+        </w:rPr>
+        <w:t>k</w:t>
+      </w:r>
+      <w:r>
+        <w:rPr>
+          <w:noProof/>
+          <w:sz w:val="20"/>
+          <w:szCs w:val="20"/>
+        </w:rPr>
+        <w:t xml:space="preserve"> to </w:t>
+      </w:r>
+      <w:r>
+        <w:rPr>
+          <w:rFonts w:ascii="Courier New" w:hAnsi="Courier New" w:cs="Courier New"/>
+          <w:noProof/>
+          <w:sz w:val="18"/>
+          <w:szCs w:val="18"/>
+        </w:rPr>
+        <w:t>e</w:t>
+      </w:r>
+      <w:r>
+        <w:rPr>
+          <w:noProof/>
+          <w:sz w:val="20"/>
+          <w:szCs w:val="20"/>
+        </w:rPr>
+        <w:t xml:space="preserve"> keeps the invariant true and makes </w:t>
+      </w:r>
+      <w:r>
+        <w:rPr>
+          <w:noProof/>
+          <w:sz w:val="20"/>
+          <w:szCs w:val="20"/>
+        </w:rPr>
+        <w:br/>
+      </w:r>
+      <w:r>
+        <w:rPr>
+          <w:noProof/>
+          <w:sz w:val="20"/>
+          <w:szCs w:val="20"/>
+        </w:rPr>
+        <w:t>progress t</w:t>
+      </w:r>
+      <w:r>
+        <w:rPr>
+          <w:noProof/>
+          <w:sz w:val="20"/>
+          <w:szCs w:val="20"/>
+        </w:rPr>
+        <w:t xml:space="preserve">oward termination. Similarly, </w:t>
+      </w:r>
+      <w:r>
+        <w:rPr>
+          <w:noProof/>
+          <w:sz w:val="20"/>
+          <w:szCs w:val="20"/>
+        </w:rPr>
+        <w:t xml:space="preserve">f </w:t>
+      </w:r>
+      <w:r>
+        <w:rPr>
+          <w:rFonts w:ascii="Courier New" w:hAnsi="Courier New" w:cs="Courier New"/>
+          <w:noProof/>
+          <w:sz w:val="18"/>
+          <w:szCs w:val="18"/>
+        </w:rPr>
+        <w:t>b</w:t>
+      </w:r>
+      <w:r>
+        <w:rPr>
+          <w:noProof/>
+          <w:sz w:val="20"/>
+          <w:szCs w:val="20"/>
+        </w:rPr>
+        <w:t>[</w:t>
+      </w:r>
+      <w:r>
+        <w:rPr>
+          <w:rFonts w:ascii="Courier New" w:hAnsi="Courier New" w:cs="Courier New"/>
+          <w:noProof/>
+          <w:sz w:val="18"/>
+          <w:szCs w:val="18"/>
+        </w:rPr>
+        <w:t>e</w:t>
+      </w:r>
+      <w:r>
+        <w:rPr>
+          <w:noProof/>
+          <w:sz w:val="20"/>
+          <w:szCs w:val="20"/>
+        </w:rPr>
+        <w:t xml:space="preserve">] &gt; </w:t>
+      </w:r>
+      <w:r>
+        <w:rPr>
+          <w:rFonts w:ascii="Courier New" w:hAnsi="Courier New" w:cs="Courier New"/>
+          <w:noProof/>
+          <w:sz w:val="18"/>
+          <w:szCs w:val="18"/>
+        </w:rPr>
+        <w:t>v</w:t>
+      </w:r>
+      <w:r>
+        <w:rPr>
+          <w:noProof/>
+          <w:sz w:val="20"/>
+          <w:szCs w:val="20"/>
+        </w:rPr>
+        <w:t xml:space="preserve">, setting </w:t>
+      </w:r>
+      <w:r>
+        <w:rPr>
+          <w:rFonts w:ascii="Courier New" w:hAnsi="Courier New" w:cs="Courier New"/>
+          <w:noProof/>
+          <w:sz w:val="18"/>
+          <w:szCs w:val="18"/>
+        </w:rPr>
+        <w:t>t</w:t>
+      </w:r>
+      <w:r>
+        <w:rPr>
+          <w:noProof/>
+          <w:sz w:val="20"/>
+          <w:szCs w:val="20"/>
+        </w:rPr>
+        <w:t xml:space="preserve"> to </w:t>
+      </w:r>
+      <w:r>
+        <w:rPr>
+          <w:rFonts w:ascii="Courier New" w:hAnsi="Courier New" w:cs="Courier New"/>
+          <w:noProof/>
+          <w:sz w:val="18"/>
+          <w:szCs w:val="18"/>
+        </w:rPr>
+        <w:t>e</w:t>
+      </w:r>
+      <w:r>
+        <w:rPr>
+          <w:noProof/>
+          <w:sz w:val="20"/>
+          <w:szCs w:val="20"/>
+        </w:rPr>
+        <w:t xml:space="preserve"> </w:t>
+      </w:r>
+      <w:r>
+        <w:rPr>
+          <w:noProof/>
+          <w:sz w:val="20"/>
+          <w:szCs w:val="20"/>
+        </w:rPr>
+        <w:t xml:space="preserve">keeps the </w:t>
+      </w:r>
+      <w:r>
+        <w:rPr>
+          <w:noProof/>
+          <w:sz w:val="20"/>
+          <w:szCs w:val="20"/>
+        </w:rPr>
+        <w:br/>
+      </w:r>
+      <w:r>
+        <w:rPr>
+          <w:noProof/>
+          <w:sz w:val="20"/>
+          <w:szCs w:val="20"/>
+        </w:rPr>
+        <w:t>inv</w:t>
+      </w:r>
+      <w:r>
+        <w:rPr>
+          <w:noProof/>
+          <w:sz w:val="20"/>
+          <w:szCs w:val="20"/>
+        </w:rPr>
+        <w:t>ariant true and makes progress.</w:t>
       </w:r>
     </w:p>
     <w:p>
@@ -2504,61 +4833,816 @@
         <w:spacing w:before="120"/>
         <w:ind w:firstLine="288"/>
         <w:rPr>
-          <w:rFonts w:ascii="Times New Roman" w:hAnsi="Times New Roman" w:cs="Times New Roman"/>
           <w:noProof/>
           <w:sz w:val="20"/>
           <w:szCs w:val="20"/>
         </w:rPr>
       </w:pPr>
-    </w:p>
-    <w:p>
-      <w:pPr>
-        <w:spacing w:before="240"/>
-        <w:rPr>
-          <w:rFonts w:ascii="Times New Roman" w:hAnsi="Times New Roman" w:cs="Times New Roman"/>
-          <w:noProof/>
-          <w:sz w:val="20"/>
-          <w:szCs w:val="20"/>
-        </w:rPr>
-      </w:pPr>
-      <w:r>
-        <w:rPr>
-          <w:rFonts w:ascii="Times New Roman" w:hAnsi="Times New Roman" w:cs="Times New Roman"/>
-          <w:b/>
-          <w:noProof/>
-          <w:sz w:val="20"/>
-          <w:szCs w:val="20"/>
-        </w:rPr>
-        <w:t>Writing</w:t>
-      </w:r>
-      <w:r>
-        <w:rPr>
-          <w:rFonts w:ascii="Times New Roman" w:hAnsi="Times New Roman" w:cs="Times New Roman"/>
-          <w:b/>
-          <w:noProof/>
-          <w:sz w:val="20"/>
-          <w:szCs w:val="20"/>
-        </w:rPr>
-        <w:t xml:space="preserve"> the loop using the four loopy</w:t>
-      </w:r>
-      <w:r>
-        <w:rPr>
-          <w:rFonts w:ascii="Times New Roman" w:hAnsi="Times New Roman" w:cs="Times New Roman"/>
-          <w:noProof/>
-          <w:sz w:val="20"/>
-          <w:szCs w:val="20"/>
-        </w:rPr>
-        <w:t xml:space="preserve"> </w:t>
-      </w:r>
-      <w:r>
-        <w:rPr>
-          <w:rFonts w:ascii="Times New Roman" w:hAnsi="Times New Roman" w:cs="Times New Roman"/>
-          <w:b/>
-          <w:noProof/>
-          <w:sz w:val="20"/>
-          <w:szCs w:val="20"/>
-        </w:rPr>
-        <w:t>questions</w:t>
+      <w:r>
+        <w:rPr>
+          <w:noProof/>
+          <w:sz w:val="20"/>
+          <w:szCs w:val="20"/>
+        </w:rPr>
+        <mc:AlternateContent>
+          <mc:Choice Requires="wps">
+            <w:drawing>
+              <wp:anchor distT="0" distB="0" distL="114300" distR="114300" simplePos="0" relativeHeight="251725824" behindDoc="0" locked="0" layoutInCell="1" allowOverlap="1" wp14:anchorId="477CC450" wp14:editId="668EC3F8">
+                <wp:simplePos x="0" y="0"/>
+                <wp:positionH relativeFrom="column">
+                  <wp:posOffset>4107815</wp:posOffset>
+                </wp:positionH>
+                <wp:positionV relativeFrom="paragraph">
+                  <wp:posOffset>141605</wp:posOffset>
+                </wp:positionV>
+                <wp:extent cx="1819275" cy="1336675"/>
+                <wp:effectExtent l="0" t="0" r="9525" b="9525"/>
+                <wp:wrapSquare wrapText="bothSides"/>
+                <wp:docPr id="13" name="Text Box 13"/>
+                <wp:cNvGraphicFramePr/>
+                <a:graphic xmlns:a="http://schemas.openxmlformats.org/drawingml/2006/main">
+                  <a:graphicData uri="http://schemas.microsoft.com/office/word/2010/wordprocessingShape">
+                    <wps:wsp>
+                      <wps:cNvSpPr txBox="1"/>
+                      <wps:spPr>
+                        <a:xfrm>
+                          <a:off x="0" y="0"/>
+                          <a:ext cx="1819275" cy="1336675"/>
+                        </a:xfrm>
+                        <a:prstGeom prst="rect">
+                          <a:avLst/>
+                        </a:prstGeom>
+                        <a:solidFill>
+                          <a:schemeClr val="lt1"/>
+                        </a:solidFill>
+                        <a:ln w="6350">
+                          <a:solidFill>
+                            <a:prstClr val="black"/>
+                          </a:solidFill>
+                        </a:ln>
+                      </wps:spPr>
+                      <wps:txbx>
+                        <w:txbxContent>
+                          <w:p>
+                            <w:pPr>
+                              <w:rPr>
+                                <w:sz w:val="20"/>
+                                <w:szCs w:val="20"/>
+                              </w:rPr>
+                            </w:pPr>
+                            <w:r>
+                              <w:rPr>
+                                <w:sz w:val="20"/>
+                                <w:szCs w:val="20"/>
+                              </w:rPr>
+                              <w:t xml:space="preserve">k= -1; t= </w:t>
+                            </w:r>
+                            <w:proofErr w:type="spellStart"/>
+                            <w:proofErr w:type="gramStart"/>
+                            <w:r>
+                              <w:rPr>
+                                <w:sz w:val="20"/>
+                                <w:szCs w:val="20"/>
+                              </w:rPr>
+                              <w:t>b.length</w:t>
+                            </w:r>
+                            <w:proofErr w:type="spellEnd"/>
+                            <w:proofErr w:type="gramEnd"/>
+                            <w:r>
+                              <w:rPr>
+                                <w:sz w:val="20"/>
+                                <w:szCs w:val="20"/>
+                              </w:rPr>
+                              <w:t>;</w:t>
+                            </w:r>
+                            <w:r>
+                              <w:rPr>
+                                <w:sz w:val="20"/>
+                                <w:szCs w:val="20"/>
+                              </w:rPr>
+                              <w:br/>
+                            </w:r>
+                            <w:r>
+                              <w:rPr>
+                                <w:sz w:val="20"/>
+                                <w:szCs w:val="20"/>
+                              </w:rPr>
+                              <w:t xml:space="preserve">// </w:t>
+                            </w:r>
+                            <w:proofErr w:type="spellStart"/>
+                            <w:r>
+                              <w:rPr>
+                                <w:sz w:val="20"/>
+                                <w:szCs w:val="20"/>
+                              </w:rPr>
+                              <w:t>inv</w:t>
+                            </w:r>
+                            <w:proofErr w:type="spellEnd"/>
+                            <w:r>
+                              <w:rPr>
+                                <w:sz w:val="20"/>
+                                <w:szCs w:val="20"/>
+                              </w:rPr>
+                              <w:t xml:space="preserve">: </w:t>
+                            </w:r>
+                            <w:r>
+                              <w:rPr>
+                                <w:sz w:val="20"/>
+                                <w:szCs w:val="20"/>
+                              </w:rPr>
+                              <w:t xml:space="preserve">-1 ≤ k &lt; t ≤ </w:t>
+                            </w:r>
+                            <w:proofErr w:type="spellStart"/>
+                            <w:r>
+                              <w:rPr>
+                                <w:sz w:val="20"/>
+                                <w:szCs w:val="20"/>
+                              </w:rPr>
+                              <w:t>b.length</w:t>
+                            </w:r>
+                            <w:proofErr w:type="spellEnd"/>
+                            <w:r>
+                              <w:rPr>
+                                <w:sz w:val="20"/>
+                                <w:szCs w:val="20"/>
+                              </w:rPr>
+                              <w:t xml:space="preserve">  and</w:t>
+                            </w:r>
+                            <w:r>
+                              <w:rPr>
+                                <w:sz w:val="20"/>
+                                <w:szCs w:val="20"/>
+                              </w:rPr>
+                              <w:br/>
+                            </w:r>
+                            <w:r>
+                              <w:rPr>
+                                <w:noProof/>
+                                <w:sz w:val="20"/>
+                                <w:szCs w:val="20"/>
+                              </w:rPr>
+                              <w:t xml:space="preserve">//   </w:t>
+                            </w:r>
+                            <w:r>
+                              <w:rPr>
+                                <w:noProof/>
+                                <w:sz w:val="20"/>
+                                <w:szCs w:val="20"/>
+                              </w:rPr>
+                              <w:t xml:space="preserve">     </w:t>
+                            </w:r>
+                            <w:r>
+                              <w:rPr>
+                                <w:rFonts w:ascii="Courier New" w:hAnsi="Courier New" w:cs="Courier New"/>
+                                <w:noProof/>
+                                <w:sz w:val="18"/>
+                                <w:szCs w:val="18"/>
+                              </w:rPr>
+                              <w:t>b</w:t>
+                            </w:r>
+                            <w:r>
+                              <w:rPr>
+                                <w:noProof/>
+                                <w:sz w:val="20"/>
+                                <w:szCs w:val="20"/>
+                              </w:rPr>
+                              <w:t>[0..</w:t>
+                            </w:r>
+                            <w:r>
+                              <w:rPr>
+                                <w:rFonts w:ascii="Courier New" w:hAnsi="Courier New" w:cs="Courier New"/>
+                                <w:noProof/>
+                                <w:sz w:val="18"/>
+                                <w:szCs w:val="18"/>
+                              </w:rPr>
+                              <w:t>k</w:t>
+                            </w:r>
+                            <w:r>
+                              <w:rPr>
+                                <w:noProof/>
+                                <w:sz w:val="20"/>
+                                <w:szCs w:val="20"/>
+                              </w:rPr>
+                              <w:t xml:space="preserve">] ≤ </w:t>
+                            </w:r>
+                            <w:r>
+                              <w:rPr>
+                                <w:rFonts w:ascii="Courier New" w:hAnsi="Courier New" w:cs="Courier New"/>
+                                <w:noProof/>
+                                <w:sz w:val="18"/>
+                                <w:szCs w:val="18"/>
+                              </w:rPr>
+                              <w:t>v</w:t>
+                            </w:r>
+                            <w:r>
+                              <w:rPr>
+                                <w:noProof/>
+                                <w:sz w:val="20"/>
+                                <w:szCs w:val="20"/>
+                              </w:rPr>
+                              <w:t xml:space="preserve"> &lt; </w:t>
+                            </w:r>
+                            <w:r>
+                              <w:rPr>
+                                <w:rFonts w:ascii="Courier New" w:hAnsi="Courier New" w:cs="Courier New"/>
+                                <w:noProof/>
+                                <w:sz w:val="18"/>
+                                <w:szCs w:val="18"/>
+                              </w:rPr>
+                              <w:t>b</w:t>
+                            </w:r>
+                            <w:r>
+                              <w:rPr>
+                                <w:noProof/>
+                                <w:sz w:val="20"/>
+                                <w:szCs w:val="20"/>
+                              </w:rPr>
+                              <w:t>[</w:t>
+                            </w:r>
+                            <w:r>
+                              <w:rPr>
+                                <w:rFonts w:ascii="Courier New" w:hAnsi="Courier New" w:cs="Courier New"/>
+                                <w:noProof/>
+                                <w:sz w:val="18"/>
+                                <w:szCs w:val="18"/>
+                              </w:rPr>
+                              <w:t>t</w:t>
+                            </w:r>
+                            <w:r>
+                              <w:rPr>
+                                <w:noProof/>
+                                <w:sz w:val="20"/>
+                                <w:szCs w:val="20"/>
+                              </w:rPr>
+                              <w:t>..].</w:t>
+                            </w:r>
+                            <w:r>
+                              <w:rPr>
+                                <w:sz w:val="20"/>
+                                <w:szCs w:val="20"/>
+                              </w:rPr>
+                              <w:br/>
+                            </w:r>
+                            <w:r>
+                              <w:rPr>
+                                <w:b/>
+                                <w:sz w:val="20"/>
+                                <w:szCs w:val="20"/>
+                              </w:rPr>
+                              <w:t>while</w:t>
+                            </w:r>
+                            <w:r>
+                              <w:rPr>
+                                <w:sz w:val="20"/>
+                                <w:szCs w:val="20"/>
+                              </w:rPr>
+                              <w:t xml:space="preserve"> (k+1 != t) {</w:t>
+                            </w:r>
+                          </w:p>
+                          <w:p>
+                            <w:r>
+                              <w:rPr>
+                                <w:sz w:val="20"/>
+                                <w:szCs w:val="20"/>
+                              </w:rPr>
+                              <w:t xml:space="preserve">    </w:t>
+                            </w:r>
+                            <w:proofErr w:type="spellStart"/>
+                            <w:r>
+                              <w:rPr>
+                                <w:b/>
+                                <w:sz w:val="20"/>
+                                <w:szCs w:val="20"/>
+                              </w:rPr>
+                              <w:t>int</w:t>
+                            </w:r>
+                            <w:proofErr w:type="spellEnd"/>
+                            <w:r>
+                              <w:rPr>
+                                <w:sz w:val="20"/>
+                                <w:szCs w:val="20"/>
+                              </w:rPr>
+                              <w:t xml:space="preserve"> e= (</w:t>
+                            </w:r>
+                            <w:proofErr w:type="spellStart"/>
+                            <w:r>
+                              <w:rPr>
+                                <w:sz w:val="20"/>
+                                <w:szCs w:val="20"/>
+                              </w:rPr>
+                              <w:t>k+t</w:t>
+                            </w:r>
+                            <w:proofErr w:type="spellEnd"/>
+                            <w:r>
+                              <w:rPr>
+                                <w:sz w:val="20"/>
+                                <w:szCs w:val="20"/>
+                              </w:rPr>
+                              <w:t>)/2;</w:t>
+                            </w:r>
+                            <w:r>
+                              <w:rPr>
+                                <w:sz w:val="20"/>
+                                <w:szCs w:val="20"/>
+                              </w:rPr>
+                              <w:br/>
+                            </w:r>
+                            <w:r>
+                              <w:rPr>
+                                <w:sz w:val="20"/>
+                                <w:szCs w:val="20"/>
+                              </w:rPr>
+                              <w:t xml:space="preserve">    </w:t>
+                            </w:r>
+                            <w:r>
+                              <w:rPr>
+                                <w:b/>
+                                <w:sz w:val="20"/>
+                                <w:szCs w:val="20"/>
+                              </w:rPr>
+                              <w:t>if</w:t>
+                            </w:r>
+                            <w:r>
+                              <w:rPr>
+                                <w:sz w:val="20"/>
+                                <w:szCs w:val="20"/>
+                              </w:rPr>
+                              <w:t xml:space="preserve"> (b[e] &lt;= v) k= e;</w:t>
+                            </w:r>
+                            <w:r>
+                              <w:rPr>
+                                <w:sz w:val="20"/>
+                                <w:szCs w:val="20"/>
+                              </w:rPr>
+                              <w:br/>
+                            </w:r>
+                            <w:r>
+                              <w:rPr>
+                                <w:sz w:val="20"/>
+                                <w:szCs w:val="20"/>
+                              </w:rPr>
+                              <w:t xml:space="preserve">   </w:t>
+                            </w:r>
+                            <w:r>
+                              <w:rPr>
+                                <w:sz w:val="20"/>
+                                <w:szCs w:val="20"/>
+                              </w:rPr>
+                              <w:t xml:space="preserve"> </w:t>
+                            </w:r>
+                            <w:r>
+                              <w:rPr>
+                                <w:b/>
+                                <w:sz w:val="20"/>
+                                <w:szCs w:val="20"/>
+                              </w:rPr>
+                              <w:t>else</w:t>
+                            </w:r>
+                            <w:r>
+                              <w:rPr>
+                                <w:sz w:val="20"/>
+                                <w:szCs w:val="20"/>
+                              </w:rPr>
+                              <w:t xml:space="preserve"> t= e;</w:t>
+                            </w:r>
+                            <w:r>
+                              <w:rPr>
+                                <w:sz w:val="20"/>
+                                <w:szCs w:val="20"/>
+                              </w:rPr>
+                              <w:br/>
+                              <w:t>}</w:t>
+                            </w:r>
+                          </w:p>
+                        </w:txbxContent>
+                      </wps:txbx>
+                      <wps:bodyPr rot="0" spcFirstLastPara="0" vertOverflow="overflow" horzOverflow="overflow" vert="horz" wrap="square" lIns="91440" tIns="45720" rIns="91440" bIns="45720" numCol="1" spcCol="0" rtlCol="0" fromWordArt="0" anchor="t" anchorCtr="0" forceAA="0" compatLnSpc="1">
+                        <a:prstTxWarp prst="textNoShape">
+                          <a:avLst/>
+                        </a:prstTxWarp>
+                        <a:noAutofit/>
+                      </wps:bodyPr>
+                    </wps:wsp>
+                  </a:graphicData>
+                </a:graphic>
+                <wp14:sizeRelH relativeFrom="margin">
+                  <wp14:pctWidth>0</wp14:pctWidth>
+                </wp14:sizeRelH>
+                <wp14:sizeRelV relativeFrom="margin">
+                  <wp14:pctHeight>0</wp14:pctHeight>
+                </wp14:sizeRelV>
+              </wp:anchor>
+            </w:drawing>
+          </mc:Choice>
+          <mc:Fallback>
+            <w:pict>
+              <v:shape w14:anchorId="477CC450" id="Text Box 13" o:spid="_x0000_s1057" type="#_x0000_t202" style="position:absolute;left:0;text-align:left;margin-left:323.45pt;margin-top:11.15pt;width:143.25pt;height:105.25pt;z-index:251725824;visibility:visible;mso-wrap-style:square;mso-width-percent:0;mso-height-percent:0;mso-wrap-distance-left:9pt;mso-wrap-distance-top:0;mso-wrap-distance-right:9pt;mso-wrap-distance-bottom:0;mso-position-horizontal:absolute;mso-position-horizontal-relative:text;mso-position-vertical:absolute;mso-position-vertical-relative:text;mso-width-percent:0;mso-height-percent:0;mso-width-relative:margin;mso-height-relative:margin;v-text-anchor:top" o:gfxdata="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" fillcolor="white [3201]" strokeweight=".5pt">
+                <v:textbox>
+                  <w:txbxContent>
+                    <w:p>
+                      <w:pPr>
+                        <w:rPr>
+                          <w:sz w:val="20"/>
+                          <w:szCs w:val="20"/>
+                        </w:rPr>
+                      </w:pPr>
+                      <w:r>
+                        <w:rPr>
+                          <w:sz w:val="20"/>
+                          <w:szCs w:val="20"/>
+                        </w:rPr>
+                        <w:t xml:space="preserve">k= -1; t= </w:t>
+                      </w:r>
+                      <w:proofErr w:type="spellStart"/>
+                      <w:proofErr w:type="gramStart"/>
+                      <w:r>
+                        <w:rPr>
+                          <w:sz w:val="20"/>
+                          <w:szCs w:val="20"/>
+                        </w:rPr>
+                        <w:t>b.length</w:t>
+                      </w:r>
+                      <w:proofErr w:type="spellEnd"/>
+                      <w:proofErr w:type="gramEnd"/>
+                      <w:r>
+                        <w:rPr>
+                          <w:sz w:val="20"/>
+                          <w:szCs w:val="20"/>
+                        </w:rPr>
+                        <w:t>;</w:t>
+                      </w:r>
+                      <w:r>
+                        <w:rPr>
+                          <w:sz w:val="20"/>
+                          <w:szCs w:val="20"/>
+                        </w:rPr>
+                        <w:br/>
+                      </w:r>
+                      <w:r>
+                        <w:rPr>
+                          <w:sz w:val="20"/>
+                          <w:szCs w:val="20"/>
+                        </w:rPr>
+                        <w:t xml:space="preserve">// </w:t>
+                      </w:r>
+                      <w:proofErr w:type="spellStart"/>
+                      <w:r>
+                        <w:rPr>
+                          <w:sz w:val="20"/>
+                          <w:szCs w:val="20"/>
+                        </w:rPr>
+                        <w:t>inv</w:t>
+                      </w:r>
+                      <w:proofErr w:type="spellEnd"/>
+                      <w:r>
+                        <w:rPr>
+                          <w:sz w:val="20"/>
+                          <w:szCs w:val="20"/>
+                        </w:rPr>
+                        <w:t xml:space="preserve">: </w:t>
+                      </w:r>
+                      <w:r>
+                        <w:rPr>
+                          <w:sz w:val="20"/>
+                          <w:szCs w:val="20"/>
+                        </w:rPr>
+                        <w:t xml:space="preserve">-1 ≤ k &lt; t ≤ </w:t>
+                      </w:r>
+                      <w:proofErr w:type="spellStart"/>
+                      <w:r>
+                        <w:rPr>
+                          <w:sz w:val="20"/>
+                          <w:szCs w:val="20"/>
+                        </w:rPr>
+                        <w:t>b.length</w:t>
+                      </w:r>
+                      <w:proofErr w:type="spellEnd"/>
+                      <w:r>
+                        <w:rPr>
+                          <w:sz w:val="20"/>
+                          <w:szCs w:val="20"/>
+                        </w:rPr>
+                        <w:t xml:space="preserve">  and</w:t>
+                      </w:r>
+                      <w:r>
+                        <w:rPr>
+                          <w:sz w:val="20"/>
+                          <w:szCs w:val="20"/>
+                        </w:rPr>
+                        <w:br/>
+                      </w:r>
+                      <w:r>
+                        <w:rPr>
+                          <w:noProof/>
+                          <w:sz w:val="20"/>
+                          <w:szCs w:val="20"/>
+                        </w:rPr>
+                        <w:t xml:space="preserve">//   </w:t>
+                      </w:r>
+                      <w:r>
+                        <w:rPr>
+                          <w:noProof/>
+                          <w:sz w:val="20"/>
+                          <w:szCs w:val="20"/>
+                        </w:rPr>
+                        <w:t xml:space="preserve">     </w:t>
+                      </w:r>
+                      <w:r>
+                        <w:rPr>
+                          <w:rFonts w:ascii="Courier New" w:hAnsi="Courier New" w:cs="Courier New"/>
+                          <w:noProof/>
+                          <w:sz w:val="18"/>
+                          <w:szCs w:val="18"/>
+                        </w:rPr>
+                        <w:t>b</w:t>
+                      </w:r>
+                      <w:r>
+                        <w:rPr>
+                          <w:noProof/>
+                          <w:sz w:val="20"/>
+                          <w:szCs w:val="20"/>
+                        </w:rPr>
+                        <w:t>[0..</w:t>
+                      </w:r>
+                      <w:r>
+                        <w:rPr>
+                          <w:rFonts w:ascii="Courier New" w:hAnsi="Courier New" w:cs="Courier New"/>
+                          <w:noProof/>
+                          <w:sz w:val="18"/>
+                          <w:szCs w:val="18"/>
+                        </w:rPr>
+                        <w:t>k</w:t>
+                      </w:r>
+                      <w:r>
+                        <w:rPr>
+                          <w:noProof/>
+                          <w:sz w:val="20"/>
+                          <w:szCs w:val="20"/>
+                        </w:rPr>
+                        <w:t xml:space="preserve">] ≤ </w:t>
+                      </w:r>
+                      <w:r>
+                        <w:rPr>
+                          <w:rFonts w:ascii="Courier New" w:hAnsi="Courier New" w:cs="Courier New"/>
+                          <w:noProof/>
+                          <w:sz w:val="18"/>
+                          <w:szCs w:val="18"/>
+                        </w:rPr>
+                        <w:t>v</w:t>
+                      </w:r>
+                      <w:r>
+                        <w:rPr>
+                          <w:noProof/>
+                          <w:sz w:val="20"/>
+                          <w:szCs w:val="20"/>
+                        </w:rPr>
+                        <w:t xml:space="preserve"> &lt; </w:t>
+                      </w:r>
+                      <w:r>
+                        <w:rPr>
+                          <w:rFonts w:ascii="Courier New" w:hAnsi="Courier New" w:cs="Courier New"/>
+                          <w:noProof/>
+                          <w:sz w:val="18"/>
+                          <w:szCs w:val="18"/>
+                        </w:rPr>
+                        <w:t>b</w:t>
+                      </w:r>
+                      <w:r>
+                        <w:rPr>
+                          <w:noProof/>
+                          <w:sz w:val="20"/>
+                          <w:szCs w:val="20"/>
+                        </w:rPr>
+                        <w:t>[</w:t>
+                      </w:r>
+                      <w:r>
+                        <w:rPr>
+                          <w:rFonts w:ascii="Courier New" w:hAnsi="Courier New" w:cs="Courier New"/>
+                          <w:noProof/>
+                          <w:sz w:val="18"/>
+                          <w:szCs w:val="18"/>
+                        </w:rPr>
+                        <w:t>t</w:t>
+                      </w:r>
+                      <w:r>
+                        <w:rPr>
+                          <w:noProof/>
+                          <w:sz w:val="20"/>
+                          <w:szCs w:val="20"/>
+                        </w:rPr>
+                        <w:t>..].</w:t>
+                      </w:r>
+                      <w:r>
+                        <w:rPr>
+                          <w:sz w:val="20"/>
+                          <w:szCs w:val="20"/>
+                        </w:rPr>
+                        <w:br/>
+                      </w:r>
+                      <w:r>
+                        <w:rPr>
+                          <w:b/>
+                          <w:sz w:val="20"/>
+                          <w:szCs w:val="20"/>
+                        </w:rPr>
+                        <w:t>while</w:t>
+                      </w:r>
+                      <w:r>
+                        <w:rPr>
+                          <w:sz w:val="20"/>
+                          <w:szCs w:val="20"/>
+                        </w:rPr>
+                        <w:t xml:space="preserve"> (k+1 != t) {</w:t>
+                      </w:r>
+                    </w:p>
+                    <w:p>
+                      <w:r>
+                        <w:rPr>
+                          <w:sz w:val="20"/>
+                          <w:szCs w:val="20"/>
+                        </w:rPr>
+                        <w:t xml:space="preserve">    </w:t>
+                      </w:r>
+                      <w:proofErr w:type="spellStart"/>
+                      <w:r>
+                        <w:rPr>
+                          <w:b/>
+                          <w:sz w:val="20"/>
+                          <w:szCs w:val="20"/>
+                        </w:rPr>
+                        <w:t>int</w:t>
+                      </w:r>
+                      <w:proofErr w:type="spellEnd"/>
+                      <w:r>
+                        <w:rPr>
+                          <w:sz w:val="20"/>
+                          <w:szCs w:val="20"/>
+                        </w:rPr>
+                        <w:t xml:space="preserve"> e= (</w:t>
+                      </w:r>
+                      <w:proofErr w:type="spellStart"/>
+                      <w:r>
+                        <w:rPr>
+                          <w:sz w:val="20"/>
+                          <w:szCs w:val="20"/>
+                        </w:rPr>
+                        <w:t>k+t</w:t>
+                      </w:r>
+                      <w:proofErr w:type="spellEnd"/>
+                      <w:r>
+                        <w:rPr>
+                          <w:sz w:val="20"/>
+                          <w:szCs w:val="20"/>
+                        </w:rPr>
+                        <w:t>)/2;</w:t>
+                      </w:r>
+                      <w:r>
+                        <w:rPr>
+                          <w:sz w:val="20"/>
+                          <w:szCs w:val="20"/>
+                        </w:rPr>
+                        <w:br/>
+                      </w:r>
+                      <w:r>
+                        <w:rPr>
+                          <w:sz w:val="20"/>
+                          <w:szCs w:val="20"/>
+                        </w:rPr>
+                        <w:t xml:space="preserve">    </w:t>
+                      </w:r>
+                      <w:r>
+                        <w:rPr>
+                          <w:b/>
+                          <w:sz w:val="20"/>
+                          <w:szCs w:val="20"/>
+                        </w:rPr>
+                        <w:t>if</w:t>
+                      </w:r>
+                      <w:r>
+                        <w:rPr>
+                          <w:sz w:val="20"/>
+                          <w:szCs w:val="20"/>
+                        </w:rPr>
+                        <w:t xml:space="preserve"> (b[e] &lt;= v) k= e;</w:t>
+                      </w:r>
+                      <w:r>
+                        <w:rPr>
+                          <w:sz w:val="20"/>
+                          <w:szCs w:val="20"/>
+                        </w:rPr>
+                        <w:br/>
+                      </w:r>
+                      <w:r>
+                        <w:rPr>
+                          <w:sz w:val="20"/>
+                          <w:szCs w:val="20"/>
+                        </w:rPr>
+                        <w:t xml:space="preserve">   </w:t>
+                      </w:r>
+                      <w:r>
+                        <w:rPr>
+                          <w:sz w:val="20"/>
+                          <w:szCs w:val="20"/>
+                        </w:rPr>
+                        <w:t xml:space="preserve"> </w:t>
+                      </w:r>
+                      <w:r>
+                        <w:rPr>
+                          <w:b/>
+                          <w:sz w:val="20"/>
+                          <w:szCs w:val="20"/>
+                        </w:rPr>
+                        <w:t>else</w:t>
+                      </w:r>
+                      <w:r>
+                        <w:rPr>
+                          <w:sz w:val="20"/>
+                          <w:szCs w:val="20"/>
+                        </w:rPr>
+                        <w:t xml:space="preserve"> t= e;</w:t>
+                      </w:r>
+                      <w:r>
+                        <w:rPr>
+                          <w:sz w:val="20"/>
+                          <w:szCs w:val="20"/>
+                        </w:rPr>
+                        <w:br/>
+                        <w:t>}</w:t>
+                      </w:r>
+                    </w:p>
+                  </w:txbxContent>
+                </v:textbox>
+                <w10:wrap type="square"/>
+              </v:shape>
+            </w:pict>
+          </mc:Fallback>
+        </mc:AlternateContent>
+      </w:r>
+      <w:r>
+        <w:rPr>
+          <w:noProof/>
+          <w:sz w:val="20"/>
+          <w:szCs w:val="20"/>
+        </w:rPr>
+        <w:t>Thus, we wr</w:t>
+      </w:r>
+      <w:r>
+        <w:rPr>
+          <w:noProof/>
+          <w:sz w:val="20"/>
+          <w:szCs w:val="20"/>
+        </w:rPr>
+        <w:t>ite the algorithm as shown to the right</w:t>
+      </w:r>
+      <w:r>
+        <w:rPr>
+          <w:noProof/>
+          <w:sz w:val="20"/>
+          <w:szCs w:val="20"/>
+        </w:rPr>
+        <w:t xml:space="preserve">. </w:t>
+      </w:r>
+      <w:r>
+        <w:rPr>
+          <w:noProof/>
+          <w:sz w:val="20"/>
+          <w:szCs w:val="20"/>
+        </w:rPr>
+        <w:t xml:space="preserve">We have given the full invariant, including the bounds on </w:t>
+      </w:r>
+      <w:r>
+        <w:rPr>
+          <w:rFonts w:ascii="Courier New" w:hAnsi="Courier New" w:cs="Courier New"/>
+          <w:noProof/>
+          <w:sz w:val="18"/>
+          <w:szCs w:val="18"/>
+        </w:rPr>
+        <w:t>k</w:t>
+      </w:r>
+      <w:r>
+        <w:rPr>
+          <w:noProof/>
+          <w:sz w:val="20"/>
+          <w:szCs w:val="20"/>
+        </w:rPr>
+        <w:t xml:space="preserve"> and </w:t>
+      </w:r>
+      <w:r>
+        <w:rPr>
+          <w:rFonts w:ascii="Courier New" w:hAnsi="Courier New" w:cs="Courier New"/>
+          <w:noProof/>
+          <w:sz w:val="18"/>
+          <w:szCs w:val="18"/>
+        </w:rPr>
+        <w:t>t</w:t>
+      </w:r>
+      <w:r>
+        <w:rPr>
+          <w:noProof/>
+          <w:sz w:val="20"/>
+          <w:szCs w:val="20"/>
+        </w:rPr>
+        <w:t>.</w:t>
       </w:r>
     </w:p>
     <w:p>
@@ -2566,38 +5650,74 @@
         <w:spacing w:before="120"/>
         <w:ind w:firstLine="288"/>
         <w:rPr>
-          <w:rFonts w:ascii="Times New Roman" w:hAnsi="Times New Roman" w:cs="Times New Roman"/>
-          <w:noProof/>
           <w:sz w:val="20"/>
           <w:szCs w:val="20"/>
         </w:rPr>
       </w:pPr>
       <w:r>
         <w:rPr>
-          <w:rFonts w:ascii="Times New Roman" w:hAnsi="Times New Roman" w:cs="Times New Roman"/>
-          <w:noProof/>
-          <w:sz w:val="20"/>
-          <w:szCs w:val="20"/>
-        </w:rPr>
-        <w:t xml:space="preserve">(1) </w:t>
-      </w:r>
-      <w:r>
-        <w:rPr>
-          <w:rFonts w:ascii="Times New Roman" w:hAnsi="Times New Roman" w:cs="Times New Roman"/>
-          <w:noProof/>
-          <w:sz w:val="20"/>
-          <w:szCs w:val="20"/>
-        </w:rPr>
-        <w:t xml:space="preserve">Looking at the precondition and the postcondition, the initialization to make the invariant true is  </w:t>
-      </w:r>
-      <w:r>
-        <w:rPr>
-          <w:rFonts w:ascii="Times New Roman" w:hAnsi="Times New Roman" w:cs="Times New Roman"/>
-          <w:noProof/>
-          <w:sz w:val="20"/>
-          <w:szCs w:val="20"/>
-        </w:rPr>
-        <w:t xml:space="preserve">k= -1; t= b.length. (2) The loop can stop when the “?” segment is empty. That is when k = t-1. So, the loop must continue as long as k != t-1. </w:t>
+          <w:noProof/>
+          <w:sz w:val="20"/>
+          <w:szCs w:val="20"/>
+        </w:rPr>
+        <w:t xml:space="preserve">Since each iteration cuts the size of the ? segment </w:t>
+      </w:r>
+      <w:r>
+        <w:rPr>
+          <w:noProof/>
+          <w:sz w:val="20"/>
+          <w:szCs w:val="20"/>
+        </w:rPr>
+        <w:t>in half, the time is O(</w:t>
+      </w:r>
+      <w:r>
+        <w:rPr>
+          <w:noProof/>
+          <w:sz w:val="20"/>
+          <w:szCs w:val="20"/>
+        </w:rPr>
+        <w:t xml:space="preserve">log </w:t>
+      </w:r>
+      <w:r>
+        <w:rPr>
+          <w:rFonts w:ascii="Courier New" w:hAnsi="Courier New" w:cs="Courier New"/>
+          <w:noProof/>
+          <w:sz w:val="18"/>
+          <w:szCs w:val="18"/>
+        </w:rPr>
+        <w:t>b</w:t>
+      </w:r>
+      <w:r>
+        <w:rPr>
+          <w:noProof/>
+          <w:sz w:val="20"/>
+          <w:szCs w:val="20"/>
+        </w:rPr>
+        <w:t>.</w:t>
+      </w:r>
+      <w:r>
+        <w:rPr>
+          <w:rFonts w:ascii="Courier New" w:hAnsi="Courier New" w:cs="Courier New"/>
+          <w:noProof/>
+          <w:sz w:val="18"/>
+          <w:szCs w:val="18"/>
+        </w:rPr>
+        <w:t>length</w:t>
+      </w:r>
+      <w:r>
+        <w:rPr>
+          <w:noProof/>
+          <w:sz w:val="20"/>
+          <w:szCs w:val="20"/>
+        </w:rPr>
+        <w:t>).</w:t>
+      </w:r>
+      <w:r>
+        <w:rPr>
+          <w:sz w:val="20"/>
+          <w:szCs w:val="20"/>
+        </w:rPr>
+        <w:t xml:space="preserve"> </w:t>
       </w:r>
     </w:p>
     <w:p>
@@ -2605,7 +5725,6 @@
         <w:spacing w:before="120"/>
         <w:ind w:firstLine="288"/>
         <w:rPr>
-          <w:rFonts w:ascii="Times New Roman" w:hAnsi="Times New Roman" w:cs="Times New Roman"/>
           <w:noProof/>
           <w:sz w:val="20"/>
           <w:szCs w:val="20"/>
@@ -2613,12 +5732,321 @@
       </w:pPr>
       <w:r>
         <w:rPr>
-          <w:rFonts w:ascii="Times New Roman" w:hAnsi="Times New Roman" w:cs="Times New Roman"/>
-          <w:noProof/>
-          <w:sz w:val="20"/>
-          <w:szCs w:val="20"/>
-        </w:rPr>
-        <w:t>(3) The repetend has to make progress toward termination and keep the invariant true. Look at the middle value b[e], where e = (k+t)/2. As shown to the right. If this va</w:t>
+          <w:noProof/>
+          <w:sz w:val="20"/>
+          <w:szCs w:val="20"/>
+        </w:rPr>
+        <w:t xml:space="preserve">You may see binary search algorithms that terminate as soon as </w:t>
+      </w:r>
+      <w:r>
+        <w:rPr>
+          <w:rFonts w:ascii="Courier New" w:hAnsi="Courier New" w:cs="Courier New"/>
+          <w:noProof/>
+          <w:sz w:val="18"/>
+          <w:szCs w:val="18"/>
+        </w:rPr>
+        <w:t>v</w:t>
+      </w:r>
+      <w:r>
+        <w:rPr>
+          <w:noProof/>
+          <w:sz w:val="20"/>
+          <w:szCs w:val="20"/>
+        </w:rPr>
+        <w:t xml:space="preserve"> is found. This</w:t>
+      </w:r>
+      <w:r>
+        <w:rPr>
+          <w:noProof/>
+          <w:sz w:val="20"/>
+          <w:szCs w:val="20"/>
+        </w:rPr>
+        <w:t xml:space="preserve"> algorithm is better beca</w:t>
+      </w:r>
+      <w:r>
+        <w:rPr>
+          <w:noProof/>
+          <w:sz w:val="20"/>
+          <w:szCs w:val="20"/>
+        </w:rPr>
+        <w:t>use it gives more information: It</w:t>
+      </w:r>
+      <w:r>
+        <w:rPr>
+          <w:noProof/>
+          <w:sz w:val="20"/>
+          <w:szCs w:val="20"/>
+        </w:rPr>
+        <w:t xml:space="preserve"> finds the rightmost occurrence of </w:t>
+      </w:r>
+      <w:r>
+        <w:rPr>
+          <w:rFonts w:ascii="Courier New" w:hAnsi="Courier New" w:cs="Courier New"/>
+          <w:noProof/>
+          <w:sz w:val="18"/>
+          <w:szCs w:val="18"/>
+        </w:rPr>
+        <w:t>v</w:t>
+      </w:r>
+      <w:r>
+        <w:rPr>
+          <w:noProof/>
+          <w:sz w:val="20"/>
+          <w:szCs w:val="20"/>
+        </w:rPr>
+        <w:t xml:space="preserve"> (if </w:t>
+      </w:r>
+      <w:r>
+        <w:rPr>
+          <w:rFonts w:ascii="Courier New" w:hAnsi="Courier New" w:cs="Courier New"/>
+          <w:noProof/>
+          <w:sz w:val="18"/>
+          <w:szCs w:val="18"/>
+        </w:rPr>
+        <w:t>v</w:t>
+      </w:r>
+      <w:r>
+        <w:rPr>
+          <w:noProof/>
+          <w:sz w:val="20"/>
+          <w:szCs w:val="20"/>
+        </w:rPr>
+        <w:t xml:space="preserve"> is in the array), and</w:t>
+      </w:r>
+      <w:r>
+        <w:rPr>
+          <w:noProof/>
+          <w:sz w:val="20"/>
+          <w:szCs w:val="20"/>
+        </w:rPr>
+        <w:t xml:space="preserve"> if </w:t>
+      </w:r>
+      <w:r>
+        <w:rPr>
+          <w:rFonts w:ascii="Courier New" w:hAnsi="Courier New" w:cs="Courier New"/>
+          <w:noProof/>
+          <w:sz w:val="18"/>
+          <w:szCs w:val="18"/>
+        </w:rPr>
+        <w:t>v</w:t>
+      </w:r>
+      <w:r>
+        <w:rPr>
+          <w:noProof/>
+          <w:sz w:val="20"/>
+          <w:szCs w:val="20"/>
+        </w:rPr>
+        <w:t xml:space="preserve"> is not in the array, it indicates where </w:t>
+      </w:r>
+      <w:r>
+        <w:rPr>
+          <w:rFonts w:ascii="Courier New" w:hAnsi="Courier New" w:cs="Courier New"/>
+          <w:noProof/>
+          <w:sz w:val="18"/>
+          <w:szCs w:val="18"/>
+        </w:rPr>
+        <w:t>v</w:t>
+      </w:r>
+      <w:r>
+        <w:rPr>
+          <w:noProof/>
+          <w:sz w:val="20"/>
+          <w:szCs w:val="20"/>
+        </w:rPr>
+        <w:t xml:space="preserve"> belongs. Finally, it is not slower. Statistics show that</w:t>
+      </w:r>
+      <w:r>
+        <w:rPr>
+          <w:noProof/>
+          <w:sz w:val="20"/>
+          <w:szCs w:val="20"/>
+        </w:rPr>
+        <w:t xml:space="preserve"> on the average</w:t>
+      </w:r>
+      <w:r>
+        <w:rPr>
+          <w:noProof/>
+          <w:sz w:val="20"/>
+          <w:szCs w:val="20"/>
+        </w:rPr>
+        <w:t xml:space="preserve"> one more iteration </w:t>
+      </w:r>
+      <w:r>
+        <w:rPr>
+          <w:noProof/>
+          <w:sz w:val="20"/>
+          <w:szCs w:val="20"/>
+        </w:rPr>
+        <w:t xml:space="preserve">is performed </w:t>
+      </w:r>
+      <w:r>
+        <w:rPr>
+          <w:noProof/>
+          <w:sz w:val="20"/>
+          <w:szCs w:val="20"/>
+        </w:rPr>
+        <w:t xml:space="preserve">because it doesn’t stop when </w:t>
+      </w:r>
+      <w:r>
+        <w:rPr>
+          <w:rFonts w:ascii="Courier New" w:hAnsi="Courier New" w:cs="Courier New"/>
+          <w:noProof/>
+          <w:sz w:val="18"/>
+          <w:szCs w:val="18"/>
+        </w:rPr>
+        <w:t>v</w:t>
+      </w:r>
+      <w:r>
+        <w:rPr>
+          <w:noProof/>
+          <w:sz w:val="20"/>
+          <w:szCs w:val="20"/>
+        </w:rPr>
+        <w:t xml:space="preserve"> is first found. So one might think that it is slower. But if </w:t>
+      </w:r>
+      <w:r>
+        <w:rPr>
+          <w:noProof/>
+          <w:sz w:val="20"/>
+          <w:szCs w:val="20"/>
+        </w:rPr>
+        <w:t xml:space="preserve">the loop is to stop when </w:t>
+      </w:r>
+      <w:r>
+        <w:rPr>
+          <w:rFonts w:ascii="Courier New" w:hAnsi="Courier New" w:cs="Courier New"/>
+          <w:noProof/>
+          <w:sz w:val="18"/>
+          <w:szCs w:val="18"/>
+        </w:rPr>
+        <w:t>v</w:t>
+      </w:r>
+      <w:r>
+        <w:rPr>
+          <w:noProof/>
+          <w:sz w:val="20"/>
+          <w:szCs w:val="20"/>
+        </w:rPr>
+        <w:t xml:space="preserve"> is found, </w:t>
+      </w:r>
+      <w:r>
+        <w:rPr>
+          <w:i/>
+          <w:noProof/>
+          <w:sz w:val="20"/>
+          <w:szCs w:val="20"/>
+        </w:rPr>
+        <w:t>two</w:t>
+      </w:r>
+      <w:r>
+        <w:rPr>
+          <w:noProof/>
+          <w:sz w:val="20"/>
+          <w:szCs w:val="20"/>
+        </w:rPr>
+        <w:t xml:space="preserve"> tests are needed, on </w:t>
+      </w:r>
+      <w:r>
+        <w:rPr>
+          <w:rFonts w:ascii="Courier New" w:hAnsi="Courier New" w:cs="Courier New"/>
+          <w:noProof/>
+          <w:sz w:val="18"/>
+          <w:szCs w:val="18"/>
+        </w:rPr>
+        <w:t>b</w:t>
+      </w:r>
+      <w:r>
+        <w:rPr>
+          <w:noProof/>
+          <w:sz w:val="20"/>
+          <w:szCs w:val="20"/>
+        </w:rPr>
+        <w:t>[</w:t>
+      </w:r>
+      <w:r>
+        <w:rPr>
+          <w:rFonts w:ascii="Courier New" w:hAnsi="Courier New" w:cs="Courier New"/>
+          <w:noProof/>
+          <w:sz w:val="18"/>
+          <w:szCs w:val="18"/>
+        </w:rPr>
+        <w:t>e</w:t>
+      </w:r>
+      <w:r>
+        <w:rPr>
+          <w:noProof/>
+          <w:sz w:val="20"/>
+          <w:szCs w:val="20"/>
+        </w:rPr>
+        <w:t xml:space="preserve">] &lt; </w:t>
+      </w:r>
+      <w:r>
+        <w:rPr>
+          <w:rFonts w:ascii="Courier New" w:hAnsi="Courier New" w:cs="Courier New"/>
+          <w:noProof/>
+          <w:sz w:val="18"/>
+          <w:szCs w:val="18"/>
+        </w:rPr>
+        <w:t>v</w:t>
+      </w:r>
+      <w:r>
+        <w:rPr>
+          <w:noProof/>
+          <w:sz w:val="20"/>
+          <w:szCs w:val="20"/>
+        </w:rPr>
+        <w:t xml:space="preserve"> and </w:t>
+      </w:r>
+      <w:r>
+        <w:rPr>
+          <w:rFonts w:ascii="Courier New" w:hAnsi="Courier New" w:cs="Courier New"/>
+          <w:noProof/>
+          <w:sz w:val="18"/>
+          <w:szCs w:val="18"/>
+        </w:rPr>
+        <w:t>b</w:t>
+      </w:r>
+      <w:r>
+        <w:rPr>
+          <w:noProof/>
+          <w:sz w:val="20"/>
+          <w:szCs w:val="20"/>
+        </w:rPr>
+        <w:t>[</w:t>
+      </w:r>
+      <w:r>
+        <w:rPr>
+          <w:rFonts w:ascii="Courier New" w:hAnsi="Courier New" w:cs="Courier New"/>
+          <w:noProof/>
+          <w:sz w:val="18"/>
+          <w:szCs w:val="18"/>
+        </w:rPr>
+        <w:t>e</w:t>
+      </w:r>
+      <w:r>
+        <w:rPr>
+          <w:noProof/>
+          <w:sz w:val="20"/>
+          <w:szCs w:val="20"/>
+        </w:rPr>
+        <w:t xml:space="preserve">] = </w:t>
+      </w:r>
+      <w:r>
+        <w:rPr>
+          <w:rFonts w:ascii="Courier New" w:hAnsi="Courier New" w:cs="Courier New"/>
+          <w:noProof/>
+          <w:sz w:val="18"/>
+          <w:szCs w:val="18"/>
+        </w:rPr>
+        <w:t>v</w:t>
+      </w:r>
+      <w:r>
+        <w:rPr>
+          <w:noProof/>
+          <w:sz w:val="20"/>
+          <w:szCs w:val="20"/>
+        </w:rPr>
+        <w:t>, so each iteration may be slower.</w:t>
       </w:r>
     </w:p>
     <w:p>
@@ -2626,27 +6054,181 @@
         <w:spacing w:before="120"/>
         <w:ind w:firstLine="288"/>
         <w:rPr>
-          <w:rFonts w:ascii="Times New Roman" w:eastAsia="Times New Roman" w:hAnsi="Times New Roman" w:cs="Times New Roman"/>
+          <w:noProof/>
           <w:sz w:val="20"/>
           <w:szCs w:val="20"/>
         </w:rPr>
       </w:pPr>
+      <w:r>
+        <w:rPr>
+          <w:noProof/>
+          <w:sz w:val="20"/>
+          <w:szCs w:val="20"/>
+        </w:rPr>
+        <w:t xml:space="preserve">What if </w:t>
+      </w:r>
+      <w:r>
+        <w:rPr>
+          <w:rFonts w:ascii="Courier New" w:hAnsi="Courier New" w:cs="Courier New"/>
+          <w:noProof/>
+          <w:sz w:val="18"/>
+          <w:szCs w:val="18"/>
+        </w:rPr>
+        <w:t>b</w:t>
+      </w:r>
+      <w:r>
+        <w:rPr>
+          <w:noProof/>
+          <w:sz w:val="20"/>
+          <w:szCs w:val="20"/>
+        </w:rPr>
+        <w:t>.</w:t>
+      </w:r>
+      <w:r>
+        <w:rPr>
+          <w:rFonts w:ascii="Courier New" w:hAnsi="Courier New" w:cs="Courier New"/>
+          <w:noProof/>
+          <w:sz w:val="18"/>
+          <w:szCs w:val="18"/>
+        </w:rPr>
+        <w:t>length</w:t>
+      </w:r>
+      <w:r>
+        <w:rPr>
+          <w:noProof/>
+          <w:sz w:val="20"/>
+          <w:szCs w:val="20"/>
+        </w:rPr>
+        <w:t xml:space="preserve"> is 0, meaning that the array is empty? Yes,in Java, one can create an array with 0 elements. In that case, since </w:t>
+      </w:r>
+      <w:r>
+        <w:rPr>
+          <w:rFonts w:ascii="Courier New" w:hAnsi="Courier New" w:cs="Courier New"/>
+          <w:noProof/>
+          <w:sz w:val="18"/>
+          <w:szCs w:val="18"/>
+        </w:rPr>
+        <w:t>v</w:t>
+      </w:r>
+      <w:r>
+        <w:rPr>
+          <w:noProof/>
+          <w:sz w:val="20"/>
+          <w:szCs w:val="20"/>
+        </w:rPr>
+        <w:t xml:space="preserve"> is not in the array, setting </w:t>
+      </w:r>
+      <w:r>
+        <w:rPr>
+          <w:rFonts w:ascii="Courier New" w:hAnsi="Courier New" w:cs="Courier New"/>
+          <w:noProof/>
+          <w:sz w:val="18"/>
+          <w:szCs w:val="18"/>
+        </w:rPr>
+        <w:t>k</w:t>
+      </w:r>
+      <w:r>
+        <w:rPr>
+          <w:noProof/>
+          <w:sz w:val="20"/>
+          <w:szCs w:val="20"/>
+        </w:rPr>
+        <w:t xml:space="preserve"> to -1 satisfies the postcondition, for then the postcondition reduces to </w:t>
+      </w:r>
+      <w:r>
+        <w:rPr>
+          <w:rFonts w:ascii="Courier New" w:hAnsi="Courier New" w:cs="Courier New"/>
+          <w:noProof/>
+          <w:sz w:val="18"/>
+          <w:szCs w:val="18"/>
+        </w:rPr>
+        <w:t>b</w:t>
+      </w:r>
+      <w:r>
+        <w:rPr>
+          <w:noProof/>
+          <w:sz w:val="20"/>
+          <w:szCs w:val="20"/>
+        </w:rPr>
+        <w:t xml:space="preserve">[0..-1] ≤ </w:t>
+      </w:r>
+      <w:r>
+        <w:rPr>
+          <w:rFonts w:ascii="Courier New" w:hAnsi="Courier New" w:cs="Courier New"/>
+          <w:noProof/>
+          <w:sz w:val="18"/>
+          <w:szCs w:val="18"/>
+        </w:rPr>
+        <w:t>v</w:t>
+      </w:r>
+      <w:r>
+        <w:rPr>
+          <w:noProof/>
+          <w:sz w:val="20"/>
+          <w:szCs w:val="20"/>
+        </w:rPr>
+        <w:t xml:space="preserve"> &lt; </w:t>
+      </w:r>
+      <w:r>
+        <w:rPr>
+          <w:rFonts w:ascii="Courier New" w:hAnsi="Courier New" w:cs="Courier New"/>
+          <w:noProof/>
+          <w:sz w:val="18"/>
+          <w:szCs w:val="18"/>
+        </w:rPr>
+        <w:t>b</w:t>
+      </w:r>
+      <w:r>
+        <w:rPr>
+          <w:noProof/>
+          <w:sz w:val="20"/>
+          <w:szCs w:val="20"/>
+        </w:rPr>
+        <w:t>[0..-1].</w:t>
+      </w:r>
+      <w:r>
+        <w:rPr>
+          <w:noProof/>
+          <w:sz w:val="20"/>
+          <w:szCs w:val="20"/>
+        </w:rPr>
+        <w:t xml:space="preserve"> Thus, the algorithm makes sense even if the array has 0 values.</w:t>
+      </w:r>
     </w:p>
     <w:p>
       <w:pPr>
         <w:rPr>
-          <w:rFonts w:ascii="Times New Roman" w:eastAsia="Times New Roman" w:hAnsi="Times New Roman" w:cs="Times New Roman"/>
+          <w:noProof/>
           <w:sz w:val="20"/>
           <w:szCs w:val="20"/>
         </w:rPr>
       </w:pPr>
       <w:r>
         <w:rPr>
-          <w:rFonts w:ascii="Times New Roman" w:eastAsia="Times New Roman" w:hAnsi="Times New Roman" w:cs="Times New Roman"/>
+          <w:noProof/>
           <w:sz w:val="20"/>
           <w:szCs w:val="20"/>
         </w:rPr>
         <w:br w:type="page"/>
+      </w:r>
+    </w:p>
+    <w:p>
+      <w:pPr>
+        <w:spacing w:before="120"/>
+        <w:rPr>
+          <w:noProof/>
+          <w:sz w:val="20"/>
+          <w:szCs w:val="20"/>
+        </w:rPr>
+      </w:pPr>
+      <w:r>
+        <w:rPr>
+          <w:b/>
+          <w:sz w:val="20"/>
+          <w:szCs w:val="20"/>
+        </w:rPr>
+        <w:lastRenderedPageBreak/>
+        <w:t>Removing the need for b to be sorted</w:t>
       </w:r>
     </w:p>
     <w:p>
@@ -2654,31 +6236,131 @@
         <w:spacing w:before="120"/>
         <w:ind w:firstLine="288"/>
         <w:rPr>
-          <w:rFonts w:ascii="Times New Roman" w:eastAsia="Times New Roman" w:hAnsi="Times New Roman" w:cs="Times New Roman"/>
           <w:sz w:val="20"/>
           <w:szCs w:val="20"/>
         </w:rPr>
       </w:pPr>
       <w:r>
         <w:rPr>
-          <w:rFonts w:ascii="Times New Roman" w:eastAsia="Times New Roman" w:hAnsi="Times New Roman" w:cs="Times New Roman"/>
-          <w:noProof/>
-          <w:sz w:val="20"/>
-          <w:szCs w:val="20"/>
-        </w:rPr>
-        <w:lastRenderedPageBreak/>
+          <w:sz w:val="20"/>
+          <w:szCs w:val="20"/>
+        </w:rPr>
+        <w:t>We redo the development of binary search with a different specification that does not</w:t>
+      </w:r>
+      <w:r>
+        <w:rPr>
+          <w:sz w:val="20"/>
+          <w:szCs w:val="20"/>
+        </w:rPr>
+        <w:t xml:space="preserve"> require t</w:t>
+      </w:r>
+      <w:r>
+        <w:rPr>
+          <w:sz w:val="20"/>
+          <w:szCs w:val="20"/>
+        </w:rPr>
+        <w:t>he array to be sorted, although</w:t>
+      </w:r>
+      <w:r>
+        <w:rPr>
+          <w:sz w:val="20"/>
+          <w:szCs w:val="20"/>
+        </w:rPr>
+        <w:t xml:space="preserve"> it may not </w:t>
+      </w:r>
+      <w:r>
+        <w:rPr>
+          <w:sz w:val="20"/>
+          <w:szCs w:val="20"/>
+        </w:rPr>
+        <w:t>ac</w:t>
+      </w:r>
+      <w:r>
+        <w:rPr>
+          <w:sz w:val="20"/>
+          <w:szCs w:val="20"/>
+        </w:rPr>
+        <w:t>t</w:t>
+      </w:r>
+      <w:r>
+        <w:rPr>
+          <w:sz w:val="20"/>
+          <w:szCs w:val="20"/>
+        </w:rPr>
+        <w:t>u</w:t>
+      </w:r>
+      <w:r>
+        <w:rPr>
+          <w:sz w:val="20"/>
+          <w:szCs w:val="20"/>
+        </w:rPr>
+        <w:t xml:space="preserve">ally </w:t>
+      </w:r>
+      <w:r>
+        <w:rPr>
+          <w:sz w:val="20"/>
+          <w:szCs w:val="20"/>
+        </w:rPr>
+        <w:t xml:space="preserve">find </w:t>
+      </w:r>
+      <w:r>
+        <w:rPr>
+          <w:rFonts w:ascii="Courier New" w:hAnsi="Courier New" w:cs="Courier New"/>
+          <w:noProof/>
+          <w:sz w:val="18"/>
+          <w:szCs w:val="18"/>
+        </w:rPr>
+        <w:t>v</w:t>
+      </w:r>
+      <w:r>
+        <w:rPr>
+          <w:sz w:val="20"/>
+          <w:szCs w:val="20"/>
+        </w:rPr>
+        <w:t xml:space="preserve"> if the array is not sorted.</w:t>
+      </w:r>
+      <w:r>
+        <w:rPr>
+          <w:sz w:val="20"/>
+          <w:szCs w:val="20"/>
+        </w:rPr>
+        <w:t xml:space="preserve"> Weird</w:t>
+      </w:r>
+      <w:r>
+        <w:rPr>
+          <w:sz w:val="20"/>
+          <w:szCs w:val="20"/>
+        </w:rPr>
+        <w:t xml:space="preserve"> but useful.</w:t>
+      </w:r>
+    </w:p>
+    <w:p>
+      <w:pPr>
+        <w:spacing w:before="120"/>
+        <w:ind w:firstLine="288"/>
+        <w:rPr>
+          <w:sz w:val="20"/>
+          <w:szCs w:val="20"/>
+        </w:rPr>
+      </w:pPr>
+      <w:r>
+        <w:rPr>
+          <w:noProof/>
+          <w:sz w:val="20"/>
+          <w:szCs w:val="20"/>
+        </w:rPr>
         <mc:AlternateContent>
           <mc:Choice Requires="wpg">
             <w:drawing>
-              <wp:anchor distT="0" distB="0" distL="114300" distR="114300" simplePos="0" relativeHeight="251705344" behindDoc="0" locked="0" layoutInCell="1" allowOverlap="1" wp14:anchorId="04AE125C" wp14:editId="7974B7DD">
+              <wp:anchor distT="0" distB="0" distL="114300" distR="114300" simplePos="0" relativeHeight="251704320" behindDoc="0" locked="0" layoutInCell="1" allowOverlap="1" wp14:anchorId="04AE125C" wp14:editId="240712B6">
                 <wp:simplePos x="0" y="0"/>
                 <wp:positionH relativeFrom="column">
-                  <wp:posOffset>4804146</wp:posOffset>
+                  <wp:posOffset>4819015</wp:posOffset>
                 </wp:positionH>
                 <wp:positionV relativeFrom="paragraph">
-                  <wp:posOffset>67945</wp:posOffset>
+                  <wp:posOffset>88265</wp:posOffset>
                 </wp:positionV>
-                <wp:extent cx="1170432" cy="374904"/>
+                <wp:extent cx="1170305" cy="374650"/>
                 <wp:effectExtent l="0" t="0" r="10795" b="19050"/>
                 <wp:wrapSquare wrapText="bothSides"/>
                 <wp:docPr id="78" name="Group 78"/>
@@ -2690,7 +6372,7 @@
                       <wpg:grpSpPr>
                         <a:xfrm>
                           <a:off x="0" y="0"/>
-                          <a:ext cx="1170432" cy="374904"/>
+                          <a:ext cx="1170305" cy="374650"/>
                           <a:chOff x="0" y="0"/>
                           <a:chExt cx="1168400" cy="375285"/>
                         </a:xfrm>
@@ -2728,8 +6410,33 @@
                                   <w:sz w:val="20"/>
                                   <w:szCs w:val="20"/>
                                 </w:rPr>
-                                <w:t>-1   0  2   3  4   5                                     b.length</w:t>
+                                <w:t xml:space="preserve">-1   </w:t>
                               </w:r>
+                              <w:proofErr w:type="gramStart"/>
+                              <w:r>
+                                <w:rPr>
+                                  <w:sz w:val="20"/>
+                                  <w:szCs w:val="20"/>
+                                </w:rPr>
+                                <w:t>0  2</w:t>
+                              </w:r>
+                              <w:proofErr w:type="gramEnd"/>
+                              <w:r>
+                                <w:rPr>
+                                  <w:sz w:val="20"/>
+                                  <w:szCs w:val="20"/>
+                                </w:rPr>
+                                <w:t xml:space="preserve">   3  4   5                                     </w:t>
+                              </w:r>
+                              <w:proofErr w:type="spellStart"/>
+                              <w:r>
+                                <w:rPr>
+                                  <w:sz w:val="20"/>
+                                  <w:szCs w:val="20"/>
+                                </w:rPr>
+                                <w:t>b.length</w:t>
+                              </w:r>
+                              <w:proofErr w:type="spellEnd"/>
                             </w:p>
                           </w:txbxContent>
                         </wps:txbx>
@@ -2825,7 +6532,6 @@
                               </w:r>
                               <w:r>
                                 <w:rPr>
-                                  <w:rFonts w:ascii="Times New Roman" w:eastAsia="Times New Roman" w:hAnsi="Times New Roman" w:cs="Times New Roman"/>
                                   <w:sz w:val="20"/>
                                   <w:szCs w:val="20"/>
                                 </w:rPr>
@@ -2833,7 +6539,6 @@
                               </w:r>
                               <w:r>
                                 <w:rPr>
-                                  <w:rFonts w:ascii="Times New Roman" w:eastAsia="Times New Roman" w:hAnsi="Times New Roman" w:cs="Times New Roman"/>
                                   <w:sz w:val="20"/>
                                   <w:szCs w:val="20"/>
                                 </w:rPr>
@@ -2841,15 +6546,29 @@
                               </w:r>
                               <w:r>
                                 <w:rPr>
-                                  <w:rFonts w:ascii="Times New Roman" w:eastAsia="Times New Roman" w:hAnsi="Times New Roman" w:cs="Times New Roman"/>
                                   <w:sz w:val="20"/>
                                   <w:szCs w:val="20"/>
                                 </w:rPr>
-                                <w:t xml:space="preserve">  3  4  8</w:t>
+                                <w:t xml:space="preserve">  </w:t>
+                              </w:r>
+                              <w:proofErr w:type="gramStart"/>
+                              <w:r>
+                                <w:rPr>
+                                  <w:sz w:val="20"/>
+                                  <w:szCs w:val="20"/>
+                                </w:rPr>
+                                <w:t>3  4</w:t>
+                              </w:r>
+                              <w:proofErr w:type="gramEnd"/>
+                              <w:r>
+                                <w:rPr>
+                                  <w:sz w:val="20"/>
+                                  <w:szCs w:val="20"/>
+                                </w:rPr>
+                                <w:t xml:space="preserve">  8</w:t>
                               </w:r>
                               <w:r>
                                 <w:rPr>
-                                  <w:rFonts w:ascii="Times New Roman" w:eastAsia="Times New Roman" w:hAnsi="Times New Roman" w:cs="Times New Roman"/>
                                   <w:sz w:val="20"/>
                                   <w:szCs w:val="20"/>
                                 </w:rPr>
@@ -2857,7 +6576,6 @@
                               </w:r>
                               <w:r>
                                 <w:rPr>
-                                  <w:rFonts w:ascii="Times New Roman" w:eastAsia="Times New Roman" w:hAnsi="Times New Roman" w:cs="Times New Roman"/>
                                   <w:sz w:val="20"/>
                                   <w:szCs w:val="20"/>
                                 </w:rPr>
@@ -2887,8 +6605,8 @@
           </mc:Choice>
           <mc:Fallback>
             <w:pict>
-              <v:group w14:anchorId="04AE125C" id="Group 78" o:spid="_x0000_s1048" style="position:absolute;left:0;text-align:left;margin-left:378.3pt;margin-top:5.35pt;width:92.15pt;height:29.5pt;z-index:251705344;mso-width-relative:margin;mso-height-relative:margin" coordsize="11684,3752" o:gfxdata="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">
-                <v:shape id="Text Box 71" o:spid="_x0000_s1049" type="#_x0000_t202" style="position:absolute;left:3048;width:8636;height:1905;visibility:visible;mso-wrap-style:square;v-text-anchor:top" o:gfxdata="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" fillcolor="white [3201]" stroked="f" strokeweight=".5pt">
+              <v:group w14:anchorId="04AE125C" id="Group 78" o:spid="_x0000_s1058" style="position:absolute;left:0;text-align:left;margin-left:379.45pt;margin-top:6.95pt;width:92.15pt;height:29.5pt;z-index:251704320;mso-width-relative:margin;mso-height-relative:margin" coordsize="11684,3752" o:gfxdata="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">
+                <v:shape id="Text Box 71" o:spid="_x0000_s1059" type="#_x0000_t202" style="position:absolute;left:3048;width:8636;height:1905;visibility:visible;mso-wrap-style:square;v-text-anchor:top" o:gfxdata="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" fillcolor="white [3201]" stroked="f" strokeweight=".5pt">
                   <v:textbox inset="0,0,0,0">
                     <w:txbxContent>
                       <w:p>
@@ -2904,13 +6622,38 @@
                             <w:sz w:val="20"/>
                             <w:szCs w:val="20"/>
                           </w:rPr>
-                          <w:t>-1   0  2   3  4   5                                     b.length</w:t>
+                          <w:t xml:space="preserve">-1   </w:t>
                         </w:r>
+                        <w:proofErr w:type="gramStart"/>
+                        <w:r>
+                          <w:rPr>
+                            <w:sz w:val="20"/>
+                            <w:szCs w:val="20"/>
+                          </w:rPr>
+                          <w:t>0  2</w:t>
+                        </w:r>
+                        <w:proofErr w:type="gramEnd"/>
+                        <w:r>
+                          <w:rPr>
+                            <w:sz w:val="20"/>
+                            <w:szCs w:val="20"/>
+                          </w:rPr>
+                          <w:t xml:space="preserve">   3  4   5                                     </w:t>
+                        </w:r>
+                        <w:proofErr w:type="spellStart"/>
+                        <w:r>
+                          <w:rPr>
+                            <w:sz w:val="20"/>
+                            <w:szCs w:val="20"/>
+                          </w:rPr>
+                          <w:t>b.length</w:t>
+                        </w:r>
+                        <w:proofErr w:type="spellEnd"/>
                       </w:p>
                     </w:txbxContent>
                   </v:textbox>
                 </v:shape>
-                <v:shape id="Text Box 72" o:spid="_x0000_s1050" type="#_x0000_t202" style="position:absolute;top:1905;width:2508;height:1847;visibility:visible;mso-wrap-style:square;v-text-anchor:top" o:gfxdata="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" fillcolor="white [3201]" stroked="f" strokeweight=".5pt">
+                <v:shape id="Text Box 72" o:spid="_x0000_s1060" type="#_x0000_t202" style="position:absolute;top:1905;width:2508;height:1847;visibility:visible;mso-wrap-style:square;v-text-anchor:top" o:gfxdata="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" fillcolor="white [3201]" stroked="f" strokeweight=".5pt">
                   <v:textbox inset="0,0,0,0">
                     <w:txbxContent>
                       <w:p>
@@ -2933,7 +6676,7 @@
                     </w:txbxContent>
                   </v:textbox>
                 </v:shape>
-                <v:shape id="Text Box 70" o:spid="_x0000_s1051" type="#_x0000_t202" style="position:absolute;left:2794;top:1905;width:8890;height:1847;visibility:visible;mso-wrap-style:square;v-text-anchor:top" o:gfxdata="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" fillcolor="white [3201]" strokeweight=".5pt">
+                <v:shape id="Text Box 70" o:spid="_x0000_s1061" type="#_x0000_t202" style="position:absolute;left:2794;top:1905;width:8890;height:1847;visibility:visible;mso-wrap-style:square;v-text-anchor:top" o:gfxdata="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" fillcolor="white [3201]" strokeweight=".5pt">
                   <v:textbox inset="0,0,0,0">
                     <w:txbxContent>
                       <w:p>
@@ -2953,7 +6696,6 @@
                         </w:r>
                         <w:r>
                           <w:rPr>
-                            <w:rFonts w:ascii="Times New Roman" w:eastAsia="Times New Roman" w:hAnsi="Times New Roman" w:cs="Times New Roman"/>
                             <w:sz w:val="20"/>
                             <w:szCs w:val="20"/>
                           </w:rPr>
@@ -2961,7 +6703,6 @@
                         </w:r>
                         <w:r>
                           <w:rPr>
-                            <w:rFonts w:ascii="Times New Roman" w:eastAsia="Times New Roman" w:hAnsi="Times New Roman" w:cs="Times New Roman"/>
                             <w:sz w:val="20"/>
                             <w:szCs w:val="20"/>
                           </w:rPr>
@@ -2969,15 +6710,29 @@
                         </w:r>
                         <w:r>
                           <w:rPr>
-                            <w:rFonts w:ascii="Times New Roman" w:eastAsia="Times New Roman" w:hAnsi="Times New Roman" w:cs="Times New Roman"/>
                             <w:sz w:val="20"/>
                             <w:szCs w:val="20"/>
                           </w:rPr>
-                          <w:t xml:space="preserve">  3  4  8</w:t>
+                          <w:t xml:space="preserve">  </w:t>
+                        </w:r>
+                        <w:proofErr w:type="gramStart"/>
+                        <w:r>
+                          <w:rPr>
+                            <w:sz w:val="20"/>
+                            <w:szCs w:val="20"/>
+                          </w:rPr>
+                          <w:t>3  4</w:t>
+                        </w:r>
+                        <w:proofErr w:type="gramEnd"/>
+                        <w:r>
+                          <w:rPr>
+                            <w:sz w:val="20"/>
+                            <w:szCs w:val="20"/>
+                          </w:rPr>
+                          <w:t xml:space="preserve">  8</w:t>
                         </w:r>
                         <w:r>
                           <w:rPr>
-                            <w:rFonts w:ascii="Times New Roman" w:eastAsia="Times New Roman" w:hAnsi="Times New Roman" w:cs="Times New Roman"/>
                             <w:sz w:val="20"/>
                             <w:szCs w:val="20"/>
                           </w:rPr>
@@ -2985,7 +6740,6 @@
                         </w:r>
                         <w:r>
                           <w:rPr>
-                            <w:rFonts w:ascii="Times New Roman" w:eastAsia="Times New Roman" w:hAnsi="Times New Roman" w:cs="Times New Roman"/>
                             <w:sz w:val="20"/>
                             <w:szCs w:val="20"/>
                           </w:rPr>
@@ -3003,31 +6757,13 @@
       </w:r>
       <w:r>
         <w:rPr>
-          <w:rFonts w:ascii="Times New Roman" w:eastAsia="Times New Roman" w:hAnsi="Times New Roman" w:cs="Times New Roman"/>
-          <w:sz w:val="20"/>
-          <w:szCs w:val="20"/>
-        </w:rPr>
-        <w:t>Here’</w:t>
-      </w:r>
-      <w:r>
-        <w:rPr>
-          <w:rFonts w:ascii="Times New Roman" w:eastAsia="Times New Roman" w:hAnsi="Times New Roman" w:cs="Times New Roman"/>
-          <w:sz w:val="20"/>
-          <w:szCs w:val="20"/>
-        </w:rPr>
-        <w:t xml:space="preserve">s another take on </w:t>
-      </w:r>
-      <w:r>
-        <w:rPr>
-          <w:rFonts w:ascii="Times New Roman" w:eastAsia="Times New Roman" w:hAnsi="Times New Roman" w:cs="Times New Roman"/>
-          <w:sz w:val="20"/>
-          <w:szCs w:val="20"/>
-        </w:rPr>
-        <w:t>binary search. C</w:t>
-      </w:r>
-      <w:r>
-        <w:rPr>
-          <w:rFonts w:ascii="Times New Roman" w:eastAsia="Times New Roman" w:hAnsi="Times New Roman" w:cs="Times New Roman"/>
+          <w:sz w:val="20"/>
+          <w:szCs w:val="20"/>
+        </w:rPr>
+        <w:t>C</w:t>
+      </w:r>
+      <w:r>
+        <w:rPr>
           <w:sz w:val="20"/>
           <w:szCs w:val="20"/>
         </w:rPr>
@@ -3035,7 +6771,6 @@
       </w:r>
       <w:r>
         <w:rPr>
-          <w:rFonts w:ascii="Times New Roman" w:eastAsia="Times New Roman" w:hAnsi="Times New Roman" w:cs="Times New Roman"/>
           <w:sz w:val="20"/>
           <w:szCs w:val="20"/>
         </w:rPr>
@@ -3043,15 +6778,38 @@
       </w:r>
       <w:r>
         <w:rPr>
-          <w:rFonts w:ascii="Times New Roman" w:eastAsia="Times New Roman" w:hAnsi="Times New Roman" w:cs="Times New Roman"/>
-          <w:sz w:val="20"/>
-          <w:szCs w:val="20"/>
-        </w:rPr>
-        <w:t xml:space="preserve"> b[-1] contains -</w:t>
-      </w:r>
-      <w:r>
-        <w:rPr>
-          <w:rFonts w:ascii="Times New Roman" w:eastAsia="Times New Roman" w:hAnsi="Times New Roman" w:cs="Times New Roman"/>
+          <w:sz w:val="20"/>
+          <w:szCs w:val="20"/>
+        </w:rPr>
+        <w:t xml:space="preserve"> </w:t>
+      </w:r>
+      <w:proofErr w:type="gramStart"/>
+      <w:r>
+        <w:rPr>
+          <w:rFonts w:ascii="Courier New" w:hAnsi="Courier New" w:cs="Courier New"/>
+          <w:noProof/>
+          <w:sz w:val="18"/>
+          <w:szCs w:val="18"/>
+        </w:rPr>
+        <w:t>b</w:t>
+      </w:r>
+      <w:r>
+        <w:rPr>
+          <w:sz w:val="20"/>
+          <w:szCs w:val="20"/>
+        </w:rPr>
+        <w:t>[</w:t>
+      </w:r>
+      <w:proofErr w:type="gramEnd"/>
+      <w:r>
+        <w:rPr>
+          <w:sz w:val="20"/>
+          <w:szCs w:val="20"/>
+        </w:rPr>
+        <w:t>-1] contains -</w:t>
+      </w:r>
+      <w:r>
+        <w:rPr>
           <w:sz w:val="20"/>
           <w:szCs w:val="20"/>
         </w:rPr>
@@ -3059,15 +6817,63 @@
       </w:r>
       <w:r>
         <w:rPr>
-          <w:rFonts w:ascii="Times New Roman" w:eastAsia="Times New Roman" w:hAnsi="Times New Roman" w:cs="Times New Roman"/>
-          <w:sz w:val="20"/>
-          <w:szCs w:val="20"/>
-        </w:rPr>
-        <w:t xml:space="preserve"> and b[b.length] contains </w:t>
-      </w:r>
-      <w:r>
-        <w:rPr>
-          <w:rFonts w:ascii="Times New Roman" w:eastAsia="Times New Roman" w:hAnsi="Times New Roman" w:cs="Times New Roman"/>
+          <w:sz w:val="20"/>
+          <w:szCs w:val="20"/>
+        </w:rPr>
+        <w:t xml:space="preserve"> and </w:t>
+      </w:r>
+      <w:r>
+        <w:rPr>
+          <w:rFonts w:ascii="Courier New" w:hAnsi="Courier New" w:cs="Courier New"/>
+          <w:noProof/>
+          <w:sz w:val="18"/>
+          <w:szCs w:val="18"/>
+        </w:rPr>
+        <w:t>b</w:t>
+      </w:r>
+      <w:r>
+        <w:rPr>
+          <w:sz w:val="20"/>
+          <w:szCs w:val="20"/>
+        </w:rPr>
+        <w:t>[</w:t>
+      </w:r>
+      <w:proofErr w:type="spellStart"/>
+      <w:r>
+        <w:rPr>
+          <w:rFonts w:ascii="Courier New" w:hAnsi="Courier New" w:cs="Courier New"/>
+          <w:noProof/>
+          <w:sz w:val="18"/>
+          <w:szCs w:val="18"/>
+        </w:rPr>
+        <w:t>b</w:t>
+      </w:r>
+      <w:r>
+        <w:rPr>
+          <w:sz w:val="20"/>
+          <w:szCs w:val="20"/>
+        </w:rPr>
+        <w:t>.</w:t>
+      </w:r>
+      <w:r>
+        <w:rPr>
+          <w:rFonts w:ascii="Courier New" w:hAnsi="Courier New" w:cs="Courier New"/>
+          <w:noProof/>
+          <w:sz w:val="18"/>
+          <w:szCs w:val="18"/>
+        </w:rPr>
+        <w:t>length</w:t>
+      </w:r>
+      <w:proofErr w:type="spellEnd"/>
+      <w:r>
+        <w:rPr>
+          <w:sz w:val="20"/>
+          <w:szCs w:val="20"/>
+        </w:rPr>
+        <w:t xml:space="preserve">] contains </w:t>
+      </w:r>
+      <w:r>
+        <w:rPr>
           <w:sz w:val="20"/>
           <w:szCs w:val="20"/>
         </w:rPr>
@@ -3075,7 +6881,6 @@
       </w:r>
       <w:r>
         <w:rPr>
-          <w:rFonts w:ascii="Times New Roman" w:eastAsia="Times New Roman" w:hAnsi="Times New Roman" w:cs="Times New Roman"/>
           <w:sz w:val="20"/>
           <w:szCs w:val="20"/>
         </w:rPr>
@@ -3083,7 +6888,6 @@
       </w:r>
       <w:r>
         <w:rPr>
-          <w:rFonts w:ascii="Times New Roman" w:eastAsia="Times New Roman" w:hAnsi="Times New Roman" w:cs="Times New Roman"/>
           <w:sz w:val="20"/>
           <w:szCs w:val="20"/>
         </w:rPr>
@@ -3091,7 +6895,6 @@
       </w:r>
       <w:r>
         <w:rPr>
-          <w:rFonts w:ascii="Times New Roman" w:eastAsia="Times New Roman" w:hAnsi="Times New Roman" w:cs="Times New Roman"/>
           <w:sz w:val="20"/>
           <w:szCs w:val="20"/>
         </w:rPr>
@@ -3099,7 +6902,6 @@
       </w:r>
       <w:r>
         <w:rPr>
-          <w:rFonts w:ascii="Times New Roman" w:eastAsia="Times New Roman" w:hAnsi="Times New Roman" w:cs="Times New Roman"/>
           <w:sz w:val="20"/>
           <w:szCs w:val="20"/>
         </w:rPr>
@@ -3107,7 +6909,6 @@
       </w:r>
       <w:r>
         <w:rPr>
-          <w:rFonts w:ascii="Times New Roman" w:eastAsia="Times New Roman" w:hAnsi="Times New Roman" w:cs="Times New Roman"/>
           <w:sz w:val="20"/>
           <w:szCs w:val="20"/>
         </w:rPr>
@@ -3115,7 +6916,6 @@
       </w:r>
       <w:r>
         <w:rPr>
-          <w:rFonts w:ascii="Times New Roman" w:eastAsia="Times New Roman" w:hAnsi="Times New Roman" w:cs="Times New Roman"/>
           <w:sz w:val="20"/>
           <w:szCs w:val="20"/>
         </w:rPr>
@@ -3123,7 +6923,6 @@
       </w:r>
       <w:r>
         <w:rPr>
-          <w:rFonts w:ascii="Times New Roman" w:eastAsia="Times New Roman" w:hAnsi="Times New Roman" w:cs="Times New Roman"/>
           <w:sz w:val="20"/>
           <w:szCs w:val="20"/>
         </w:rPr>
@@ -3131,7 +6930,6 @@
       </w:r>
       <w:r>
         <w:rPr>
-          <w:rFonts w:ascii="Times New Roman" w:eastAsia="Times New Roman" w:hAnsi="Times New Roman" w:cs="Times New Roman"/>
           <w:sz w:val="20"/>
           <w:szCs w:val="20"/>
         </w:rPr>
@@ -3139,7 +6937,6 @@
       </w:r>
       <w:r>
         <w:rPr>
-          <w:rFonts w:ascii="Times New Roman" w:eastAsia="Times New Roman" w:hAnsi="Times New Roman" w:cs="Times New Roman"/>
           <w:sz w:val="20"/>
           <w:szCs w:val="20"/>
         </w:rPr>
@@ -3147,11 +6944,134 @@
       </w:r>
       <w:r>
         <w:rPr>
-          <w:rFonts w:ascii="Times New Roman" w:eastAsia="Times New Roman" w:hAnsi="Times New Roman" w:cs="Times New Roman"/>
-          <w:sz w:val="20"/>
-          <w:szCs w:val="20"/>
-        </w:rPr>
-        <w:t xml:space="preserve"> Of course, we must make sure that the algorithm doesn’t reference b[-1] and b[b.length], but their presence in our thoughts will make writing the algorithm easier.</w:t>
+          <w:sz w:val="20"/>
+          <w:szCs w:val="20"/>
+        </w:rPr>
+        <w:t xml:space="preserve"> Of course, </w:t>
+      </w:r>
+      <w:r>
+        <w:rPr>
+          <w:sz w:val="20"/>
+          <w:szCs w:val="20"/>
+        </w:rPr>
+        <w:t>our</w:t>
+      </w:r>
+      <w:r>
+        <w:rPr>
+          <w:sz w:val="20"/>
+          <w:szCs w:val="20"/>
+        </w:rPr>
+        <w:t xml:space="preserve"> algorithm </w:t>
+      </w:r>
+      <w:r>
+        <w:rPr>
+          <w:sz w:val="20"/>
+          <w:szCs w:val="20"/>
+        </w:rPr>
+        <w:t>cannot</w:t>
+      </w:r>
+      <w:r>
+        <w:rPr>
+          <w:sz w:val="20"/>
+          <w:szCs w:val="20"/>
+        </w:rPr>
+        <w:t xml:space="preserve"> reference </w:t>
+      </w:r>
+      <w:proofErr w:type="gramStart"/>
+      <w:r>
+        <w:rPr>
+          <w:rFonts w:ascii="Courier New" w:hAnsi="Courier New" w:cs="Courier New"/>
+          <w:noProof/>
+          <w:sz w:val="18"/>
+          <w:szCs w:val="18"/>
+        </w:rPr>
+        <w:t>b</w:t>
+      </w:r>
+      <w:r>
+        <w:rPr>
+          <w:sz w:val="20"/>
+          <w:szCs w:val="20"/>
+        </w:rPr>
+        <w:t>[</w:t>
+      </w:r>
+      <w:proofErr w:type="gramEnd"/>
+      <w:r>
+        <w:rPr>
+          <w:sz w:val="20"/>
+          <w:szCs w:val="20"/>
+        </w:rPr>
+        <w:t xml:space="preserve">-1] and </w:t>
+      </w:r>
+      <w:r>
+        <w:rPr>
+          <w:rFonts w:ascii="Courier New" w:hAnsi="Courier New" w:cs="Courier New"/>
+          <w:noProof/>
+          <w:sz w:val="18"/>
+          <w:szCs w:val="18"/>
+        </w:rPr>
+        <w:t>b</w:t>
+      </w:r>
+      <w:r>
+        <w:rPr>
+          <w:sz w:val="20"/>
+          <w:szCs w:val="20"/>
+        </w:rPr>
+        <w:t>[</w:t>
+      </w:r>
+      <w:proofErr w:type="spellStart"/>
+      <w:r>
+        <w:rPr>
+          <w:rFonts w:ascii="Courier New" w:hAnsi="Courier New" w:cs="Courier New"/>
+          <w:noProof/>
+          <w:sz w:val="18"/>
+          <w:szCs w:val="18"/>
+        </w:rPr>
+        <w:t>b</w:t>
+      </w:r>
+      <w:r>
+        <w:rPr>
+          <w:sz w:val="20"/>
+          <w:szCs w:val="20"/>
+        </w:rPr>
+        <w:t>.</w:t>
+      </w:r>
+      <w:r>
+        <w:rPr>
+          <w:rFonts w:ascii="Courier New" w:hAnsi="Courier New" w:cs="Courier New"/>
+          <w:noProof/>
+          <w:sz w:val="18"/>
+          <w:szCs w:val="18"/>
+        </w:rPr>
+        <w:t>length</w:t>
+      </w:r>
+      <w:proofErr w:type="spellEnd"/>
+      <w:r>
+        <w:rPr>
+          <w:sz w:val="20"/>
+          <w:szCs w:val="20"/>
+        </w:rPr>
+        <w:t xml:space="preserve">], </w:t>
+      </w:r>
+      <w:r>
+        <w:rPr>
+          <w:sz w:val="20"/>
+          <w:szCs w:val="20"/>
+        </w:rPr>
+        <w:t xml:space="preserve">but their presence </w:t>
+      </w:r>
+      <w:r>
+        <w:rPr>
+          <w:sz w:val="20"/>
+          <w:szCs w:val="20"/>
+        </w:rPr>
+        <w:t>allows us to change the invariant an</w:t>
+      </w:r>
+      <w:r>
+        <w:rPr>
+          <w:sz w:val="20"/>
+          <w:szCs w:val="20"/>
+        </w:rPr>
+        <w:t>d how we think of the algorithm.</w:t>
       </w:r>
     </w:p>
     <w:p>
@@ -3159,14 +7079,12 @@
         <w:spacing w:before="120"/>
         <w:ind w:firstLine="288"/>
         <w:rPr>
-          <w:rFonts w:ascii="Times New Roman" w:eastAsia="Times New Roman" w:hAnsi="Times New Roman" w:cs="Times New Roman"/>
           <w:sz w:val="20"/>
           <w:szCs w:val="20"/>
         </w:rPr>
       </w:pPr>
       <w:r>
         <w:rPr>
-          <w:rFonts w:ascii="Times New Roman" w:eastAsia="Times New Roman" w:hAnsi="Times New Roman" w:cs="Times New Roman"/>
           <w:noProof/>
           <w:sz w:val="20"/>
           <w:szCs w:val="20"/>
@@ -3174,13 +7092,13 @@
         <mc:AlternateContent>
           <mc:Choice Requires="wps">
             <w:drawing>
-              <wp:anchor distT="0" distB="0" distL="114300" distR="114300" simplePos="0" relativeHeight="251706368" behindDoc="0" locked="0" layoutInCell="1" allowOverlap="1" wp14:anchorId="68AE710B" wp14:editId="0DBE858F">
+              <wp:anchor distT="0" distB="0" distL="114300" distR="114300" simplePos="0" relativeHeight="251705344" behindDoc="0" locked="0" layoutInCell="1" allowOverlap="1" wp14:anchorId="68AE710B" wp14:editId="4C6EA4E1">
                 <wp:simplePos x="0" y="0"/>
                 <wp:positionH relativeFrom="column">
                   <wp:posOffset>5219700</wp:posOffset>
                 </wp:positionH>
                 <wp:positionV relativeFrom="paragraph">
-                  <wp:posOffset>93716</wp:posOffset>
+                  <wp:posOffset>191407</wp:posOffset>
                 </wp:positionV>
                 <wp:extent cx="775970" cy="991870"/>
                 <wp:effectExtent l="0" t="0" r="11430" b="11430"/>
@@ -3214,14 +7132,12 @@
                             <w:pPr>
                               <w:ind w:right="26"/>
                               <w:rPr>
-                                <w:rFonts w:ascii="Times New Roman" w:hAnsi="Times New Roman" w:cs="Times New Roman"/>
                                 <w:sz w:val="20"/>
                                 <w:szCs w:val="20"/>
                               </w:rPr>
                             </w:pPr>
                             <w:r>
                               <w:rPr>
-                                <w:rFonts w:ascii="Times New Roman" w:hAnsi="Times New Roman" w:cs="Times New Roman"/>
                                 <w:b/>
                                 <w:sz w:val="20"/>
                                 <w:szCs w:val="20"/>
@@ -3230,7 +7146,6 @@
                             </w:r>
                             <w:r>
                               <w:rPr>
-                                <w:rFonts w:ascii="Times New Roman" w:hAnsi="Times New Roman" w:cs="Times New Roman"/>
                                 <w:b/>
                                 <w:sz w:val="20"/>
                                 <w:szCs w:val="20"/>
@@ -3240,7 +7155,6 @@
                             </w:r>
                             <w:r>
                               <w:rPr>
-                                <w:rFonts w:ascii="Times New Roman" w:hAnsi="Times New Roman" w:cs="Times New Roman"/>
                                 <w:b/>
                                 <w:sz w:val="20"/>
                                 <w:szCs w:val="20"/>
@@ -3249,7 +7163,6 @@
                             </w:r>
                             <w:r>
                               <w:rPr>
-                                <w:rFonts w:ascii="Times New Roman" w:hAnsi="Times New Roman" w:cs="Times New Roman"/>
                                 <w:sz w:val="20"/>
                                 <w:szCs w:val="20"/>
                               </w:rPr>
@@ -3257,7 +7170,6 @@
                             </w:r>
                             <w:r>
                               <w:rPr>
-                                <w:rFonts w:ascii="Times New Roman" w:hAnsi="Times New Roman" w:cs="Times New Roman"/>
                                 <w:sz w:val="20"/>
                                 <w:szCs w:val="20"/>
                               </w:rPr>
@@ -3266,7 +7178,6 @@
                             </w:r>
                             <w:r>
                               <w:rPr>
-                                <w:rFonts w:ascii="Times New Roman" w:hAnsi="Times New Roman" w:cs="Times New Roman"/>
                                 <w:sz w:val="20"/>
                                 <w:szCs w:val="20"/>
                               </w:rPr>
@@ -3275,7 +7186,6 @@
                             </w:r>
                             <w:r>
                               <w:rPr>
-                                <w:rFonts w:ascii="Times New Roman" w:hAnsi="Times New Roman" w:cs="Times New Roman"/>
                                 <w:sz w:val="20"/>
                                 <w:szCs w:val="20"/>
                               </w:rPr>
@@ -3284,7 +7194,6 @@
                             </w:r>
                             <w:r>
                               <w:rPr>
-                                <w:rFonts w:ascii="Times New Roman" w:hAnsi="Times New Roman" w:cs="Times New Roman"/>
                                 <w:sz w:val="20"/>
                                 <w:szCs w:val="20"/>
                               </w:rPr>
@@ -3293,7 +7202,6 @@
                             </w:r>
                             <w:r>
                               <w:rPr>
-                                <w:rFonts w:ascii="Times New Roman" w:hAnsi="Times New Roman" w:cs="Times New Roman"/>
                                 <w:sz w:val="20"/>
                                 <w:szCs w:val="20"/>
                               </w:rPr>
@@ -3302,7 +7210,6 @@
                             </w:r>
                             <w:r>
                               <w:rPr>
-                                <w:rFonts w:ascii="Times New Roman" w:hAnsi="Times New Roman" w:cs="Times New Roman"/>
                                 <w:sz w:val="20"/>
                                 <w:szCs w:val="20"/>
                               </w:rPr>
@@ -3311,7 +7218,6 @@
                             </w:r>
                             <w:r>
                               <w:rPr>
-                                <w:rFonts w:ascii="Times New Roman" w:hAnsi="Times New Roman" w:cs="Times New Roman"/>
                                 <w:sz w:val="20"/>
                                 <w:szCs w:val="20"/>
                               </w:rPr>
@@ -3320,7 +7226,6 @@
                             </w:r>
                             <w:r>
                               <w:rPr>
-                                <w:rFonts w:ascii="Times New Roman" w:hAnsi="Times New Roman" w:cs="Times New Roman"/>
                                 <w:sz w:val="20"/>
                                 <w:szCs w:val="20"/>
                               </w:rPr>
@@ -3329,7 +7234,6 @@
                             </w:r>
                             <w:r>
                               <w:rPr>
-                                <w:rFonts w:ascii="Times New Roman" w:hAnsi="Times New Roman" w:cs="Times New Roman"/>
                                 <w:sz w:val="20"/>
                                 <w:szCs w:val="20"/>
                               </w:rPr>
@@ -3359,21 +7263,19 @@
           </mc:Choice>
           <mc:Fallback>
             <w:pict>
-              <v:shape w14:anchorId="68AE710B" id="Text Box 79" o:spid="_x0000_s1052" type="#_x0000_t202" style="position:absolute;left:0;text-align:left;margin-left:411pt;margin-top:7.4pt;width:61.1pt;height:78.1pt;z-index:251706368;visibility:visible;mso-wrap-style:square;mso-width-percent:0;mso-height-percent:0;mso-wrap-distance-left:9pt;mso-wrap-distance-top:0;mso-wrap-distance-right:9pt;mso-wrap-distance-bottom:0;mso-position-horizontal:absolute;mso-position-horizontal-relative:text;mso-position-vertical:absolute;mso-position-vertical-relative:text;mso-width-percent:0;mso-height-percent:0;mso-width-relative:margin;mso-height-relative:margin;v-text-anchor:top" o:gfxdata="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" fillcolor="white [3201]" strokeweight=".5pt">
+              <v:shape w14:anchorId="68AE710B" id="Text Box 79" o:spid="_x0000_s1062" type="#_x0000_t202" style="position:absolute;left:0;text-align:left;margin-left:411pt;margin-top:15.05pt;width:61.1pt;height:78.1pt;z-index:251705344;visibility:visible;mso-wrap-style:square;mso-width-percent:0;mso-height-percent:0;mso-wrap-distance-left:9pt;mso-wrap-distance-top:0;mso-wrap-distance-right:9pt;mso-wrap-distance-bottom:0;mso-position-horizontal:absolute;mso-position-horizontal-relative:text;mso-position-vertical:absolute;mso-position-vertical-relative:text;mso-width-percent:0;mso-height-percent:0;mso-width-relative:margin;mso-height-relative:margin;v-text-anchor:top" o:gfxdata="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" fillcolor="white [3201]" strokeweight=".5pt">
                 <v:textbox>
                   <w:txbxContent>
                     <w:p>
                       <w:pPr>
                         <w:ind w:right="26"/>
                         <w:rPr>
-                          <w:rFonts w:ascii="Times New Roman" w:hAnsi="Times New Roman" w:cs="Times New Roman"/>
                           <w:sz w:val="20"/>
                           <w:szCs w:val="20"/>
                         </w:rPr>
                       </w:pPr>
                       <w:r>
                         <w:rPr>
-                          <w:rFonts w:ascii="Times New Roman" w:hAnsi="Times New Roman" w:cs="Times New Roman"/>
                           <w:b/>
                           <w:sz w:val="20"/>
                           <w:szCs w:val="20"/>
@@ -3382,7 +7284,6 @@
                       </w:r>
                       <w:r>
                         <w:rPr>
-                          <w:rFonts w:ascii="Times New Roman" w:hAnsi="Times New Roman" w:cs="Times New Roman"/>
                           <w:b/>
                           <w:sz w:val="20"/>
                           <w:szCs w:val="20"/>
@@ -3392,7 +7293,6 @@
                       </w:r>
                       <w:r>
                         <w:rPr>
-                          <w:rFonts w:ascii="Times New Roman" w:hAnsi="Times New Roman" w:cs="Times New Roman"/>
                           <w:b/>
                           <w:sz w:val="20"/>
                           <w:szCs w:val="20"/>
@@ -3401,7 +7301,6 @@
                       </w:r>
                       <w:r>
                         <w:rPr>
-                          <w:rFonts w:ascii="Times New Roman" w:hAnsi="Times New Roman" w:cs="Times New Roman"/>
                           <w:sz w:val="20"/>
                           <w:szCs w:val="20"/>
                         </w:rPr>
@@ -3409,7 +7308,6 @@
                       </w:r>
                       <w:r>
                         <w:rPr>
-                          <w:rFonts w:ascii="Times New Roman" w:hAnsi="Times New Roman" w:cs="Times New Roman"/>
                           <w:sz w:val="20"/>
                           <w:szCs w:val="20"/>
                         </w:rPr>
@@ -3418,7 +7316,6 @@
                       </w:r>
                       <w:r>
                         <w:rPr>
-                          <w:rFonts w:ascii="Times New Roman" w:hAnsi="Times New Roman" w:cs="Times New Roman"/>
                           <w:sz w:val="20"/>
                           <w:szCs w:val="20"/>
                         </w:rPr>
@@ -3427,7 +7324,6 @@
                       </w:r>
                       <w:r>
                         <w:rPr>
-                          <w:rFonts w:ascii="Times New Roman" w:hAnsi="Times New Roman" w:cs="Times New Roman"/>
                           <w:sz w:val="20"/>
                           <w:szCs w:val="20"/>
                         </w:rPr>
@@ -3436,7 +7332,6 @@
                       </w:r>
                       <w:r>
                         <w:rPr>
-                          <w:rFonts w:ascii="Times New Roman" w:hAnsi="Times New Roman" w:cs="Times New Roman"/>
                           <w:sz w:val="20"/>
                           <w:szCs w:val="20"/>
                         </w:rPr>
@@ -3445,7 +7340,6 @@
                       </w:r>
                       <w:r>
                         <w:rPr>
-                          <w:rFonts w:ascii="Times New Roman" w:hAnsi="Times New Roman" w:cs="Times New Roman"/>
                           <w:sz w:val="20"/>
                           <w:szCs w:val="20"/>
                         </w:rPr>
@@ -3454,7 +7348,6 @@
                       </w:r>
                       <w:r>
                         <w:rPr>
-                          <w:rFonts w:ascii="Times New Roman" w:hAnsi="Times New Roman" w:cs="Times New Roman"/>
                           <w:sz w:val="20"/>
                           <w:szCs w:val="20"/>
                         </w:rPr>
@@ -3463,7 +7356,6 @@
                       </w:r>
                       <w:r>
                         <w:rPr>
-                          <w:rFonts w:ascii="Times New Roman" w:hAnsi="Times New Roman" w:cs="Times New Roman"/>
                           <w:sz w:val="20"/>
                           <w:szCs w:val="20"/>
                         </w:rPr>
@@ -3472,7 +7364,6 @@
                       </w:r>
                       <w:r>
                         <w:rPr>
-                          <w:rFonts w:ascii="Times New Roman" w:hAnsi="Times New Roman" w:cs="Times New Roman"/>
                           <w:sz w:val="20"/>
                           <w:szCs w:val="20"/>
                         </w:rPr>
@@ -3481,7 +7372,6 @@
                       </w:r>
                       <w:r>
                         <w:rPr>
-                          <w:rFonts w:ascii="Times New Roman" w:hAnsi="Times New Roman" w:cs="Times New Roman"/>
                           <w:sz w:val="20"/>
                           <w:szCs w:val="20"/>
                         </w:rPr>
@@ -3499,15 +7389,29 @@
       </w:r>
       <w:r>
         <w:rPr>
-          <w:rFonts w:ascii="Times New Roman" w:eastAsia="Times New Roman" w:hAnsi="Times New Roman" w:cs="Times New Roman"/>
-          <w:sz w:val="20"/>
-          <w:szCs w:val="20"/>
-        </w:rPr>
-        <w:t>Given v, w</w:t>
-      </w:r>
-      <w:r>
-        <w:rPr>
-          <w:rFonts w:ascii="Times New Roman" w:eastAsia="Times New Roman" w:hAnsi="Times New Roman" w:cs="Times New Roman"/>
+          <w:sz w:val="20"/>
+          <w:szCs w:val="20"/>
+        </w:rPr>
+        <w:t xml:space="preserve">Given </w:t>
+      </w:r>
+      <w:r>
+        <w:rPr>
+          <w:rFonts w:ascii="Courier New" w:hAnsi="Courier New" w:cs="Courier New"/>
+          <w:noProof/>
+          <w:sz w:val="18"/>
+          <w:szCs w:val="18"/>
+        </w:rPr>
+        <w:t>v</w:t>
+      </w:r>
+      <w:r>
+        <w:rPr>
+          <w:sz w:val="20"/>
+          <w:szCs w:val="20"/>
+        </w:rPr>
+        <w:t>, w</w:t>
+      </w:r>
+      <w:r>
+        <w:rPr>
           <w:sz w:val="20"/>
           <w:szCs w:val="20"/>
         </w:rPr>
@@ -3515,7 +7419,6 @@
       </w:r>
       <w:r>
         <w:rPr>
-          <w:rFonts w:ascii="Times New Roman" w:eastAsia="Times New Roman" w:hAnsi="Times New Roman" w:cs="Times New Roman"/>
           <w:sz w:val="20"/>
           <w:szCs w:val="20"/>
         </w:rPr>
@@ -3523,7 +7426,6 @@
       </w:r>
       <w:r>
         <w:rPr>
-          <w:rFonts w:ascii="Times New Roman" w:eastAsia="Times New Roman" w:hAnsi="Times New Roman" w:cs="Times New Roman"/>
           <w:sz w:val="20"/>
           <w:szCs w:val="20"/>
         </w:rPr>
@@ -3531,11 +7433,49 @@
       </w:r>
       <w:r>
         <w:rPr>
-          <w:rFonts w:ascii="Times New Roman" w:eastAsia="Times New Roman" w:hAnsi="Times New Roman" w:cs="Times New Roman"/>
-          <w:sz w:val="20"/>
-          <w:szCs w:val="20"/>
-        </w:rPr>
-        <w:t>n k that truthifies the following postcondition:</w:t>
+          <w:sz w:val="20"/>
+          <w:szCs w:val="20"/>
+        </w:rPr>
+        <w:t xml:space="preserve">n </w:t>
+      </w:r>
+      <w:r>
+        <w:rPr>
+          <w:rFonts w:ascii="Courier New" w:hAnsi="Courier New" w:cs="Courier New"/>
+          <w:noProof/>
+          <w:sz w:val="18"/>
+          <w:szCs w:val="18"/>
+        </w:rPr>
+        <w:t>k</w:t>
+      </w:r>
+      <w:r>
+        <w:rPr>
+          <w:sz w:val="20"/>
+          <w:szCs w:val="20"/>
+        </w:rPr>
+        <w:t xml:space="preserve"> </w:t>
+      </w:r>
+      <w:r>
+        <w:rPr>
+          <w:sz w:val="20"/>
+          <w:szCs w:val="20"/>
+        </w:rPr>
+        <w:t xml:space="preserve">to </w:t>
+      </w:r>
+      <w:proofErr w:type="spellStart"/>
+      <w:r>
+        <w:rPr>
+          <w:sz w:val="20"/>
+          <w:szCs w:val="20"/>
+        </w:rPr>
+        <w:t>truthify</w:t>
+      </w:r>
+      <w:proofErr w:type="spellEnd"/>
+      <w:r>
+        <w:rPr>
+          <w:sz w:val="20"/>
+          <w:szCs w:val="20"/>
+        </w:rPr>
+        <w:t xml:space="preserve"> the following postcondition:</w:t>
       </w:r>
     </w:p>
     <w:p>
@@ -3543,14 +7483,12 @@
         <w:spacing w:before="120"/>
         <w:ind w:firstLine="288"/>
         <w:rPr>
-          <w:rFonts w:ascii="Times New Roman" w:eastAsia="Times New Roman" w:hAnsi="Times New Roman" w:cs="Times New Roman"/>
           <w:sz w:val="20"/>
           <w:szCs w:val="20"/>
         </w:rPr>
       </w:pPr>
       <w:r>
         <w:rPr>
-          <w:rFonts w:ascii="Times New Roman" w:eastAsia="Times New Roman" w:hAnsi="Times New Roman" w:cs="Times New Roman"/>
           <w:sz w:val="20"/>
           <w:szCs w:val="20"/>
         </w:rPr>
@@ -3558,7 +7496,6 @@
       </w:r>
       <w:r>
         <w:rPr>
-          <w:rFonts w:ascii="Times New Roman" w:eastAsia="Times New Roman" w:hAnsi="Times New Roman" w:cs="Times New Roman"/>
           <w:sz w:val="20"/>
           <w:szCs w:val="20"/>
         </w:rPr>
@@ -3566,25 +7503,102 @@
       </w:r>
       <w:r>
         <w:rPr>
-          <w:rFonts w:ascii="Times New Roman" w:eastAsia="Times New Roman" w:hAnsi="Times New Roman" w:cs="Times New Roman"/>
-          <w:sz w:val="20"/>
-          <w:szCs w:val="20"/>
-        </w:rPr>
-        <w:t xml:space="preserve">: b[k] ≤ v &lt; b[k+1] </w:t>
+          <w:sz w:val="20"/>
+          <w:szCs w:val="20"/>
+        </w:rPr>
+        <w:t xml:space="preserve">: </w:t>
+      </w:r>
+      <w:r>
+        <w:rPr>
+          <w:rFonts w:ascii="Courier New" w:hAnsi="Courier New" w:cs="Courier New"/>
+          <w:noProof/>
+          <w:sz w:val="18"/>
+          <w:szCs w:val="18"/>
+        </w:rPr>
+        <w:t>b</w:t>
+      </w:r>
+      <w:r>
+        <w:rPr>
+          <w:sz w:val="20"/>
+          <w:szCs w:val="20"/>
+        </w:rPr>
+        <w:t>[</w:t>
+      </w:r>
+      <w:r>
+        <w:rPr>
+          <w:rFonts w:ascii="Courier New" w:hAnsi="Courier New" w:cs="Courier New"/>
+          <w:noProof/>
+          <w:sz w:val="18"/>
+          <w:szCs w:val="18"/>
+        </w:rPr>
+        <w:t>k</w:t>
+      </w:r>
+      <w:r>
+        <w:rPr>
+          <w:sz w:val="20"/>
+          <w:szCs w:val="20"/>
+        </w:rPr>
+        <w:t xml:space="preserve">] ≤ </w:t>
+      </w:r>
+      <w:r>
+        <w:rPr>
+          <w:rFonts w:ascii="Courier New" w:hAnsi="Courier New" w:cs="Courier New"/>
+          <w:noProof/>
+          <w:sz w:val="18"/>
+          <w:szCs w:val="18"/>
+        </w:rPr>
+        <w:t>v</w:t>
+      </w:r>
+      <w:r>
+        <w:rPr>
+          <w:sz w:val="20"/>
+          <w:szCs w:val="20"/>
+        </w:rPr>
+        <w:t xml:space="preserve"> &lt; </w:t>
+      </w:r>
+      <w:r>
+        <w:rPr>
+          <w:rFonts w:ascii="Courier New" w:hAnsi="Courier New" w:cs="Courier New"/>
+          <w:noProof/>
+          <w:sz w:val="18"/>
+          <w:szCs w:val="18"/>
+        </w:rPr>
+        <w:t>b</w:t>
+      </w:r>
+      <w:r>
+        <w:rPr>
+          <w:sz w:val="20"/>
+          <w:szCs w:val="20"/>
+        </w:rPr>
+        <w:t>[</w:t>
+      </w:r>
+      <w:r>
+        <w:rPr>
+          <w:rFonts w:ascii="Courier New" w:hAnsi="Courier New" w:cs="Courier New"/>
+          <w:noProof/>
+          <w:sz w:val="18"/>
+          <w:szCs w:val="18"/>
+        </w:rPr>
+        <w:t>k</w:t>
+      </w:r>
+      <w:r>
+        <w:rPr>
+          <w:sz w:val="20"/>
+          <w:szCs w:val="20"/>
+        </w:rPr>
+        <w:t xml:space="preserve">+1] </w:t>
       </w:r>
     </w:p>
     <w:p>
       <w:pPr>
         <w:spacing w:before="120"/>
         <w:rPr>
-          <w:rFonts w:ascii="Times New Roman" w:eastAsia="Times New Roman" w:hAnsi="Times New Roman" w:cs="Times New Roman"/>
           <w:sz w:val="20"/>
           <w:szCs w:val="20"/>
         </w:rPr>
       </w:pPr>
       <w:r>
         <w:rPr>
-          <w:rFonts w:ascii="Times New Roman" w:eastAsia="Times New Roman" w:hAnsi="Times New Roman" w:cs="Times New Roman"/>
           <w:sz w:val="20"/>
           <w:szCs w:val="20"/>
         </w:rPr>
@@ -3592,7 +7606,6 @@
       </w:r>
       <w:r>
         <w:rPr>
-          <w:rFonts w:ascii="Times New Roman" w:eastAsia="Times New Roman" w:hAnsi="Times New Roman" w:cs="Times New Roman"/>
           <w:sz w:val="20"/>
           <w:szCs w:val="20"/>
         </w:rPr>
@@ -3600,15 +7613,52 @@
       </w:r>
       <w:r>
         <w:rPr>
-          <w:rFonts w:ascii="Times New Roman" w:eastAsia="Times New Roman" w:hAnsi="Times New Roman" w:cs="Times New Roman"/>
-          <w:sz w:val="20"/>
-          <w:szCs w:val="20"/>
-        </w:rPr>
-        <w:t>examples of value v and the corresponding value of k that trut</w:t>
-      </w:r>
-      <w:r>
-        <w:rPr>
-          <w:rFonts w:ascii="Times New Roman" w:eastAsia="Times New Roman" w:hAnsi="Times New Roman" w:cs="Times New Roman"/>
+          <w:sz w:val="20"/>
+          <w:szCs w:val="20"/>
+        </w:rPr>
+        <w:t xml:space="preserve">examples of value </w:t>
+      </w:r>
+      <w:r>
+        <w:rPr>
+          <w:rFonts w:ascii="Courier New" w:hAnsi="Courier New" w:cs="Courier New"/>
+          <w:noProof/>
+          <w:sz w:val="18"/>
+          <w:szCs w:val="18"/>
+        </w:rPr>
+        <w:t>v</w:t>
+      </w:r>
+      <w:r>
+        <w:rPr>
+          <w:sz w:val="20"/>
+          <w:szCs w:val="20"/>
+        </w:rPr>
+        <w:t xml:space="preserve"> </w:t>
+      </w:r>
+      <w:r>
+        <w:rPr>
+          <w:sz w:val="20"/>
+          <w:szCs w:val="20"/>
+        </w:rPr>
+        <w:t xml:space="preserve">and the corresponding value of </w:t>
+      </w:r>
+      <w:r>
+        <w:rPr>
+          <w:rFonts w:ascii="Courier New" w:hAnsi="Courier New" w:cs="Courier New"/>
+          <w:noProof/>
+          <w:sz w:val="18"/>
+          <w:szCs w:val="18"/>
+        </w:rPr>
+        <w:t>k</w:t>
+      </w:r>
+      <w:r>
+        <w:rPr>
+          <w:sz w:val="20"/>
+          <w:szCs w:val="20"/>
+        </w:rPr>
+        <w:t xml:space="preserve"> that trut</w:t>
+      </w:r>
+      <w:r>
+        <w:rPr>
           <w:sz w:val="20"/>
           <w:szCs w:val="20"/>
         </w:rPr>
@@ -3616,7 +7666,6 @@
       </w:r>
       <w:r>
         <w:rPr>
-          <w:rFonts w:ascii="Times New Roman" w:eastAsia="Times New Roman" w:hAnsi="Times New Roman" w:cs="Times New Roman"/>
           <w:sz w:val="20"/>
           <w:szCs w:val="20"/>
         </w:rPr>
@@ -3624,7 +7673,6 @@
       </w:r>
       <w:r>
         <w:rPr>
-          <w:rFonts w:ascii="Times New Roman" w:eastAsia="Times New Roman" w:hAnsi="Times New Roman" w:cs="Times New Roman"/>
           <w:sz w:val="20"/>
           <w:szCs w:val="20"/>
         </w:rPr>
@@ -3632,39 +7680,253 @@
       </w:r>
       <w:r>
         <w:rPr>
-          <w:rFonts w:ascii="Times New Roman" w:eastAsia="Times New Roman" w:hAnsi="Times New Roman" w:cs="Times New Roman"/>
-          <w:sz w:val="20"/>
-          <w:szCs w:val="20"/>
-        </w:rPr>
-        <w:t>, assuming that b is as given to the right above.</w:t>
-      </w:r>
-      <w:r>
-        <w:rPr>
-          <w:rFonts w:ascii="Times New Roman" w:eastAsia="Times New Roman" w:hAnsi="Times New Roman" w:cs="Times New Roman"/>
-          <w:sz w:val="20"/>
-          <w:szCs w:val="20"/>
-        </w:rPr>
-        <w:t xml:space="preserve"> If b is sorted and v &lt; b[0], k is -1. If b is sorted and v occurs one or more times in b, k is the index of the rightmost occurren</w:t>
-      </w:r>
-      <w:r>
-        <w:rPr>
-          <w:rFonts w:ascii="Times New Roman" w:eastAsia="Times New Roman" w:hAnsi="Times New Roman" w:cs="Times New Roman"/>
-          <w:sz w:val="20"/>
-          <w:szCs w:val="20"/>
-        </w:rPr>
-        <w:t>ce of v. If b is sorted,</w:t>
-      </w:r>
-      <w:r>
-        <w:rPr>
-          <w:rFonts w:ascii="Times New Roman" w:eastAsia="Times New Roman" w:hAnsi="Times New Roman" w:cs="Times New Roman"/>
-          <w:sz w:val="20"/>
-          <w:szCs w:val="20"/>
-        </w:rPr>
-        <w:t xml:space="preserve"> b[0] &lt; v</w:t>
-      </w:r>
-      <w:r>
-        <w:rPr>
-          <w:rFonts w:ascii="Times New Roman" w:eastAsia="Times New Roman" w:hAnsi="Times New Roman" w:cs="Times New Roman"/>
+          <w:sz w:val="20"/>
+          <w:szCs w:val="20"/>
+        </w:rPr>
+        <w:t xml:space="preserve">, assuming that </w:t>
+      </w:r>
+      <w:r>
+        <w:rPr>
+          <w:rFonts w:ascii="Courier New" w:hAnsi="Courier New" w:cs="Courier New"/>
+          <w:noProof/>
+          <w:sz w:val="18"/>
+          <w:szCs w:val="18"/>
+        </w:rPr>
+        <w:t>b</w:t>
+      </w:r>
+      <w:r>
+        <w:rPr>
+          <w:sz w:val="20"/>
+          <w:szCs w:val="20"/>
+        </w:rPr>
+        <w:t xml:space="preserve"> is as given to the right above.</w:t>
+      </w:r>
+      <w:r>
+        <w:rPr>
+          <w:sz w:val="20"/>
+          <w:szCs w:val="20"/>
+        </w:rPr>
+        <w:t xml:space="preserve"> If </w:t>
+      </w:r>
+      <w:r>
+        <w:rPr>
+          <w:rFonts w:ascii="Courier New" w:hAnsi="Courier New" w:cs="Courier New"/>
+          <w:noProof/>
+          <w:sz w:val="18"/>
+          <w:szCs w:val="18"/>
+        </w:rPr>
+        <w:t>b</w:t>
+      </w:r>
+      <w:r>
+        <w:rPr>
+          <w:sz w:val="20"/>
+          <w:szCs w:val="20"/>
+        </w:rPr>
+        <w:t xml:space="preserve"> is sorted and </w:t>
+      </w:r>
+      <w:r>
+        <w:rPr>
+          <w:rFonts w:ascii="Courier New" w:hAnsi="Courier New" w:cs="Courier New"/>
+          <w:noProof/>
+          <w:sz w:val="18"/>
+          <w:szCs w:val="18"/>
+        </w:rPr>
+        <w:t>v</w:t>
+      </w:r>
+      <w:r>
+        <w:rPr>
+          <w:sz w:val="20"/>
+          <w:szCs w:val="20"/>
+        </w:rPr>
+        <w:t xml:space="preserve"> &lt; </w:t>
+      </w:r>
+      <w:proofErr w:type="gramStart"/>
+      <w:r>
+        <w:rPr>
+          <w:rFonts w:ascii="Courier New" w:hAnsi="Courier New" w:cs="Courier New"/>
+          <w:noProof/>
+          <w:sz w:val="18"/>
+          <w:szCs w:val="18"/>
+        </w:rPr>
+        <w:t>b</w:t>
+      </w:r>
+      <w:r>
+        <w:rPr>
+          <w:sz w:val="20"/>
+          <w:szCs w:val="20"/>
+        </w:rPr>
+        <w:t>[</w:t>
+      </w:r>
+      <w:proofErr w:type="gramEnd"/>
+      <w:r>
+        <w:rPr>
+          <w:sz w:val="20"/>
+          <w:szCs w:val="20"/>
+        </w:rPr>
+        <w:t xml:space="preserve">0], </w:t>
+      </w:r>
+      <w:r>
+        <w:rPr>
+          <w:rFonts w:ascii="Courier New" w:hAnsi="Courier New" w:cs="Courier New"/>
+          <w:noProof/>
+          <w:sz w:val="18"/>
+          <w:szCs w:val="18"/>
+        </w:rPr>
+        <w:t>k</w:t>
+      </w:r>
+      <w:r>
+        <w:rPr>
+          <w:sz w:val="20"/>
+          <w:szCs w:val="20"/>
+        </w:rPr>
+        <w:t xml:space="preserve"> is -1. If </w:t>
+      </w:r>
+      <w:r>
+        <w:rPr>
+          <w:rFonts w:ascii="Courier New" w:hAnsi="Courier New" w:cs="Courier New"/>
+          <w:noProof/>
+          <w:sz w:val="18"/>
+          <w:szCs w:val="18"/>
+        </w:rPr>
+        <w:t>b</w:t>
+      </w:r>
+      <w:r>
+        <w:rPr>
+          <w:sz w:val="20"/>
+          <w:szCs w:val="20"/>
+        </w:rPr>
+        <w:t xml:space="preserve"> is sorted and </w:t>
+      </w:r>
+      <w:r>
+        <w:rPr>
+          <w:rFonts w:ascii="Courier New" w:hAnsi="Courier New" w:cs="Courier New"/>
+          <w:noProof/>
+          <w:sz w:val="18"/>
+          <w:szCs w:val="18"/>
+        </w:rPr>
+        <w:t>v</w:t>
+      </w:r>
+      <w:r>
+        <w:rPr>
+          <w:sz w:val="20"/>
+          <w:szCs w:val="20"/>
+        </w:rPr>
+        <w:t xml:space="preserve"> occurs one or more times in </w:t>
+      </w:r>
+      <w:r>
+        <w:rPr>
+          <w:rFonts w:ascii="Courier New" w:hAnsi="Courier New" w:cs="Courier New"/>
+          <w:noProof/>
+          <w:sz w:val="18"/>
+          <w:szCs w:val="18"/>
+        </w:rPr>
+        <w:t>b</w:t>
+      </w:r>
+      <w:r>
+        <w:rPr>
+          <w:sz w:val="20"/>
+          <w:szCs w:val="20"/>
+        </w:rPr>
+        <w:t xml:space="preserve">, </w:t>
+      </w:r>
+      <w:r>
+        <w:rPr>
+          <w:rFonts w:ascii="Courier New" w:hAnsi="Courier New" w:cs="Courier New"/>
+          <w:noProof/>
+          <w:sz w:val="18"/>
+          <w:szCs w:val="18"/>
+        </w:rPr>
+        <w:t>k</w:t>
+      </w:r>
+      <w:r>
+        <w:rPr>
+          <w:sz w:val="20"/>
+          <w:szCs w:val="20"/>
+        </w:rPr>
+        <w:t xml:space="preserve"> is the index of the rightmost occurren</w:t>
+      </w:r>
+      <w:r>
+        <w:rPr>
+          <w:sz w:val="20"/>
+          <w:szCs w:val="20"/>
+        </w:rPr>
+        <w:t xml:space="preserve">ce of </w:t>
+      </w:r>
+      <w:r>
+        <w:rPr>
+          <w:rFonts w:ascii="Courier New" w:hAnsi="Courier New" w:cs="Courier New"/>
+          <w:noProof/>
+          <w:sz w:val="18"/>
+          <w:szCs w:val="18"/>
+        </w:rPr>
+        <w:t>v</w:t>
+      </w:r>
+      <w:r>
+        <w:rPr>
+          <w:sz w:val="20"/>
+          <w:szCs w:val="20"/>
+        </w:rPr>
+        <w:t xml:space="preserve">. If </w:t>
+      </w:r>
+      <w:r>
+        <w:rPr>
+          <w:rFonts w:ascii="Courier New" w:hAnsi="Courier New" w:cs="Courier New"/>
+          <w:noProof/>
+          <w:sz w:val="18"/>
+          <w:szCs w:val="18"/>
+        </w:rPr>
+        <w:t>b</w:t>
+      </w:r>
+      <w:r>
+        <w:rPr>
+          <w:sz w:val="20"/>
+          <w:szCs w:val="20"/>
+        </w:rPr>
+        <w:t xml:space="preserve"> is sorted,</w:t>
+      </w:r>
+      <w:r>
+        <w:rPr>
+          <w:sz w:val="20"/>
+          <w:szCs w:val="20"/>
+        </w:rPr>
+        <w:t xml:space="preserve"> </w:t>
+      </w:r>
+      <w:proofErr w:type="gramStart"/>
+      <w:r>
+        <w:rPr>
+          <w:rFonts w:ascii="Courier New" w:hAnsi="Courier New" w:cs="Courier New"/>
+          <w:noProof/>
+          <w:sz w:val="18"/>
+          <w:szCs w:val="18"/>
+        </w:rPr>
+        <w:t>b</w:t>
+      </w:r>
+      <w:r>
+        <w:rPr>
+          <w:sz w:val="20"/>
+          <w:szCs w:val="20"/>
+        </w:rPr>
+        <w:t>[</w:t>
+      </w:r>
+      <w:proofErr w:type="gramEnd"/>
+      <w:r>
+        <w:rPr>
+          <w:sz w:val="20"/>
+          <w:szCs w:val="20"/>
+        </w:rPr>
+        <w:t xml:space="preserve">0] &lt; </w:t>
+      </w:r>
+      <w:r>
+        <w:rPr>
+          <w:rFonts w:ascii="Courier New" w:hAnsi="Courier New" w:cs="Courier New"/>
+          <w:noProof/>
+          <w:sz w:val="18"/>
+          <w:szCs w:val="18"/>
+        </w:rPr>
+        <w:t>v</w:t>
+      </w:r>
+      <w:r>
+        <w:rPr>
           <w:sz w:val="20"/>
           <w:szCs w:val="20"/>
         </w:rPr>
@@ -3672,19 +7934,177 @@
       </w:r>
       <w:r>
         <w:rPr>
-          <w:rFonts w:ascii="Times New Roman" w:eastAsia="Times New Roman" w:hAnsi="Times New Roman" w:cs="Times New Roman"/>
-          <w:sz w:val="20"/>
-          <w:szCs w:val="20"/>
-        </w:rPr>
-        <w:t xml:space="preserve"> but v does not occur in b, k is the position after which v could be inserte</w:t>
-      </w:r>
-      <w:r>
-        <w:rPr>
-          <w:rFonts w:ascii="Times New Roman" w:eastAsia="Times New Roman" w:hAnsi="Times New Roman" w:cs="Times New Roman"/>
-          <w:sz w:val="20"/>
-          <w:szCs w:val="20"/>
-        </w:rPr>
-        <w:t>d. For example, if v = 5, k = 3: v belongs between b[3] and b[4].</w:t>
+          <w:sz w:val="20"/>
+          <w:szCs w:val="20"/>
+        </w:rPr>
+        <w:t xml:space="preserve"> but </w:t>
+      </w:r>
+      <w:r>
+        <w:rPr>
+          <w:rFonts w:ascii="Courier New" w:hAnsi="Courier New" w:cs="Courier New"/>
+          <w:noProof/>
+          <w:sz w:val="18"/>
+          <w:szCs w:val="18"/>
+        </w:rPr>
+        <w:t>v</w:t>
+      </w:r>
+      <w:r>
+        <w:rPr>
+          <w:sz w:val="20"/>
+          <w:szCs w:val="20"/>
+        </w:rPr>
+        <w:t xml:space="preserve"> doesn’t occur in </w:t>
+      </w:r>
+      <w:r>
+        <w:rPr>
+          <w:rFonts w:ascii="Courier New" w:hAnsi="Courier New" w:cs="Courier New"/>
+          <w:noProof/>
+          <w:sz w:val="18"/>
+          <w:szCs w:val="18"/>
+        </w:rPr>
+        <w:t>b</w:t>
+      </w:r>
+      <w:r>
+        <w:rPr>
+          <w:sz w:val="20"/>
+          <w:szCs w:val="20"/>
+        </w:rPr>
+        <w:t xml:space="preserve">, </w:t>
+      </w:r>
+      <w:r>
+        <w:rPr>
+          <w:rFonts w:ascii="Courier New" w:hAnsi="Courier New" w:cs="Courier New"/>
+          <w:noProof/>
+          <w:sz w:val="18"/>
+          <w:szCs w:val="18"/>
+        </w:rPr>
+        <w:t>k</w:t>
+      </w:r>
+      <w:r>
+        <w:rPr>
+          <w:sz w:val="20"/>
+          <w:szCs w:val="20"/>
+        </w:rPr>
+        <w:t xml:space="preserve"> is the position after which </w:t>
+      </w:r>
+      <w:r>
+        <w:rPr>
+          <w:rFonts w:ascii="Courier New" w:hAnsi="Courier New" w:cs="Courier New"/>
+          <w:noProof/>
+          <w:sz w:val="18"/>
+          <w:szCs w:val="18"/>
+        </w:rPr>
+        <w:t>v</w:t>
+      </w:r>
+      <w:r>
+        <w:rPr>
+          <w:sz w:val="20"/>
+          <w:szCs w:val="20"/>
+        </w:rPr>
+        <w:t xml:space="preserve"> could be inserte</w:t>
+      </w:r>
+      <w:r>
+        <w:rPr>
+          <w:sz w:val="20"/>
+          <w:szCs w:val="20"/>
+        </w:rPr>
+        <w:t xml:space="preserve">d. For example, if </w:t>
+      </w:r>
+      <w:r>
+        <w:rPr>
+          <w:rFonts w:ascii="Courier New" w:hAnsi="Courier New" w:cs="Courier New"/>
+          <w:noProof/>
+          <w:sz w:val="18"/>
+          <w:szCs w:val="18"/>
+        </w:rPr>
+        <w:t>v</w:t>
+      </w:r>
+      <w:r>
+        <w:rPr>
+          <w:sz w:val="20"/>
+          <w:szCs w:val="20"/>
+        </w:rPr>
+        <w:t xml:space="preserve"> = 5,</w:t>
+      </w:r>
+      <w:r>
+        <w:rPr>
+          <w:sz w:val="20"/>
+          <w:szCs w:val="20"/>
+        </w:rPr>
+        <w:br/>
+      </w:r>
+      <w:r>
+        <w:rPr>
+          <w:rFonts w:ascii="Courier New" w:hAnsi="Courier New" w:cs="Courier New"/>
+          <w:noProof/>
+          <w:sz w:val="18"/>
+          <w:szCs w:val="18"/>
+        </w:rPr>
+        <w:t>k</w:t>
+      </w:r>
+      <w:r>
+        <w:rPr>
+          <w:sz w:val="20"/>
+          <w:szCs w:val="20"/>
+        </w:rPr>
+        <w:t xml:space="preserve"> = 3: </w:t>
+      </w:r>
+      <w:r>
+        <w:rPr>
+          <w:rFonts w:ascii="Courier New" w:hAnsi="Courier New" w:cs="Courier New"/>
+          <w:noProof/>
+          <w:sz w:val="18"/>
+          <w:szCs w:val="18"/>
+        </w:rPr>
+        <w:t>v</w:t>
+      </w:r>
+      <w:r>
+        <w:rPr>
+          <w:sz w:val="20"/>
+          <w:szCs w:val="20"/>
+        </w:rPr>
+        <w:t xml:space="preserve"> belongs between </w:t>
+      </w:r>
+      <w:proofErr w:type="gramStart"/>
+      <w:r>
+        <w:rPr>
+          <w:rFonts w:ascii="Courier New" w:hAnsi="Courier New" w:cs="Courier New"/>
+          <w:noProof/>
+          <w:sz w:val="18"/>
+          <w:szCs w:val="18"/>
+        </w:rPr>
+        <w:t>b</w:t>
+      </w:r>
+      <w:r>
+        <w:rPr>
+          <w:sz w:val="20"/>
+          <w:szCs w:val="20"/>
+        </w:rPr>
+        <w:t>[</w:t>
+      </w:r>
+      <w:proofErr w:type="gramEnd"/>
+      <w:r>
+        <w:rPr>
+          <w:sz w:val="20"/>
+          <w:szCs w:val="20"/>
+        </w:rPr>
+        <w:t xml:space="preserve">3] and </w:t>
+      </w:r>
+      <w:r>
+        <w:rPr>
+          <w:rFonts w:ascii="Courier New" w:hAnsi="Courier New" w:cs="Courier New"/>
+          <w:noProof/>
+          <w:sz w:val="18"/>
+          <w:szCs w:val="18"/>
+        </w:rPr>
+        <w:t>b</w:t>
+      </w:r>
+      <w:r>
+        <w:rPr>
+          <w:sz w:val="20"/>
+          <w:szCs w:val="20"/>
+        </w:rPr>
+        <w:t>[4].</w:t>
       </w:r>
     </w:p>
     <w:p>
@@ -3692,46 +8112,284 @@
         <w:spacing w:before="120"/>
         <w:ind w:firstLine="288"/>
         <w:rPr>
-          <w:rFonts w:ascii="Times New Roman" w:eastAsia="Times New Roman" w:hAnsi="Times New Roman" w:cs="Times New Roman"/>
           <w:sz w:val="20"/>
           <w:szCs w:val="20"/>
         </w:rPr>
       </w:pPr>
       <w:r>
         <w:rPr>
-          <w:rFonts w:ascii="Times New Roman" w:eastAsia="Times New Roman" w:hAnsi="Times New Roman" w:cs="Times New Roman"/>
-          <w:sz w:val="20"/>
-          <w:szCs w:val="20"/>
-        </w:rPr>
-        <w:t xml:space="preserve">We want a loop (with initialization) that truthifies R. We can truthify b[k] ≤ v by storing -1 in k. We can truthify </w:t>
-      </w:r>
-      <w:r>
-        <w:rPr>
-          <w:rFonts w:ascii="Times New Roman" w:eastAsia="Times New Roman" w:hAnsi="Times New Roman" w:cs="Times New Roman"/>
-          <w:sz w:val="20"/>
-          <w:szCs w:val="20"/>
-        </w:rPr>
-        <w:t xml:space="preserve"> the second relation </w:t>
-      </w:r>
-      <w:r>
-        <w:rPr>
-          <w:rFonts w:ascii="Times New Roman" w:eastAsia="Times New Roman" w:hAnsi="Times New Roman" w:cs="Times New Roman"/>
-          <w:sz w:val="20"/>
-          <w:szCs w:val="20"/>
-        </w:rPr>
-        <w:t>v &lt; b[k+1] by storing b.length-1 in k</w:t>
-      </w:r>
-      <w:r>
-        <w:rPr>
-          <w:rFonts w:ascii="Times New Roman" w:eastAsia="Times New Roman" w:hAnsi="Times New Roman" w:cs="Times New Roman"/>
-          <w:sz w:val="20"/>
-          <w:szCs w:val="20"/>
-        </w:rPr>
-        <w:t xml:space="preserve"> (since b[b.length] is </w:t>
-      </w:r>
-      <w:r>
-        <w:rPr>
-          <w:rFonts w:ascii="Times New Roman" w:eastAsia="Times New Roman" w:hAnsi="Times New Roman" w:cs="Times New Roman"/>
+          <w:sz w:val="20"/>
+          <w:szCs w:val="20"/>
+        </w:rPr>
+        <w:t>We want a loop (with initialization) that</w:t>
+      </w:r>
+      <w:r>
+        <w:rPr>
+          <w:sz w:val="20"/>
+          <w:szCs w:val="20"/>
+        </w:rPr>
+        <w:t xml:space="preserve"> truthifies R. We can </w:t>
+      </w:r>
+      <w:proofErr w:type="spellStart"/>
+      <w:r>
+        <w:rPr>
+          <w:sz w:val="20"/>
+          <w:szCs w:val="20"/>
+        </w:rPr>
+        <w:t>truthify</w:t>
+      </w:r>
+      <w:proofErr w:type="spellEnd"/>
+      <w:r>
+        <w:rPr>
+          <w:sz w:val="20"/>
+          <w:szCs w:val="20"/>
+        </w:rPr>
+        <w:t xml:space="preserve"> </w:t>
+      </w:r>
+      <w:r>
+        <w:rPr>
+          <w:rFonts w:ascii="Courier New" w:hAnsi="Courier New" w:cs="Courier New"/>
+          <w:noProof/>
+          <w:sz w:val="18"/>
+          <w:szCs w:val="18"/>
+        </w:rPr>
+        <w:t>b</w:t>
+      </w:r>
+      <w:r>
+        <w:rPr>
+          <w:sz w:val="20"/>
+          <w:szCs w:val="20"/>
+        </w:rPr>
+        <w:t>[</w:t>
+      </w:r>
+      <w:r>
+        <w:rPr>
+          <w:rFonts w:ascii="Courier New" w:hAnsi="Courier New" w:cs="Courier New"/>
+          <w:noProof/>
+          <w:sz w:val="18"/>
+          <w:szCs w:val="18"/>
+        </w:rPr>
+        <w:t>k</w:t>
+      </w:r>
+      <w:r>
+        <w:rPr>
+          <w:sz w:val="20"/>
+          <w:szCs w:val="20"/>
+        </w:rPr>
+        <w:t xml:space="preserve">] ≤ </w:t>
+      </w:r>
+      <w:r>
+        <w:rPr>
+          <w:rFonts w:ascii="Courier New" w:hAnsi="Courier New" w:cs="Courier New"/>
+          <w:noProof/>
+          <w:sz w:val="18"/>
+          <w:szCs w:val="18"/>
+        </w:rPr>
+        <w:t>v</w:t>
+      </w:r>
+      <w:r>
+        <w:rPr>
+          <w:sz w:val="20"/>
+          <w:szCs w:val="20"/>
+        </w:rPr>
+        <w:t xml:space="preserve"> by storing -1 in </w:t>
+      </w:r>
+      <w:r>
+        <w:rPr>
+          <w:rFonts w:ascii="Courier New" w:hAnsi="Courier New" w:cs="Courier New"/>
+          <w:noProof/>
+          <w:sz w:val="18"/>
+          <w:szCs w:val="18"/>
+        </w:rPr>
+        <w:t>k</w:t>
+      </w:r>
+      <w:r>
+        <w:rPr>
+          <w:sz w:val="20"/>
+          <w:szCs w:val="20"/>
+        </w:rPr>
+        <w:t xml:space="preserve">. We can </w:t>
+      </w:r>
+      <w:proofErr w:type="spellStart"/>
+      <w:r>
+        <w:rPr>
+          <w:sz w:val="20"/>
+          <w:szCs w:val="20"/>
+        </w:rPr>
+        <w:t>truthify</w:t>
+      </w:r>
+      <w:proofErr w:type="spellEnd"/>
+      <w:r>
+        <w:rPr>
+          <w:sz w:val="20"/>
+          <w:szCs w:val="20"/>
+        </w:rPr>
+        <w:t xml:space="preserve"> </w:t>
+      </w:r>
+      <w:r>
+        <w:rPr>
+          <w:sz w:val="20"/>
+          <w:szCs w:val="20"/>
+        </w:rPr>
+        <w:t xml:space="preserve">the second relation </w:t>
+      </w:r>
+      <w:r>
+        <w:rPr>
+          <w:rFonts w:ascii="Courier New" w:hAnsi="Courier New" w:cs="Courier New"/>
+          <w:noProof/>
+          <w:sz w:val="18"/>
+          <w:szCs w:val="18"/>
+        </w:rPr>
+        <w:t>v</w:t>
+      </w:r>
+      <w:r>
+        <w:rPr>
+          <w:sz w:val="20"/>
+          <w:szCs w:val="20"/>
+        </w:rPr>
+        <w:t xml:space="preserve"> &lt; </w:t>
+      </w:r>
+      <w:r>
+        <w:rPr>
+          <w:rFonts w:ascii="Courier New" w:hAnsi="Courier New" w:cs="Courier New"/>
+          <w:noProof/>
+          <w:sz w:val="18"/>
+          <w:szCs w:val="18"/>
+        </w:rPr>
+        <w:t>b</w:t>
+      </w:r>
+      <w:r>
+        <w:rPr>
+          <w:sz w:val="20"/>
+          <w:szCs w:val="20"/>
+        </w:rPr>
+        <w:t>[</w:t>
+      </w:r>
+      <w:r>
+        <w:rPr>
+          <w:rFonts w:ascii="Courier New" w:hAnsi="Courier New" w:cs="Courier New"/>
+          <w:noProof/>
+          <w:sz w:val="18"/>
+          <w:szCs w:val="18"/>
+        </w:rPr>
+        <w:t>k</w:t>
+      </w:r>
+      <w:r>
+        <w:rPr>
+          <w:sz w:val="20"/>
+          <w:szCs w:val="20"/>
+        </w:rPr>
+        <w:t xml:space="preserve">+1] by storing </w:t>
+      </w:r>
+      <w:proofErr w:type="gramStart"/>
+      <w:r>
+        <w:rPr>
+          <w:rFonts w:ascii="Courier New" w:hAnsi="Courier New" w:cs="Courier New"/>
+          <w:noProof/>
+          <w:sz w:val="18"/>
+          <w:szCs w:val="18"/>
+        </w:rPr>
+        <w:t>b</w:t>
+      </w:r>
+      <w:r>
+        <w:rPr>
+          <w:sz w:val="20"/>
+          <w:szCs w:val="20"/>
+        </w:rPr>
+        <w:t>.</w:t>
+      </w:r>
+      <w:r>
+        <w:rPr>
+          <w:rFonts w:ascii="Courier New" w:hAnsi="Courier New" w:cs="Courier New"/>
+          <w:noProof/>
+          <w:sz w:val="18"/>
+          <w:szCs w:val="18"/>
+        </w:rPr>
+        <w:t>length</w:t>
+      </w:r>
+      <w:proofErr w:type="gramEnd"/>
+      <w:r>
+        <w:rPr>
+          <w:sz w:val="20"/>
+          <w:szCs w:val="20"/>
+        </w:rPr>
+        <w:t xml:space="preserve">-1 in </w:t>
+      </w:r>
+      <w:r>
+        <w:rPr>
+          <w:rFonts w:ascii="Courier New" w:hAnsi="Courier New" w:cs="Courier New"/>
+          <w:noProof/>
+          <w:sz w:val="18"/>
+          <w:szCs w:val="18"/>
+        </w:rPr>
+        <w:t>k</w:t>
+      </w:r>
+      <w:r>
+        <w:rPr>
+          <w:sz w:val="20"/>
+          <w:szCs w:val="20"/>
+        </w:rPr>
+        <w:t xml:space="preserve"> (sinc</w:t>
+      </w:r>
+      <w:r>
+        <w:rPr>
+          <w:sz w:val="20"/>
+          <w:szCs w:val="20"/>
+        </w:rPr>
+        <w:t xml:space="preserve">e </w:t>
+      </w:r>
+      <w:r>
+        <w:rPr>
+          <w:rFonts w:ascii="Courier New" w:hAnsi="Courier New" w:cs="Courier New"/>
+          <w:noProof/>
+          <w:sz w:val="18"/>
+          <w:szCs w:val="18"/>
+        </w:rPr>
+        <w:t>b</w:t>
+      </w:r>
+      <w:r>
+        <w:rPr>
+          <w:sz w:val="20"/>
+          <w:szCs w:val="20"/>
+        </w:rPr>
+        <w:t>[</w:t>
+      </w:r>
+      <w:proofErr w:type="spellStart"/>
+      <w:r>
+        <w:rPr>
+          <w:rFonts w:ascii="Courier New" w:hAnsi="Courier New" w:cs="Courier New"/>
+          <w:noProof/>
+          <w:sz w:val="18"/>
+          <w:szCs w:val="18"/>
+        </w:rPr>
+        <w:t>b</w:t>
+      </w:r>
+      <w:r>
+        <w:rPr>
+          <w:sz w:val="20"/>
+          <w:szCs w:val="20"/>
+        </w:rPr>
+        <w:t>.</w:t>
+      </w:r>
+      <w:r>
+        <w:rPr>
+          <w:rFonts w:ascii="Courier New" w:hAnsi="Courier New" w:cs="Courier New"/>
+          <w:noProof/>
+          <w:sz w:val="18"/>
+          <w:szCs w:val="18"/>
+        </w:rPr>
+        <w:t>length</w:t>
+      </w:r>
+      <w:proofErr w:type="spellEnd"/>
+      <w:r>
+        <w:rPr>
+          <w:sz w:val="20"/>
+          <w:szCs w:val="20"/>
+        </w:rPr>
+        <w:t xml:space="preserve">] is </w:t>
+      </w:r>
+      <w:r>
+        <w:rPr>
           <w:sz w:val="20"/>
           <w:szCs w:val="20"/>
         </w:rPr>
@@ -3739,7 +8397,6 @@
       </w:r>
       <w:r>
         <w:rPr>
-          <w:rFonts w:ascii="Times New Roman" w:eastAsia="Times New Roman" w:hAnsi="Times New Roman" w:cs="Times New Roman"/>
           <w:sz w:val="20"/>
           <w:szCs w:val="20"/>
         </w:rPr>
@@ -3747,7 +8404,6 @@
       </w:r>
       <w:r>
         <w:rPr>
-          <w:rFonts w:ascii="Times New Roman" w:eastAsia="Times New Roman" w:hAnsi="Times New Roman" w:cs="Times New Roman"/>
           <w:sz w:val="20"/>
           <w:szCs w:val="20"/>
         </w:rPr>
@@ -3755,7 +8411,6 @@
       </w:r>
       <w:r>
         <w:rPr>
-          <w:rFonts w:ascii="Times New Roman" w:eastAsia="Times New Roman" w:hAnsi="Times New Roman" w:cs="Times New Roman"/>
           <w:sz w:val="20"/>
           <w:szCs w:val="20"/>
         </w:rPr>
@@ -3763,7 +8418,6 @@
       </w:r>
       <w:r>
         <w:rPr>
-          <w:rFonts w:ascii="Times New Roman" w:eastAsia="Times New Roman" w:hAnsi="Times New Roman" w:cs="Times New Roman"/>
           <w:sz w:val="20"/>
           <w:szCs w:val="20"/>
         </w:rPr>
@@ -3771,19 +8425,86 @@
       </w:r>
       <w:r>
         <w:rPr>
-          <w:rFonts w:ascii="Times New Roman" w:eastAsia="Times New Roman" w:hAnsi="Times New Roman" w:cs="Times New Roman"/>
-          <w:sz w:val="20"/>
-          <w:szCs w:val="20"/>
-        </w:rPr>
-        <w:t>the term k+1 in R to get this invariant</w:t>
-      </w:r>
-      <w:r>
-        <w:rPr>
-          <w:rFonts w:ascii="Times New Roman" w:eastAsia="Times New Roman" w:hAnsi="Times New Roman" w:cs="Times New Roman"/>
-          <w:sz w:val="20"/>
-          <w:szCs w:val="20"/>
-        </w:rPr>
-        <w:t xml:space="preserve"> —we also show the relation between k and t.</w:t>
+          <w:sz w:val="20"/>
+          <w:szCs w:val="20"/>
+        </w:rPr>
+        <w:t xml:space="preserve">the term </w:t>
+      </w:r>
+      <w:r>
+        <w:rPr>
+          <w:rFonts w:ascii="Courier New" w:hAnsi="Courier New" w:cs="Courier New"/>
+          <w:noProof/>
+          <w:sz w:val="18"/>
+          <w:szCs w:val="18"/>
+        </w:rPr>
+        <w:t>k</w:t>
+      </w:r>
+      <w:r>
+        <w:rPr>
+          <w:sz w:val="20"/>
+          <w:szCs w:val="20"/>
+        </w:rPr>
+        <w:t>+1 in R to get the following</w:t>
+      </w:r>
+      <w:r>
+        <w:rPr>
+          <w:sz w:val="20"/>
+          <w:szCs w:val="20"/>
+        </w:rPr>
+        <w:t xml:space="preserve"> invariant</w:t>
+      </w:r>
+      <w:r>
+        <w:rPr>
+          <w:sz w:val="20"/>
+          <w:szCs w:val="20"/>
+        </w:rPr>
+        <w:t xml:space="preserve"> —we also </w:t>
+      </w:r>
+      <w:r>
+        <w:rPr>
+          <w:sz w:val="20"/>
+          <w:szCs w:val="20"/>
+        </w:rPr>
+        <w:t>put bounds on</w:t>
+      </w:r>
+      <w:r>
+        <w:rPr>
+          <w:sz w:val="20"/>
+          <w:szCs w:val="20"/>
+        </w:rPr>
+        <w:t xml:space="preserve"> </w:t>
+      </w:r>
+      <w:r>
+        <w:rPr>
+          <w:rFonts w:ascii="Courier New" w:hAnsi="Courier New" w:cs="Courier New"/>
+          <w:noProof/>
+          <w:sz w:val="18"/>
+          <w:szCs w:val="18"/>
+        </w:rPr>
+        <w:t>k</w:t>
+      </w:r>
+      <w:r>
+        <w:rPr>
+          <w:sz w:val="20"/>
+          <w:szCs w:val="20"/>
+        </w:rPr>
+        <w:t xml:space="preserve"> and </w:t>
+      </w:r>
+      <w:r>
+        <w:rPr>
+          <w:rFonts w:ascii="Courier New" w:hAnsi="Courier New" w:cs="Courier New"/>
+          <w:noProof/>
+          <w:sz w:val="18"/>
+          <w:szCs w:val="18"/>
+        </w:rPr>
+        <w:t>t</w:t>
+      </w:r>
+      <w:r>
+        <w:rPr>
+          <w:sz w:val="20"/>
+          <w:szCs w:val="20"/>
+        </w:rPr>
+        <w:t>.</w:t>
       </w:r>
     </w:p>
     <w:p>
@@ -3791,27 +8512,258 @@
         <w:spacing w:before="120"/>
         <w:ind w:firstLine="288"/>
         <w:rPr>
-          <w:rFonts w:ascii="Times New Roman" w:eastAsia="Times New Roman" w:hAnsi="Times New Roman" w:cs="Times New Roman"/>
           <w:sz w:val="20"/>
           <w:szCs w:val="20"/>
         </w:rPr>
       </w:pPr>
       <w:r>
         <w:rPr>
-          <w:rFonts w:ascii="Times New Roman" w:eastAsia="Times New Roman" w:hAnsi="Times New Roman" w:cs="Times New Roman"/>
           <w:sz w:val="20"/>
           <w:szCs w:val="20"/>
         </w:rPr>
         <w:tab/>
-        <w:t xml:space="preserve">Inv: b[k] ≤ v &lt; b[t]  and  </w:t>
-      </w:r>
-      <w:r>
-        <w:rPr>
-          <w:rFonts w:ascii="Times New Roman" w:eastAsia="Times New Roman" w:hAnsi="Times New Roman" w:cs="Times New Roman"/>
-          <w:sz w:val="20"/>
-          <w:szCs w:val="20"/>
-        </w:rPr>
-        <w:t>-1 ≤ k &lt; t ≤ b.length</w:t>
+      </w:r>
+      <w:proofErr w:type="spellStart"/>
+      <w:r>
+        <w:rPr>
+          <w:sz w:val="20"/>
+          <w:szCs w:val="20"/>
+        </w:rPr>
+        <w:t>Inv</w:t>
+      </w:r>
+      <w:proofErr w:type="spellEnd"/>
+      <w:r>
+        <w:rPr>
+          <w:sz w:val="20"/>
+          <w:szCs w:val="20"/>
+        </w:rPr>
+        <w:t xml:space="preserve">: </w:t>
+      </w:r>
+      <w:r>
+        <w:rPr>
+          <w:rFonts w:ascii="Courier New" w:hAnsi="Courier New" w:cs="Courier New"/>
+          <w:noProof/>
+          <w:sz w:val="18"/>
+          <w:szCs w:val="18"/>
+        </w:rPr>
+        <w:t>b</w:t>
+      </w:r>
+      <w:r>
+        <w:rPr>
+          <w:sz w:val="20"/>
+          <w:szCs w:val="20"/>
+        </w:rPr>
+        <w:t>[</w:t>
+      </w:r>
+      <w:r>
+        <w:rPr>
+          <w:rFonts w:ascii="Courier New" w:hAnsi="Courier New" w:cs="Courier New"/>
+          <w:noProof/>
+          <w:sz w:val="18"/>
+          <w:szCs w:val="18"/>
+        </w:rPr>
+        <w:t>k</w:t>
+      </w:r>
+      <w:r>
+        <w:rPr>
+          <w:sz w:val="20"/>
+          <w:szCs w:val="20"/>
+        </w:rPr>
+        <w:t xml:space="preserve">] ≤ </w:t>
+      </w:r>
+      <w:r>
+        <w:rPr>
+          <w:rFonts w:ascii="Courier New" w:hAnsi="Courier New" w:cs="Courier New"/>
+          <w:noProof/>
+          <w:sz w:val="18"/>
+          <w:szCs w:val="18"/>
+        </w:rPr>
+        <w:t>v</w:t>
+      </w:r>
+      <w:r>
+        <w:rPr>
+          <w:sz w:val="20"/>
+          <w:szCs w:val="20"/>
+        </w:rPr>
+        <w:t xml:space="preserve"> &lt; </w:t>
+      </w:r>
+      <w:r>
+        <w:rPr>
+          <w:rFonts w:ascii="Courier New" w:hAnsi="Courier New" w:cs="Courier New"/>
+          <w:noProof/>
+          <w:sz w:val="18"/>
+          <w:szCs w:val="18"/>
+        </w:rPr>
+        <w:t>b</w:t>
+      </w:r>
+      <w:r>
+        <w:rPr>
+          <w:sz w:val="20"/>
+          <w:szCs w:val="20"/>
+        </w:rPr>
+        <w:t>[</w:t>
+      </w:r>
+      <w:proofErr w:type="gramStart"/>
+      <w:r>
+        <w:rPr>
+          <w:rFonts w:ascii="Courier New" w:hAnsi="Courier New" w:cs="Courier New"/>
+          <w:noProof/>
+          <w:sz w:val="18"/>
+          <w:szCs w:val="18"/>
+        </w:rPr>
+        <w:t>t</w:t>
+      </w:r>
+      <w:r>
+        <w:rPr>
+          <w:sz w:val="20"/>
+          <w:szCs w:val="20"/>
+        </w:rPr>
+        <w:t>]  and</w:t>
+      </w:r>
+      <w:proofErr w:type="gramEnd"/>
+      <w:r>
+        <w:rPr>
+          <w:sz w:val="20"/>
+          <w:szCs w:val="20"/>
+        </w:rPr>
+        <w:t xml:space="preserve">  </w:t>
+      </w:r>
+      <w:r>
+        <w:rPr>
+          <w:sz w:val="20"/>
+          <w:szCs w:val="20"/>
+        </w:rPr>
+        <w:t xml:space="preserve">-1 ≤ </w:t>
+      </w:r>
+      <w:r>
+        <w:rPr>
+          <w:rFonts w:ascii="Courier New" w:hAnsi="Courier New" w:cs="Courier New"/>
+          <w:noProof/>
+          <w:sz w:val="18"/>
+          <w:szCs w:val="18"/>
+        </w:rPr>
+        <w:t>k</w:t>
+      </w:r>
+      <w:r>
+        <w:rPr>
+          <w:sz w:val="20"/>
+          <w:szCs w:val="20"/>
+        </w:rPr>
+        <w:t xml:space="preserve"> &lt; </w:t>
+      </w:r>
+      <w:r>
+        <w:rPr>
+          <w:rFonts w:ascii="Courier New" w:hAnsi="Courier New" w:cs="Courier New"/>
+          <w:noProof/>
+          <w:sz w:val="18"/>
+          <w:szCs w:val="18"/>
+        </w:rPr>
+        <w:t>t</w:t>
+      </w:r>
+      <w:r>
+        <w:rPr>
+          <w:sz w:val="20"/>
+          <w:szCs w:val="20"/>
+        </w:rPr>
+        <w:t xml:space="preserve"> ≤ </w:t>
+      </w:r>
+      <w:proofErr w:type="spellStart"/>
+      <w:r>
+        <w:rPr>
+          <w:rFonts w:ascii="Courier New" w:hAnsi="Courier New" w:cs="Courier New"/>
+          <w:noProof/>
+          <w:sz w:val="18"/>
+          <w:szCs w:val="18"/>
+        </w:rPr>
+        <w:t>b</w:t>
+      </w:r>
+      <w:r>
+        <w:rPr>
+          <w:sz w:val="20"/>
+          <w:szCs w:val="20"/>
+        </w:rPr>
+        <w:t>.</w:t>
+      </w:r>
+      <w:r>
+        <w:rPr>
+          <w:rFonts w:ascii="Courier New" w:hAnsi="Courier New" w:cs="Courier New"/>
+          <w:noProof/>
+          <w:sz w:val="18"/>
+          <w:szCs w:val="18"/>
+        </w:rPr>
+        <w:t>length</w:t>
+      </w:r>
+      <w:proofErr w:type="spellEnd"/>
+    </w:p>
+    <w:p>
+      <w:r>
+        <w:rPr>
+          <w:sz w:val="20"/>
+          <w:szCs w:val="20"/>
+        </w:rPr>
+        <w:t xml:space="preserve">Now to the four loopy questions. First, we initially </w:t>
+      </w:r>
+      <w:proofErr w:type="spellStart"/>
+      <w:r>
+        <w:rPr>
+          <w:sz w:val="20"/>
+          <w:szCs w:val="20"/>
+        </w:rPr>
+        <w:t>tru</w:t>
+      </w:r>
+      <w:r>
+        <w:rPr>
+          <w:sz w:val="20"/>
+          <w:szCs w:val="20"/>
+        </w:rPr>
+        <w:t>thify</w:t>
+      </w:r>
+      <w:proofErr w:type="spellEnd"/>
+      <w:r>
+        <w:rPr>
+          <w:sz w:val="20"/>
+          <w:szCs w:val="20"/>
+        </w:rPr>
+        <w:t xml:space="preserve"> the invariant by </w:t>
+      </w:r>
+      <w:proofErr w:type="gramStart"/>
+      <w:r>
+        <w:rPr>
+          <w:sz w:val="20"/>
+          <w:szCs w:val="20"/>
+        </w:rPr>
+        <w:t xml:space="preserve">setting </w:t>
+      </w:r>
+      <w:r>
+        <w:rPr>
+          <w:sz w:val="20"/>
+          <w:szCs w:val="20"/>
+        </w:rPr>
+        <w:t xml:space="preserve"> to</w:t>
+      </w:r>
+      <w:proofErr w:type="gramEnd"/>
+      <w:r>
+        <w:rPr>
+          <w:sz w:val="20"/>
+          <w:szCs w:val="20"/>
+        </w:rPr>
+        <w:t xml:space="preserve"> -1 and t to </w:t>
+      </w:r>
+      <w:proofErr w:type="spellStart"/>
+      <w:r>
+        <w:rPr>
+          <w:sz w:val="20"/>
+          <w:szCs w:val="20"/>
+        </w:rPr>
+        <w:t>b.length</w:t>
+      </w:r>
+      <w:proofErr w:type="spellEnd"/>
+      <w:r>
+        <w:rPr>
+          <w:sz w:val="20"/>
+          <w:szCs w:val="20"/>
+        </w:rPr>
+        <w:t>. Second, looking at R and the invariant, we see that R will be true if the invariant is true and if t = k+1. Therefore, the loop condition is t ≠ k+1.</w:t>
       </w:r>
     </w:p>
     <w:p>
@@ -3819,33 +8771,12 @@
         <w:spacing w:before="120"/>
         <w:ind w:firstLine="288"/>
         <w:rPr>
-          <w:rFonts w:ascii="Times New Roman" w:eastAsia="Times New Roman" w:hAnsi="Times New Roman" w:cs="Times New Roman"/>
           <w:sz w:val="20"/>
           <w:szCs w:val="20"/>
         </w:rPr>
       </w:pPr>
       <w:r>
         <w:rPr>
-          <w:rFonts w:ascii="Times New Roman" w:eastAsia="Times New Roman" w:hAnsi="Times New Roman" w:cs="Times New Roman"/>
-          <w:sz w:val="20"/>
-          <w:szCs w:val="20"/>
-        </w:rPr>
-        <w:t>Now to the four loopy questions. First, we initially truthify the invariant by setting k to -1 and t to b.length. Second, looking at R and the invariant, we see that R will be true if the invariant is true and if t = k+1. Therefore, the loop condition is t ≠ k+1.</w:t>
-      </w:r>
-    </w:p>
-    <w:p>
-      <w:pPr>
-        <w:spacing w:before="120"/>
-        <w:ind w:firstLine="288"/>
-        <w:rPr>
-          <w:rFonts w:ascii="Times New Roman" w:eastAsia="Times New Roman" w:hAnsi="Times New Roman" w:cs="Times New Roman"/>
-          <w:sz w:val="20"/>
-          <w:szCs w:val="20"/>
-        </w:rPr>
-      </w:pPr>
-      <w:r>
-        <w:rPr>
-          <w:rFonts w:ascii="Times New Roman" w:eastAsia="Times New Roman" w:hAnsi="Times New Roman" w:cs="Times New Roman"/>
           <w:noProof/>
           <w:sz w:val="20"/>
           <w:szCs w:val="20"/>
@@ -3853,16 +8784,16 @@
         <mc:AlternateContent>
           <mc:Choice Requires="wpg">
             <w:drawing>
-              <wp:anchor distT="0" distB="0" distL="114300" distR="114300" simplePos="0" relativeHeight="251718656" behindDoc="0" locked="0" layoutInCell="1" allowOverlap="1" wp14:anchorId="45E0F312" wp14:editId="7ACA4F4B">
+              <wp:anchor distT="0" distB="0" distL="114300" distR="114300" simplePos="0" relativeHeight="251717632" behindDoc="0" locked="0" layoutInCell="1" allowOverlap="1" wp14:anchorId="45E0F312" wp14:editId="1ED7DAC2">
                 <wp:simplePos x="0" y="0"/>
                 <wp:positionH relativeFrom="column">
-                  <wp:posOffset>3258185</wp:posOffset>
+                  <wp:posOffset>3255645</wp:posOffset>
                 </wp:positionH>
                 <wp:positionV relativeFrom="paragraph">
-                  <wp:posOffset>218440</wp:posOffset>
+                  <wp:posOffset>216535</wp:posOffset>
                 </wp:positionV>
                 <wp:extent cx="2839720" cy="422275"/>
-                <wp:effectExtent l="0" t="0" r="5080" b="22225"/>
+                <wp:effectExtent l="0" t="0" r="5080" b="0"/>
                 <wp:wrapSquare wrapText="bothSides"/>
                 <wp:docPr id="88" name="Group 88"/>
                 <wp:cNvGraphicFramePr/>
@@ -3963,6 +8894,8 @@
                                 </w:rPr>
                                 <w:t xml:space="preserve">       </w:t>
                               </w:r>
+                              <w:proofErr w:type="spellStart"/>
+                              <w:proofErr w:type="gramStart"/>
                               <w:r>
                                 <w:rPr>
                                   <w:rFonts w:cs="Courier New"/>
@@ -3971,6 +8904,8 @@
                                 </w:rPr>
                                 <w:t>b.length</w:t>
                               </w:r>
+                              <w:proofErr w:type="spellEnd"/>
+                              <w:proofErr w:type="gramEnd"/>
                             </w:p>
                           </w:txbxContent>
                         </wps:txbx>
@@ -4010,6 +8945,7 @@
                                   <w:szCs w:val="20"/>
                                 </w:rPr>
                               </w:pPr>
+                              <w:proofErr w:type="spellStart"/>
                               <w:r>
                                 <w:rPr>
                                   <w:rFonts w:cs="Courier New"/>
@@ -4017,7 +8953,17 @@
                                   <w:sz w:val="20"/>
                                   <w:szCs w:val="20"/>
                                 </w:rPr>
-                                <w:t>Inv b:</w:t>
+                                <w:t>Inv</w:t>
+                              </w:r>
+                              <w:proofErr w:type="spellEnd"/>
+                              <w:r>
+                                <w:rPr>
+                                  <w:rFonts w:cs="Courier New"/>
+                                  <w:color w:val="000000" w:themeColor="text1"/>
+                                  <w:sz w:val="20"/>
+                                  <w:szCs w:val="20"/>
+                                </w:rPr>
+                                <w:t xml:space="preserve"> b:</w:t>
                               </w:r>
                               <w:r>
                                 <w:rPr>
@@ -4029,7 +8975,6 @@
                               </w:r>
                               <w:r>
                                 <w:rPr>
-                                  <w:rFonts w:ascii="Times New Roman" w:eastAsia="Times New Roman" w:hAnsi="Times New Roman" w:cs="Times New Roman"/>
                                   <w:sz w:val="20"/>
                                   <w:szCs w:val="20"/>
                                 </w:rPr>
@@ -4037,7 +8982,6 @@
                               </w:r>
                               <w:r>
                                 <w:rPr>
-                                  <w:rFonts w:ascii="Times New Roman" w:eastAsia="Times New Roman" w:hAnsi="Times New Roman" w:cs="Times New Roman"/>
                                   <w:sz w:val="20"/>
                                   <w:szCs w:val="20"/>
                                 </w:rPr>
@@ -4045,7 +8989,6 @@
                               </w:r>
                               <w:r>
                                 <w:rPr>
-                                  <w:rFonts w:ascii="Times New Roman" w:eastAsia="Times New Roman" w:hAnsi="Times New Roman" w:cs="Times New Roman"/>
                                   <w:sz w:val="20"/>
                                   <w:szCs w:val="20"/>
                                 </w:rPr>
@@ -4053,7 +8996,6 @@
                               </w:r>
                               <w:r>
                                 <w:rPr>
-                                  <w:rFonts w:ascii="Times New Roman" w:eastAsia="Times New Roman" w:hAnsi="Times New Roman" w:cs="Times New Roman"/>
                                   <w:sz w:val="20"/>
                                   <w:szCs w:val="20"/>
                                 </w:rPr>
@@ -4074,7 +9016,7 @@
                         <wps:cNvSpPr txBox="1"/>
                         <wps:spPr>
                           <a:xfrm>
-                            <a:off x="491706" y="189781"/>
+                            <a:off x="491706" y="181497"/>
                             <a:ext cx="1689100" cy="182245"/>
                           </a:xfrm>
                           <a:prstGeom prst="rect">
@@ -4104,7 +9046,23 @@
                                   <w:sz w:val="20"/>
                                   <w:szCs w:val="20"/>
                                 </w:rPr>
-                                <w:t xml:space="preserve">               ≤v          ?         &gt;v                   </w:t>
+                                <w:t xml:space="preserve">               ≤v        </w:t>
+                              </w:r>
+                              <w:proofErr w:type="gramStart"/>
+                              <w:r>
+                                <w:rPr>
+                                  <w:sz w:val="20"/>
+                                  <w:szCs w:val="20"/>
+                                </w:rPr>
+                                <w:t xml:space="preserve">  ?</w:t>
+                              </w:r>
+                              <w:proofErr w:type="gramEnd"/>
+                              <w:r>
+                                <w:rPr>
+                                  <w:sz w:val="20"/>
+                                  <w:szCs w:val="20"/>
+                                </w:rPr>
+                                <w:t xml:space="preserve">         &gt;v                   </w:t>
                               </w:r>
                             </w:p>
                           </w:txbxContent>
@@ -4127,11 +9085,12 @@
                           <a:prstGeom prst="line">
                             <a:avLst/>
                           </a:prstGeom>
-                          <a:ln w="12700">
+                          <a:ln w="9525">
                             <a:solidFill>
                               <a:schemeClr val="tx1"/>
                             </a:solidFill>
                           </a:ln>
+                          <a:effectLst/>
                         </wps:spPr>
                         <wps:style>
                           <a:lnRef idx="2">
@@ -4160,11 +9119,12 @@
                           <a:prstGeom prst="line">
                             <a:avLst/>
                           </a:prstGeom>
-                          <a:ln w="12700">
+                          <a:ln w="9525">
                             <a:solidFill>
                               <a:schemeClr val="tx1"/>
                             </a:solidFill>
                           </a:ln>
+                          <a:effectLst/>
                         </wps:spPr>
                         <wps:style>
                           <a:lnRef idx="2">
@@ -4193,11 +9153,12 @@
                           <a:prstGeom prst="line">
                             <a:avLst/>
                           </a:prstGeom>
-                          <a:ln w="12700">
+                          <a:ln w="9525">
                             <a:solidFill>
                               <a:schemeClr val="tx1"/>
                             </a:solidFill>
                           </a:ln>
+                          <a:effectLst/>
                         </wps:spPr>
                         <wps:style>
                           <a:lnRef idx="2">
@@ -4226,11 +9187,12 @@
                           <a:prstGeom prst="line">
                             <a:avLst/>
                           </a:prstGeom>
-                          <a:ln w="12700">
+                          <a:ln w="9525">
                             <a:solidFill>
                               <a:schemeClr val="tx1"/>
                             </a:solidFill>
                           </a:ln>
+                          <a:effectLst/>
                         </wps:spPr>
                         <wps:style>
                           <a:lnRef idx="2">
@@ -4256,8 +9218,8 @@
           </mc:Choice>
           <mc:Fallback>
             <w:pict>
-              <v:group w14:anchorId="45E0F312" id="Group 88" o:spid="_x0000_s1053" style="position:absolute;left:0;text-align:left;margin-left:256.55pt;margin-top:17.2pt;width:223.6pt;height:33.25pt;z-index:251718656" coordsize="28401,4226" o:gfxdata="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">
-                <v:shape id="Text Box 81" o:spid="_x0000_s1054" type="#_x0000_t202" style="position:absolute;left:5262;width:23139;height:1847;visibility:visible;mso-wrap-style:square;v-text-anchor:top" o:gfxdata="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" fillcolor="white [3201]" stroked="f" strokeweight=".5pt">
+              <v:group w14:anchorId="45E0F312" id="Group 88" o:spid="_x0000_s1063" style="position:absolute;left:0;text-align:left;margin-left:256.35pt;margin-top:17.05pt;width:223.6pt;height:33.25pt;z-index:251717632" coordsize="28401,4226" o:gfxdata="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">
+                <v:shape id="Text Box 81" o:spid="_x0000_s1064" type="#_x0000_t202" style="position:absolute;left:5262;width:23139;height:1847;visibility:visible;mso-wrap-style:square;v-text-anchor:top" o:gfxdata="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" fillcolor="white [3201]" stroked="f" strokeweight=".5pt">
                   <v:textbox inset="0,0,0,0">
                     <w:txbxContent>
                       <w:p>
@@ -4325,6 +9287,8 @@
                           </w:rPr>
                           <w:t xml:space="preserve">       </w:t>
                         </w:r>
+                        <w:proofErr w:type="spellStart"/>
+                        <w:proofErr w:type="gramStart"/>
                         <w:r>
                           <w:rPr>
                             <w:rFonts w:cs="Courier New"/>
@@ -4333,11 +9297,13 @@
                           </w:rPr>
                           <w:t>b.length</w:t>
                         </w:r>
+                        <w:proofErr w:type="spellEnd"/>
+                        <w:proofErr w:type="gramEnd"/>
                       </w:p>
                     </w:txbxContent>
                   </v:textbox>
                 </v:shape>
-                <v:shape id="Text Box 82" o:spid="_x0000_s1055" type="#_x0000_t202" style="position:absolute;top:1897;width:24412;height:2329;visibility:visible;mso-wrap-style:square;v-text-anchor:top" o:gfxdata="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" fillcolor="white [3201]" stroked="f" strokeweight=".5pt">
+                <v:shape id="Text Box 82" o:spid="_x0000_s1065" type="#_x0000_t202" style="position:absolute;top:1897;width:24412;height:2329;visibility:visible;mso-wrap-style:square;v-text-anchor:top" o:gfxdata="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" fillcolor="white [3201]" stroked="f" strokeweight=".5pt">
                   <v:textbox inset="0,0,0,0">
                     <w:txbxContent>
                       <w:p>
@@ -4349,6 +9315,7 @@
                             <w:szCs w:val="20"/>
                           </w:rPr>
                         </w:pPr>
+                        <w:proofErr w:type="spellStart"/>
                         <w:r>
                           <w:rPr>
                             <w:rFonts w:cs="Courier New"/>
@@ -4356,7 +9323,17 @@
                             <w:sz w:val="20"/>
                             <w:szCs w:val="20"/>
                           </w:rPr>
-                          <w:t>Inv b:</w:t>
+                          <w:t>Inv</w:t>
+                        </w:r>
+                        <w:proofErr w:type="spellEnd"/>
+                        <w:r>
+                          <w:rPr>
+                            <w:rFonts w:cs="Courier New"/>
+                            <w:color w:val="000000" w:themeColor="text1"/>
+                            <w:sz w:val="20"/>
+                            <w:szCs w:val="20"/>
+                          </w:rPr>
+                          <w:t xml:space="preserve"> b:</w:t>
                         </w:r>
                         <w:r>
                           <w:rPr>
@@ -4368,7 +9345,6 @@
                         </w:r>
                         <w:r>
                           <w:rPr>
-                            <w:rFonts w:ascii="Times New Roman" w:eastAsia="Times New Roman" w:hAnsi="Times New Roman" w:cs="Times New Roman"/>
                             <w:sz w:val="20"/>
                             <w:szCs w:val="20"/>
                           </w:rPr>
@@ -4376,7 +9352,6 @@
                         </w:r>
                         <w:r>
                           <w:rPr>
-                            <w:rFonts w:ascii="Times New Roman" w:eastAsia="Times New Roman" w:hAnsi="Times New Roman" w:cs="Times New Roman"/>
                             <w:sz w:val="20"/>
                             <w:szCs w:val="20"/>
                           </w:rPr>
@@ -4384,7 +9359,6 @@
                         </w:r>
                         <w:r>
                           <w:rPr>
-                            <w:rFonts w:ascii="Times New Roman" w:eastAsia="Times New Roman" w:hAnsi="Times New Roman" w:cs="Times New Roman"/>
                             <w:sz w:val="20"/>
                             <w:szCs w:val="20"/>
                           </w:rPr>
@@ -4392,7 +9366,6 @@
                         </w:r>
                         <w:r>
                           <w:rPr>
-                            <w:rFonts w:ascii="Times New Roman" w:eastAsia="Times New Roman" w:hAnsi="Times New Roman" w:cs="Times New Roman"/>
                             <w:sz w:val="20"/>
                             <w:szCs w:val="20"/>
                           </w:rPr>
@@ -4402,7 +9375,7 @@
                     </w:txbxContent>
                   </v:textbox>
                 </v:shape>
-                <v:shape id="Text Box 83" o:spid="_x0000_s1056" type="#_x0000_t202" style="position:absolute;left:4917;top:1897;width:16891;height:1823;visibility:visible;mso-wrap-style:square;v-text-anchor:top" o:gfxdata="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" fillcolor="white [3201]" strokeweight=".5pt">
+                <v:shape id="Text Box 83" o:spid="_x0000_s1066" type="#_x0000_t202" style="position:absolute;left:4917;top:1814;width:16891;height:1823;visibility:visible;mso-wrap-style:square;v-text-anchor:top" o:gfxdata="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" fillcolor="white [3201]" strokeweight=".5pt">
                   <v:textbox inset="0,0,0,0">
                     <w:txbxContent>
                       <w:p>
@@ -4418,24 +9391,32 @@
                             <w:sz w:val="20"/>
                             <w:szCs w:val="20"/>
                           </w:rPr>
-                          <w:t xml:space="preserve">               ≤v          ?         &gt;v                   </w:t>
+                          <w:t xml:space="preserve">               ≤v        </w:t>
+                        </w:r>
+                        <w:proofErr w:type="gramStart"/>
+                        <w:r>
+                          <w:rPr>
+                            <w:sz w:val="20"/>
+                            <w:szCs w:val="20"/>
+                          </w:rPr>
+                          <w:t xml:space="preserve">  ?</w:t>
+                        </w:r>
+                        <w:proofErr w:type="gramEnd"/>
+                        <w:r>
+                          <w:rPr>
+                            <w:sz w:val="20"/>
+                            <w:szCs w:val="20"/>
+                          </w:rPr>
+                          <w:t xml:space="preserve">         &gt;v                   </w:t>
                         </w:r>
                       </w:p>
                     </w:txbxContent>
                   </v:textbox>
                 </v:shape>
-                <v:line id="Straight Connector 84" o:spid="_x0000_s1057" style="position:absolute;visibility:visible;mso-wrap-style:square" from="10914,1897" to="10914,3720" o:connectortype="straight" o:gfxdata="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" strokecolor="black [3213]" strokeweight="1pt">
-                  <v:shadow on="t" color="black" opacity="24903f" origin=",.5" offset="0,.55556mm"/>
-                </v:line>
-                <v:line id="Straight Connector 85" o:spid="_x0000_s1058" style="position:absolute;visibility:visible;mso-wrap-style:square" from="16131,1897" to="16131,3720" o:connectortype="straight" o:gfxdata="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" strokecolor="black [3213]" strokeweight="1pt">
-                  <v:shadow on="t" color="black" opacity="24903f" origin=",.5" offset="0,.55556mm"/>
-                </v:line>
-                <v:line id="Straight Connector 86" o:spid="_x0000_s1059" style="position:absolute;visibility:visible;mso-wrap-style:square" from="8844,1897" to="8844,3720" o:connectortype="straight" o:gfxdata="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" strokecolor="black [3213]" strokeweight="1pt">
-                  <v:shadow on="t" color="black" opacity="24903f" origin=",.5" offset="0,.55556mm"/>
-                </v:line>
-                <v:line id="Straight Connector 87" o:spid="_x0000_s1060" style="position:absolute;visibility:visible;mso-wrap-style:square" from="17988,1897" to="17988,3720" o:connectortype="straight" o:gfxdata="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" strokecolor="black [3213]" strokeweight="1pt">
-                  <v:shadow on="t" color="black" opacity="24903f" origin=",.5" offset="0,.55556mm"/>
-                </v:line>
+                <v:line id="Straight Connector 84" o:spid="_x0000_s1067" style="position:absolute;visibility:visible;mso-wrap-style:square" from="10914,1897" to="10914,3720" o:connectortype="straight" o:gfxdata="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" strokecolor="black [3213]"/>
+                <v:line id="Straight Connector 85" o:spid="_x0000_s1068" style="position:absolute;visibility:visible;mso-wrap-style:square" from="16131,1897" to="16131,3720" o:connectortype="straight" o:gfxdata="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" strokecolor="black [3213]"/>
+                <v:line id="Straight Connector 86" o:spid="_x0000_s1069" style="position:absolute;visibility:visible;mso-wrap-style:square" from="8844,1897" to="8844,3720" o:connectortype="straight" o:gfxdata="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" strokecolor="black [3213]"/>
+                <v:line id="Straight Connector 87" o:spid="_x0000_s1070" style="position:absolute;visibility:visible;mso-wrap-style:square" from="17988,1897" to="17988,3720" o:connectortype="straight" o:gfxdata="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" strokecolor="black [3213]"/>
                 <w10:wrap type="square"/>
               </v:group>
             </w:pict>
@@ -4444,7 +9425,6 @@
       </w:r>
       <w:r>
         <w:rPr>
-          <w:rFonts w:ascii="Times New Roman" w:eastAsia="Times New Roman" w:hAnsi="Times New Roman" w:cs="Times New Roman"/>
           <w:sz w:val="20"/>
           <w:szCs w:val="20"/>
         </w:rPr>
@@ -4452,7 +9432,6 @@
       </w:r>
       <w:r>
         <w:rPr>
-          <w:rFonts w:ascii="Times New Roman" w:eastAsia="Times New Roman" w:hAnsi="Times New Roman" w:cs="Times New Roman"/>
           <w:sz w:val="20"/>
           <w:szCs w:val="20"/>
         </w:rPr>
@@ -4460,7 +9439,6 @@
       </w:r>
       <w:r>
         <w:rPr>
-          <w:rFonts w:ascii="Times New Roman" w:eastAsia="Times New Roman" w:hAnsi="Times New Roman" w:cs="Times New Roman"/>
           <w:sz w:val="20"/>
           <w:szCs w:val="20"/>
         </w:rPr>
@@ -4468,7 +9446,6 @@
       </w:r>
       <w:r>
         <w:rPr>
-          <w:rFonts w:ascii="Times New Roman" w:eastAsia="Times New Roman" w:hAnsi="Times New Roman" w:cs="Times New Roman"/>
           <w:sz w:val="20"/>
           <w:szCs w:val="20"/>
         </w:rPr>
@@ -4476,7 +9453,6 @@
       </w:r>
       <w:r>
         <w:rPr>
-          <w:rFonts w:ascii="Times New Roman" w:eastAsia="Times New Roman" w:hAnsi="Times New Roman" w:cs="Times New Roman"/>
           <w:sz w:val="20"/>
           <w:szCs w:val="20"/>
         </w:rPr>
@@ -4484,7 +9460,6 @@
       </w:r>
       <w:r>
         <w:rPr>
-          <w:rFonts w:ascii="Times New Roman" w:eastAsia="Times New Roman" w:hAnsi="Times New Roman" w:cs="Times New Roman"/>
           <w:sz w:val="20"/>
           <w:szCs w:val="20"/>
         </w:rPr>
@@ -4492,7 +9467,6 @@
       </w:r>
       <w:r>
         <w:rPr>
-          <w:rFonts w:ascii="Times New Roman" w:eastAsia="Times New Roman" w:hAnsi="Times New Roman" w:cs="Times New Roman"/>
           <w:sz w:val="20"/>
           <w:szCs w:val="20"/>
         </w:rPr>
@@ -4500,7 +9474,6 @@
       </w:r>
       <w:r>
         <w:rPr>
-          <w:rFonts w:ascii="Times New Roman" w:eastAsia="Times New Roman" w:hAnsi="Times New Roman" w:cs="Times New Roman"/>
           <w:sz w:val="20"/>
           <w:szCs w:val="20"/>
         </w:rPr>
@@ -4508,7 +9481,6 @@
       </w:r>
       <w:r>
         <w:rPr>
-          <w:rFonts w:ascii="Times New Roman" w:eastAsia="Times New Roman" w:hAnsi="Times New Roman" w:cs="Times New Roman"/>
           <w:sz w:val="20"/>
           <w:szCs w:val="20"/>
         </w:rPr>
@@ -4516,7 +9488,6 @@
       </w:r>
       <w:r>
         <w:rPr>
-          <w:rFonts w:ascii="Times New Roman" w:eastAsia="Times New Roman" w:hAnsi="Times New Roman" w:cs="Times New Roman"/>
           <w:sz w:val="20"/>
           <w:szCs w:val="20"/>
         </w:rPr>
@@ -4524,15 +9495,29 @@
       </w:r>
       <w:r>
         <w:rPr>
-          <w:rFonts w:ascii="Times New Roman" w:eastAsia="Times New Roman" w:hAnsi="Times New Roman" w:cs="Times New Roman"/>
-          <w:sz w:val="20"/>
-          <w:szCs w:val="20"/>
-        </w:rPr>
-        <w:t>ndex e between k and t: e = (k+t)/2. Note that because k+1 &lt; t, we have k &lt; e &lt; t. This is important, because it shows</w:t>
-      </w:r>
-      <w:r>
-        <w:rPr>
-          <w:rFonts w:ascii="Times New Roman" w:eastAsia="Times New Roman" w:hAnsi="Times New Roman" w:cs="Times New Roman"/>
+          <w:sz w:val="20"/>
+          <w:szCs w:val="20"/>
+        </w:rPr>
+        <w:t>ndex e between k and t: e = (</w:t>
+      </w:r>
+      <w:proofErr w:type="spellStart"/>
+      <w:r>
+        <w:rPr>
+          <w:sz w:val="20"/>
+          <w:szCs w:val="20"/>
+        </w:rPr>
+        <w:t>k+t</w:t>
+      </w:r>
+      <w:proofErr w:type="spellEnd"/>
+      <w:r>
+        <w:rPr>
+          <w:sz w:val="20"/>
+          <w:szCs w:val="20"/>
+        </w:rPr>
+        <w:t>)/2. Note that because k+1 &lt; t, we have k &lt; e &lt; t. This is important, because it shows</w:t>
+      </w:r>
+      <w:r>
+        <w:rPr>
           <w:sz w:val="20"/>
           <w:szCs w:val="20"/>
         </w:rPr>
@@ -4540,7 +9525,6 @@
       </w:r>
       <w:r>
         <w:rPr>
-          <w:rFonts w:ascii="Times New Roman" w:eastAsia="Times New Roman" w:hAnsi="Times New Roman" w:cs="Times New Roman"/>
           <w:sz w:val="20"/>
           <w:szCs w:val="20"/>
         </w:rPr>
@@ -4552,34 +9536,25 @@
         <w:spacing w:before="120"/>
         <w:ind w:firstLine="288"/>
         <w:rPr>
-          <w:rFonts w:ascii="Times New Roman" w:eastAsia="Times New Roman" w:hAnsi="Times New Roman" w:cs="Times New Roman"/>
           <w:sz w:val="20"/>
           <w:szCs w:val="20"/>
         </w:rPr>
       </w:pPr>
       <w:r>
         <w:rPr>
-          <w:rFonts w:ascii="Times New Roman" w:eastAsia="Times New Roman" w:hAnsi="Times New Roman" w:cs="Times New Roman"/>
-          <w:sz w:val="20"/>
-          <w:szCs w:val="20"/>
-        </w:rPr>
-        <w:t xml:space="preserve">Now, if b[e] ≤ v, setting k to e makes progress toward termination and keeps the invariant true; if b[e] &gt; v, then setting t to e </w:t>
-      </w:r>
-      <w:r>
-        <w:rPr>
-          <w:rFonts w:ascii="Times New Roman" w:eastAsia="Times New Roman" w:hAnsi="Times New Roman" w:cs="Times New Roman"/>
-          <w:sz w:val="20"/>
-          <w:szCs w:val="20"/>
-        </w:rPr>
-        <w:t>makes progress toward termination and keeps the invariant true</w:t>
-      </w:r>
-      <w:r>
-        <w:rPr>
-          <w:rFonts w:ascii="Times New Roman" w:eastAsia="Times New Roman" w:hAnsi="Times New Roman" w:cs="Times New Roman"/>
-          <w:sz w:val="20"/>
-          <w:szCs w:val="20"/>
-        </w:rPr>
-        <w:t>. Thus, we write the algorithm as:</w:t>
+          <w:sz w:val="20"/>
+          <w:szCs w:val="20"/>
+        </w:rPr>
+        <w:t>Now, if b[e] ≤ v, setting k to e makes progress toward termination an</w:t>
+      </w:r>
+      <w:bookmarkStart w:id="0" w:name="_GoBack"/>
+      <w:bookmarkEnd w:id="0"/>
+      <w:r>
+        <w:rPr>
+          <w:sz w:val="20"/>
+          <w:szCs w:val="20"/>
+        </w:rPr>
+        <w:t>d keeps the invariant true; if b[e] &gt; v, then setting t to e makes progress toward termination and keeps the invariant true. Thus, we write the algorithm as:</w:t>
       </w:r>
     </w:p>
     <w:p>
@@ -4587,23 +9562,38 @@
         <w:spacing w:before="120"/>
         <w:ind w:firstLine="288"/>
         <w:rPr>
-          <w:rFonts w:ascii="Times New Roman" w:eastAsia="Times New Roman" w:hAnsi="Times New Roman" w:cs="Times New Roman"/>
           <w:sz w:val="20"/>
           <w:szCs w:val="20"/>
         </w:rPr>
       </w:pPr>
       <w:r>
         <w:rPr>
-          <w:rFonts w:ascii="Times New Roman" w:eastAsia="Times New Roman" w:hAnsi="Times New Roman" w:cs="Times New Roman"/>
           <w:sz w:val="20"/>
           <w:szCs w:val="20"/>
         </w:rPr>
         <w:tab/>
-        <w:t>k= -1; t= b.length;</w:t>
-      </w:r>
-      <w:r>
-        <w:rPr>
-          <w:rFonts w:ascii="Times New Roman" w:eastAsia="Times New Roman" w:hAnsi="Times New Roman" w:cs="Times New Roman"/>
+        <w:t xml:space="preserve">k= -1; t= </w:t>
+      </w:r>
+      <w:proofErr w:type="spellStart"/>
+      <w:proofErr w:type="gramStart"/>
+      <w:r>
+        <w:rPr>
+          <w:sz w:val="20"/>
+          <w:szCs w:val="20"/>
+        </w:rPr>
+        <w:t>b.length</w:t>
+      </w:r>
+      <w:proofErr w:type="spellEnd"/>
+      <w:proofErr w:type="gramEnd"/>
+      <w:r>
+        <w:rPr>
+          <w:sz w:val="20"/>
+          <w:szCs w:val="20"/>
+        </w:rPr>
+        <w:t>;</w:t>
+      </w:r>
+      <w:r>
+        <w:rPr>
           <w:sz w:val="20"/>
           <w:szCs w:val="20"/>
         </w:rPr>
@@ -4611,16 +9601,28 @@
       </w:r>
       <w:r>
         <w:rPr>
-          <w:rFonts w:ascii="Times New Roman" w:eastAsia="Times New Roman" w:hAnsi="Times New Roman" w:cs="Times New Roman"/>
           <w:sz w:val="20"/>
           <w:szCs w:val="20"/>
         </w:rPr>
         <w:tab/>
-        <w:t>while (k+1 != t) {</w:t>
-      </w:r>
-      <w:r>
-        <w:rPr>
-          <w:rFonts w:ascii="Times New Roman" w:eastAsia="Times New Roman" w:hAnsi="Times New Roman" w:cs="Times New Roman"/>
+      </w:r>
+      <w:r>
+        <w:rPr>
+          <w:b/>
+          <w:sz w:val="20"/>
+          <w:szCs w:val="20"/>
+        </w:rPr>
+        <w:t>while</w:t>
+      </w:r>
+      <w:r>
+        <w:rPr>
+          <w:sz w:val="20"/>
+          <w:szCs w:val="20"/>
+        </w:rPr>
+        <w:t xml:space="preserve"> (k+1 != t) {</w:t>
+      </w:r>
+      <w:r>
+        <w:rPr>
           <w:sz w:val="20"/>
           <w:szCs w:val="20"/>
         </w:rPr>
@@ -4628,25 +9630,70 @@
       </w:r>
       <w:r>
         <w:rPr>
-          <w:rFonts w:ascii="Times New Roman" w:eastAsia="Times New Roman" w:hAnsi="Times New Roman" w:cs="Times New Roman"/>
           <w:sz w:val="20"/>
           <w:szCs w:val="20"/>
         </w:rPr>
         <w:tab/>
-        <w:t xml:space="preserve">    int e= (k+t)/2;</w:t>
-      </w:r>
-      <w:r>
-        <w:rPr>
-          <w:rFonts w:ascii="Times New Roman" w:eastAsia="Times New Roman" w:hAnsi="Times New Roman" w:cs="Times New Roman"/>
+        <w:t xml:space="preserve">    </w:t>
+      </w:r>
+      <w:proofErr w:type="spellStart"/>
+      <w:r>
+        <w:rPr>
+          <w:b/>
+          <w:sz w:val="20"/>
+          <w:szCs w:val="20"/>
+        </w:rPr>
+        <w:t>int</w:t>
+      </w:r>
+      <w:proofErr w:type="spellEnd"/>
+      <w:r>
+        <w:rPr>
+          <w:sz w:val="20"/>
+          <w:szCs w:val="20"/>
+        </w:rPr>
+        <w:t xml:space="preserve"> e= (</w:t>
+      </w:r>
+      <w:proofErr w:type="spellStart"/>
+      <w:r>
+        <w:rPr>
+          <w:sz w:val="20"/>
+          <w:szCs w:val="20"/>
+        </w:rPr>
+        <w:t>k+t</w:t>
+      </w:r>
+      <w:proofErr w:type="spellEnd"/>
+      <w:r>
+        <w:rPr>
+          <w:sz w:val="20"/>
+          <w:szCs w:val="20"/>
+        </w:rPr>
+        <w:t>)/2;</w:t>
+      </w:r>
+      <w:r>
+        <w:rPr>
           <w:sz w:val="20"/>
           <w:szCs w:val="20"/>
         </w:rPr>
         <w:br/>
-        <w:t xml:space="preserve">                  if (b[e] &lt;= v) k= e;</w:t>
-      </w:r>
-      <w:r>
-        <w:rPr>
-          <w:rFonts w:ascii="Times New Roman" w:eastAsia="Times New Roman" w:hAnsi="Times New Roman" w:cs="Times New Roman"/>
+        <w:t xml:space="preserve">                  </w:t>
+      </w:r>
+      <w:r>
+        <w:rPr>
+          <w:b/>
+          <w:sz w:val="20"/>
+          <w:szCs w:val="20"/>
+        </w:rPr>
+        <w:t>if</w:t>
+      </w:r>
+      <w:r>
+        <w:rPr>
+          <w:sz w:val="20"/>
+          <w:szCs w:val="20"/>
+        </w:rPr>
+        <w:t xml:space="preserve"> (b[e] &lt;= v) k= e;</w:t>
+      </w:r>
+      <w:r>
+        <w:rPr>
           <w:sz w:val="20"/>
           <w:szCs w:val="20"/>
         </w:rPr>
@@ -4655,7 +9702,6 @@
       </w:r>
       <w:r>
         <w:rPr>
-          <w:rFonts w:ascii="Times New Roman" w:eastAsia="Times New Roman" w:hAnsi="Times New Roman" w:cs="Times New Roman"/>
           <w:sz w:val="20"/>
           <w:szCs w:val="20"/>
         </w:rPr>
@@ -4664,7 +9710,6 @@
       </w:r>
       <w:r>
         <w:rPr>
-          <w:rFonts w:ascii="Times New Roman" w:eastAsia="Times New Roman" w:hAnsi="Times New Roman" w:cs="Times New Roman"/>
           <w:sz w:val="20"/>
           <w:szCs w:val="20"/>
         </w:rPr>
@@ -4672,15 +9717,21 @@
       </w:r>
       <w:r>
         <w:rPr>
-          <w:rFonts w:ascii="Times New Roman" w:eastAsia="Times New Roman" w:hAnsi="Times New Roman" w:cs="Times New Roman"/>
-          <w:sz w:val="20"/>
-          <w:szCs w:val="20"/>
-        </w:rPr>
-        <w:t>else t= e;</w:t>
-      </w:r>
-      <w:r>
-        <w:rPr>
-          <w:rFonts w:ascii="Times New Roman" w:eastAsia="Times New Roman" w:hAnsi="Times New Roman" w:cs="Times New Roman"/>
+          <w:b/>
+          <w:sz w:val="20"/>
+          <w:szCs w:val="20"/>
+        </w:rPr>
+        <w:t>else</w:t>
+      </w:r>
+      <w:r>
+        <w:rPr>
+          <w:sz w:val="20"/>
+          <w:szCs w:val="20"/>
+        </w:rPr>
+        <w:t xml:space="preserve"> t= e;</w:t>
+      </w:r>
+      <w:r>
+        <w:rPr>
           <w:sz w:val="20"/>
           <w:szCs w:val="20"/>
         </w:rPr>
@@ -4689,7 +9740,6 @@
       </w:r>
       <w:r>
         <w:rPr>
-          <w:rFonts w:ascii="Times New Roman" w:eastAsia="Times New Roman" w:hAnsi="Times New Roman" w:cs="Times New Roman"/>
           <w:sz w:val="20"/>
           <w:szCs w:val="20"/>
         </w:rPr>
@@ -4702,14 +9752,12 @@
         <w:spacing w:before="120"/>
         <w:ind w:firstLine="288"/>
         <w:rPr>
-          <w:rFonts w:ascii="Times New Roman" w:eastAsia="Times New Roman" w:hAnsi="Times New Roman" w:cs="Times New Roman"/>
           <w:sz w:val="20"/>
           <w:szCs w:val="20"/>
         </w:rPr>
       </w:pPr>
       <w:r>
         <w:rPr>
-          <w:rFonts w:ascii="Times New Roman" w:eastAsia="Times New Roman" w:hAnsi="Times New Roman" w:cs="Times New Roman"/>
           <w:sz w:val="20"/>
           <w:szCs w:val="20"/>
         </w:rPr>
@@ -4721,14 +9769,12 @@
         <w:spacing w:before="120"/>
         <w:ind w:firstLine="288"/>
         <w:rPr>
-          <w:rFonts w:ascii="Times New Roman" w:eastAsia="Times New Roman" w:hAnsi="Times New Roman" w:cs="Times New Roman"/>
           <w:sz w:val="20"/>
           <w:szCs w:val="20"/>
         </w:rPr>
       </w:pPr>
       <w:r>
         <w:rPr>
-          <w:rFonts w:ascii="Times New Roman" w:eastAsia="Times New Roman" w:hAnsi="Times New Roman" w:cs="Times New Roman"/>
           <w:sz w:val="20"/>
           <w:szCs w:val="20"/>
         </w:rPr>
@@ -4736,7 +9782,6 @@
       </w:r>
       <w:r>
         <w:rPr>
-          <w:rFonts w:ascii="Times New Roman" w:eastAsia="Times New Roman" w:hAnsi="Times New Roman" w:cs="Times New Roman"/>
           <w:i/>
           <w:sz w:val="20"/>
           <w:szCs w:val="20"/>
@@ -4745,7 +9790,6 @@
       </w:r>
       <w:r>
         <w:rPr>
-          <w:rFonts w:ascii="Times New Roman" w:eastAsia="Times New Roman" w:hAnsi="Times New Roman" w:cs="Times New Roman"/>
           <w:sz w:val="20"/>
           <w:szCs w:val="20"/>
         </w:rPr>
@@ -4757,14 +9801,12 @@
         <w:spacing w:before="120"/>
         <w:ind w:firstLine="720"/>
         <w:rPr>
-          <w:rFonts w:ascii="Times New Roman" w:eastAsia="Times New Roman" w:hAnsi="Times New Roman" w:cs="Times New Roman"/>
           <w:sz w:val="20"/>
           <w:szCs w:val="20"/>
         </w:rPr>
       </w:pPr>
       <w:r>
         <w:rPr>
-          <w:rFonts w:ascii="Times New Roman" w:eastAsia="Times New Roman" w:hAnsi="Times New Roman" w:cs="Times New Roman"/>
           <w:sz w:val="20"/>
           <w:szCs w:val="20"/>
         </w:rPr>
@@ -4775,14 +9817,12 @@
       <w:pPr>
         <w:spacing w:before="120"/>
         <w:rPr>
-          <w:rFonts w:ascii="Times New Roman" w:eastAsia="Times New Roman" w:hAnsi="Times New Roman" w:cs="Times New Roman"/>
           <w:sz w:val="20"/>
           <w:szCs w:val="20"/>
         </w:rPr>
       </w:pPr>
       <w:r>
         <w:rPr>
-          <w:rFonts w:ascii="Times New Roman" w:eastAsia="Times New Roman" w:hAnsi="Times New Roman" w:cs="Times New Roman"/>
           <w:sz w:val="20"/>
           <w:szCs w:val="20"/>
         </w:rPr>
@@ -4794,31 +9834,17 @@
         <w:spacing w:before="120"/>
         <w:ind w:firstLine="288"/>
         <w:rPr>
-          <w:rFonts w:ascii="Times New Roman" w:eastAsia="Times New Roman" w:hAnsi="Times New Roman" w:cs="Times New Roman"/>
           <w:sz w:val="20"/>
           <w:szCs w:val="20"/>
         </w:rPr>
       </w:pPr>
       <w:r>
         <w:rPr>
-          <w:rFonts w:ascii="Times New Roman" w:eastAsia="Times New Roman" w:hAnsi="Times New Roman" w:cs="Times New Roman"/>
           <w:sz w:val="20"/>
           <w:szCs w:val="20"/>
         </w:rPr>
         <w:t>But this algorithm is useful in at least one place where the array is not sorted. Based on other people’s work we wrote a constant-space quicksort algorithm. It is not recursive, so there is not a bunch of stack frame</w:t>
       </w:r>
-      <w:bookmarkStart w:id="0" w:name="_GoBack"/>
-      <w:bookmarkEnd w:id="0"/>
-    </w:p>
-    <w:p>
-      <w:pPr>
-        <w:spacing w:before="120"/>
-        <w:rPr>
-          <w:rFonts w:ascii="Times New Roman" w:eastAsia="Times New Roman" w:hAnsi="Times New Roman" w:cs="Times New Roman"/>
-          <w:sz w:val="20"/>
-          <w:szCs w:val="20"/>
-        </w:rPr>
-      </w:pPr>
     </w:p>
     <w:sectPr>
       <w:headerReference w:type="default" r:id="rId7"/>
@@ -6177,6 +11203,10 @@
   <w:style w:type="paragraph" w:default="1" w:styleId="Normal">
     <w:name w:val="Normal"/>
     <w:qFormat/>
+    <w:rsid w:val="005F1A99"/>
+    <w:rPr>
+      <w:rFonts w:ascii="Times New Roman" w:eastAsia="Times New Roman" w:hAnsi="Times New Roman" w:cs="Times New Roman"/>
+    </w:rPr>
   </w:style>
   <w:style w:type="character" w:default="1" w:styleId="DefaultParagraphFont">
     <w:name w:val="Default Paragraph Font"/>
@@ -6296,7 +11326,7 @@
       <w:spacing w:before="100" w:beforeAutospacing="1" w:after="100" w:afterAutospacing="1"/>
     </w:pPr>
     <w:rPr>
-      <w:rFonts w:ascii="Times" w:hAnsi="Times" w:cs="Times New Roman"/>
+      <w:rFonts w:ascii="Times" w:hAnsi="Times"/>
       <w:sz w:val="20"/>
       <w:szCs w:val="20"/>
     </w:rPr>

--- a/files/searchBinary.docx
+++ b/files/searchBinary.docx
@@ -2154,6 +2154,14 @@
           <w:sz w:val="20"/>
           <w:szCs w:val="20"/>
         </w:rPr>
+        <w:t xml:space="preserve">also </w:t>
+      </w:r>
+      <w:r>
+        <w:rPr>
+          <w:noProof/>
+          <w:sz w:val="20"/>
+          <w:szCs w:val="20"/>
+        </w:rPr>
         <w:t xml:space="preserve">the index of the rightmost 5, </w:t>
       </w:r>
       <w:r>
@@ -3081,7 +3089,39 @@
           <w:sz w:val="20"/>
           <w:szCs w:val="20"/>
         </w:rPr>
-        <w:t xml:space="preserve">We combine the precondition and postcondition to form the invariant shown </w:t>
+        <w:t>We combine the pre</w:t>
+      </w:r>
+      <w:r>
+        <w:rPr>
+          <w:noProof/>
+          <w:sz w:val="20"/>
+          <w:szCs w:val="20"/>
+        </w:rPr>
+        <w:t>-</w:t>
+      </w:r>
+      <w:r>
+        <w:rPr>
+          <w:noProof/>
+          <w:sz w:val="20"/>
+          <w:szCs w:val="20"/>
+        </w:rPr>
+        <w:t xml:space="preserve"> and post</w:t>
+      </w:r>
+      <w:r>
+        <w:rPr>
+          <w:noProof/>
+          <w:sz w:val="20"/>
+          <w:szCs w:val="20"/>
+        </w:rPr>
+        <w:t>-</w:t>
+      </w:r>
+      <w:r>
+        <w:rPr>
+          <w:noProof/>
+          <w:sz w:val="20"/>
+          <w:szCs w:val="20"/>
+        </w:rPr>
+        <w:t xml:space="preserve">condition to form the invariant shown </w:t>
       </w:r>
       <w:r>
         <w:rPr>
@@ -3097,7 +3137,15 @@
           <w:sz w:val="20"/>
           <w:szCs w:val="20"/>
         </w:rPr>
-        <w:t xml:space="preserve">. We have introduced </w:t>
+        <w:t xml:space="preserve">. We </w:t>
+      </w:r>
+      <w:r>
+        <w:rPr>
+          <w:noProof/>
+          <w:sz w:val="20"/>
+          <w:szCs w:val="20"/>
+        </w:rPr>
+        <w:t xml:space="preserve">introduced </w:t>
       </w:r>
       <w:r>
         <w:rPr>
@@ -3138,7 +3186,23 @@
           <w:sz w:val="20"/>
           <w:szCs w:val="20"/>
         </w:rPr>
-        <w:t xml:space="preserve">s. We place </w:t>
+        <w:t>s. We place</w:t>
+      </w:r>
+      <w:r>
+        <w:rPr>
+          <w:noProof/>
+          <w:sz w:val="20"/>
+          <w:szCs w:val="20"/>
+        </w:rPr>
+        <w:t>d</w:t>
+      </w:r>
+      <w:r>
+        <w:rPr>
+          <w:noProof/>
+          <w:sz w:val="20"/>
+          <w:szCs w:val="20"/>
+        </w:rPr>
+        <w:t xml:space="preserve"> </w:t>
       </w:r>
       <w:r>
         <w:rPr>
@@ -3304,6 +3368,14 @@
           <w:szCs w:val="20"/>
         </w:rPr>
         <w:t>.</w:t>
+      </w:r>
+      <w:r>
+        <w:rPr>
+          <w:noProof/>
+          <w:sz w:val="20"/>
+          <w:szCs w:val="20"/>
+        </w:rPr>
+        <w:t xml:space="preserve"> Proving progress toward termination is also easier with this placement.</w:t>
       </w:r>
     </w:p>
     <w:p>
@@ -3651,6 +3723,846 @@
           <w:szCs w:val="20"/>
         </w:rPr>
       </w:pPr>
+      <w:r>
+        <w:rPr>
+          <w:noProof/>
+          <w:sz w:val="20"/>
+          <w:szCs w:val="20"/>
+        </w:rPr>
+        <mc:AlternateContent>
+          <mc:Choice Requires="wps">
+            <w:drawing>
+              <wp:anchor distT="0" distB="0" distL="114300" distR="114300" simplePos="0" relativeHeight="251725824" behindDoc="0" locked="0" layoutInCell="1" allowOverlap="1" wp14:anchorId="477CC450" wp14:editId="35152CBF">
+                <wp:simplePos x="0" y="0"/>
+                <wp:positionH relativeFrom="column">
+                  <wp:posOffset>3874770</wp:posOffset>
+                </wp:positionH>
+                <wp:positionV relativeFrom="paragraph">
+                  <wp:posOffset>953135</wp:posOffset>
+                </wp:positionV>
+                <wp:extent cx="2047875" cy="1451610"/>
+                <wp:effectExtent l="0" t="0" r="9525" b="8890"/>
+                <wp:wrapSquare wrapText="bothSides"/>
+                <wp:docPr id="13" name="Text Box 13"/>
+                <wp:cNvGraphicFramePr/>
+                <a:graphic xmlns:a="http://schemas.openxmlformats.org/drawingml/2006/main">
+                  <a:graphicData uri="http://schemas.microsoft.com/office/word/2010/wordprocessingShape">
+                    <wps:wsp>
+                      <wps:cNvSpPr txBox="1"/>
+                      <wps:spPr>
+                        <a:xfrm>
+                          <a:off x="0" y="0"/>
+                          <a:ext cx="2047875" cy="1451610"/>
+                        </a:xfrm>
+                        <a:prstGeom prst="rect">
+                          <a:avLst/>
+                        </a:prstGeom>
+                        <a:solidFill>
+                          <a:schemeClr val="lt1"/>
+                        </a:solidFill>
+                        <a:ln w="6350">
+                          <a:solidFill>
+                            <a:prstClr val="black"/>
+                          </a:solidFill>
+                        </a:ln>
+                      </wps:spPr>
+                      <wps:txbx>
+                        <w:txbxContent>
+                          <w:p>
+                            <w:pPr>
+                              <w:rPr>
+                                <w:sz w:val="20"/>
+                                <w:szCs w:val="20"/>
+                              </w:rPr>
+                            </w:pPr>
+                            <w:r>
+                              <w:rPr>
+                                <w:sz w:val="20"/>
+                                <w:szCs w:val="20"/>
+                              </w:rPr>
+                              <w:t xml:space="preserve">k= -1; t= </w:t>
+                            </w:r>
+                            <w:proofErr w:type="spellStart"/>
+                            <w:proofErr w:type="gramStart"/>
+                            <w:r>
+                              <w:rPr>
+                                <w:sz w:val="20"/>
+                                <w:szCs w:val="20"/>
+                              </w:rPr>
+                              <w:t>b.length</w:t>
+                            </w:r>
+                            <w:proofErr w:type="spellEnd"/>
+                            <w:proofErr w:type="gramEnd"/>
+                            <w:r>
+                              <w:rPr>
+                                <w:sz w:val="20"/>
+                                <w:szCs w:val="20"/>
+                              </w:rPr>
+                              <w:t>;</w:t>
+                            </w:r>
+                            <w:r>
+                              <w:rPr>
+                                <w:sz w:val="20"/>
+                                <w:szCs w:val="20"/>
+                              </w:rPr>
+                              <w:br/>
+                            </w:r>
+                            <w:r>
+                              <w:rPr>
+                                <w:sz w:val="20"/>
+                                <w:szCs w:val="20"/>
+                              </w:rPr>
+                              <w:t xml:space="preserve">// </w:t>
+                            </w:r>
+                            <w:proofErr w:type="spellStart"/>
+                            <w:r>
+                              <w:rPr>
+                                <w:sz w:val="20"/>
+                                <w:szCs w:val="20"/>
+                              </w:rPr>
+                              <w:t>inv</w:t>
+                            </w:r>
+                            <w:proofErr w:type="spellEnd"/>
+                            <w:r>
+                              <w:rPr>
+                                <w:sz w:val="20"/>
+                                <w:szCs w:val="20"/>
+                              </w:rPr>
+                              <w:t xml:space="preserve">: </w:t>
+                            </w:r>
+                            <w:r>
+                              <w:rPr>
+                                <w:sz w:val="20"/>
+                                <w:szCs w:val="20"/>
+                              </w:rPr>
+                              <w:t xml:space="preserve">-1 ≤ k &lt; t ≤ </w:t>
+                            </w:r>
+                            <w:proofErr w:type="spellStart"/>
+                            <w:r>
+                              <w:rPr>
+                                <w:sz w:val="20"/>
+                                <w:szCs w:val="20"/>
+                              </w:rPr>
+                              <w:t>b.length</w:t>
+                            </w:r>
+                            <w:proofErr w:type="spellEnd"/>
+                            <w:r>
+                              <w:rPr>
+                                <w:sz w:val="20"/>
+                                <w:szCs w:val="20"/>
+                              </w:rPr>
+                              <w:t xml:space="preserve">  and</w:t>
+                            </w:r>
+                            <w:r>
+                              <w:rPr>
+                                <w:sz w:val="20"/>
+                                <w:szCs w:val="20"/>
+                              </w:rPr>
+                              <w:br/>
+                            </w:r>
+                            <w:r>
+                              <w:rPr>
+                                <w:noProof/>
+                                <w:sz w:val="20"/>
+                                <w:szCs w:val="20"/>
+                              </w:rPr>
+                              <w:t xml:space="preserve">//   </w:t>
+                            </w:r>
+                            <w:r>
+                              <w:rPr>
+                                <w:noProof/>
+                                <w:sz w:val="20"/>
+                                <w:szCs w:val="20"/>
+                              </w:rPr>
+                              <w:t xml:space="preserve">     </w:t>
+                            </w:r>
+                            <w:r>
+                              <w:rPr>
+                                <w:rFonts w:ascii="Courier New" w:hAnsi="Courier New" w:cs="Courier New"/>
+                                <w:noProof/>
+                                <w:sz w:val="18"/>
+                                <w:szCs w:val="18"/>
+                              </w:rPr>
+                              <w:t>b</w:t>
+                            </w:r>
+                            <w:r>
+                              <w:rPr>
+                                <w:noProof/>
+                                <w:sz w:val="20"/>
+                                <w:szCs w:val="20"/>
+                              </w:rPr>
+                              <w:t>[0..</w:t>
+                            </w:r>
+                            <w:r>
+                              <w:rPr>
+                                <w:rFonts w:ascii="Courier New" w:hAnsi="Courier New" w:cs="Courier New"/>
+                                <w:noProof/>
+                                <w:sz w:val="18"/>
+                                <w:szCs w:val="18"/>
+                              </w:rPr>
+                              <w:t>k</w:t>
+                            </w:r>
+                            <w:r>
+                              <w:rPr>
+                                <w:noProof/>
+                                <w:sz w:val="20"/>
+                                <w:szCs w:val="20"/>
+                              </w:rPr>
+                              <w:t xml:space="preserve">] ≤ </w:t>
+                            </w:r>
+                            <w:r>
+                              <w:rPr>
+                                <w:rFonts w:ascii="Courier New" w:hAnsi="Courier New" w:cs="Courier New"/>
+                                <w:noProof/>
+                                <w:sz w:val="18"/>
+                                <w:szCs w:val="18"/>
+                              </w:rPr>
+                              <w:t>v</w:t>
+                            </w:r>
+                            <w:r>
+                              <w:rPr>
+                                <w:noProof/>
+                                <w:sz w:val="20"/>
+                                <w:szCs w:val="20"/>
+                              </w:rPr>
+                              <w:t xml:space="preserve"> &lt; </w:t>
+                            </w:r>
+                            <w:r>
+                              <w:rPr>
+                                <w:rFonts w:ascii="Courier New" w:hAnsi="Courier New" w:cs="Courier New"/>
+                                <w:noProof/>
+                                <w:sz w:val="18"/>
+                                <w:szCs w:val="18"/>
+                              </w:rPr>
+                              <w:t>b</w:t>
+                            </w:r>
+                            <w:r>
+                              <w:rPr>
+                                <w:noProof/>
+                                <w:sz w:val="20"/>
+                                <w:szCs w:val="20"/>
+                              </w:rPr>
+                              <w:t>[</w:t>
+                            </w:r>
+                            <w:r>
+                              <w:rPr>
+                                <w:rFonts w:ascii="Courier New" w:hAnsi="Courier New" w:cs="Courier New"/>
+                                <w:noProof/>
+                                <w:sz w:val="18"/>
+                                <w:szCs w:val="18"/>
+                              </w:rPr>
+                              <w:t>t</w:t>
+                            </w:r>
+                            <w:r>
+                              <w:rPr>
+                                <w:noProof/>
+                                <w:sz w:val="20"/>
+                                <w:szCs w:val="20"/>
+                              </w:rPr>
+                              <w:t>..].</w:t>
+                            </w:r>
+                            <w:r>
+                              <w:rPr>
+                                <w:sz w:val="20"/>
+                                <w:szCs w:val="20"/>
+                              </w:rPr>
+                              <w:br/>
+                            </w:r>
+                            <w:r>
+                              <w:rPr>
+                                <w:b/>
+                                <w:sz w:val="20"/>
+                                <w:szCs w:val="20"/>
+                              </w:rPr>
+                              <w:t>while</w:t>
+                            </w:r>
+                            <w:r>
+                              <w:rPr>
+                                <w:sz w:val="20"/>
+                                <w:szCs w:val="20"/>
+                              </w:rPr>
+                              <w:t xml:space="preserve"> (k </w:t>
+                            </w:r>
+                            <w:r>
+                              <w:rPr>
+                                <w:sz w:val="20"/>
+                                <w:szCs w:val="20"/>
+                              </w:rPr>
+                              <w:t>!= t</w:t>
+                            </w:r>
+                            <w:r>
+                              <w:rPr>
+                                <w:sz w:val="20"/>
+                                <w:szCs w:val="20"/>
+                              </w:rPr>
+                              <w:t>-1</w:t>
+                            </w:r>
+                            <w:r>
+                              <w:rPr>
+                                <w:sz w:val="20"/>
+                                <w:szCs w:val="20"/>
+                              </w:rPr>
+                              <w:t>) {</w:t>
+                            </w:r>
+                          </w:p>
+                          <w:p>
+                            <w:pPr>
+                              <w:rPr>
+                                <w:sz w:val="20"/>
+                                <w:szCs w:val="20"/>
+                              </w:rPr>
+                            </w:pPr>
+                            <w:r>
+                              <w:rPr>
+                                <w:sz w:val="20"/>
+                                <w:szCs w:val="20"/>
+                              </w:rPr>
+                              <w:t xml:space="preserve">    </w:t>
+                            </w:r>
+                            <w:proofErr w:type="spellStart"/>
+                            <w:r>
+                              <w:rPr>
+                                <w:b/>
+                                <w:sz w:val="20"/>
+                                <w:szCs w:val="20"/>
+                              </w:rPr>
+                              <w:t>int</w:t>
+                            </w:r>
+                            <w:proofErr w:type="spellEnd"/>
+                            <w:r>
+                              <w:rPr>
+                                <w:sz w:val="20"/>
+                                <w:szCs w:val="20"/>
+                              </w:rPr>
+                              <w:t xml:space="preserve"> e= (</w:t>
+                            </w:r>
+                            <w:proofErr w:type="spellStart"/>
+                            <w:r>
+                              <w:rPr>
+                                <w:sz w:val="20"/>
+                                <w:szCs w:val="20"/>
+                              </w:rPr>
+                              <w:t>k+t</w:t>
+                            </w:r>
+                            <w:proofErr w:type="spellEnd"/>
+                            <w:r>
+                              <w:rPr>
+                                <w:sz w:val="20"/>
+                                <w:szCs w:val="20"/>
+                              </w:rPr>
+                              <w:t>)/2;</w:t>
+                            </w:r>
+                          </w:p>
+                          <w:p>
+                            <w:r>
+                              <w:rPr>
+                                <w:sz w:val="20"/>
+                                <w:szCs w:val="20"/>
+                              </w:rPr>
+                              <w:t xml:space="preserve">    // k &lt; e &lt; t</w:t>
+                            </w:r>
+                            <w:r>
+                              <w:rPr>
+                                <w:sz w:val="20"/>
+                                <w:szCs w:val="20"/>
+                              </w:rPr>
+                              <w:t xml:space="preserve"> --needed for</w:t>
+                            </w:r>
+                            <w:r>
+                              <w:rPr>
+                                <w:sz w:val="20"/>
+                                <w:szCs w:val="20"/>
+                              </w:rPr>
+                              <w:t xml:space="preserve"> progress</w:t>
+                            </w:r>
+                            <w:r>
+                              <w:rPr>
+                                <w:sz w:val="20"/>
+                                <w:szCs w:val="20"/>
+                              </w:rPr>
+                              <w:br/>
+                            </w:r>
+                            <w:r>
+                              <w:rPr>
+                                <w:sz w:val="20"/>
+                                <w:szCs w:val="20"/>
+                              </w:rPr>
+                              <w:t xml:space="preserve">    </w:t>
+                            </w:r>
+                            <w:r>
+                              <w:rPr>
+                                <w:b/>
+                                <w:sz w:val="20"/>
+                                <w:szCs w:val="20"/>
+                              </w:rPr>
+                              <w:t>if</w:t>
+                            </w:r>
+                            <w:r>
+                              <w:rPr>
+                                <w:sz w:val="20"/>
+                                <w:szCs w:val="20"/>
+                              </w:rPr>
+                              <w:t xml:space="preserve"> (b[e] &lt;= v) k= e;</w:t>
+                            </w:r>
+                            <w:r>
+                              <w:rPr>
+                                <w:sz w:val="20"/>
+                                <w:szCs w:val="20"/>
+                              </w:rPr>
+                              <w:br/>
+                            </w:r>
+                            <w:r>
+                              <w:rPr>
+                                <w:sz w:val="20"/>
+                                <w:szCs w:val="20"/>
+                              </w:rPr>
+                              <w:t xml:space="preserve">   </w:t>
+                            </w:r>
+                            <w:r>
+                              <w:rPr>
+                                <w:sz w:val="20"/>
+                                <w:szCs w:val="20"/>
+                              </w:rPr>
+                              <w:t xml:space="preserve"> </w:t>
+                            </w:r>
+                            <w:r>
+                              <w:rPr>
+                                <w:b/>
+                                <w:sz w:val="20"/>
+                                <w:szCs w:val="20"/>
+                              </w:rPr>
+                              <w:t>else</w:t>
+                            </w:r>
+                            <w:r>
+                              <w:rPr>
+                                <w:sz w:val="20"/>
+                                <w:szCs w:val="20"/>
+                              </w:rPr>
+                              <w:t xml:space="preserve"> t= e;</w:t>
+                            </w:r>
+                            <w:r>
+                              <w:rPr>
+                                <w:sz w:val="20"/>
+                                <w:szCs w:val="20"/>
+                              </w:rPr>
+                              <w:br/>
+                              <w:t>}</w:t>
+                            </w:r>
+                          </w:p>
+                        </w:txbxContent>
+                      </wps:txbx>
+                      <wps:bodyPr rot="0" spcFirstLastPara="0" vertOverflow="overflow" horzOverflow="overflow" vert="horz" wrap="square" lIns="91440" tIns="45720" rIns="91440" bIns="45720" numCol="1" spcCol="0" rtlCol="0" fromWordArt="0" anchor="t" anchorCtr="0" forceAA="0" compatLnSpc="1">
+                        <a:prstTxWarp prst="textNoShape">
+                          <a:avLst/>
+                        </a:prstTxWarp>
+                        <a:noAutofit/>
+                      </wps:bodyPr>
+                    </wps:wsp>
+                  </a:graphicData>
+                </a:graphic>
+                <wp14:sizeRelH relativeFrom="margin">
+                  <wp14:pctWidth>0</wp14:pctWidth>
+                </wp14:sizeRelH>
+                <wp14:sizeRelV relativeFrom="margin">
+                  <wp14:pctHeight>0</wp14:pctHeight>
+                </wp14:sizeRelV>
+              </wp:anchor>
+            </w:drawing>
+          </mc:Choice>
+          <mc:Fallback>
+            <w:pict>
+              <v:shape w14:anchorId="477CC450" id="Text Box 13" o:spid="_x0000_s1048" type="#_x0000_t202" style="position:absolute;margin-left:305.1pt;margin-top:75.05pt;width:161.25pt;height:114.3pt;z-index:251725824;visibility:visible;mso-wrap-style:square;mso-width-percent:0;mso-height-percent:0;mso-wrap-distance-left:9pt;mso-wrap-distance-top:0;mso-wrap-distance-right:9pt;mso-wrap-distance-bottom:0;mso-position-horizontal:absolute;mso-position-horizontal-relative:text;mso-position-vertical:absolute;mso-position-vertical-relative:text;mso-width-percent:0;mso-height-percent:0;mso-width-relative:margin;mso-height-relative:margin;v-text-anchor:top" o:gfxdata="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" fillcolor="white [3201]" strokeweight=".5pt">
+                <v:textbox>
+                  <w:txbxContent>
+                    <w:p>
+                      <w:pPr>
+                        <w:rPr>
+                          <w:sz w:val="20"/>
+                          <w:szCs w:val="20"/>
+                        </w:rPr>
+                      </w:pPr>
+                      <w:r>
+                        <w:rPr>
+                          <w:sz w:val="20"/>
+                          <w:szCs w:val="20"/>
+                        </w:rPr>
+                        <w:t xml:space="preserve">k= -1; t= </w:t>
+                      </w:r>
+                      <w:proofErr w:type="spellStart"/>
+                      <w:proofErr w:type="gramStart"/>
+                      <w:r>
+                        <w:rPr>
+                          <w:sz w:val="20"/>
+                          <w:szCs w:val="20"/>
+                        </w:rPr>
+                        <w:t>b.length</w:t>
+                      </w:r>
+                      <w:proofErr w:type="spellEnd"/>
+                      <w:proofErr w:type="gramEnd"/>
+                      <w:r>
+                        <w:rPr>
+                          <w:sz w:val="20"/>
+                          <w:szCs w:val="20"/>
+                        </w:rPr>
+                        <w:t>;</w:t>
+                      </w:r>
+                      <w:r>
+                        <w:rPr>
+                          <w:sz w:val="20"/>
+                          <w:szCs w:val="20"/>
+                        </w:rPr>
+                        <w:br/>
+                      </w:r>
+                      <w:r>
+                        <w:rPr>
+                          <w:sz w:val="20"/>
+                          <w:szCs w:val="20"/>
+                        </w:rPr>
+                        <w:t xml:space="preserve">// </w:t>
+                      </w:r>
+                      <w:proofErr w:type="spellStart"/>
+                      <w:r>
+                        <w:rPr>
+                          <w:sz w:val="20"/>
+                          <w:szCs w:val="20"/>
+                        </w:rPr>
+                        <w:t>inv</w:t>
+                      </w:r>
+                      <w:proofErr w:type="spellEnd"/>
+                      <w:r>
+                        <w:rPr>
+                          <w:sz w:val="20"/>
+                          <w:szCs w:val="20"/>
+                        </w:rPr>
+                        <w:t xml:space="preserve">: </w:t>
+                      </w:r>
+                      <w:r>
+                        <w:rPr>
+                          <w:sz w:val="20"/>
+                          <w:szCs w:val="20"/>
+                        </w:rPr>
+                        <w:t xml:space="preserve">-1 ≤ k &lt; t ≤ </w:t>
+                      </w:r>
+                      <w:proofErr w:type="spellStart"/>
+                      <w:r>
+                        <w:rPr>
+                          <w:sz w:val="20"/>
+                          <w:szCs w:val="20"/>
+                        </w:rPr>
+                        <w:t>b.length</w:t>
+                      </w:r>
+                      <w:proofErr w:type="spellEnd"/>
+                      <w:r>
+                        <w:rPr>
+                          <w:sz w:val="20"/>
+                          <w:szCs w:val="20"/>
+                        </w:rPr>
+                        <w:t xml:space="preserve">  and</w:t>
+                      </w:r>
+                      <w:r>
+                        <w:rPr>
+                          <w:sz w:val="20"/>
+                          <w:szCs w:val="20"/>
+                        </w:rPr>
+                        <w:br/>
+                      </w:r>
+                      <w:r>
+                        <w:rPr>
+                          <w:noProof/>
+                          <w:sz w:val="20"/>
+                          <w:szCs w:val="20"/>
+                        </w:rPr>
+                        <w:t xml:space="preserve">//   </w:t>
+                      </w:r>
+                      <w:r>
+                        <w:rPr>
+                          <w:noProof/>
+                          <w:sz w:val="20"/>
+                          <w:szCs w:val="20"/>
+                        </w:rPr>
+                        <w:t xml:space="preserve">     </w:t>
+                      </w:r>
+                      <w:r>
+                        <w:rPr>
+                          <w:rFonts w:ascii="Courier New" w:hAnsi="Courier New" w:cs="Courier New"/>
+                          <w:noProof/>
+                          <w:sz w:val="18"/>
+                          <w:szCs w:val="18"/>
+                        </w:rPr>
+                        <w:t>b</w:t>
+                      </w:r>
+                      <w:r>
+                        <w:rPr>
+                          <w:noProof/>
+                          <w:sz w:val="20"/>
+                          <w:szCs w:val="20"/>
+                        </w:rPr>
+                        <w:t>[0..</w:t>
+                      </w:r>
+                      <w:r>
+                        <w:rPr>
+                          <w:rFonts w:ascii="Courier New" w:hAnsi="Courier New" w:cs="Courier New"/>
+                          <w:noProof/>
+                          <w:sz w:val="18"/>
+                          <w:szCs w:val="18"/>
+                        </w:rPr>
+                        <w:t>k</w:t>
+                      </w:r>
+                      <w:r>
+                        <w:rPr>
+                          <w:noProof/>
+                          <w:sz w:val="20"/>
+                          <w:szCs w:val="20"/>
+                        </w:rPr>
+                        <w:t xml:space="preserve">] ≤ </w:t>
+                      </w:r>
+                      <w:r>
+                        <w:rPr>
+                          <w:rFonts w:ascii="Courier New" w:hAnsi="Courier New" w:cs="Courier New"/>
+                          <w:noProof/>
+                          <w:sz w:val="18"/>
+                          <w:szCs w:val="18"/>
+                        </w:rPr>
+                        <w:t>v</w:t>
+                      </w:r>
+                      <w:r>
+                        <w:rPr>
+                          <w:noProof/>
+                          <w:sz w:val="20"/>
+                          <w:szCs w:val="20"/>
+                        </w:rPr>
+                        <w:t xml:space="preserve"> &lt; </w:t>
+                      </w:r>
+                      <w:r>
+                        <w:rPr>
+                          <w:rFonts w:ascii="Courier New" w:hAnsi="Courier New" w:cs="Courier New"/>
+                          <w:noProof/>
+                          <w:sz w:val="18"/>
+                          <w:szCs w:val="18"/>
+                        </w:rPr>
+                        <w:t>b</w:t>
+                      </w:r>
+                      <w:r>
+                        <w:rPr>
+                          <w:noProof/>
+                          <w:sz w:val="20"/>
+                          <w:szCs w:val="20"/>
+                        </w:rPr>
+                        <w:t>[</w:t>
+                      </w:r>
+                      <w:r>
+                        <w:rPr>
+                          <w:rFonts w:ascii="Courier New" w:hAnsi="Courier New" w:cs="Courier New"/>
+                          <w:noProof/>
+                          <w:sz w:val="18"/>
+                          <w:szCs w:val="18"/>
+                        </w:rPr>
+                        <w:t>t</w:t>
+                      </w:r>
+                      <w:r>
+                        <w:rPr>
+                          <w:noProof/>
+                          <w:sz w:val="20"/>
+                          <w:szCs w:val="20"/>
+                        </w:rPr>
+                        <w:t>..].</w:t>
+                      </w:r>
+                      <w:r>
+                        <w:rPr>
+                          <w:sz w:val="20"/>
+                          <w:szCs w:val="20"/>
+                        </w:rPr>
+                        <w:br/>
+                      </w:r>
+                      <w:r>
+                        <w:rPr>
+                          <w:b/>
+                          <w:sz w:val="20"/>
+                          <w:szCs w:val="20"/>
+                        </w:rPr>
+                        <w:t>while</w:t>
+                      </w:r>
+                      <w:r>
+                        <w:rPr>
+                          <w:sz w:val="20"/>
+                          <w:szCs w:val="20"/>
+                        </w:rPr>
+                        <w:t xml:space="preserve"> (k </w:t>
+                      </w:r>
+                      <w:r>
+                        <w:rPr>
+                          <w:sz w:val="20"/>
+                          <w:szCs w:val="20"/>
+                        </w:rPr>
+                        <w:t>!= t</w:t>
+                      </w:r>
+                      <w:r>
+                        <w:rPr>
+                          <w:sz w:val="20"/>
+                          <w:szCs w:val="20"/>
+                        </w:rPr>
+                        <w:t>-1</w:t>
+                      </w:r>
+                      <w:r>
+                        <w:rPr>
+                          <w:sz w:val="20"/>
+                          <w:szCs w:val="20"/>
+                        </w:rPr>
+                        <w:t>) {</w:t>
+                      </w:r>
+                    </w:p>
+                    <w:p>
+                      <w:pPr>
+                        <w:rPr>
+                          <w:sz w:val="20"/>
+                          <w:szCs w:val="20"/>
+                        </w:rPr>
+                      </w:pPr>
+                      <w:r>
+                        <w:rPr>
+                          <w:sz w:val="20"/>
+                          <w:szCs w:val="20"/>
+                        </w:rPr>
+                        <w:t xml:space="preserve">    </w:t>
+                      </w:r>
+                      <w:proofErr w:type="spellStart"/>
+                      <w:r>
+                        <w:rPr>
+                          <w:b/>
+                          <w:sz w:val="20"/>
+                          <w:szCs w:val="20"/>
+                        </w:rPr>
+                        <w:t>int</w:t>
+                      </w:r>
+                      <w:proofErr w:type="spellEnd"/>
+                      <w:r>
+                        <w:rPr>
+                          <w:sz w:val="20"/>
+                          <w:szCs w:val="20"/>
+                        </w:rPr>
+                        <w:t xml:space="preserve"> e= (</w:t>
+                      </w:r>
+                      <w:proofErr w:type="spellStart"/>
+                      <w:r>
+                        <w:rPr>
+                          <w:sz w:val="20"/>
+                          <w:szCs w:val="20"/>
+                        </w:rPr>
+                        <w:t>k+t</w:t>
+                      </w:r>
+                      <w:proofErr w:type="spellEnd"/>
+                      <w:r>
+                        <w:rPr>
+                          <w:sz w:val="20"/>
+                          <w:szCs w:val="20"/>
+                        </w:rPr>
+                        <w:t>)/2;</w:t>
+                      </w:r>
+                    </w:p>
+                    <w:p>
+                      <w:r>
+                        <w:rPr>
+                          <w:sz w:val="20"/>
+                          <w:szCs w:val="20"/>
+                        </w:rPr>
+                        <w:t xml:space="preserve">    // k &lt; e &lt; t</w:t>
+                      </w:r>
+                      <w:r>
+                        <w:rPr>
+                          <w:sz w:val="20"/>
+                          <w:szCs w:val="20"/>
+                        </w:rPr>
+                        <w:t xml:space="preserve"> --needed for</w:t>
+                      </w:r>
+                      <w:r>
+                        <w:rPr>
+                          <w:sz w:val="20"/>
+                          <w:szCs w:val="20"/>
+                        </w:rPr>
+                        <w:t xml:space="preserve"> progress</w:t>
+                      </w:r>
+                      <w:r>
+                        <w:rPr>
+                          <w:sz w:val="20"/>
+                          <w:szCs w:val="20"/>
+                        </w:rPr>
+                        <w:br/>
+                      </w:r>
+                      <w:r>
+                        <w:rPr>
+                          <w:sz w:val="20"/>
+                          <w:szCs w:val="20"/>
+                        </w:rPr>
+                        <w:t xml:space="preserve">    </w:t>
+                      </w:r>
+                      <w:r>
+                        <w:rPr>
+                          <w:b/>
+                          <w:sz w:val="20"/>
+                          <w:szCs w:val="20"/>
+                        </w:rPr>
+                        <w:t>if</w:t>
+                      </w:r>
+                      <w:r>
+                        <w:rPr>
+                          <w:sz w:val="20"/>
+                          <w:szCs w:val="20"/>
+                        </w:rPr>
+                        <w:t xml:space="preserve"> (b[e] &lt;= v) k= e;</w:t>
+                      </w:r>
+                      <w:r>
+                        <w:rPr>
+                          <w:sz w:val="20"/>
+                          <w:szCs w:val="20"/>
+                        </w:rPr>
+                        <w:br/>
+                      </w:r>
+                      <w:r>
+                        <w:rPr>
+                          <w:sz w:val="20"/>
+                          <w:szCs w:val="20"/>
+                        </w:rPr>
+                        <w:t xml:space="preserve">   </w:t>
+                      </w:r>
+                      <w:r>
+                        <w:rPr>
+                          <w:sz w:val="20"/>
+                          <w:szCs w:val="20"/>
+                        </w:rPr>
+                        <w:t xml:space="preserve"> </w:t>
+                      </w:r>
+                      <w:r>
+                        <w:rPr>
+                          <w:b/>
+                          <w:sz w:val="20"/>
+                          <w:szCs w:val="20"/>
+                        </w:rPr>
+                        <w:t>else</w:t>
+                      </w:r>
+                      <w:r>
+                        <w:rPr>
+                          <w:sz w:val="20"/>
+                          <w:szCs w:val="20"/>
+                        </w:rPr>
+                        <w:t xml:space="preserve"> t= e;</w:t>
+                      </w:r>
+                      <w:r>
+                        <w:rPr>
+                          <w:sz w:val="20"/>
+                          <w:szCs w:val="20"/>
+                        </w:rPr>
+                        <w:br/>
+                        <w:t>}</w:t>
+                      </w:r>
+                    </w:p>
+                  </w:txbxContent>
+                </v:textbox>
+                <w10:wrap type="square"/>
+              </v:shape>
+            </w:pict>
+          </mc:Fallback>
+        </mc:AlternateContent>
+      </w:r>
       <w:r>
         <w:rPr>
           <w:noProof/>
@@ -4093,9 +5005,9 @@
           </mc:Choice>
           <mc:Fallback>
             <w:pict>
-              <v:group w14:anchorId="1D17AB73" id="Group 12" o:spid="_x0000_s1048" style="position:absolute;margin-left:323.2pt;margin-top:9.65pt;width:144.3pt;height:29.8pt;z-index:251724800;mso-width-relative:margin" coordsize="18324,3781" o:gfxdata="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">
-                <v:group id="Group 2" o:spid="_x0000_s1049" style="position:absolute;width:18324;height:3727" coordorigin="2249" coordsize="18324,3727" o:gfxdata="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">
-                  <v:shape id="Text Box 5" o:spid="_x0000_s1050" type="#_x0000_t202" style="position:absolute;left:4063;width:16507;height:1847;visibility:visible;mso-wrap-style:square;v-text-anchor:top" o:gfxdata="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" fillcolor="white [3201]" stroked="f" strokeweight=".5pt">
+              <v:group w14:anchorId="1D17AB73" id="Group 12" o:spid="_x0000_s1049" style="position:absolute;margin-left:323.2pt;margin-top:9.65pt;width:144.3pt;height:29.8pt;z-index:251724800;mso-width-relative:margin" coordsize="18324,3781" o:gfxdata="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">
+                <v:group id="Group 2" o:spid="_x0000_s1050" style="position:absolute;width:18324;height:3727" coordorigin="2249" coordsize="18324,3727" o:gfxdata="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">
+                  <v:shape id="Text Box 5" o:spid="_x0000_s1051" type="#_x0000_t202" style="position:absolute;left:4063;width:16507;height:1847;visibility:visible;mso-wrap-style:square;v-text-anchor:top" o:gfxdata="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" fillcolor="white [3201]" stroked="f" strokeweight=".5pt">
                     <v:textbox inset="0,0,0,0">
                       <w:txbxContent>
                         <w:p>
@@ -4209,7 +5121,7 @@
                       </w:txbxContent>
                     </v:textbox>
                   </v:shape>
-                  <v:shape id="Text Box 6" o:spid="_x0000_s1051" type="#_x0000_t202" style="position:absolute;left:2249;top:1905;width:2227;height:1822;visibility:visible;mso-wrap-style:square;v-text-anchor:top" o:gfxdata="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" fillcolor="white [3201]" stroked="f" strokeweight=".5pt">
+                  <v:shape id="Text Box 6" o:spid="_x0000_s1052" type="#_x0000_t202" style="position:absolute;left:2249;top:1905;width:2227;height:1822;visibility:visible;mso-wrap-style:square;v-text-anchor:top" o:gfxdata="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" fillcolor="white [3201]" stroked="f" strokeweight=".5pt">
                     <v:textbox inset="0,0,0,0">
                       <w:txbxContent>
                         <w:p>
@@ -4234,7 +5146,7 @@
                       </w:txbxContent>
                     </v:textbox>
                   </v:shape>
-                  <v:shape id="Text Box 7" o:spid="_x0000_s1052" type="#_x0000_t202" style="position:absolute;left:3683;top:1905;width:16891;height:1822;visibility:visible;mso-wrap-style:square;v-text-anchor:top" o:gfxdata="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" fillcolor="white [3201]" strokeweight=".5pt">
+                  <v:shape id="Text Box 7" o:spid="_x0000_s1053" type="#_x0000_t202" style="position:absolute;left:3683;top:1905;width:16891;height:1822;visibility:visible;mso-wrap-style:square;v-text-anchor:top" o:gfxdata="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" fillcolor="white [3201]" strokeweight=".5pt">
                     <v:textbox inset="0,0,0,0">
                       <w:txbxContent>
                         <w:p>
@@ -4273,11 +5185,11 @@
                       </w:txbxContent>
                     </v:textbox>
                   </v:shape>
-                  <v:line id="Straight Connector 8" o:spid="_x0000_s1053" style="position:absolute;visibility:visible;mso-wrap-style:square" from="11774,1905" to="11774,3727" o:connectortype="straight" o:gfxdata="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" strokecolor="black [3213]"/>
-                  <v:line id="Straight Connector 9" o:spid="_x0000_s1054" style="position:absolute;visibility:visible;mso-wrap-style:square" from="14986,1905" to="14986,3727" o:connectortype="straight" o:gfxdata="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" strokecolor="black [3213]"/>
+                  <v:line id="Straight Connector 8" o:spid="_x0000_s1054" style="position:absolute;visibility:visible;mso-wrap-style:square" from="11774,1905" to="11774,3727" o:connectortype="straight" o:gfxdata="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" strokecolor="black [3213]"/>
+                  <v:line id="Straight Connector 9" o:spid="_x0000_s1055" style="position:absolute;visibility:visible;mso-wrap-style:square" from="14986,1905" to="14986,3727" o:connectortype="straight" o:gfxdata="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" strokecolor="black [3213]"/>
                 </v:group>
-                <v:line id="Straight Connector 10" o:spid="_x0000_s1055" style="position:absolute;visibility:visible;mso-wrap-style:square" from="7039,1959" to="7039,3781" o:connectortype="straight" o:gfxdata="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" strokecolor="black [3213]"/>
-                <v:line id="Straight Connector 11" o:spid="_x0000_s1056" style="position:absolute;visibility:visible;mso-wrap-style:square" from="10740,1886" to="10740,3709" o:connectortype="straight" o:gfxdata="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" strokecolor="black [3213]"/>
+                <v:line id="Straight Connector 10" o:spid="_x0000_s1056" style="position:absolute;visibility:visible;mso-wrap-style:square" from="7039,1959" to="7039,3781" o:connectortype="straight" o:gfxdata="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" strokecolor="black [3213]"/>
+                <v:line id="Straight Connector 11" o:spid="_x0000_s1057" style="position:absolute;visibility:visible;mso-wrap-style:square" from="10740,1886" to="10740,3709" o:connectortype="straight" o:gfxdata="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" strokecolor="black [3213]"/>
                 <w10:wrap type="square"/>
               </v:group>
             </w:pict>
@@ -4708,6 +5620,14 @@
           <w:sz w:val="20"/>
           <w:szCs w:val="20"/>
         </w:rPr>
+        <w:t>i</w:t>
+      </w:r>
+      <w:r>
+        <w:rPr>
+          <w:noProof/>
+          <w:sz w:val="20"/>
+          <w:szCs w:val="20"/>
+        </w:rPr>
         <w:t xml:space="preserve">f </w:t>
       </w:r>
       <w:r>
@@ -4844,746 +5764,6 @@
           <w:sz w:val="20"/>
           <w:szCs w:val="20"/>
         </w:rPr>
-        <mc:AlternateContent>
-          <mc:Choice Requires="wps">
-            <w:drawing>
-              <wp:anchor distT="0" distB="0" distL="114300" distR="114300" simplePos="0" relativeHeight="251725824" behindDoc="0" locked="0" layoutInCell="1" allowOverlap="1" wp14:anchorId="477CC450" wp14:editId="668EC3F8">
-                <wp:simplePos x="0" y="0"/>
-                <wp:positionH relativeFrom="column">
-                  <wp:posOffset>4107815</wp:posOffset>
-                </wp:positionH>
-                <wp:positionV relativeFrom="paragraph">
-                  <wp:posOffset>141605</wp:posOffset>
-                </wp:positionV>
-                <wp:extent cx="1819275" cy="1336675"/>
-                <wp:effectExtent l="0" t="0" r="9525" b="9525"/>
-                <wp:wrapSquare wrapText="bothSides"/>
-                <wp:docPr id="13" name="Text Box 13"/>
-                <wp:cNvGraphicFramePr/>
-                <a:graphic xmlns:a="http://schemas.openxmlformats.org/drawingml/2006/main">
-                  <a:graphicData uri="http://schemas.microsoft.com/office/word/2010/wordprocessingShape">
-                    <wps:wsp>
-                      <wps:cNvSpPr txBox="1"/>
-                      <wps:spPr>
-                        <a:xfrm>
-                          <a:off x="0" y="0"/>
-                          <a:ext cx="1819275" cy="1336675"/>
-                        </a:xfrm>
-                        <a:prstGeom prst="rect">
-                          <a:avLst/>
-                        </a:prstGeom>
-                        <a:solidFill>
-                          <a:schemeClr val="lt1"/>
-                        </a:solidFill>
-                        <a:ln w="6350">
-                          <a:solidFill>
-                            <a:prstClr val="black"/>
-                          </a:solidFill>
-                        </a:ln>
-                      </wps:spPr>
-                      <wps:txbx>
-                        <w:txbxContent>
-                          <w:p>
-                            <w:pPr>
-                              <w:rPr>
-                                <w:sz w:val="20"/>
-                                <w:szCs w:val="20"/>
-                              </w:rPr>
-                            </w:pPr>
-                            <w:r>
-                              <w:rPr>
-                                <w:sz w:val="20"/>
-                                <w:szCs w:val="20"/>
-                              </w:rPr>
-                              <w:t xml:space="preserve">k= -1; t= </w:t>
-                            </w:r>
-                            <w:proofErr w:type="spellStart"/>
-                            <w:proofErr w:type="gramStart"/>
-                            <w:r>
-                              <w:rPr>
-                                <w:sz w:val="20"/>
-                                <w:szCs w:val="20"/>
-                              </w:rPr>
-                              <w:t>b.length</w:t>
-                            </w:r>
-                            <w:proofErr w:type="spellEnd"/>
-                            <w:proofErr w:type="gramEnd"/>
-                            <w:r>
-                              <w:rPr>
-                                <w:sz w:val="20"/>
-                                <w:szCs w:val="20"/>
-                              </w:rPr>
-                              <w:t>;</w:t>
-                            </w:r>
-                            <w:r>
-                              <w:rPr>
-                                <w:sz w:val="20"/>
-                                <w:szCs w:val="20"/>
-                              </w:rPr>
-                              <w:br/>
-                            </w:r>
-                            <w:r>
-                              <w:rPr>
-                                <w:sz w:val="20"/>
-                                <w:szCs w:val="20"/>
-                              </w:rPr>
-                              <w:t xml:space="preserve">// </w:t>
-                            </w:r>
-                            <w:proofErr w:type="spellStart"/>
-                            <w:r>
-                              <w:rPr>
-                                <w:sz w:val="20"/>
-                                <w:szCs w:val="20"/>
-                              </w:rPr>
-                              <w:t>inv</w:t>
-                            </w:r>
-                            <w:proofErr w:type="spellEnd"/>
-                            <w:r>
-                              <w:rPr>
-                                <w:sz w:val="20"/>
-                                <w:szCs w:val="20"/>
-                              </w:rPr>
-                              <w:t xml:space="preserve">: </w:t>
-                            </w:r>
-                            <w:r>
-                              <w:rPr>
-                                <w:sz w:val="20"/>
-                                <w:szCs w:val="20"/>
-                              </w:rPr>
-                              <w:t xml:space="preserve">-1 ≤ k &lt; t ≤ </w:t>
-                            </w:r>
-                            <w:proofErr w:type="spellStart"/>
-                            <w:r>
-                              <w:rPr>
-                                <w:sz w:val="20"/>
-                                <w:szCs w:val="20"/>
-                              </w:rPr>
-                              <w:t>b.length</w:t>
-                            </w:r>
-                            <w:proofErr w:type="spellEnd"/>
-                            <w:r>
-                              <w:rPr>
-                                <w:sz w:val="20"/>
-                                <w:szCs w:val="20"/>
-                              </w:rPr>
-                              <w:t xml:space="preserve">  and</w:t>
-                            </w:r>
-                            <w:r>
-                              <w:rPr>
-                                <w:sz w:val="20"/>
-                                <w:szCs w:val="20"/>
-                              </w:rPr>
-                              <w:br/>
-                            </w:r>
-                            <w:r>
-                              <w:rPr>
-                                <w:noProof/>
-                                <w:sz w:val="20"/>
-                                <w:szCs w:val="20"/>
-                              </w:rPr>
-                              <w:t xml:space="preserve">//   </w:t>
-                            </w:r>
-                            <w:r>
-                              <w:rPr>
-                                <w:noProof/>
-                                <w:sz w:val="20"/>
-                                <w:szCs w:val="20"/>
-                              </w:rPr>
-                              <w:t xml:space="preserve">     </w:t>
-                            </w:r>
-                            <w:r>
-                              <w:rPr>
-                                <w:rFonts w:ascii="Courier New" w:hAnsi="Courier New" w:cs="Courier New"/>
-                                <w:noProof/>
-                                <w:sz w:val="18"/>
-                                <w:szCs w:val="18"/>
-                              </w:rPr>
-                              <w:t>b</w:t>
-                            </w:r>
-                            <w:r>
-                              <w:rPr>
-                                <w:noProof/>
-                                <w:sz w:val="20"/>
-                                <w:szCs w:val="20"/>
-                              </w:rPr>
-                              <w:t>[0..</w:t>
-                            </w:r>
-                            <w:r>
-                              <w:rPr>
-                                <w:rFonts w:ascii="Courier New" w:hAnsi="Courier New" w:cs="Courier New"/>
-                                <w:noProof/>
-                                <w:sz w:val="18"/>
-                                <w:szCs w:val="18"/>
-                              </w:rPr>
-                              <w:t>k</w:t>
-                            </w:r>
-                            <w:r>
-                              <w:rPr>
-                                <w:noProof/>
-                                <w:sz w:val="20"/>
-                                <w:szCs w:val="20"/>
-                              </w:rPr>
-                              <w:t xml:space="preserve">] ≤ </w:t>
-                            </w:r>
-                            <w:r>
-                              <w:rPr>
-                                <w:rFonts w:ascii="Courier New" w:hAnsi="Courier New" w:cs="Courier New"/>
-                                <w:noProof/>
-                                <w:sz w:val="18"/>
-                                <w:szCs w:val="18"/>
-                              </w:rPr>
-                              <w:t>v</w:t>
-                            </w:r>
-                            <w:r>
-                              <w:rPr>
-                                <w:noProof/>
-                                <w:sz w:val="20"/>
-                                <w:szCs w:val="20"/>
-                              </w:rPr>
-                              <w:t xml:space="preserve"> &lt; </w:t>
-                            </w:r>
-                            <w:r>
-                              <w:rPr>
-                                <w:rFonts w:ascii="Courier New" w:hAnsi="Courier New" w:cs="Courier New"/>
-                                <w:noProof/>
-                                <w:sz w:val="18"/>
-                                <w:szCs w:val="18"/>
-                              </w:rPr>
-                              <w:t>b</w:t>
-                            </w:r>
-                            <w:r>
-                              <w:rPr>
-                                <w:noProof/>
-                                <w:sz w:val="20"/>
-                                <w:szCs w:val="20"/>
-                              </w:rPr>
-                              <w:t>[</w:t>
-                            </w:r>
-                            <w:r>
-                              <w:rPr>
-                                <w:rFonts w:ascii="Courier New" w:hAnsi="Courier New" w:cs="Courier New"/>
-                                <w:noProof/>
-                                <w:sz w:val="18"/>
-                                <w:szCs w:val="18"/>
-                              </w:rPr>
-                              <w:t>t</w:t>
-                            </w:r>
-                            <w:r>
-                              <w:rPr>
-                                <w:noProof/>
-                                <w:sz w:val="20"/>
-                                <w:szCs w:val="20"/>
-                              </w:rPr>
-                              <w:t>..].</w:t>
-                            </w:r>
-                            <w:r>
-                              <w:rPr>
-                                <w:sz w:val="20"/>
-                                <w:szCs w:val="20"/>
-                              </w:rPr>
-                              <w:br/>
-                            </w:r>
-                            <w:r>
-                              <w:rPr>
-                                <w:b/>
-                                <w:sz w:val="20"/>
-                                <w:szCs w:val="20"/>
-                              </w:rPr>
-                              <w:t>while</w:t>
-                            </w:r>
-                            <w:r>
-                              <w:rPr>
-                                <w:sz w:val="20"/>
-                                <w:szCs w:val="20"/>
-                              </w:rPr>
-                              <w:t xml:space="preserve"> (k+1 != t) {</w:t>
-                            </w:r>
-                          </w:p>
-                          <w:p>
-                            <w:r>
-                              <w:rPr>
-                                <w:sz w:val="20"/>
-                                <w:szCs w:val="20"/>
-                              </w:rPr>
-                              <w:t xml:space="preserve">    </w:t>
-                            </w:r>
-                            <w:proofErr w:type="spellStart"/>
-                            <w:r>
-                              <w:rPr>
-                                <w:b/>
-                                <w:sz w:val="20"/>
-                                <w:szCs w:val="20"/>
-                              </w:rPr>
-                              <w:t>int</w:t>
-                            </w:r>
-                            <w:proofErr w:type="spellEnd"/>
-                            <w:r>
-                              <w:rPr>
-                                <w:sz w:val="20"/>
-                                <w:szCs w:val="20"/>
-                              </w:rPr>
-                              <w:t xml:space="preserve"> e= (</w:t>
-                            </w:r>
-                            <w:proofErr w:type="spellStart"/>
-                            <w:r>
-                              <w:rPr>
-                                <w:sz w:val="20"/>
-                                <w:szCs w:val="20"/>
-                              </w:rPr>
-                              <w:t>k+t</w:t>
-                            </w:r>
-                            <w:proofErr w:type="spellEnd"/>
-                            <w:r>
-                              <w:rPr>
-                                <w:sz w:val="20"/>
-                                <w:szCs w:val="20"/>
-                              </w:rPr>
-                              <w:t>)/2;</w:t>
-                            </w:r>
-                            <w:r>
-                              <w:rPr>
-                                <w:sz w:val="20"/>
-                                <w:szCs w:val="20"/>
-                              </w:rPr>
-                              <w:br/>
-                            </w:r>
-                            <w:r>
-                              <w:rPr>
-                                <w:sz w:val="20"/>
-                                <w:szCs w:val="20"/>
-                              </w:rPr>
-                              <w:t xml:space="preserve">    </w:t>
-                            </w:r>
-                            <w:r>
-                              <w:rPr>
-                                <w:b/>
-                                <w:sz w:val="20"/>
-                                <w:szCs w:val="20"/>
-                              </w:rPr>
-                              <w:t>if</w:t>
-                            </w:r>
-                            <w:r>
-                              <w:rPr>
-                                <w:sz w:val="20"/>
-                                <w:szCs w:val="20"/>
-                              </w:rPr>
-                              <w:t xml:space="preserve"> (b[e] &lt;= v) k= e;</w:t>
-                            </w:r>
-                            <w:r>
-                              <w:rPr>
-                                <w:sz w:val="20"/>
-                                <w:szCs w:val="20"/>
-                              </w:rPr>
-                              <w:br/>
-                            </w:r>
-                            <w:r>
-                              <w:rPr>
-                                <w:sz w:val="20"/>
-                                <w:szCs w:val="20"/>
-                              </w:rPr>
-                              <w:t xml:space="preserve">   </w:t>
-                            </w:r>
-                            <w:r>
-                              <w:rPr>
-                                <w:sz w:val="20"/>
-                                <w:szCs w:val="20"/>
-                              </w:rPr>
-                              <w:t xml:space="preserve"> </w:t>
-                            </w:r>
-                            <w:r>
-                              <w:rPr>
-                                <w:b/>
-                                <w:sz w:val="20"/>
-                                <w:szCs w:val="20"/>
-                              </w:rPr>
-                              <w:t>else</w:t>
-                            </w:r>
-                            <w:r>
-                              <w:rPr>
-                                <w:sz w:val="20"/>
-                                <w:szCs w:val="20"/>
-                              </w:rPr>
-                              <w:t xml:space="preserve"> t= e;</w:t>
-                            </w:r>
-                            <w:r>
-                              <w:rPr>
-                                <w:sz w:val="20"/>
-                                <w:szCs w:val="20"/>
-                              </w:rPr>
-                              <w:br/>
-                              <w:t>}</w:t>
-                            </w:r>
-                          </w:p>
-                        </w:txbxContent>
-                      </wps:txbx>
-                      <wps:bodyPr rot="0" spcFirstLastPara="0" vertOverflow="overflow" horzOverflow="overflow" vert="horz" wrap="square" lIns="91440" tIns="45720" rIns="91440" bIns="45720" numCol="1" spcCol="0" rtlCol="0" fromWordArt="0" anchor="t" anchorCtr="0" forceAA="0" compatLnSpc="1">
-                        <a:prstTxWarp prst="textNoShape">
-                          <a:avLst/>
-                        </a:prstTxWarp>
-                        <a:noAutofit/>
-                      </wps:bodyPr>
-                    </wps:wsp>
-                  </a:graphicData>
-                </a:graphic>
-                <wp14:sizeRelH relativeFrom="margin">
-                  <wp14:pctWidth>0</wp14:pctWidth>
-                </wp14:sizeRelH>
-                <wp14:sizeRelV relativeFrom="margin">
-                  <wp14:pctHeight>0</wp14:pctHeight>
-                </wp14:sizeRelV>
-              </wp:anchor>
-            </w:drawing>
-          </mc:Choice>
-          <mc:Fallback>
-            <w:pict>
-              <v:shape w14:anchorId="477CC450" id="Text Box 13" o:spid="_x0000_s1057" type="#_x0000_t202" style="position:absolute;left:0;text-align:left;margin-left:323.45pt;margin-top:11.15pt;width:143.25pt;height:105.25pt;z-index:251725824;visibility:visible;mso-wrap-style:square;mso-width-percent:0;mso-height-percent:0;mso-wrap-distance-left:9pt;mso-wrap-distance-top:0;mso-wrap-distance-right:9pt;mso-wrap-distance-bottom:0;mso-position-horizontal:absolute;mso-position-horizontal-relative:text;mso-position-vertical:absolute;mso-position-vertical-relative:text;mso-width-percent:0;mso-height-percent:0;mso-width-relative:margin;mso-height-relative:margin;v-text-anchor:top" o:gfxdata="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" fillcolor="white [3201]" strokeweight=".5pt">
-                <v:textbox>
-                  <w:txbxContent>
-                    <w:p>
-                      <w:pPr>
-                        <w:rPr>
-                          <w:sz w:val="20"/>
-                          <w:szCs w:val="20"/>
-                        </w:rPr>
-                      </w:pPr>
-                      <w:r>
-                        <w:rPr>
-                          <w:sz w:val="20"/>
-                          <w:szCs w:val="20"/>
-                        </w:rPr>
-                        <w:t xml:space="preserve">k= -1; t= </w:t>
-                      </w:r>
-                      <w:proofErr w:type="spellStart"/>
-                      <w:proofErr w:type="gramStart"/>
-                      <w:r>
-                        <w:rPr>
-                          <w:sz w:val="20"/>
-                          <w:szCs w:val="20"/>
-                        </w:rPr>
-                        <w:t>b.length</w:t>
-                      </w:r>
-                      <w:proofErr w:type="spellEnd"/>
-                      <w:proofErr w:type="gramEnd"/>
-                      <w:r>
-                        <w:rPr>
-                          <w:sz w:val="20"/>
-                          <w:szCs w:val="20"/>
-                        </w:rPr>
-                        <w:t>;</w:t>
-                      </w:r>
-                      <w:r>
-                        <w:rPr>
-                          <w:sz w:val="20"/>
-                          <w:szCs w:val="20"/>
-                        </w:rPr>
-                        <w:br/>
-                      </w:r>
-                      <w:r>
-                        <w:rPr>
-                          <w:sz w:val="20"/>
-                          <w:szCs w:val="20"/>
-                        </w:rPr>
-                        <w:t xml:space="preserve">// </w:t>
-                      </w:r>
-                      <w:proofErr w:type="spellStart"/>
-                      <w:r>
-                        <w:rPr>
-                          <w:sz w:val="20"/>
-                          <w:szCs w:val="20"/>
-                        </w:rPr>
-                        <w:t>inv</w:t>
-                      </w:r>
-                      <w:proofErr w:type="spellEnd"/>
-                      <w:r>
-                        <w:rPr>
-                          <w:sz w:val="20"/>
-                          <w:szCs w:val="20"/>
-                        </w:rPr>
-                        <w:t xml:space="preserve">: </w:t>
-                      </w:r>
-                      <w:r>
-                        <w:rPr>
-                          <w:sz w:val="20"/>
-                          <w:szCs w:val="20"/>
-                        </w:rPr>
-                        <w:t xml:space="preserve">-1 ≤ k &lt; t ≤ </w:t>
-                      </w:r>
-                      <w:proofErr w:type="spellStart"/>
-                      <w:r>
-                        <w:rPr>
-                          <w:sz w:val="20"/>
-                          <w:szCs w:val="20"/>
-                        </w:rPr>
-                        <w:t>b.length</w:t>
-                      </w:r>
-                      <w:proofErr w:type="spellEnd"/>
-                      <w:r>
-                        <w:rPr>
-                          <w:sz w:val="20"/>
-                          <w:szCs w:val="20"/>
-                        </w:rPr>
-                        <w:t xml:space="preserve">  and</w:t>
-                      </w:r>
-                      <w:r>
-                        <w:rPr>
-                          <w:sz w:val="20"/>
-                          <w:szCs w:val="20"/>
-                        </w:rPr>
-                        <w:br/>
-                      </w:r>
-                      <w:r>
-                        <w:rPr>
-                          <w:noProof/>
-                          <w:sz w:val="20"/>
-                          <w:szCs w:val="20"/>
-                        </w:rPr>
-                        <w:t xml:space="preserve">//   </w:t>
-                      </w:r>
-                      <w:r>
-                        <w:rPr>
-                          <w:noProof/>
-                          <w:sz w:val="20"/>
-                          <w:szCs w:val="20"/>
-                        </w:rPr>
-                        <w:t xml:space="preserve">     </w:t>
-                      </w:r>
-                      <w:r>
-                        <w:rPr>
-                          <w:rFonts w:ascii="Courier New" w:hAnsi="Courier New" w:cs="Courier New"/>
-                          <w:noProof/>
-                          <w:sz w:val="18"/>
-                          <w:szCs w:val="18"/>
-                        </w:rPr>
-                        <w:t>b</w:t>
-                      </w:r>
-                      <w:r>
-                        <w:rPr>
-                          <w:noProof/>
-                          <w:sz w:val="20"/>
-                          <w:szCs w:val="20"/>
-                        </w:rPr>
-                        <w:t>[0..</w:t>
-                      </w:r>
-                      <w:r>
-                        <w:rPr>
-                          <w:rFonts w:ascii="Courier New" w:hAnsi="Courier New" w:cs="Courier New"/>
-                          <w:noProof/>
-                          <w:sz w:val="18"/>
-                          <w:szCs w:val="18"/>
-                        </w:rPr>
-                        <w:t>k</w:t>
-                      </w:r>
-                      <w:r>
-                        <w:rPr>
-                          <w:noProof/>
-                          <w:sz w:val="20"/>
-                          <w:szCs w:val="20"/>
-                        </w:rPr>
-                        <w:t xml:space="preserve">] ≤ </w:t>
-                      </w:r>
-                      <w:r>
-                        <w:rPr>
-                          <w:rFonts w:ascii="Courier New" w:hAnsi="Courier New" w:cs="Courier New"/>
-                          <w:noProof/>
-                          <w:sz w:val="18"/>
-                          <w:szCs w:val="18"/>
-                        </w:rPr>
-                        <w:t>v</w:t>
-                      </w:r>
-                      <w:r>
-                        <w:rPr>
-                          <w:noProof/>
-                          <w:sz w:val="20"/>
-                          <w:szCs w:val="20"/>
-                        </w:rPr>
-                        <w:t xml:space="preserve"> &lt; </w:t>
-                      </w:r>
-                      <w:r>
-                        <w:rPr>
-                          <w:rFonts w:ascii="Courier New" w:hAnsi="Courier New" w:cs="Courier New"/>
-                          <w:noProof/>
-                          <w:sz w:val="18"/>
-                          <w:szCs w:val="18"/>
-                        </w:rPr>
-                        <w:t>b</w:t>
-                      </w:r>
-                      <w:r>
-                        <w:rPr>
-                          <w:noProof/>
-                          <w:sz w:val="20"/>
-                          <w:szCs w:val="20"/>
-                        </w:rPr>
-                        <w:t>[</w:t>
-                      </w:r>
-                      <w:r>
-                        <w:rPr>
-                          <w:rFonts w:ascii="Courier New" w:hAnsi="Courier New" w:cs="Courier New"/>
-                          <w:noProof/>
-                          <w:sz w:val="18"/>
-                          <w:szCs w:val="18"/>
-                        </w:rPr>
-                        <w:t>t</w:t>
-                      </w:r>
-                      <w:r>
-                        <w:rPr>
-                          <w:noProof/>
-                          <w:sz w:val="20"/>
-                          <w:szCs w:val="20"/>
-                        </w:rPr>
-                        <w:t>..].</w:t>
-                      </w:r>
-                      <w:r>
-                        <w:rPr>
-                          <w:sz w:val="20"/>
-                          <w:szCs w:val="20"/>
-                        </w:rPr>
-                        <w:br/>
-                      </w:r>
-                      <w:r>
-                        <w:rPr>
-                          <w:b/>
-                          <w:sz w:val="20"/>
-                          <w:szCs w:val="20"/>
-                        </w:rPr>
-                        <w:t>while</w:t>
-                      </w:r>
-                      <w:r>
-                        <w:rPr>
-                          <w:sz w:val="20"/>
-                          <w:szCs w:val="20"/>
-                        </w:rPr>
-                        <w:t xml:space="preserve"> (k+1 != t) {</w:t>
-                      </w:r>
-                    </w:p>
-                    <w:p>
-                      <w:r>
-                        <w:rPr>
-                          <w:sz w:val="20"/>
-                          <w:szCs w:val="20"/>
-                        </w:rPr>
-                        <w:t xml:space="preserve">    </w:t>
-                      </w:r>
-                      <w:proofErr w:type="spellStart"/>
-                      <w:r>
-                        <w:rPr>
-                          <w:b/>
-                          <w:sz w:val="20"/>
-                          <w:szCs w:val="20"/>
-                        </w:rPr>
-                        <w:t>int</w:t>
-                      </w:r>
-                      <w:proofErr w:type="spellEnd"/>
-                      <w:r>
-                        <w:rPr>
-                          <w:sz w:val="20"/>
-                          <w:szCs w:val="20"/>
-                        </w:rPr>
-                        <w:t xml:space="preserve"> e= (</w:t>
-                      </w:r>
-                      <w:proofErr w:type="spellStart"/>
-                      <w:r>
-                        <w:rPr>
-                          <w:sz w:val="20"/>
-                          <w:szCs w:val="20"/>
-                        </w:rPr>
-                        <w:t>k+t</w:t>
-                      </w:r>
-                      <w:proofErr w:type="spellEnd"/>
-                      <w:r>
-                        <w:rPr>
-                          <w:sz w:val="20"/>
-                          <w:szCs w:val="20"/>
-                        </w:rPr>
-                        <w:t>)/2;</w:t>
-                      </w:r>
-                      <w:r>
-                        <w:rPr>
-                          <w:sz w:val="20"/>
-                          <w:szCs w:val="20"/>
-                        </w:rPr>
-                        <w:br/>
-                      </w:r>
-                      <w:r>
-                        <w:rPr>
-                          <w:sz w:val="20"/>
-                          <w:szCs w:val="20"/>
-                        </w:rPr>
-                        <w:t xml:space="preserve">    </w:t>
-                      </w:r>
-                      <w:r>
-                        <w:rPr>
-                          <w:b/>
-                          <w:sz w:val="20"/>
-                          <w:szCs w:val="20"/>
-                        </w:rPr>
-                        <w:t>if</w:t>
-                      </w:r>
-                      <w:r>
-                        <w:rPr>
-                          <w:sz w:val="20"/>
-                          <w:szCs w:val="20"/>
-                        </w:rPr>
-                        <w:t xml:space="preserve"> (b[e] &lt;= v) k= e;</w:t>
-                      </w:r>
-                      <w:r>
-                        <w:rPr>
-                          <w:sz w:val="20"/>
-                          <w:szCs w:val="20"/>
-                        </w:rPr>
-                        <w:br/>
-                      </w:r>
-                      <w:r>
-                        <w:rPr>
-                          <w:sz w:val="20"/>
-                          <w:szCs w:val="20"/>
-                        </w:rPr>
-                        <w:t xml:space="preserve">   </w:t>
-                      </w:r>
-                      <w:r>
-                        <w:rPr>
-                          <w:sz w:val="20"/>
-                          <w:szCs w:val="20"/>
-                        </w:rPr>
-                        <w:t xml:space="preserve"> </w:t>
-                      </w:r>
-                      <w:r>
-                        <w:rPr>
-                          <w:b/>
-                          <w:sz w:val="20"/>
-                          <w:szCs w:val="20"/>
-                        </w:rPr>
-                        <w:t>else</w:t>
-                      </w:r>
-                      <w:r>
-                        <w:rPr>
-                          <w:sz w:val="20"/>
-                          <w:szCs w:val="20"/>
-                        </w:rPr>
-                        <w:t xml:space="preserve"> t= e;</w:t>
-                      </w:r>
-                      <w:r>
-                        <w:rPr>
-                          <w:sz w:val="20"/>
-                          <w:szCs w:val="20"/>
-                        </w:rPr>
-                        <w:br/>
-                        <w:t>}</w:t>
-                      </w:r>
-                    </w:p>
-                  </w:txbxContent>
-                </v:textbox>
-                <w10:wrap type="square"/>
-              </v:shape>
-            </w:pict>
-          </mc:Fallback>
-        </mc:AlternateContent>
-      </w:r>
-      <w:r>
-        <w:rPr>
-          <w:noProof/>
-          <w:sz w:val="20"/>
-          <w:szCs w:val="20"/>
-        </w:rPr>
         <w:t>Thus, we wr</w:t>
       </w:r>
       <w:r>
@@ -5668,7 +5848,23 @@
           <w:sz w:val="20"/>
           <w:szCs w:val="20"/>
         </w:rPr>
-        <w:t>in half, the time is O(</w:t>
+        <w:t xml:space="preserve">in half, the </w:t>
+      </w:r>
+      <w:r>
+        <w:rPr>
+          <w:noProof/>
+          <w:sz w:val="20"/>
+          <w:szCs w:val="20"/>
+        </w:rPr>
+        <w:t xml:space="preserve">execution </w:t>
+      </w:r>
+      <w:r>
+        <w:rPr>
+          <w:noProof/>
+          <w:sz w:val="20"/>
+          <w:szCs w:val="20"/>
+        </w:rPr>
+        <w:t>time is O(</w:t>
       </w:r>
       <w:r>
         <w:rPr>
@@ -5718,6 +5914,24 @@
           <w:szCs w:val="20"/>
         </w:rPr>
         <w:t xml:space="preserve"> </w:t>
+      </w:r>
+    </w:p>
+    <w:p>
+      <w:pPr>
+        <w:spacing w:before="240"/>
+        <w:rPr>
+          <w:sz w:val="20"/>
+          <w:szCs w:val="20"/>
+        </w:rPr>
+      </w:pPr>
+      <w:r>
+        <w:rPr>
+          <w:b/>
+          <w:noProof/>
+          <w:sz w:val="20"/>
+          <w:szCs w:val="20"/>
+        </w:rPr>
+        <w:t>Discussion</w:t>
       </w:r>
     </w:p>
     <w:p>
@@ -6099,7 +6313,23 @@
           <w:sz w:val="20"/>
           <w:szCs w:val="20"/>
         </w:rPr>
-        <w:t xml:space="preserve"> is 0, meaning that the array is empty? Yes,in Java, one can create an array with 0 elements. In that case, since </w:t>
+        <w:t xml:space="preserve"> is 0, meaning that the array is empty? Yes,</w:t>
+      </w:r>
+      <w:r>
+        <w:rPr>
+          <w:noProof/>
+          <w:sz w:val="20"/>
+          <w:szCs w:val="20"/>
+        </w:rPr>
+        <w:t xml:space="preserve"> </w:t>
+      </w:r>
+      <w:r>
+        <w:rPr>
+          <w:noProof/>
+          <w:sz w:val="20"/>
+          <w:szCs w:val="20"/>
+        </w:rPr>
+        <w:t xml:space="preserve">in Java, one can create an array with 0 elements. In that case, since </w:t>
       </w:r>
       <w:r>
         <w:rPr>
@@ -6193,23 +6423,6 @@
           <w:szCs w:val="20"/>
         </w:rPr>
         <w:t xml:space="preserve"> Thus, the algorithm makes sense even if the array has 0 values.</w:t>
-      </w:r>
-    </w:p>
-    <w:p>
-      <w:pPr>
-        <w:rPr>
-          <w:noProof/>
-          <w:sz w:val="20"/>
-          <w:szCs w:val="20"/>
-        </w:rPr>
-      </w:pPr>
-      <w:r>
-        <w:rPr>
-          <w:noProof/>
-          <w:sz w:val="20"/>
-          <w:szCs w:val="20"/>
-        </w:rPr>
-        <w:br w:type="page"/>
       </w:r>
     </w:p>
     <w:p>
@@ -7057,7 +7270,21 @@
           <w:sz w:val="20"/>
           <w:szCs w:val="20"/>
         </w:rPr>
-        <w:t xml:space="preserve">but their presence </w:t>
+        <w:t>but the</w:t>
+      </w:r>
+      <w:r>
+        <w:rPr>
+          <w:sz w:val="20"/>
+          <w:szCs w:val="20"/>
+        </w:rPr>
+        <w:t xml:space="preserve"> presence </w:t>
+      </w:r>
+      <w:r>
+        <w:rPr>
+          <w:sz w:val="20"/>
+          <w:szCs w:val="20"/>
+        </w:rPr>
+        <w:t xml:space="preserve">of these thought variables </w:t>
       </w:r>
       <w:r>
         <w:rPr>
@@ -7085,6 +7312,216 @@
       </w:pPr>
       <w:r>
         <w:rPr>
+          <w:sz w:val="20"/>
+          <w:szCs w:val="20"/>
+        </w:rPr>
+        <w:t xml:space="preserve">Given </w:t>
+      </w:r>
+      <w:r>
+        <w:rPr>
+          <w:rFonts w:ascii="Courier New" w:hAnsi="Courier New" w:cs="Courier New"/>
+          <w:noProof/>
+          <w:sz w:val="18"/>
+          <w:szCs w:val="18"/>
+        </w:rPr>
+        <w:t>v</w:t>
+      </w:r>
+      <w:r>
+        <w:rPr>
+          <w:sz w:val="20"/>
+          <w:szCs w:val="20"/>
+        </w:rPr>
+        <w:t>, w</w:t>
+      </w:r>
+      <w:r>
+        <w:rPr>
+          <w:sz w:val="20"/>
+          <w:szCs w:val="20"/>
+        </w:rPr>
+        <w:t xml:space="preserve">e want to </w:t>
+      </w:r>
+      <w:r>
+        <w:rPr>
+          <w:sz w:val="20"/>
+          <w:szCs w:val="20"/>
+        </w:rPr>
+        <w:t>store a</w:t>
+      </w:r>
+      <w:r>
+        <w:rPr>
+          <w:sz w:val="20"/>
+          <w:szCs w:val="20"/>
+        </w:rPr>
+        <w:t xml:space="preserve"> value i</w:t>
+      </w:r>
+      <w:r>
+        <w:rPr>
+          <w:sz w:val="20"/>
+          <w:szCs w:val="20"/>
+        </w:rPr>
+        <w:t xml:space="preserve">n </w:t>
+      </w:r>
+      <w:r>
+        <w:rPr>
+          <w:rFonts w:ascii="Courier New" w:hAnsi="Courier New" w:cs="Courier New"/>
+          <w:noProof/>
+          <w:sz w:val="18"/>
+          <w:szCs w:val="18"/>
+        </w:rPr>
+        <w:t>k</w:t>
+      </w:r>
+      <w:r>
+        <w:rPr>
+          <w:sz w:val="20"/>
+          <w:szCs w:val="20"/>
+        </w:rPr>
+        <w:t xml:space="preserve"> </w:t>
+      </w:r>
+      <w:r>
+        <w:rPr>
+          <w:sz w:val="20"/>
+          <w:szCs w:val="20"/>
+        </w:rPr>
+        <w:t xml:space="preserve">to </w:t>
+      </w:r>
+      <w:proofErr w:type="spellStart"/>
+      <w:r>
+        <w:rPr>
+          <w:sz w:val="20"/>
+          <w:szCs w:val="20"/>
+        </w:rPr>
+        <w:t>truthify</w:t>
+      </w:r>
+      <w:proofErr w:type="spellEnd"/>
+      <w:r>
+        <w:rPr>
+          <w:sz w:val="20"/>
+          <w:szCs w:val="20"/>
+        </w:rPr>
+        <w:t xml:space="preserve"> the following postcondition:</w:t>
+      </w:r>
+    </w:p>
+    <w:p>
+      <w:pPr>
+        <w:spacing w:before="120"/>
+        <w:ind w:firstLine="288"/>
+        <w:rPr>
+          <w:sz w:val="20"/>
+          <w:szCs w:val="20"/>
+        </w:rPr>
+      </w:pPr>
+      <w:r>
+        <w:rPr>
+          <w:sz w:val="20"/>
+          <w:szCs w:val="20"/>
+        </w:rPr>
+        <w:tab/>
+      </w:r>
+      <w:r>
+        <w:rPr>
+          <w:sz w:val="20"/>
+          <w:szCs w:val="20"/>
+        </w:rPr>
+        <w:t>R</w:t>
+      </w:r>
+      <w:r>
+        <w:rPr>
+          <w:sz w:val="20"/>
+          <w:szCs w:val="20"/>
+        </w:rPr>
+        <w:t xml:space="preserve">: </w:t>
+      </w:r>
+      <w:r>
+        <w:rPr>
+          <w:rFonts w:ascii="Courier New" w:hAnsi="Courier New" w:cs="Courier New"/>
+          <w:noProof/>
+          <w:sz w:val="18"/>
+          <w:szCs w:val="18"/>
+        </w:rPr>
+        <w:t>b</w:t>
+      </w:r>
+      <w:r>
+        <w:rPr>
+          <w:sz w:val="20"/>
+          <w:szCs w:val="20"/>
+        </w:rPr>
+        <w:t>[</w:t>
+      </w:r>
+      <w:r>
+        <w:rPr>
+          <w:rFonts w:ascii="Courier New" w:hAnsi="Courier New" w:cs="Courier New"/>
+          <w:noProof/>
+          <w:sz w:val="18"/>
+          <w:szCs w:val="18"/>
+        </w:rPr>
+        <w:t>k</w:t>
+      </w:r>
+      <w:r>
+        <w:rPr>
+          <w:sz w:val="20"/>
+          <w:szCs w:val="20"/>
+        </w:rPr>
+        <w:t xml:space="preserve">] ≤ </w:t>
+      </w:r>
+      <w:r>
+        <w:rPr>
+          <w:rFonts w:ascii="Courier New" w:hAnsi="Courier New" w:cs="Courier New"/>
+          <w:noProof/>
+          <w:sz w:val="18"/>
+          <w:szCs w:val="18"/>
+        </w:rPr>
+        <w:t>v</w:t>
+      </w:r>
+      <w:r>
+        <w:rPr>
+          <w:sz w:val="20"/>
+          <w:szCs w:val="20"/>
+        </w:rPr>
+        <w:t xml:space="preserve"> &lt; </w:t>
+      </w:r>
+      <w:r>
+        <w:rPr>
+          <w:rFonts w:ascii="Courier New" w:hAnsi="Courier New" w:cs="Courier New"/>
+          <w:noProof/>
+          <w:sz w:val="18"/>
+          <w:szCs w:val="18"/>
+        </w:rPr>
+        <w:t>b</w:t>
+      </w:r>
+      <w:r>
+        <w:rPr>
+          <w:sz w:val="20"/>
+          <w:szCs w:val="20"/>
+        </w:rPr>
+        <w:t>[</w:t>
+      </w:r>
+      <w:r>
+        <w:rPr>
+          <w:rFonts w:ascii="Courier New" w:hAnsi="Courier New" w:cs="Courier New"/>
+          <w:noProof/>
+          <w:sz w:val="18"/>
+          <w:szCs w:val="18"/>
+        </w:rPr>
+        <w:t>k</w:t>
+      </w:r>
+      <w:r>
+        <w:rPr>
+          <w:sz w:val="20"/>
+          <w:szCs w:val="20"/>
+        </w:rPr>
+        <w:t xml:space="preserve">+1] </w:t>
+      </w:r>
+    </w:p>
+    <w:p>
+      <w:pPr>
+        <w:spacing w:before="120"/>
+        <w:rPr>
+          <w:sz w:val="20"/>
+          <w:szCs w:val="20"/>
+        </w:rPr>
+      </w:pPr>
+      <w:r>
+        <w:rPr>
           <w:noProof/>
           <w:sz w:val="20"/>
           <w:szCs w:val="20"/>
@@ -7092,13 +7529,13 @@
         <mc:AlternateContent>
           <mc:Choice Requires="wps">
             <w:drawing>
-              <wp:anchor distT="0" distB="0" distL="114300" distR="114300" simplePos="0" relativeHeight="251705344" behindDoc="0" locked="0" layoutInCell="1" allowOverlap="1" wp14:anchorId="68AE710B" wp14:editId="4C6EA4E1">
+              <wp:anchor distT="0" distB="0" distL="114300" distR="114300" simplePos="0" relativeHeight="251705344" behindDoc="0" locked="0" layoutInCell="1" allowOverlap="1" wp14:anchorId="68AE710B" wp14:editId="7DD6ED3E">
                 <wp:simplePos x="0" y="0"/>
                 <wp:positionH relativeFrom="column">
                   <wp:posOffset>5219700</wp:posOffset>
                 </wp:positionH>
                 <wp:positionV relativeFrom="paragraph">
-                  <wp:posOffset>191407</wp:posOffset>
+                  <wp:posOffset>156210</wp:posOffset>
                 </wp:positionV>
                 <wp:extent cx="775970" cy="991870"/>
                 <wp:effectExtent l="0" t="0" r="11430" b="11430"/>
@@ -7263,7 +7700,7 @@
           </mc:Choice>
           <mc:Fallback>
             <w:pict>
-              <v:shape w14:anchorId="68AE710B" id="Text Box 79" o:spid="_x0000_s1062" type="#_x0000_t202" style="position:absolute;left:0;text-align:left;margin-left:411pt;margin-top:15.05pt;width:61.1pt;height:78.1pt;z-index:251705344;visibility:visible;mso-wrap-style:square;mso-width-percent:0;mso-height-percent:0;mso-wrap-distance-left:9pt;mso-wrap-distance-top:0;mso-wrap-distance-right:9pt;mso-wrap-distance-bottom:0;mso-position-horizontal:absolute;mso-position-horizontal-relative:text;mso-position-vertical:absolute;mso-position-vertical-relative:text;mso-width-percent:0;mso-height-percent:0;mso-width-relative:margin;mso-height-relative:margin;v-text-anchor:top" o:gfxdata="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" fillcolor="white [3201]" strokeweight=".5pt">
+              <v:shape w14:anchorId="68AE710B" id="Text Box 79" o:spid="_x0000_s1062" type="#_x0000_t202" style="position:absolute;margin-left:411pt;margin-top:12.3pt;width:61.1pt;height:78.1pt;z-index:251705344;visibility:visible;mso-wrap-style:square;mso-width-percent:0;mso-height-percent:0;mso-wrap-distance-left:9pt;mso-wrap-distance-top:0;mso-wrap-distance-right:9pt;mso-wrap-distance-bottom:0;mso-position-horizontal:absolute;mso-position-horizontal-relative:text;mso-position-vertical:absolute;mso-position-vertical-relative:text;mso-width-percent:0;mso-height-percent:0;mso-width-relative:margin;mso-height-relative:margin;v-text-anchor:top" o:gfxdata="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" fillcolor="white [3201]" strokeweight=".5pt">
                 <v:textbox>
                   <w:txbxContent>
                     <w:p>
@@ -7392,7 +7829,53 @@
           <w:sz w:val="20"/>
           <w:szCs w:val="20"/>
         </w:rPr>
-        <w:t xml:space="preserve">Given </w:t>
+        <w:t xml:space="preserve">Note that if </w:t>
+      </w:r>
+      <w:r>
+        <w:rPr>
+          <w:rFonts w:ascii="Courier New" w:hAnsi="Courier New" w:cs="Courier New"/>
+          <w:noProof/>
+          <w:sz w:val="18"/>
+          <w:szCs w:val="18"/>
+        </w:rPr>
+        <w:t>b</w:t>
+      </w:r>
+      <w:r>
+        <w:rPr>
+          <w:sz w:val="20"/>
+          <w:szCs w:val="20"/>
+        </w:rPr>
+        <w:t xml:space="preserve"> is not sorted, many different values of </w:t>
+      </w:r>
+      <w:r>
+        <w:rPr>
+          <w:rFonts w:ascii="Courier New" w:hAnsi="Courier New" w:cs="Courier New"/>
+          <w:noProof/>
+          <w:sz w:val="18"/>
+          <w:szCs w:val="18"/>
+        </w:rPr>
+        <w:t>k</w:t>
+      </w:r>
+      <w:r>
+        <w:rPr>
+          <w:sz w:val="20"/>
+          <w:szCs w:val="20"/>
+        </w:rPr>
+        <w:t xml:space="preserve"> could satisfy R, and R does not indicate</w:t>
+      </w:r>
+      <w:r>
+        <w:rPr>
+          <w:sz w:val="20"/>
+          <w:szCs w:val="20"/>
+        </w:rPr>
+        <w:br/>
+      </w:r>
+      <w:r>
+        <w:rPr>
+          <w:sz w:val="20"/>
+          <w:szCs w:val="20"/>
+        </w:rPr>
+        <w:t xml:space="preserve">at all that </w:t>
       </w:r>
       <w:r>
         <w:rPr>
@@ -7408,74 +7891,7 @@
           <w:sz w:val="20"/>
           <w:szCs w:val="20"/>
         </w:rPr>
-        <w:t>, w</w:t>
-      </w:r>
-      <w:r>
-        <w:rPr>
-          <w:sz w:val="20"/>
-          <w:szCs w:val="20"/>
-        </w:rPr>
-        <w:t xml:space="preserve">e want to </w:t>
-      </w:r>
-      <w:r>
-        <w:rPr>
-          <w:sz w:val="20"/>
-          <w:szCs w:val="20"/>
-        </w:rPr>
-        <w:t>store a</w:t>
-      </w:r>
-      <w:r>
-        <w:rPr>
-          <w:sz w:val="20"/>
-          <w:szCs w:val="20"/>
-        </w:rPr>
-        <w:t xml:space="preserve"> value i</w:t>
-      </w:r>
-      <w:r>
-        <w:rPr>
-          <w:sz w:val="20"/>
-          <w:szCs w:val="20"/>
-        </w:rPr>
-        <w:t xml:space="preserve">n </w:t>
-      </w:r>
-      <w:r>
-        <w:rPr>
-          <w:rFonts w:ascii="Courier New" w:hAnsi="Courier New" w:cs="Courier New"/>
-          <w:noProof/>
-          <w:sz w:val="18"/>
-          <w:szCs w:val="18"/>
-        </w:rPr>
-        <w:t>k</w:t>
-      </w:r>
-      <w:r>
-        <w:rPr>
-          <w:sz w:val="20"/>
-          <w:szCs w:val="20"/>
-        </w:rPr>
-        <w:t xml:space="preserve"> </w:t>
-      </w:r>
-      <w:r>
-        <w:rPr>
-          <w:sz w:val="20"/>
-          <w:szCs w:val="20"/>
-        </w:rPr>
-        <w:t xml:space="preserve">to </w:t>
-      </w:r>
-      <w:proofErr w:type="spellStart"/>
-      <w:r>
-        <w:rPr>
-          <w:sz w:val="20"/>
-          <w:szCs w:val="20"/>
-        </w:rPr>
-        <w:t>truthify</w:t>
-      </w:r>
-      <w:proofErr w:type="spellEnd"/>
-      <w:r>
-        <w:rPr>
-          <w:sz w:val="20"/>
-          <w:szCs w:val="20"/>
-        </w:rPr>
-        <w:t xml:space="preserve"> the following postcondition:</w:t>
+        <w:t xml:space="preserve"> is found. </w:t>
       </w:r>
     </w:p>
     <w:p>
@@ -7492,21 +7908,14 @@
           <w:sz w:val="20"/>
           <w:szCs w:val="20"/>
         </w:rPr>
-        <w:tab/>
-      </w:r>
-      <w:r>
-        <w:rPr>
-          <w:sz w:val="20"/>
-          <w:szCs w:val="20"/>
-        </w:rPr>
-        <w:t>R</w:t>
-      </w:r>
-      <w:r>
-        <w:rPr>
-          <w:sz w:val="20"/>
-          <w:szCs w:val="20"/>
-        </w:rPr>
-        <w:t xml:space="preserve">: </w:t>
+        <w:t>Suppose</w:t>
+      </w:r>
+      <w:r>
+        <w:rPr>
+          <w:sz w:val="20"/>
+          <w:szCs w:val="20"/>
+        </w:rPr>
+        <w:t xml:space="preserve"> </w:t>
       </w:r>
       <w:r>
         <w:rPr>
@@ -7522,8 +7931,231 @@
           <w:sz w:val="20"/>
           <w:szCs w:val="20"/>
         </w:rPr>
+        <w:t xml:space="preserve"> </w:t>
+      </w:r>
+      <w:r>
+        <w:rPr>
+          <w:sz w:val="20"/>
+          <w:szCs w:val="20"/>
+        </w:rPr>
+        <w:t>is</w:t>
+      </w:r>
+      <w:r>
+        <w:rPr>
+          <w:sz w:val="20"/>
+          <w:szCs w:val="20"/>
+        </w:rPr>
+        <w:t xml:space="preserve"> the array give above to the right, which </w:t>
+      </w:r>
+      <w:r>
+        <w:rPr>
+          <w:i/>
+          <w:sz w:val="20"/>
+          <w:szCs w:val="20"/>
+        </w:rPr>
+        <w:t>is</w:t>
+      </w:r>
+      <w:r>
+        <w:rPr>
+          <w:sz w:val="20"/>
+          <w:szCs w:val="20"/>
+        </w:rPr>
+        <w:t xml:space="preserve"> sorted</w:t>
+      </w:r>
+      <w:r>
+        <w:rPr>
+          <w:sz w:val="20"/>
+          <w:szCs w:val="20"/>
+        </w:rPr>
+        <w:t xml:space="preserve"> </w:t>
+      </w:r>
+      <w:proofErr w:type="gramStart"/>
+      <w:r>
+        <w:rPr>
+          <w:sz w:val="20"/>
+          <w:szCs w:val="20"/>
+        </w:rPr>
+        <w:t>Th</w:t>
+      </w:r>
+      <w:r>
+        <w:rPr>
+          <w:sz w:val="20"/>
+          <w:szCs w:val="20"/>
+        </w:rPr>
+        <w:t>e</w:t>
+      </w:r>
+      <w:proofErr w:type="gramEnd"/>
+      <w:r>
+        <w:rPr>
+          <w:sz w:val="20"/>
+          <w:szCs w:val="20"/>
+        </w:rPr>
+        <w:t xml:space="preserve"> table to the right gives </w:t>
+      </w:r>
+      <w:r>
+        <w:rPr>
+          <w:sz w:val="20"/>
+          <w:szCs w:val="20"/>
+        </w:rPr>
+        <w:t>examples of</w:t>
+      </w:r>
+      <w:r>
+        <w:rPr>
+          <w:sz w:val="20"/>
+          <w:szCs w:val="20"/>
+        </w:rPr>
+        <w:t xml:space="preserve"> </w:t>
+      </w:r>
+      <w:r>
+        <w:rPr>
+          <w:rFonts w:ascii="Courier New" w:hAnsi="Courier New" w:cs="Courier New"/>
+          <w:noProof/>
+          <w:sz w:val="18"/>
+          <w:szCs w:val="18"/>
+        </w:rPr>
+        <w:t>v</w:t>
+      </w:r>
+      <w:r>
+        <w:rPr>
+          <w:sz w:val="20"/>
+          <w:szCs w:val="20"/>
+        </w:rPr>
+        <w:t xml:space="preserve"> </w:t>
+      </w:r>
+      <w:r>
+        <w:rPr>
+          <w:sz w:val="20"/>
+          <w:szCs w:val="20"/>
+        </w:rPr>
+        <w:t xml:space="preserve">and the corresponding value of </w:t>
+      </w:r>
+      <w:r>
+        <w:rPr>
+          <w:rFonts w:ascii="Courier New" w:hAnsi="Courier New" w:cs="Courier New"/>
+          <w:noProof/>
+          <w:sz w:val="18"/>
+          <w:szCs w:val="18"/>
+        </w:rPr>
+        <w:t>k</w:t>
+      </w:r>
+      <w:r>
+        <w:rPr>
+          <w:sz w:val="20"/>
+          <w:szCs w:val="20"/>
+        </w:rPr>
+        <w:t xml:space="preserve"> that trut</w:t>
+      </w:r>
+      <w:r>
+        <w:rPr>
+          <w:sz w:val="20"/>
+          <w:szCs w:val="20"/>
+        </w:rPr>
+        <w:t>h</w:t>
+      </w:r>
+      <w:r>
+        <w:rPr>
+          <w:sz w:val="20"/>
+          <w:szCs w:val="20"/>
+        </w:rPr>
+        <w:t>ifies</w:t>
+      </w:r>
+      <w:r>
+        <w:rPr>
+          <w:sz w:val="20"/>
+          <w:szCs w:val="20"/>
+        </w:rPr>
+        <w:t xml:space="preserve"> R</w:t>
+      </w:r>
+      <w:r>
+        <w:rPr>
+          <w:sz w:val="20"/>
+          <w:szCs w:val="20"/>
+        </w:rPr>
+        <w:t>.</w:t>
+      </w:r>
+      <w:r>
+        <w:rPr>
+          <w:sz w:val="20"/>
+          <w:szCs w:val="20"/>
+        </w:rPr>
+        <w:t xml:space="preserve"> </w:t>
+      </w:r>
+      <w:r>
+        <w:rPr>
+          <w:sz w:val="20"/>
+          <w:szCs w:val="20"/>
+        </w:rPr>
+        <w:t xml:space="preserve">We </w:t>
+      </w:r>
+      <w:r>
+        <w:rPr>
+          <w:sz w:val="20"/>
+          <w:szCs w:val="20"/>
+        </w:rPr>
+        <w:t>discuss briefly</w:t>
+      </w:r>
+      <w:r>
+        <w:rPr>
+          <w:sz w:val="20"/>
+          <w:szCs w:val="20"/>
+        </w:rPr>
+        <w:t xml:space="preserve">. </w:t>
+      </w:r>
+      <w:r>
+        <w:rPr>
+          <w:sz w:val="20"/>
+          <w:szCs w:val="20"/>
+        </w:rPr>
+        <w:t>If</w:t>
+      </w:r>
+      <w:r>
+        <w:rPr>
+          <w:sz w:val="20"/>
+          <w:szCs w:val="20"/>
+        </w:rPr>
+        <w:t xml:space="preserve"> </w:t>
+      </w:r>
+      <w:r>
+        <w:rPr>
+          <w:rFonts w:ascii="Courier New" w:hAnsi="Courier New" w:cs="Courier New"/>
+          <w:noProof/>
+          <w:sz w:val="18"/>
+          <w:szCs w:val="18"/>
+        </w:rPr>
+        <w:t>v</w:t>
+      </w:r>
+      <w:r>
+        <w:rPr>
+          <w:sz w:val="20"/>
+          <w:szCs w:val="20"/>
+        </w:rPr>
+        <w:t xml:space="preserve"> &lt; </w:t>
+      </w:r>
+      <w:proofErr w:type="gramStart"/>
+      <w:r>
+        <w:rPr>
+          <w:rFonts w:ascii="Courier New" w:hAnsi="Courier New" w:cs="Courier New"/>
+          <w:noProof/>
+          <w:sz w:val="18"/>
+          <w:szCs w:val="18"/>
+        </w:rPr>
+        <w:t>b</w:t>
+      </w:r>
+      <w:r>
+        <w:rPr>
+          <w:sz w:val="20"/>
+          <w:szCs w:val="20"/>
+        </w:rPr>
         <w:t>[</w:t>
       </w:r>
+      <w:proofErr w:type="gramEnd"/>
+      <w:r>
+        <w:rPr>
+          <w:sz w:val="20"/>
+          <w:szCs w:val="20"/>
+        </w:rPr>
+        <w:t xml:space="preserve">0], </w:t>
+      </w:r>
       <w:r>
         <w:rPr>
           <w:rFonts w:ascii="Courier New" w:hAnsi="Courier New" w:cs="Courier New"/>
@@ -7538,7 +8170,7 @@
           <w:sz w:val="20"/>
           <w:szCs w:val="20"/>
         </w:rPr>
-        <w:t xml:space="preserve">] ≤ </w:t>
+        <w:t xml:space="preserve"> is -1. If </w:t>
       </w:r>
       <w:r>
         <w:rPr>
@@ -7554,7 +8186,7 @@
           <w:sz w:val="20"/>
           <w:szCs w:val="20"/>
         </w:rPr>
-        <w:t xml:space="preserve"> &lt; </w:t>
+        <w:t xml:space="preserve"> occurs one or more times in </w:t>
       </w:r>
       <w:r>
         <w:rPr>
@@ -7570,8 +8202,127 @@
           <w:sz w:val="20"/>
           <w:szCs w:val="20"/>
         </w:rPr>
+        <w:t xml:space="preserve">, </w:t>
+      </w:r>
+      <w:r>
+        <w:rPr>
+          <w:rFonts w:ascii="Courier New" w:hAnsi="Courier New" w:cs="Courier New"/>
+          <w:noProof/>
+          <w:sz w:val="18"/>
+          <w:szCs w:val="18"/>
+        </w:rPr>
+        <w:t>k</w:t>
+      </w:r>
+      <w:r>
+        <w:rPr>
+          <w:sz w:val="20"/>
+          <w:szCs w:val="20"/>
+        </w:rPr>
+        <w:t xml:space="preserve"> is the index of the rightmost occurren</w:t>
+      </w:r>
+      <w:r>
+        <w:rPr>
+          <w:sz w:val="20"/>
+          <w:szCs w:val="20"/>
+        </w:rPr>
+        <w:t xml:space="preserve">ce of </w:t>
+      </w:r>
+      <w:r>
+        <w:rPr>
+          <w:rFonts w:ascii="Courier New" w:hAnsi="Courier New" w:cs="Courier New"/>
+          <w:noProof/>
+          <w:sz w:val="18"/>
+          <w:szCs w:val="18"/>
+        </w:rPr>
+        <w:t>v</w:t>
+      </w:r>
+      <w:r>
+        <w:rPr>
+          <w:sz w:val="20"/>
+          <w:szCs w:val="20"/>
+        </w:rPr>
+        <w:t xml:space="preserve">. If </w:t>
+      </w:r>
+      <w:proofErr w:type="gramStart"/>
+      <w:r>
+        <w:rPr>
+          <w:rFonts w:ascii="Courier New" w:hAnsi="Courier New" w:cs="Courier New"/>
+          <w:noProof/>
+          <w:sz w:val="18"/>
+          <w:szCs w:val="18"/>
+        </w:rPr>
+        <w:t>b</w:t>
+      </w:r>
+      <w:r>
+        <w:rPr>
+          <w:sz w:val="20"/>
+          <w:szCs w:val="20"/>
+        </w:rPr>
         <w:t>[</w:t>
       </w:r>
+      <w:proofErr w:type="gramEnd"/>
+      <w:r>
+        <w:rPr>
+          <w:sz w:val="20"/>
+          <w:szCs w:val="20"/>
+        </w:rPr>
+        <w:t xml:space="preserve">0] &lt; </w:t>
+      </w:r>
+      <w:r>
+        <w:rPr>
+          <w:rFonts w:ascii="Courier New" w:hAnsi="Courier New" w:cs="Courier New"/>
+          <w:noProof/>
+          <w:sz w:val="18"/>
+          <w:szCs w:val="18"/>
+        </w:rPr>
+        <w:t>v</w:t>
+      </w:r>
+      <w:r>
+        <w:rPr>
+          <w:sz w:val="20"/>
+          <w:szCs w:val="20"/>
+        </w:rPr>
+        <w:t>,</w:t>
+      </w:r>
+      <w:r>
+        <w:rPr>
+          <w:sz w:val="20"/>
+          <w:szCs w:val="20"/>
+        </w:rPr>
+        <w:t xml:space="preserve"> but </w:t>
+      </w:r>
+      <w:r>
+        <w:rPr>
+          <w:rFonts w:ascii="Courier New" w:hAnsi="Courier New" w:cs="Courier New"/>
+          <w:noProof/>
+          <w:sz w:val="18"/>
+          <w:szCs w:val="18"/>
+        </w:rPr>
+        <w:t>v</w:t>
+      </w:r>
+      <w:r>
+        <w:rPr>
+          <w:sz w:val="20"/>
+          <w:szCs w:val="20"/>
+        </w:rPr>
+        <w:t xml:space="preserve"> doesn’t occur in </w:t>
+      </w:r>
+      <w:r>
+        <w:rPr>
+          <w:rFonts w:ascii="Courier New" w:hAnsi="Courier New" w:cs="Courier New"/>
+          <w:noProof/>
+          <w:sz w:val="18"/>
+          <w:szCs w:val="18"/>
+        </w:rPr>
+        <w:t>b</w:t>
+      </w:r>
+      <w:r>
+        <w:rPr>
+          <w:sz w:val="20"/>
+          <w:szCs w:val="20"/>
+        </w:rPr>
+        <w:t xml:space="preserve">, </w:t>
+      </w:r>
       <w:r>
         <w:rPr>
           <w:rFonts w:ascii="Courier New" w:hAnsi="Courier New" w:cs="Courier New"/>
@@ -7586,37 +8337,7 @@
           <w:sz w:val="20"/>
           <w:szCs w:val="20"/>
         </w:rPr>
-        <w:t xml:space="preserve">+1] </w:t>
-      </w:r>
-    </w:p>
-    <w:p>
-      <w:pPr>
-        <w:spacing w:before="120"/>
-        <w:rPr>
-          <w:sz w:val="20"/>
-          <w:szCs w:val="20"/>
-        </w:rPr>
-      </w:pPr>
-      <w:r>
-        <w:rPr>
-          <w:sz w:val="20"/>
-          <w:szCs w:val="20"/>
-        </w:rPr>
-        <w:t>Th</w:t>
-      </w:r>
-      <w:r>
-        <w:rPr>
-          <w:sz w:val="20"/>
-          <w:szCs w:val="20"/>
-        </w:rPr>
-        <w:t xml:space="preserve">e table to the right gives </w:t>
-      </w:r>
-      <w:r>
-        <w:rPr>
-          <w:sz w:val="20"/>
-          <w:szCs w:val="20"/>
-        </w:rPr>
-        <w:t xml:space="preserve">examples of value </w:t>
+        <w:t xml:space="preserve"> is the position after which </w:t>
       </w:r>
       <w:r>
         <w:rPr>
@@ -7632,14 +8353,38 @@
           <w:sz w:val="20"/>
           <w:szCs w:val="20"/>
         </w:rPr>
-        <w:t xml:space="preserve"> </w:t>
-      </w:r>
-      <w:r>
-        <w:rPr>
-          <w:sz w:val="20"/>
-          <w:szCs w:val="20"/>
-        </w:rPr>
-        <w:t xml:space="preserve">and the corresponding value of </w:t>
+        <w:t xml:space="preserve"> could be inserte</w:t>
+      </w:r>
+      <w:r>
+        <w:rPr>
+          <w:sz w:val="20"/>
+          <w:szCs w:val="20"/>
+        </w:rPr>
+        <w:t xml:space="preserve">d. For example, if </w:t>
+      </w:r>
+      <w:r>
+        <w:rPr>
+          <w:rFonts w:ascii="Courier New" w:hAnsi="Courier New" w:cs="Courier New"/>
+          <w:noProof/>
+          <w:sz w:val="18"/>
+          <w:szCs w:val="18"/>
+        </w:rPr>
+        <w:t>v</w:t>
+      </w:r>
+      <w:r>
+        <w:rPr>
+          <w:sz w:val="20"/>
+          <w:szCs w:val="20"/>
+        </w:rPr>
+        <w:t xml:space="preserve"> = </w:t>
+      </w:r>
+      <w:proofErr w:type="gramStart"/>
+      <w:r>
+        <w:rPr>
+          <w:sz w:val="20"/>
+          <w:szCs w:val="20"/>
+        </w:rPr>
+        <w:t>5,</w:t>
       </w:r>
       <w:r>
         <w:rPr>
@@ -7650,40 +8395,29 @@
         </w:rPr>
         <w:t>k</w:t>
       </w:r>
-      <w:r>
-        <w:rPr>
-          <w:sz w:val="20"/>
-          <w:szCs w:val="20"/>
-        </w:rPr>
-        <w:t xml:space="preserve"> that trut</w:t>
-      </w:r>
-      <w:r>
-        <w:rPr>
-          <w:sz w:val="20"/>
-          <w:szCs w:val="20"/>
-        </w:rPr>
-        <w:t>h</w:t>
-      </w:r>
-      <w:r>
-        <w:rPr>
-          <w:sz w:val="20"/>
-          <w:szCs w:val="20"/>
-        </w:rPr>
-        <w:t>ifies</w:t>
-      </w:r>
-      <w:r>
-        <w:rPr>
-          <w:sz w:val="20"/>
-          <w:szCs w:val="20"/>
-        </w:rPr>
-        <w:t xml:space="preserve"> R</w:t>
-      </w:r>
-      <w:r>
-        <w:rPr>
-          <w:sz w:val="20"/>
-          <w:szCs w:val="20"/>
-        </w:rPr>
-        <w:t xml:space="preserve">, assuming that </w:t>
+      <w:proofErr w:type="gramEnd"/>
+      <w:r>
+        <w:rPr>
+          <w:sz w:val="20"/>
+          <w:szCs w:val="20"/>
+        </w:rPr>
+        <w:t xml:space="preserve"> = 3: </w:t>
+      </w:r>
+      <w:r>
+        <w:rPr>
+          <w:rFonts w:ascii="Courier New" w:hAnsi="Courier New" w:cs="Courier New"/>
+          <w:noProof/>
+          <w:sz w:val="18"/>
+          <w:szCs w:val="18"/>
+        </w:rPr>
+        <w:t>v</w:t>
+      </w:r>
+      <w:r>
+        <w:rPr>
+          <w:sz w:val="20"/>
+          <w:szCs w:val="20"/>
+        </w:rPr>
+        <w:t xml:space="preserve"> belongs between </w:t>
       </w:r>
       <w:r>
         <w:rPr>
@@ -7699,396 +8433,7 @@
           <w:sz w:val="20"/>
           <w:szCs w:val="20"/>
         </w:rPr>
-        <w:t xml:space="preserve"> is as given to the right above.</w:t>
-      </w:r>
-      <w:r>
-        <w:rPr>
-          <w:sz w:val="20"/>
-          <w:szCs w:val="20"/>
-        </w:rPr>
-        <w:t xml:space="preserve"> If </w:t>
-      </w:r>
-      <w:r>
-        <w:rPr>
-          <w:rFonts w:ascii="Courier New" w:hAnsi="Courier New" w:cs="Courier New"/>
-          <w:noProof/>
-          <w:sz w:val="18"/>
-          <w:szCs w:val="18"/>
-        </w:rPr>
-        <w:t>b</w:t>
-      </w:r>
-      <w:r>
-        <w:rPr>
-          <w:sz w:val="20"/>
-          <w:szCs w:val="20"/>
-        </w:rPr>
-        <w:t xml:space="preserve"> is sorted and </w:t>
-      </w:r>
-      <w:r>
-        <w:rPr>
-          <w:rFonts w:ascii="Courier New" w:hAnsi="Courier New" w:cs="Courier New"/>
-          <w:noProof/>
-          <w:sz w:val="18"/>
-          <w:szCs w:val="18"/>
-        </w:rPr>
-        <w:t>v</w:t>
-      </w:r>
-      <w:r>
-        <w:rPr>
-          <w:sz w:val="20"/>
-          <w:szCs w:val="20"/>
-        </w:rPr>
-        <w:t xml:space="preserve"> &lt; </w:t>
-      </w:r>
-      <w:proofErr w:type="gramStart"/>
-      <w:r>
-        <w:rPr>
-          <w:rFonts w:ascii="Courier New" w:hAnsi="Courier New" w:cs="Courier New"/>
-          <w:noProof/>
-          <w:sz w:val="18"/>
-          <w:szCs w:val="18"/>
-        </w:rPr>
-        <w:t>b</w:t>
-      </w:r>
-      <w:r>
-        <w:rPr>
-          <w:sz w:val="20"/>
-          <w:szCs w:val="20"/>
-        </w:rPr>
-        <w:t>[</w:t>
-      </w:r>
-      <w:proofErr w:type="gramEnd"/>
-      <w:r>
-        <w:rPr>
-          <w:sz w:val="20"/>
-          <w:szCs w:val="20"/>
-        </w:rPr>
-        <w:t xml:space="preserve">0], </w:t>
-      </w:r>
-      <w:r>
-        <w:rPr>
-          <w:rFonts w:ascii="Courier New" w:hAnsi="Courier New" w:cs="Courier New"/>
-          <w:noProof/>
-          <w:sz w:val="18"/>
-          <w:szCs w:val="18"/>
-        </w:rPr>
-        <w:t>k</w:t>
-      </w:r>
-      <w:r>
-        <w:rPr>
-          <w:sz w:val="20"/>
-          <w:szCs w:val="20"/>
-        </w:rPr>
-        <w:t xml:space="preserve"> is -1. If </w:t>
-      </w:r>
-      <w:r>
-        <w:rPr>
-          <w:rFonts w:ascii="Courier New" w:hAnsi="Courier New" w:cs="Courier New"/>
-          <w:noProof/>
-          <w:sz w:val="18"/>
-          <w:szCs w:val="18"/>
-        </w:rPr>
-        <w:t>b</w:t>
-      </w:r>
-      <w:r>
-        <w:rPr>
-          <w:sz w:val="20"/>
-          <w:szCs w:val="20"/>
-        </w:rPr>
-        <w:t xml:space="preserve"> is sorted and </w:t>
-      </w:r>
-      <w:r>
-        <w:rPr>
-          <w:rFonts w:ascii="Courier New" w:hAnsi="Courier New" w:cs="Courier New"/>
-          <w:noProof/>
-          <w:sz w:val="18"/>
-          <w:szCs w:val="18"/>
-        </w:rPr>
-        <w:t>v</w:t>
-      </w:r>
-      <w:r>
-        <w:rPr>
-          <w:sz w:val="20"/>
-          <w:szCs w:val="20"/>
-        </w:rPr>
-        <w:t xml:space="preserve"> occurs one or more times in </w:t>
-      </w:r>
-      <w:r>
-        <w:rPr>
-          <w:rFonts w:ascii="Courier New" w:hAnsi="Courier New" w:cs="Courier New"/>
-          <w:noProof/>
-          <w:sz w:val="18"/>
-          <w:szCs w:val="18"/>
-        </w:rPr>
-        <w:t>b</w:t>
-      </w:r>
-      <w:r>
-        <w:rPr>
-          <w:sz w:val="20"/>
-          <w:szCs w:val="20"/>
-        </w:rPr>
-        <w:t xml:space="preserve">, </w:t>
-      </w:r>
-      <w:r>
-        <w:rPr>
-          <w:rFonts w:ascii="Courier New" w:hAnsi="Courier New" w:cs="Courier New"/>
-          <w:noProof/>
-          <w:sz w:val="18"/>
-          <w:szCs w:val="18"/>
-        </w:rPr>
-        <w:t>k</w:t>
-      </w:r>
-      <w:r>
-        <w:rPr>
-          <w:sz w:val="20"/>
-          <w:szCs w:val="20"/>
-        </w:rPr>
-        <w:t xml:space="preserve"> is the index of the rightmost occurren</w:t>
-      </w:r>
-      <w:r>
-        <w:rPr>
-          <w:sz w:val="20"/>
-          <w:szCs w:val="20"/>
-        </w:rPr>
-        <w:t xml:space="preserve">ce of </w:t>
-      </w:r>
-      <w:r>
-        <w:rPr>
-          <w:rFonts w:ascii="Courier New" w:hAnsi="Courier New" w:cs="Courier New"/>
-          <w:noProof/>
-          <w:sz w:val="18"/>
-          <w:szCs w:val="18"/>
-        </w:rPr>
-        <w:t>v</w:t>
-      </w:r>
-      <w:r>
-        <w:rPr>
-          <w:sz w:val="20"/>
-          <w:szCs w:val="20"/>
-        </w:rPr>
-        <w:t xml:space="preserve">. If </w:t>
-      </w:r>
-      <w:r>
-        <w:rPr>
-          <w:rFonts w:ascii="Courier New" w:hAnsi="Courier New" w:cs="Courier New"/>
-          <w:noProof/>
-          <w:sz w:val="18"/>
-          <w:szCs w:val="18"/>
-        </w:rPr>
-        <w:t>b</w:t>
-      </w:r>
-      <w:r>
-        <w:rPr>
-          <w:sz w:val="20"/>
-          <w:szCs w:val="20"/>
-        </w:rPr>
-        <w:t xml:space="preserve"> is sorted,</w:t>
-      </w:r>
-      <w:r>
-        <w:rPr>
-          <w:sz w:val="20"/>
-          <w:szCs w:val="20"/>
-        </w:rPr>
-        <w:t xml:space="preserve"> </w:t>
-      </w:r>
-      <w:proofErr w:type="gramStart"/>
-      <w:r>
-        <w:rPr>
-          <w:rFonts w:ascii="Courier New" w:hAnsi="Courier New" w:cs="Courier New"/>
-          <w:noProof/>
-          <w:sz w:val="18"/>
-          <w:szCs w:val="18"/>
-        </w:rPr>
-        <w:t>b</w:t>
-      </w:r>
-      <w:r>
-        <w:rPr>
-          <w:sz w:val="20"/>
-          <w:szCs w:val="20"/>
-        </w:rPr>
-        <w:t>[</w:t>
-      </w:r>
-      <w:proofErr w:type="gramEnd"/>
-      <w:r>
-        <w:rPr>
-          <w:sz w:val="20"/>
-          <w:szCs w:val="20"/>
-        </w:rPr>
-        <w:t xml:space="preserve">0] &lt; </w:t>
-      </w:r>
-      <w:r>
-        <w:rPr>
-          <w:rFonts w:ascii="Courier New" w:hAnsi="Courier New" w:cs="Courier New"/>
-          <w:noProof/>
-          <w:sz w:val="18"/>
-          <w:szCs w:val="18"/>
-        </w:rPr>
-        <w:t>v</w:t>
-      </w:r>
-      <w:r>
-        <w:rPr>
-          <w:sz w:val="20"/>
-          <w:szCs w:val="20"/>
-        </w:rPr>
-        <w:t>,</w:t>
-      </w:r>
-      <w:r>
-        <w:rPr>
-          <w:sz w:val="20"/>
-          <w:szCs w:val="20"/>
-        </w:rPr>
-        <w:t xml:space="preserve"> but </w:t>
-      </w:r>
-      <w:r>
-        <w:rPr>
-          <w:rFonts w:ascii="Courier New" w:hAnsi="Courier New" w:cs="Courier New"/>
-          <w:noProof/>
-          <w:sz w:val="18"/>
-          <w:szCs w:val="18"/>
-        </w:rPr>
-        <w:t>v</w:t>
-      </w:r>
-      <w:r>
-        <w:rPr>
-          <w:sz w:val="20"/>
-          <w:szCs w:val="20"/>
-        </w:rPr>
-        <w:t xml:space="preserve"> doesn’t occur in </w:t>
-      </w:r>
-      <w:r>
-        <w:rPr>
-          <w:rFonts w:ascii="Courier New" w:hAnsi="Courier New" w:cs="Courier New"/>
-          <w:noProof/>
-          <w:sz w:val="18"/>
-          <w:szCs w:val="18"/>
-        </w:rPr>
-        <w:t>b</w:t>
-      </w:r>
-      <w:r>
-        <w:rPr>
-          <w:sz w:val="20"/>
-          <w:szCs w:val="20"/>
-        </w:rPr>
-        <w:t xml:space="preserve">, </w:t>
-      </w:r>
-      <w:r>
-        <w:rPr>
-          <w:rFonts w:ascii="Courier New" w:hAnsi="Courier New" w:cs="Courier New"/>
-          <w:noProof/>
-          <w:sz w:val="18"/>
-          <w:szCs w:val="18"/>
-        </w:rPr>
-        <w:t>k</w:t>
-      </w:r>
-      <w:r>
-        <w:rPr>
-          <w:sz w:val="20"/>
-          <w:szCs w:val="20"/>
-        </w:rPr>
-        <w:t xml:space="preserve"> is the position after which </w:t>
-      </w:r>
-      <w:r>
-        <w:rPr>
-          <w:rFonts w:ascii="Courier New" w:hAnsi="Courier New" w:cs="Courier New"/>
-          <w:noProof/>
-          <w:sz w:val="18"/>
-          <w:szCs w:val="18"/>
-        </w:rPr>
-        <w:t>v</w:t>
-      </w:r>
-      <w:r>
-        <w:rPr>
-          <w:sz w:val="20"/>
-          <w:szCs w:val="20"/>
-        </w:rPr>
-        <w:t xml:space="preserve"> could be inserte</w:t>
-      </w:r>
-      <w:r>
-        <w:rPr>
-          <w:sz w:val="20"/>
-          <w:szCs w:val="20"/>
-        </w:rPr>
-        <w:t xml:space="preserve">d. For example, if </w:t>
-      </w:r>
-      <w:r>
-        <w:rPr>
-          <w:rFonts w:ascii="Courier New" w:hAnsi="Courier New" w:cs="Courier New"/>
-          <w:noProof/>
-          <w:sz w:val="18"/>
-          <w:szCs w:val="18"/>
-        </w:rPr>
-        <w:t>v</w:t>
-      </w:r>
-      <w:r>
-        <w:rPr>
-          <w:sz w:val="20"/>
-          <w:szCs w:val="20"/>
-        </w:rPr>
-        <w:t xml:space="preserve"> = 5,</w:t>
-      </w:r>
-      <w:r>
-        <w:rPr>
-          <w:sz w:val="20"/>
-          <w:szCs w:val="20"/>
-        </w:rPr>
-        <w:br/>
-      </w:r>
-      <w:r>
-        <w:rPr>
-          <w:rFonts w:ascii="Courier New" w:hAnsi="Courier New" w:cs="Courier New"/>
-          <w:noProof/>
-          <w:sz w:val="18"/>
-          <w:szCs w:val="18"/>
-        </w:rPr>
-        <w:t>k</w:t>
-      </w:r>
-      <w:r>
-        <w:rPr>
-          <w:sz w:val="20"/>
-          <w:szCs w:val="20"/>
-        </w:rPr>
-        <w:t xml:space="preserve"> = 3: </w:t>
-      </w:r>
-      <w:r>
-        <w:rPr>
-          <w:rFonts w:ascii="Courier New" w:hAnsi="Courier New" w:cs="Courier New"/>
-          <w:noProof/>
-          <w:sz w:val="18"/>
-          <w:szCs w:val="18"/>
-        </w:rPr>
-        <w:t>v</w:t>
-      </w:r>
-      <w:r>
-        <w:rPr>
-          <w:sz w:val="20"/>
-          <w:szCs w:val="20"/>
-        </w:rPr>
-        <w:t xml:space="preserve"> belongs between </w:t>
-      </w:r>
-      <w:proofErr w:type="gramStart"/>
-      <w:r>
-        <w:rPr>
-          <w:rFonts w:ascii="Courier New" w:hAnsi="Courier New" w:cs="Courier New"/>
-          <w:noProof/>
-          <w:sz w:val="18"/>
-          <w:szCs w:val="18"/>
-        </w:rPr>
-        <w:t>b</w:t>
-      </w:r>
-      <w:r>
-        <w:rPr>
-          <w:sz w:val="20"/>
-          <w:szCs w:val="20"/>
-        </w:rPr>
-        <w:t>[</w:t>
-      </w:r>
-      <w:proofErr w:type="gramEnd"/>
-      <w:r>
-        <w:rPr>
-          <w:sz w:val="20"/>
-          <w:szCs w:val="20"/>
-        </w:rPr>
-        <w:t xml:space="preserve">3] and </w:t>
+        <w:t xml:space="preserve">[3] and </w:t>
       </w:r>
       <w:r>
         <w:rPr>
@@ -8144,6 +8489,13 @@
           <w:sz w:val="20"/>
           <w:szCs w:val="20"/>
         </w:rPr>
+        <w:t xml:space="preserve"> term</w:t>
+      </w:r>
+      <w:r>
+        <w:rPr>
+          <w:sz w:val="20"/>
+          <w:szCs w:val="20"/>
+        </w:rPr>
         <w:t xml:space="preserve"> </w:t>
       </w:r>
       <w:r>
@@ -8231,7 +8583,21 @@
           <w:sz w:val="20"/>
           <w:szCs w:val="20"/>
         </w:rPr>
-        <w:t xml:space="preserve">the second relation </w:t>
+        <w:t xml:space="preserve">the second </w:t>
+      </w:r>
+      <w:r>
+        <w:rPr>
+          <w:sz w:val="20"/>
+          <w:szCs w:val="20"/>
+        </w:rPr>
+        <w:t>term</w:t>
+      </w:r>
+      <w:r>
+        <w:rPr>
+          <w:sz w:val="20"/>
+          <w:szCs w:val="20"/>
+        </w:rPr>
+        <w:t xml:space="preserve"> </w:t>
       </w:r>
       <w:r>
         <w:rPr>
@@ -8696,6 +9062,10 @@
       <w:proofErr w:type="spellEnd"/>
     </w:p>
     <w:p>
+      <w:pPr>
+        <w:spacing w:before="120"/>
+        <w:ind w:firstLine="288"/>
+      </w:pPr>
       <w:r>
         <w:rPr>
           <w:sz w:val="20"/>
@@ -8724,46 +9094,153 @@
           <w:sz w:val="20"/>
           <w:szCs w:val="20"/>
         </w:rPr>
-        <w:t xml:space="preserve"> the invariant by </w:t>
-      </w:r>
+        <w:t xml:space="preserve"> the invariant by setting </w:t>
+      </w:r>
+      <w:r>
+        <w:rPr>
+          <w:rFonts w:ascii="Courier New" w:hAnsi="Courier New" w:cs="Courier New"/>
+          <w:noProof/>
+          <w:sz w:val="18"/>
+          <w:szCs w:val="18"/>
+        </w:rPr>
+        <w:t>k</w:t>
+      </w:r>
+      <w:r>
+        <w:rPr>
+          <w:sz w:val="20"/>
+          <w:szCs w:val="20"/>
+        </w:rPr>
+        <w:t xml:space="preserve"> to -1 and </w:t>
+      </w:r>
+      <w:r>
+        <w:rPr>
+          <w:rFonts w:ascii="Courier New" w:hAnsi="Courier New" w:cs="Courier New"/>
+          <w:noProof/>
+          <w:sz w:val="18"/>
+          <w:szCs w:val="18"/>
+        </w:rPr>
+        <w:t>t</w:t>
+      </w:r>
+      <w:r>
+        <w:rPr>
+          <w:sz w:val="20"/>
+          <w:szCs w:val="20"/>
+        </w:rPr>
+        <w:t xml:space="preserve"> to </w:t>
+      </w:r>
+      <w:proofErr w:type="spellStart"/>
       <w:proofErr w:type="gramStart"/>
       <w:r>
         <w:rPr>
-          <w:sz w:val="20"/>
-          <w:szCs w:val="20"/>
-        </w:rPr>
-        <w:t xml:space="preserve">setting </w:t>
-      </w:r>
-      <w:r>
-        <w:rPr>
-          <w:sz w:val="20"/>
-          <w:szCs w:val="20"/>
-        </w:rPr>
-        <w:t xml:space="preserve"> to</w:t>
-      </w:r>
+          <w:rFonts w:ascii="Courier New" w:hAnsi="Courier New" w:cs="Courier New"/>
+          <w:noProof/>
+          <w:sz w:val="18"/>
+          <w:szCs w:val="18"/>
+        </w:rPr>
+        <w:t>b</w:t>
+      </w:r>
+      <w:r>
+        <w:rPr>
+          <w:sz w:val="20"/>
+          <w:szCs w:val="20"/>
+        </w:rPr>
+        <w:t>.</w:t>
+      </w:r>
+      <w:r>
+        <w:rPr>
+          <w:rFonts w:ascii="Courier New" w:hAnsi="Courier New" w:cs="Courier New"/>
+          <w:noProof/>
+          <w:sz w:val="18"/>
+          <w:szCs w:val="18"/>
+        </w:rPr>
+        <w:t>length</w:t>
+      </w:r>
+      <w:proofErr w:type="spellEnd"/>
       <w:proofErr w:type="gramEnd"/>
       <w:r>
         <w:rPr>
           <w:sz w:val="20"/>
           <w:szCs w:val="20"/>
         </w:rPr>
-        <w:t xml:space="preserve"> -1 and t to </w:t>
-      </w:r>
-      <w:proofErr w:type="spellStart"/>
-      <w:r>
-        <w:rPr>
-          <w:sz w:val="20"/>
-          <w:szCs w:val="20"/>
-        </w:rPr>
-        <w:t>b.length</w:t>
-      </w:r>
-      <w:proofErr w:type="spellEnd"/>
-      <w:r>
-        <w:rPr>
-          <w:sz w:val="20"/>
-          <w:szCs w:val="20"/>
-        </w:rPr>
-        <w:t>. Second, looking at R and the invariant, we see that R will be true if the invariant is true and if t = k+1. Therefore, the loop condition is t ≠ k+1.</w:t>
+        <w:t>. Second, looking at R and the invariant, we see that R will be true i</w:t>
+      </w:r>
+      <w:r>
+        <w:rPr>
+          <w:sz w:val="20"/>
+          <w:szCs w:val="20"/>
+        </w:rPr>
+        <w:t xml:space="preserve">f the invariant is true and if </w:t>
+      </w:r>
+      <w:r>
+        <w:rPr>
+          <w:rFonts w:ascii="Courier New" w:hAnsi="Courier New" w:cs="Courier New"/>
+          <w:noProof/>
+          <w:sz w:val="18"/>
+          <w:szCs w:val="18"/>
+        </w:rPr>
+        <w:t>t</w:t>
+      </w:r>
+      <w:r>
+        <w:rPr>
+          <w:sz w:val="20"/>
+          <w:szCs w:val="20"/>
+        </w:rPr>
+        <w:t xml:space="preserve"> = </w:t>
+      </w:r>
+      <w:r>
+        <w:rPr>
+          <w:rFonts w:ascii="Courier New" w:hAnsi="Courier New" w:cs="Courier New"/>
+          <w:noProof/>
+          <w:sz w:val="18"/>
+          <w:szCs w:val="18"/>
+        </w:rPr>
+        <w:t>k</w:t>
+      </w:r>
+      <w:r>
+        <w:rPr>
+          <w:sz w:val="20"/>
+          <w:szCs w:val="20"/>
+        </w:rPr>
+        <w:t>+1. Th</w:t>
+      </w:r>
+      <w:r>
+        <w:rPr>
+          <w:sz w:val="20"/>
+          <w:szCs w:val="20"/>
+        </w:rPr>
+        <w:t xml:space="preserve">erefore, the loop condition is </w:t>
+      </w:r>
+      <w:r>
+        <w:rPr>
+          <w:rFonts w:ascii="Courier New" w:hAnsi="Courier New" w:cs="Courier New"/>
+          <w:noProof/>
+          <w:sz w:val="18"/>
+          <w:szCs w:val="18"/>
+        </w:rPr>
+        <w:t>t</w:t>
+      </w:r>
+      <w:r>
+        <w:rPr>
+          <w:sz w:val="20"/>
+          <w:szCs w:val="20"/>
+        </w:rPr>
+        <w:t xml:space="preserve"> ≠ </w:t>
+      </w:r>
+      <w:r>
+        <w:rPr>
+          <w:rFonts w:ascii="Courier New" w:hAnsi="Courier New" w:cs="Courier New"/>
+          <w:noProof/>
+          <w:sz w:val="18"/>
+          <w:szCs w:val="18"/>
+        </w:rPr>
+        <w:t>k</w:t>
+      </w:r>
+      <w:r>
+        <w:rPr>
+          <w:sz w:val="20"/>
+          <w:szCs w:val="20"/>
+        </w:rPr>
+        <w:t>+1.</w:t>
       </w:r>
     </w:p>
     <w:p>
@@ -8782,15 +9259,749 @@
           <w:szCs w:val="20"/>
         </w:rPr>
         <mc:AlternateContent>
+          <mc:Choice Requires="wps">
+            <w:drawing>
+              <wp:anchor distT="0" distB="0" distL="114300" distR="114300" simplePos="0" relativeHeight="251727872" behindDoc="0" locked="0" layoutInCell="1" allowOverlap="1" wp14:anchorId="321E47DA" wp14:editId="78B13B63">
+                <wp:simplePos x="0" y="0"/>
+                <wp:positionH relativeFrom="column">
+                  <wp:posOffset>3894455</wp:posOffset>
+                </wp:positionH>
+                <wp:positionV relativeFrom="paragraph">
+                  <wp:posOffset>756285</wp:posOffset>
+                </wp:positionV>
+                <wp:extent cx="2070735" cy="1451610"/>
+                <wp:effectExtent l="0" t="0" r="12065" b="8890"/>
+                <wp:wrapSquare wrapText="bothSides"/>
+                <wp:docPr id="14" name="Text Box 14"/>
+                <wp:cNvGraphicFramePr/>
+                <a:graphic xmlns:a="http://schemas.openxmlformats.org/drawingml/2006/main">
+                  <a:graphicData uri="http://schemas.microsoft.com/office/word/2010/wordprocessingShape">
+                    <wps:wsp>
+                      <wps:cNvSpPr txBox="1"/>
+                      <wps:spPr>
+                        <a:xfrm>
+                          <a:off x="0" y="0"/>
+                          <a:ext cx="2070735" cy="1451610"/>
+                        </a:xfrm>
+                        <a:prstGeom prst="rect">
+                          <a:avLst/>
+                        </a:prstGeom>
+                        <a:solidFill>
+                          <a:schemeClr val="lt1"/>
+                        </a:solidFill>
+                        <a:ln w="6350">
+                          <a:solidFill>
+                            <a:prstClr val="black"/>
+                          </a:solidFill>
+                        </a:ln>
+                      </wps:spPr>
+                      <wps:txbx>
+                        <w:txbxContent>
+                          <w:p>
+                            <w:pPr>
+                              <w:rPr>
+                                <w:sz w:val="20"/>
+                                <w:szCs w:val="20"/>
+                              </w:rPr>
+                            </w:pPr>
+                            <w:r>
+                              <w:rPr>
+                                <w:sz w:val="20"/>
+                                <w:szCs w:val="20"/>
+                              </w:rPr>
+                              <w:t xml:space="preserve">k= -1; t= </w:t>
+                            </w:r>
+                            <w:proofErr w:type="spellStart"/>
+                            <w:proofErr w:type="gramStart"/>
+                            <w:r>
+                              <w:rPr>
+                                <w:sz w:val="20"/>
+                                <w:szCs w:val="20"/>
+                              </w:rPr>
+                              <w:t>b.length</w:t>
+                            </w:r>
+                            <w:proofErr w:type="spellEnd"/>
+                            <w:proofErr w:type="gramEnd"/>
+                            <w:r>
+                              <w:rPr>
+                                <w:sz w:val="20"/>
+                                <w:szCs w:val="20"/>
+                              </w:rPr>
+                              <w:t>;</w:t>
+                            </w:r>
+                            <w:r>
+                              <w:rPr>
+                                <w:sz w:val="20"/>
+                                <w:szCs w:val="20"/>
+                              </w:rPr>
+                              <w:br/>
+                              <w:t xml:space="preserve">// </w:t>
+                            </w:r>
+                            <w:proofErr w:type="spellStart"/>
+                            <w:r>
+                              <w:rPr>
+                                <w:sz w:val="20"/>
+                                <w:szCs w:val="20"/>
+                              </w:rPr>
+                              <w:t>inv</w:t>
+                            </w:r>
+                            <w:proofErr w:type="spellEnd"/>
+                            <w:r>
+                              <w:rPr>
+                                <w:sz w:val="20"/>
+                                <w:szCs w:val="20"/>
+                              </w:rPr>
+                              <w:t xml:space="preserve">: -1 ≤ k &lt; t ≤ </w:t>
+                            </w:r>
+                            <w:proofErr w:type="spellStart"/>
+                            <w:r>
+                              <w:rPr>
+                                <w:sz w:val="20"/>
+                                <w:szCs w:val="20"/>
+                              </w:rPr>
+                              <w:t>b.length</w:t>
+                            </w:r>
+                            <w:proofErr w:type="spellEnd"/>
+                            <w:r>
+                              <w:rPr>
+                                <w:sz w:val="20"/>
+                                <w:szCs w:val="20"/>
+                              </w:rPr>
+                              <w:t xml:space="preserve">  and</w:t>
+                            </w:r>
+                            <w:r>
+                              <w:rPr>
+                                <w:sz w:val="20"/>
+                                <w:szCs w:val="20"/>
+                              </w:rPr>
+                              <w:br/>
+                            </w:r>
+                            <w:r>
+                              <w:rPr>
+                                <w:noProof/>
+                                <w:sz w:val="20"/>
+                                <w:szCs w:val="20"/>
+                              </w:rPr>
+                              <w:t xml:space="preserve">//   </w:t>
+                            </w:r>
+                            <w:r>
+                              <w:rPr>
+                                <w:noProof/>
+                                <w:sz w:val="20"/>
+                                <w:szCs w:val="20"/>
+                              </w:rPr>
+                              <w:t xml:space="preserve">     </w:t>
+                            </w:r>
+                            <w:r>
+                              <w:rPr>
+                                <w:rFonts w:ascii="Courier New" w:hAnsi="Courier New" w:cs="Courier New"/>
+                                <w:noProof/>
+                                <w:sz w:val="18"/>
+                                <w:szCs w:val="18"/>
+                              </w:rPr>
+                              <w:t>b</w:t>
+                            </w:r>
+                            <w:r>
+                              <w:rPr>
+                                <w:noProof/>
+                                <w:sz w:val="20"/>
+                                <w:szCs w:val="20"/>
+                              </w:rPr>
+                              <w:t>[</w:t>
+                            </w:r>
+                            <w:r>
+                              <w:rPr>
+                                <w:rFonts w:ascii="Courier New" w:hAnsi="Courier New" w:cs="Courier New"/>
+                                <w:noProof/>
+                                <w:sz w:val="18"/>
+                                <w:szCs w:val="18"/>
+                              </w:rPr>
+                              <w:t>k</w:t>
+                            </w:r>
+                            <w:r>
+                              <w:rPr>
+                                <w:noProof/>
+                                <w:sz w:val="20"/>
+                                <w:szCs w:val="20"/>
+                              </w:rPr>
+                              <w:t xml:space="preserve">] ≤ </w:t>
+                            </w:r>
+                            <w:r>
+                              <w:rPr>
+                                <w:rFonts w:ascii="Courier New" w:hAnsi="Courier New" w:cs="Courier New"/>
+                                <w:noProof/>
+                                <w:sz w:val="18"/>
+                                <w:szCs w:val="18"/>
+                              </w:rPr>
+                              <w:t>v</w:t>
+                            </w:r>
+                            <w:r>
+                              <w:rPr>
+                                <w:noProof/>
+                                <w:sz w:val="20"/>
+                                <w:szCs w:val="20"/>
+                              </w:rPr>
+                              <w:t xml:space="preserve"> &lt; </w:t>
+                            </w:r>
+                            <w:r>
+                              <w:rPr>
+                                <w:rFonts w:ascii="Courier New" w:hAnsi="Courier New" w:cs="Courier New"/>
+                                <w:noProof/>
+                                <w:sz w:val="18"/>
+                                <w:szCs w:val="18"/>
+                              </w:rPr>
+                              <w:t>b</w:t>
+                            </w:r>
+                            <w:r>
+                              <w:rPr>
+                                <w:noProof/>
+                                <w:sz w:val="20"/>
+                                <w:szCs w:val="20"/>
+                              </w:rPr>
+                              <w:t>[</w:t>
+                            </w:r>
+                            <w:r>
+                              <w:rPr>
+                                <w:rFonts w:ascii="Courier New" w:hAnsi="Courier New" w:cs="Courier New"/>
+                                <w:noProof/>
+                                <w:sz w:val="18"/>
+                                <w:szCs w:val="18"/>
+                              </w:rPr>
+                              <w:t>t</w:t>
+                            </w:r>
+                            <w:r>
+                              <w:rPr>
+                                <w:noProof/>
+                                <w:sz w:val="20"/>
+                                <w:szCs w:val="20"/>
+                              </w:rPr>
+                              <w:t>]</w:t>
+                            </w:r>
+                            <w:r>
+                              <w:rPr>
+                                <w:sz w:val="20"/>
+                                <w:szCs w:val="20"/>
+                              </w:rPr>
+                              <w:br/>
+                            </w:r>
+                            <w:r>
+                              <w:rPr>
+                                <w:b/>
+                                <w:sz w:val="20"/>
+                                <w:szCs w:val="20"/>
+                              </w:rPr>
+                              <w:t>while</w:t>
+                            </w:r>
+                            <w:r>
+                              <w:rPr>
+                                <w:sz w:val="20"/>
+                                <w:szCs w:val="20"/>
+                              </w:rPr>
+                              <w:t xml:space="preserve"> (k != t-1) {</w:t>
+                            </w:r>
+                          </w:p>
+                          <w:p>
+                            <w:pPr>
+                              <w:rPr>
+                                <w:sz w:val="20"/>
+                                <w:szCs w:val="20"/>
+                              </w:rPr>
+                            </w:pPr>
+                            <w:r>
+                              <w:rPr>
+                                <w:sz w:val="20"/>
+                                <w:szCs w:val="20"/>
+                              </w:rPr>
+                              <w:t xml:space="preserve">    </w:t>
+                            </w:r>
+                            <w:proofErr w:type="spellStart"/>
+                            <w:r>
+                              <w:rPr>
+                                <w:b/>
+                                <w:sz w:val="20"/>
+                                <w:szCs w:val="20"/>
+                              </w:rPr>
+                              <w:t>int</w:t>
+                            </w:r>
+                            <w:proofErr w:type="spellEnd"/>
+                            <w:r>
+                              <w:rPr>
+                                <w:sz w:val="20"/>
+                                <w:szCs w:val="20"/>
+                              </w:rPr>
+                              <w:t xml:space="preserve"> e= (</w:t>
+                            </w:r>
+                            <w:proofErr w:type="spellStart"/>
+                            <w:r>
+                              <w:rPr>
+                                <w:sz w:val="20"/>
+                                <w:szCs w:val="20"/>
+                              </w:rPr>
+                              <w:t>k+t</w:t>
+                            </w:r>
+                            <w:proofErr w:type="spellEnd"/>
+                            <w:r>
+                              <w:rPr>
+                                <w:sz w:val="20"/>
+                                <w:szCs w:val="20"/>
+                              </w:rPr>
+                              <w:t>)/2;</w:t>
+                            </w:r>
+                          </w:p>
+                          <w:p>
+                            <w:r>
+                              <w:rPr>
+                                <w:sz w:val="20"/>
+                                <w:szCs w:val="20"/>
+                              </w:rPr>
+                              <w:t xml:space="preserve">    // k &lt; e &lt; t</w:t>
+                            </w:r>
+                            <w:r>
+                              <w:rPr>
+                                <w:sz w:val="20"/>
+                                <w:szCs w:val="20"/>
+                              </w:rPr>
+                              <w:t xml:space="preserve"> --needed for </w:t>
+                            </w:r>
+                            <w:r>
+                              <w:rPr>
+                                <w:sz w:val="20"/>
+                                <w:szCs w:val="20"/>
+                              </w:rPr>
+                              <w:t>progress</w:t>
+                            </w:r>
+                            <w:r>
+                              <w:rPr>
+                                <w:sz w:val="20"/>
+                                <w:szCs w:val="20"/>
+                              </w:rPr>
+                              <w:br/>
+                              <w:t xml:space="preserve">    </w:t>
+                            </w:r>
+                            <w:r>
+                              <w:rPr>
+                                <w:b/>
+                                <w:sz w:val="20"/>
+                                <w:szCs w:val="20"/>
+                              </w:rPr>
+                              <w:t>if</w:t>
+                            </w:r>
+                            <w:r>
+                              <w:rPr>
+                                <w:sz w:val="20"/>
+                                <w:szCs w:val="20"/>
+                              </w:rPr>
+                              <w:t xml:space="preserve"> (b[e] &lt;= v) k= e;</w:t>
+                            </w:r>
+                            <w:r>
+                              <w:rPr>
+                                <w:sz w:val="20"/>
+                                <w:szCs w:val="20"/>
+                              </w:rPr>
+                              <w:br/>
+                              <w:t xml:space="preserve">    </w:t>
+                            </w:r>
+                            <w:r>
+                              <w:rPr>
+                                <w:b/>
+                                <w:sz w:val="20"/>
+                                <w:szCs w:val="20"/>
+                              </w:rPr>
+                              <w:t>else</w:t>
+                            </w:r>
+                            <w:r>
+                              <w:rPr>
+                                <w:sz w:val="20"/>
+                                <w:szCs w:val="20"/>
+                              </w:rPr>
+                              <w:t xml:space="preserve"> t= e;</w:t>
+                            </w:r>
+                            <w:r>
+                              <w:rPr>
+                                <w:sz w:val="20"/>
+                                <w:szCs w:val="20"/>
+                              </w:rPr>
+                              <w:br/>
+                              <w:t>}</w:t>
+                            </w:r>
+                          </w:p>
+                        </w:txbxContent>
+                      </wps:txbx>
+                      <wps:bodyPr rot="0" spcFirstLastPara="0" vertOverflow="overflow" horzOverflow="overflow" vert="horz" wrap="square" lIns="91440" tIns="45720" rIns="91440" bIns="45720" numCol="1" spcCol="0" rtlCol="0" fromWordArt="0" anchor="t" anchorCtr="0" forceAA="0" compatLnSpc="1">
+                        <a:prstTxWarp prst="textNoShape">
+                          <a:avLst/>
+                        </a:prstTxWarp>
+                        <a:noAutofit/>
+                      </wps:bodyPr>
+                    </wps:wsp>
+                  </a:graphicData>
+                </a:graphic>
+                <wp14:sizeRelH relativeFrom="margin">
+                  <wp14:pctWidth>0</wp14:pctWidth>
+                </wp14:sizeRelH>
+                <wp14:sizeRelV relativeFrom="margin">
+                  <wp14:pctHeight>0</wp14:pctHeight>
+                </wp14:sizeRelV>
+              </wp:anchor>
+            </w:drawing>
+          </mc:Choice>
+          <mc:Fallback>
+            <w:pict>
+              <v:shape w14:anchorId="321E47DA" id="Text Box 14" o:spid="_x0000_s1063" type="#_x0000_t202" style="position:absolute;left:0;text-align:left;margin-left:306.65pt;margin-top:59.55pt;width:163.05pt;height:114.3pt;z-index:251727872;visibility:visible;mso-wrap-style:square;mso-width-percent:0;mso-height-percent:0;mso-wrap-distance-left:9pt;mso-wrap-distance-top:0;mso-wrap-distance-right:9pt;mso-wrap-distance-bottom:0;mso-position-horizontal:absolute;mso-position-horizontal-relative:text;mso-position-vertical:absolute;mso-position-vertical-relative:text;mso-width-percent:0;mso-height-percent:0;mso-width-relative:margin;mso-height-relative:margin;v-text-anchor:top" o:gfxdata="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" fillcolor="white [3201]" strokeweight=".5pt">
+                <v:textbox>
+                  <w:txbxContent>
+                    <w:p>
+                      <w:pPr>
+                        <w:rPr>
+                          <w:sz w:val="20"/>
+                          <w:szCs w:val="20"/>
+                        </w:rPr>
+                      </w:pPr>
+                      <w:r>
+                        <w:rPr>
+                          <w:sz w:val="20"/>
+                          <w:szCs w:val="20"/>
+                        </w:rPr>
+                        <w:t xml:space="preserve">k= -1; t= </w:t>
+                      </w:r>
+                      <w:proofErr w:type="spellStart"/>
+                      <w:proofErr w:type="gramStart"/>
+                      <w:r>
+                        <w:rPr>
+                          <w:sz w:val="20"/>
+                          <w:szCs w:val="20"/>
+                        </w:rPr>
+                        <w:t>b.length</w:t>
+                      </w:r>
+                      <w:proofErr w:type="spellEnd"/>
+                      <w:proofErr w:type="gramEnd"/>
+                      <w:r>
+                        <w:rPr>
+                          <w:sz w:val="20"/>
+                          <w:szCs w:val="20"/>
+                        </w:rPr>
+                        <w:t>;</w:t>
+                      </w:r>
+                      <w:r>
+                        <w:rPr>
+                          <w:sz w:val="20"/>
+                          <w:szCs w:val="20"/>
+                        </w:rPr>
+                        <w:br/>
+                        <w:t xml:space="preserve">// </w:t>
+                      </w:r>
+                      <w:proofErr w:type="spellStart"/>
+                      <w:r>
+                        <w:rPr>
+                          <w:sz w:val="20"/>
+                          <w:szCs w:val="20"/>
+                        </w:rPr>
+                        <w:t>inv</w:t>
+                      </w:r>
+                      <w:proofErr w:type="spellEnd"/>
+                      <w:r>
+                        <w:rPr>
+                          <w:sz w:val="20"/>
+                          <w:szCs w:val="20"/>
+                        </w:rPr>
+                        <w:t xml:space="preserve">: -1 ≤ k &lt; t ≤ </w:t>
+                      </w:r>
+                      <w:proofErr w:type="spellStart"/>
+                      <w:r>
+                        <w:rPr>
+                          <w:sz w:val="20"/>
+                          <w:szCs w:val="20"/>
+                        </w:rPr>
+                        <w:t>b.length</w:t>
+                      </w:r>
+                      <w:proofErr w:type="spellEnd"/>
+                      <w:r>
+                        <w:rPr>
+                          <w:sz w:val="20"/>
+                          <w:szCs w:val="20"/>
+                        </w:rPr>
+                        <w:t xml:space="preserve">  and</w:t>
+                      </w:r>
+                      <w:r>
+                        <w:rPr>
+                          <w:sz w:val="20"/>
+                          <w:szCs w:val="20"/>
+                        </w:rPr>
+                        <w:br/>
+                      </w:r>
+                      <w:r>
+                        <w:rPr>
+                          <w:noProof/>
+                          <w:sz w:val="20"/>
+                          <w:szCs w:val="20"/>
+                        </w:rPr>
+                        <w:t xml:space="preserve">//   </w:t>
+                      </w:r>
+                      <w:r>
+                        <w:rPr>
+                          <w:noProof/>
+                          <w:sz w:val="20"/>
+                          <w:szCs w:val="20"/>
+                        </w:rPr>
+                        <w:t xml:space="preserve">     </w:t>
+                      </w:r>
+                      <w:r>
+                        <w:rPr>
+                          <w:rFonts w:ascii="Courier New" w:hAnsi="Courier New" w:cs="Courier New"/>
+                          <w:noProof/>
+                          <w:sz w:val="18"/>
+                          <w:szCs w:val="18"/>
+                        </w:rPr>
+                        <w:t>b</w:t>
+                      </w:r>
+                      <w:r>
+                        <w:rPr>
+                          <w:noProof/>
+                          <w:sz w:val="20"/>
+                          <w:szCs w:val="20"/>
+                        </w:rPr>
+                        <w:t>[</w:t>
+                      </w:r>
+                      <w:r>
+                        <w:rPr>
+                          <w:rFonts w:ascii="Courier New" w:hAnsi="Courier New" w:cs="Courier New"/>
+                          <w:noProof/>
+                          <w:sz w:val="18"/>
+                          <w:szCs w:val="18"/>
+                        </w:rPr>
+                        <w:t>k</w:t>
+                      </w:r>
+                      <w:r>
+                        <w:rPr>
+                          <w:noProof/>
+                          <w:sz w:val="20"/>
+                          <w:szCs w:val="20"/>
+                        </w:rPr>
+                        <w:t xml:space="preserve">] ≤ </w:t>
+                      </w:r>
+                      <w:r>
+                        <w:rPr>
+                          <w:rFonts w:ascii="Courier New" w:hAnsi="Courier New" w:cs="Courier New"/>
+                          <w:noProof/>
+                          <w:sz w:val="18"/>
+                          <w:szCs w:val="18"/>
+                        </w:rPr>
+                        <w:t>v</w:t>
+                      </w:r>
+                      <w:r>
+                        <w:rPr>
+                          <w:noProof/>
+                          <w:sz w:val="20"/>
+                          <w:szCs w:val="20"/>
+                        </w:rPr>
+                        <w:t xml:space="preserve"> &lt; </w:t>
+                      </w:r>
+                      <w:r>
+                        <w:rPr>
+                          <w:rFonts w:ascii="Courier New" w:hAnsi="Courier New" w:cs="Courier New"/>
+                          <w:noProof/>
+                          <w:sz w:val="18"/>
+                          <w:szCs w:val="18"/>
+                        </w:rPr>
+                        <w:t>b</w:t>
+                      </w:r>
+                      <w:r>
+                        <w:rPr>
+                          <w:noProof/>
+                          <w:sz w:val="20"/>
+                          <w:szCs w:val="20"/>
+                        </w:rPr>
+                        <w:t>[</w:t>
+                      </w:r>
+                      <w:r>
+                        <w:rPr>
+                          <w:rFonts w:ascii="Courier New" w:hAnsi="Courier New" w:cs="Courier New"/>
+                          <w:noProof/>
+                          <w:sz w:val="18"/>
+                          <w:szCs w:val="18"/>
+                        </w:rPr>
+                        <w:t>t</w:t>
+                      </w:r>
+                      <w:r>
+                        <w:rPr>
+                          <w:noProof/>
+                          <w:sz w:val="20"/>
+                          <w:szCs w:val="20"/>
+                        </w:rPr>
+                        <w:t>]</w:t>
+                      </w:r>
+                      <w:r>
+                        <w:rPr>
+                          <w:sz w:val="20"/>
+                          <w:szCs w:val="20"/>
+                        </w:rPr>
+                        <w:br/>
+                      </w:r>
+                      <w:r>
+                        <w:rPr>
+                          <w:b/>
+                          <w:sz w:val="20"/>
+                          <w:szCs w:val="20"/>
+                        </w:rPr>
+                        <w:t>while</w:t>
+                      </w:r>
+                      <w:r>
+                        <w:rPr>
+                          <w:sz w:val="20"/>
+                          <w:szCs w:val="20"/>
+                        </w:rPr>
+                        <w:t xml:space="preserve"> (k != t-1) {</w:t>
+                      </w:r>
+                    </w:p>
+                    <w:p>
+                      <w:pPr>
+                        <w:rPr>
+                          <w:sz w:val="20"/>
+                          <w:szCs w:val="20"/>
+                        </w:rPr>
+                      </w:pPr>
+                      <w:r>
+                        <w:rPr>
+                          <w:sz w:val="20"/>
+                          <w:szCs w:val="20"/>
+                        </w:rPr>
+                        <w:t xml:space="preserve">    </w:t>
+                      </w:r>
+                      <w:proofErr w:type="spellStart"/>
+                      <w:r>
+                        <w:rPr>
+                          <w:b/>
+                          <w:sz w:val="20"/>
+                          <w:szCs w:val="20"/>
+                        </w:rPr>
+                        <w:t>int</w:t>
+                      </w:r>
+                      <w:proofErr w:type="spellEnd"/>
+                      <w:r>
+                        <w:rPr>
+                          <w:sz w:val="20"/>
+                          <w:szCs w:val="20"/>
+                        </w:rPr>
+                        <w:t xml:space="preserve"> e= (</w:t>
+                      </w:r>
+                      <w:proofErr w:type="spellStart"/>
+                      <w:r>
+                        <w:rPr>
+                          <w:sz w:val="20"/>
+                          <w:szCs w:val="20"/>
+                        </w:rPr>
+                        <w:t>k+t</w:t>
+                      </w:r>
+                      <w:proofErr w:type="spellEnd"/>
+                      <w:r>
+                        <w:rPr>
+                          <w:sz w:val="20"/>
+                          <w:szCs w:val="20"/>
+                        </w:rPr>
+                        <w:t>)/2;</w:t>
+                      </w:r>
+                    </w:p>
+                    <w:p>
+                      <w:r>
+                        <w:rPr>
+                          <w:sz w:val="20"/>
+                          <w:szCs w:val="20"/>
+                        </w:rPr>
+                        <w:t xml:space="preserve">    // k &lt; e &lt; t</w:t>
+                      </w:r>
+                      <w:r>
+                        <w:rPr>
+                          <w:sz w:val="20"/>
+                          <w:szCs w:val="20"/>
+                        </w:rPr>
+                        <w:t xml:space="preserve"> --needed for </w:t>
+                      </w:r>
+                      <w:r>
+                        <w:rPr>
+                          <w:sz w:val="20"/>
+                          <w:szCs w:val="20"/>
+                        </w:rPr>
+                        <w:t>progress</w:t>
+                      </w:r>
+                      <w:r>
+                        <w:rPr>
+                          <w:sz w:val="20"/>
+                          <w:szCs w:val="20"/>
+                        </w:rPr>
+                        <w:br/>
+                        <w:t xml:space="preserve">    </w:t>
+                      </w:r>
+                      <w:r>
+                        <w:rPr>
+                          <w:b/>
+                          <w:sz w:val="20"/>
+                          <w:szCs w:val="20"/>
+                        </w:rPr>
+                        <w:t>if</w:t>
+                      </w:r>
+                      <w:r>
+                        <w:rPr>
+                          <w:sz w:val="20"/>
+                          <w:szCs w:val="20"/>
+                        </w:rPr>
+                        <w:t xml:space="preserve"> (b[e] &lt;= v) k= e;</w:t>
+                      </w:r>
+                      <w:r>
+                        <w:rPr>
+                          <w:sz w:val="20"/>
+                          <w:szCs w:val="20"/>
+                        </w:rPr>
+                        <w:br/>
+                        <w:t xml:space="preserve">    </w:t>
+                      </w:r>
+                      <w:r>
+                        <w:rPr>
+                          <w:b/>
+                          <w:sz w:val="20"/>
+                          <w:szCs w:val="20"/>
+                        </w:rPr>
+                        <w:t>else</w:t>
+                      </w:r>
+                      <w:r>
+                        <w:rPr>
+                          <w:sz w:val="20"/>
+                          <w:szCs w:val="20"/>
+                        </w:rPr>
+                        <w:t xml:space="preserve"> t= e;</w:t>
+                      </w:r>
+                      <w:r>
+                        <w:rPr>
+                          <w:sz w:val="20"/>
+                          <w:szCs w:val="20"/>
+                        </w:rPr>
+                        <w:br/>
+                        <w:t>}</w:t>
+                      </w:r>
+                    </w:p>
+                  </w:txbxContent>
+                </v:textbox>
+                <w10:wrap type="square"/>
+              </v:shape>
+            </w:pict>
+          </mc:Fallback>
+        </mc:AlternateContent>
+      </w:r>
+      <w:r>
+        <w:rPr>
+          <w:noProof/>
+          <w:sz w:val="20"/>
+          <w:szCs w:val="20"/>
+        </w:rPr>
+        <mc:AlternateContent>
           <mc:Choice Requires="wpg">
             <w:drawing>
-              <wp:anchor distT="0" distB="0" distL="114300" distR="114300" simplePos="0" relativeHeight="251717632" behindDoc="0" locked="0" layoutInCell="1" allowOverlap="1" wp14:anchorId="45E0F312" wp14:editId="1ED7DAC2">
+              <wp:anchor distT="0" distB="0" distL="114300" distR="114300" simplePos="0" relativeHeight="251717632" behindDoc="0" locked="0" layoutInCell="1" allowOverlap="1" wp14:anchorId="45E0F312" wp14:editId="6A799808">
                 <wp:simplePos x="0" y="0"/>
                 <wp:positionH relativeFrom="column">
-                  <wp:posOffset>3255645</wp:posOffset>
+                  <wp:posOffset>3726180</wp:posOffset>
                 </wp:positionH>
                 <wp:positionV relativeFrom="paragraph">
-                  <wp:posOffset>216535</wp:posOffset>
+                  <wp:posOffset>104775</wp:posOffset>
                 </wp:positionV>
                 <wp:extent cx="2839720" cy="422275"/>
                 <wp:effectExtent l="0" t="0" r="5080" b="0"/>
@@ -9079,7 +10290,7 @@
                         <wps:cNvCnPr/>
                         <wps:spPr>
                           <a:xfrm>
-                            <a:off x="1091449" y="189781"/>
+                            <a:off x="1114312" y="189781"/>
                             <a:ext cx="0" cy="182245"/>
                           </a:xfrm>
                           <a:prstGeom prst="line">
@@ -9113,7 +10324,7 @@
                         <wps:cNvCnPr/>
                         <wps:spPr>
                           <a:xfrm>
-                            <a:off x="1613140" y="189781"/>
+                            <a:off x="1738889" y="178340"/>
                             <a:ext cx="0" cy="182245"/>
                           </a:xfrm>
                           <a:prstGeom prst="line">
@@ -9147,7 +10358,7 @@
                         <wps:cNvCnPr/>
                         <wps:spPr>
                           <a:xfrm>
-                            <a:off x="884417" y="189781"/>
+                            <a:off x="941575" y="178340"/>
                             <a:ext cx="0" cy="182245"/>
                           </a:xfrm>
                           <a:prstGeom prst="line">
@@ -9181,7 +10392,7 @@
                         <wps:cNvCnPr/>
                         <wps:spPr>
                           <a:xfrm>
-                            <a:off x="1798817" y="189781"/>
+                            <a:off x="1924566" y="189781"/>
                             <a:ext cx="0" cy="182245"/>
                           </a:xfrm>
                           <a:prstGeom prst="line">
@@ -9218,8 +10429,8 @@
           </mc:Choice>
           <mc:Fallback>
             <w:pict>
-              <v:group w14:anchorId="45E0F312" id="Group 88" o:spid="_x0000_s1063" style="position:absolute;left:0;text-align:left;margin-left:256.35pt;margin-top:17.05pt;width:223.6pt;height:33.25pt;z-index:251717632" coordsize="28401,4226" o:gfxdata="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">
-                <v:shape id="Text Box 81" o:spid="_x0000_s1064" type="#_x0000_t202" style="position:absolute;left:5262;width:23139;height:1847;visibility:visible;mso-wrap-style:square;v-text-anchor:top" o:gfxdata="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" fillcolor="white [3201]" stroked="f" strokeweight=".5pt">
+              <v:group w14:anchorId="45E0F312" id="Group 88" o:spid="_x0000_s1064" style="position:absolute;left:0;text-align:left;margin-left:293.4pt;margin-top:8.25pt;width:223.6pt;height:33.25pt;z-index:251717632" coordsize="28401,4226" o:gfxdata="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">
+                <v:shape id="Text Box 81" o:spid="_x0000_s1065" type="#_x0000_t202" style="position:absolute;left:5262;width:23139;height:1847;visibility:visible;mso-wrap-style:square;v-text-anchor:top" o:gfxdata="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" fillcolor="white [3201]" stroked="f" strokeweight=".5pt">
                   <v:textbox inset="0,0,0,0">
                     <w:txbxContent>
                       <w:p>
@@ -9303,7 +10514,7 @@
                     </w:txbxContent>
                   </v:textbox>
                 </v:shape>
-                <v:shape id="Text Box 82" o:spid="_x0000_s1065" type="#_x0000_t202" style="position:absolute;top:1897;width:24412;height:2329;visibility:visible;mso-wrap-style:square;v-text-anchor:top" o:gfxdata="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" fillcolor="white [3201]" stroked="f" strokeweight=".5pt">
+                <v:shape id="Text Box 82" o:spid="_x0000_s1066" type="#_x0000_t202" style="position:absolute;top:1897;width:24412;height:2329;visibility:visible;mso-wrap-style:square;v-text-anchor:top" o:gfxdata="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" fillcolor="white [3201]" stroked="f" strokeweight=".5pt">
                   <v:textbox inset="0,0,0,0">
                     <w:txbxContent>
                       <w:p>
@@ -9375,7 +10586,7 @@
                     </w:txbxContent>
                   </v:textbox>
                 </v:shape>
-                <v:shape id="Text Box 83" o:spid="_x0000_s1066" type="#_x0000_t202" style="position:absolute;left:4917;top:1814;width:16891;height:1823;visibility:visible;mso-wrap-style:square;v-text-anchor:top" o:gfxdata="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" fillcolor="white [3201]" strokeweight=".5pt">
+                <v:shape id="Text Box 83" o:spid="_x0000_s1067" type="#_x0000_t202" style="position:absolute;left:4917;top:1814;width:16891;height:1823;visibility:visible;mso-wrap-style:square;v-text-anchor:top" o:gfxdata="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" fillcolor="white [3201]" strokeweight=".5pt">
                   <v:textbox inset="0,0,0,0">
                     <w:txbxContent>
                       <w:p>
@@ -9413,10 +10624,10 @@
                     </w:txbxContent>
                   </v:textbox>
                 </v:shape>
-                <v:line id="Straight Connector 84" o:spid="_x0000_s1067" style="position:absolute;visibility:visible;mso-wrap-style:square" from="10914,1897" to="10914,3720" o:connectortype="straight" o:gfxdata="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" strokecolor="black [3213]"/>
-                <v:line id="Straight Connector 85" o:spid="_x0000_s1068" style="position:absolute;visibility:visible;mso-wrap-style:square" from="16131,1897" to="16131,3720" o:connectortype="straight" o:gfxdata="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" strokecolor="black [3213]"/>
-                <v:line id="Straight Connector 86" o:spid="_x0000_s1069" style="position:absolute;visibility:visible;mso-wrap-style:square" from="8844,1897" to="8844,3720" o:connectortype="straight" o:gfxdata="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" strokecolor="black [3213]"/>
-                <v:line id="Straight Connector 87" o:spid="_x0000_s1070" style="position:absolute;visibility:visible;mso-wrap-style:square" from="17988,1897" to="17988,3720" o:connectortype="straight" o:gfxdata="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" strokecolor="black [3213]"/>
+                <v:line id="Straight Connector 84" o:spid="_x0000_s1068" style="position:absolute;visibility:visible;mso-wrap-style:square" from="11143,1897" to="11143,3720" o:connectortype="straight" o:gfxdata="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" strokecolor="black [3213]"/>
+                <v:line id="Straight Connector 85" o:spid="_x0000_s1069" style="position:absolute;visibility:visible;mso-wrap-style:square" from="17388,1783" to="17388,3605" o:connectortype="straight" o:gfxdata="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" strokecolor="black [3213]"/>
+                <v:line id="Straight Connector 86" o:spid="_x0000_s1070" style="position:absolute;visibility:visible;mso-wrap-style:square" from="9415,1783" to="9415,3605" o:connectortype="straight" o:gfxdata="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" strokecolor="black [3213]"/>
+                <v:line id="Straight Connector 87" o:spid="_x0000_s1071" style="position:absolute;visibility:visible;mso-wrap-style:square" from="19245,1897" to="19245,3720" o:connectortype="straight" o:gfxdata="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" strokecolor="black [3213]"/>
                 <w10:wrap type="square"/>
               </v:group>
             </w:pict>
@@ -9463,21 +10674,7 @@
           <w:sz w:val="20"/>
           <w:szCs w:val="20"/>
         </w:rPr>
-        <w:t xml:space="preserve">, we </w:t>
-      </w:r>
-      <w:r>
-        <w:rPr>
-          <w:sz w:val="20"/>
-          <w:szCs w:val="20"/>
-        </w:rPr>
-        <w:t xml:space="preserve">first </w:t>
-      </w:r>
-      <w:r>
-        <w:rPr>
-          <w:sz w:val="20"/>
-          <w:szCs w:val="20"/>
-        </w:rPr>
-        <w:t>show</w:t>
+        <w:t>, we show</w:t>
       </w:r>
       <w:r>
         <w:rPr>
@@ -9498,15 +10695,97 @@
           <w:sz w:val="20"/>
           <w:szCs w:val="20"/>
         </w:rPr>
-        <w:t>ndex e between k and t: e = (</w:t>
+        <w:t xml:space="preserve">ndex </w:t>
+      </w:r>
+      <w:r>
+        <w:rPr>
+          <w:rFonts w:ascii="Courier New" w:hAnsi="Courier New" w:cs="Courier New"/>
+          <w:noProof/>
+          <w:sz w:val="18"/>
+          <w:szCs w:val="18"/>
+        </w:rPr>
+        <w:t>e</w:t>
+      </w:r>
+      <w:r>
+        <w:rPr>
+          <w:sz w:val="20"/>
+          <w:szCs w:val="20"/>
+        </w:rPr>
+        <w:t xml:space="preserve"> between </w:t>
+      </w:r>
+      <w:r>
+        <w:rPr>
+          <w:rFonts w:ascii="Courier New" w:hAnsi="Courier New" w:cs="Courier New"/>
+          <w:noProof/>
+          <w:sz w:val="18"/>
+          <w:szCs w:val="18"/>
+        </w:rPr>
+        <w:t>k</w:t>
+      </w:r>
+      <w:r>
+        <w:rPr>
+          <w:sz w:val="20"/>
+          <w:szCs w:val="20"/>
+        </w:rPr>
+        <w:t xml:space="preserve"> and </w:t>
+      </w:r>
+      <w:r>
+        <w:rPr>
+          <w:rFonts w:ascii="Courier New" w:hAnsi="Courier New" w:cs="Courier New"/>
+          <w:noProof/>
+          <w:sz w:val="18"/>
+          <w:szCs w:val="18"/>
+        </w:rPr>
+        <w:t>t</w:t>
+      </w:r>
+      <w:r>
+        <w:rPr>
+          <w:sz w:val="20"/>
+          <w:szCs w:val="20"/>
+        </w:rPr>
+        <w:t xml:space="preserve">: </w:t>
+      </w:r>
+      <w:r>
+        <w:rPr>
+          <w:rFonts w:ascii="Courier New" w:hAnsi="Courier New" w:cs="Courier New"/>
+          <w:noProof/>
+          <w:sz w:val="18"/>
+          <w:szCs w:val="18"/>
+        </w:rPr>
+        <w:t>e</w:t>
+      </w:r>
+      <w:r>
+        <w:rPr>
+          <w:sz w:val="20"/>
+          <w:szCs w:val="20"/>
+        </w:rPr>
+        <w:t xml:space="preserve"> = (</w:t>
       </w:r>
       <w:proofErr w:type="spellStart"/>
       <w:r>
         <w:rPr>
-          <w:sz w:val="20"/>
-          <w:szCs w:val="20"/>
-        </w:rPr>
-        <w:t>k+t</w:t>
+          <w:rFonts w:ascii="Courier New" w:hAnsi="Courier New" w:cs="Courier New"/>
+          <w:noProof/>
+          <w:sz w:val="18"/>
+          <w:szCs w:val="18"/>
+        </w:rPr>
+        <w:t>k</w:t>
+      </w:r>
+      <w:r>
+        <w:rPr>
+          <w:sz w:val="20"/>
+          <w:szCs w:val="20"/>
+        </w:rPr>
+        <w:t>+</w:t>
+      </w:r>
+      <w:r>
+        <w:rPr>
+          <w:rFonts w:ascii="Courier New" w:hAnsi="Courier New" w:cs="Courier New"/>
+          <w:noProof/>
+          <w:sz w:val="18"/>
+          <w:szCs w:val="18"/>
+        </w:rPr>
+        <w:t>t</w:t>
       </w:r>
       <w:proofErr w:type="spellEnd"/>
       <w:r>
@@ -9514,21 +10793,170 @@
           <w:sz w:val="20"/>
           <w:szCs w:val="20"/>
         </w:rPr>
-        <w:t>)/2. Note that because k+1 &lt; t, we have k &lt; e &lt; t. This is important, because it shows</w:t>
-      </w:r>
-      <w:r>
-        <w:rPr>
-          <w:sz w:val="20"/>
-          <w:szCs w:val="20"/>
-        </w:rPr>
-        <w:t xml:space="preserve"> that setting k or</w:t>
-      </w:r>
-      <w:r>
-        <w:rPr>
-          <w:sz w:val="20"/>
-          <w:szCs w:val="20"/>
-        </w:rPr>
-        <w:t xml:space="preserve"> t to e will make progress toward termination.</w:t>
+        <w:t xml:space="preserve">)/2. Note that because </w:t>
+      </w:r>
+      <w:r>
+        <w:rPr>
+          <w:rFonts w:ascii="Courier New" w:hAnsi="Courier New" w:cs="Courier New"/>
+          <w:noProof/>
+          <w:sz w:val="18"/>
+          <w:szCs w:val="18"/>
+        </w:rPr>
+        <w:t>k</w:t>
+      </w:r>
+      <w:r>
+        <w:rPr>
+          <w:sz w:val="20"/>
+          <w:szCs w:val="20"/>
+        </w:rPr>
+        <w:t xml:space="preserve">+1 &lt; </w:t>
+      </w:r>
+      <w:r>
+        <w:rPr>
+          <w:rFonts w:ascii="Courier New" w:hAnsi="Courier New" w:cs="Courier New"/>
+          <w:noProof/>
+          <w:sz w:val="18"/>
+          <w:szCs w:val="18"/>
+        </w:rPr>
+        <w:t>t</w:t>
+      </w:r>
+      <w:r>
+        <w:rPr>
+          <w:sz w:val="20"/>
+          <w:szCs w:val="20"/>
+        </w:rPr>
+        <w:t xml:space="preserve">, we have </w:t>
+      </w:r>
+      <w:r>
+        <w:rPr>
+          <w:rFonts w:ascii="Courier New" w:hAnsi="Courier New" w:cs="Courier New"/>
+          <w:noProof/>
+          <w:sz w:val="18"/>
+          <w:szCs w:val="18"/>
+        </w:rPr>
+        <w:t>k</w:t>
+      </w:r>
+      <w:r>
+        <w:rPr>
+          <w:sz w:val="20"/>
+          <w:szCs w:val="20"/>
+        </w:rPr>
+        <w:t xml:space="preserve"> &lt; </w:t>
+      </w:r>
+      <w:r>
+        <w:rPr>
+          <w:rFonts w:ascii="Courier New" w:hAnsi="Courier New" w:cs="Courier New"/>
+          <w:noProof/>
+          <w:sz w:val="18"/>
+          <w:szCs w:val="18"/>
+        </w:rPr>
+        <w:t>e</w:t>
+      </w:r>
+      <w:r>
+        <w:rPr>
+          <w:sz w:val="20"/>
+          <w:szCs w:val="20"/>
+        </w:rPr>
+        <w:t xml:space="preserve"> &lt; </w:t>
+      </w:r>
+      <w:r>
+        <w:rPr>
+          <w:rFonts w:ascii="Courier New" w:hAnsi="Courier New" w:cs="Courier New"/>
+          <w:noProof/>
+          <w:sz w:val="18"/>
+          <w:szCs w:val="18"/>
+        </w:rPr>
+        <w:t>t</w:t>
+      </w:r>
+      <w:r>
+        <w:rPr>
+          <w:sz w:val="20"/>
+          <w:szCs w:val="20"/>
+        </w:rPr>
+        <w:t>. This is important, because it shows</w:t>
+      </w:r>
+      <w:r>
+        <w:rPr>
+          <w:sz w:val="20"/>
+          <w:szCs w:val="20"/>
+        </w:rPr>
+        <w:t xml:space="preserve"> that setting </w:t>
+      </w:r>
+      <w:r>
+        <w:rPr>
+          <w:rFonts w:ascii="Courier New" w:hAnsi="Courier New" w:cs="Courier New"/>
+          <w:noProof/>
+          <w:sz w:val="18"/>
+          <w:szCs w:val="18"/>
+        </w:rPr>
+        <w:t>k</w:t>
+      </w:r>
+      <w:r>
+        <w:rPr>
+          <w:sz w:val="20"/>
+          <w:szCs w:val="20"/>
+        </w:rPr>
+        <w:t xml:space="preserve"> or</w:t>
+      </w:r>
+      <w:r>
+        <w:rPr>
+          <w:sz w:val="20"/>
+          <w:szCs w:val="20"/>
+        </w:rPr>
+        <w:t xml:space="preserve"> </w:t>
+      </w:r>
+      <w:r>
+        <w:rPr>
+          <w:rFonts w:ascii="Courier New" w:hAnsi="Courier New" w:cs="Courier New"/>
+          <w:noProof/>
+          <w:sz w:val="18"/>
+          <w:szCs w:val="18"/>
+        </w:rPr>
+        <w:t>t</w:t>
+      </w:r>
+      <w:r>
+        <w:rPr>
+          <w:sz w:val="20"/>
+          <w:szCs w:val="20"/>
+        </w:rPr>
+        <w:t xml:space="preserve"> to </w:t>
+      </w:r>
+      <w:r>
+        <w:rPr>
+          <w:rFonts w:ascii="Courier New" w:hAnsi="Courier New" w:cs="Courier New"/>
+          <w:noProof/>
+          <w:sz w:val="18"/>
+          <w:szCs w:val="18"/>
+        </w:rPr>
+        <w:t>e</w:t>
+      </w:r>
+      <w:r>
+        <w:rPr>
+          <w:sz w:val="20"/>
+          <w:szCs w:val="20"/>
+        </w:rPr>
+        <w:t xml:space="preserve"> </w:t>
+      </w:r>
+      <w:r>
+        <w:rPr>
+          <w:sz w:val="20"/>
+          <w:szCs w:val="20"/>
+        </w:rPr>
+        <w:t>make</w:t>
+      </w:r>
+      <w:r>
+        <w:rPr>
+          <w:sz w:val="20"/>
+          <w:szCs w:val="20"/>
+        </w:rPr>
+        <w:t>s</w:t>
+      </w:r>
+      <w:r>
+        <w:rPr>
+          <w:sz w:val="20"/>
+          <w:szCs w:val="20"/>
+        </w:rPr>
+        <w:t xml:space="preserve"> progress toward termination.</w:t>
       </w:r>
     </w:p>
     <w:p>
@@ -9545,16 +10973,212 @@
           <w:sz w:val="20"/>
           <w:szCs w:val="20"/>
         </w:rPr>
-        <w:t>Now, if b[e] ≤ v, setting k to e makes progress toward termination an</w:t>
-      </w:r>
-      <w:bookmarkStart w:id="0" w:name="_GoBack"/>
-      <w:bookmarkEnd w:id="0"/>
-      <w:r>
-        <w:rPr>
-          <w:sz w:val="20"/>
-          <w:szCs w:val="20"/>
-        </w:rPr>
-        <w:t>d keeps the invariant true; if b[e] &gt; v, then setting t to e makes progress toward termination and keeps the invariant true. Thus, we write the algorithm as:</w:t>
+        <w:t>Now, i</w:t>
+      </w:r>
+      <w:r>
+        <w:rPr>
+          <w:sz w:val="20"/>
+          <w:szCs w:val="20"/>
+        </w:rPr>
+        <w:t xml:space="preserve">f </w:t>
+      </w:r>
+      <w:r>
+        <w:rPr>
+          <w:rFonts w:ascii="Courier New" w:hAnsi="Courier New" w:cs="Courier New"/>
+          <w:noProof/>
+          <w:sz w:val="18"/>
+          <w:szCs w:val="18"/>
+        </w:rPr>
+        <w:t>b</w:t>
+      </w:r>
+      <w:r>
+        <w:rPr>
+          <w:sz w:val="20"/>
+          <w:szCs w:val="20"/>
+        </w:rPr>
+        <w:t>[</w:t>
+      </w:r>
+      <w:r>
+        <w:rPr>
+          <w:rFonts w:ascii="Courier New" w:hAnsi="Courier New" w:cs="Courier New"/>
+          <w:noProof/>
+          <w:sz w:val="18"/>
+          <w:szCs w:val="18"/>
+        </w:rPr>
+        <w:t>e</w:t>
+      </w:r>
+      <w:r>
+        <w:rPr>
+          <w:sz w:val="20"/>
+          <w:szCs w:val="20"/>
+        </w:rPr>
+        <w:t xml:space="preserve">] ≤ </w:t>
+      </w:r>
+      <w:r>
+        <w:rPr>
+          <w:rFonts w:ascii="Courier New" w:hAnsi="Courier New" w:cs="Courier New"/>
+          <w:noProof/>
+          <w:sz w:val="18"/>
+          <w:szCs w:val="18"/>
+        </w:rPr>
+        <w:t>v</w:t>
+      </w:r>
+      <w:r>
+        <w:rPr>
+          <w:sz w:val="20"/>
+          <w:szCs w:val="20"/>
+        </w:rPr>
+        <w:t xml:space="preserve">, setting </w:t>
+      </w:r>
+      <w:r>
+        <w:rPr>
+          <w:rFonts w:ascii="Courier New" w:hAnsi="Courier New" w:cs="Courier New"/>
+          <w:noProof/>
+          <w:sz w:val="18"/>
+          <w:szCs w:val="18"/>
+        </w:rPr>
+        <w:t>k</w:t>
+      </w:r>
+      <w:r>
+        <w:rPr>
+          <w:sz w:val="20"/>
+          <w:szCs w:val="20"/>
+        </w:rPr>
+        <w:t xml:space="preserve"> to </w:t>
+      </w:r>
+      <w:r>
+        <w:rPr>
+          <w:rFonts w:ascii="Courier New" w:hAnsi="Courier New" w:cs="Courier New"/>
+          <w:noProof/>
+          <w:sz w:val="18"/>
+          <w:szCs w:val="18"/>
+        </w:rPr>
+        <w:t>e</w:t>
+      </w:r>
+      <w:r>
+        <w:rPr>
+          <w:sz w:val="20"/>
+          <w:szCs w:val="20"/>
+        </w:rPr>
+        <w:t xml:space="preserve"> makes progress toward termination an</w:t>
+      </w:r>
+      <w:r>
+        <w:rPr>
+          <w:sz w:val="20"/>
+          <w:szCs w:val="20"/>
+        </w:rPr>
+        <w:t xml:space="preserve">d keeps the invariant true; if </w:t>
+      </w:r>
+      <w:r>
+        <w:rPr>
+          <w:rFonts w:ascii="Courier New" w:hAnsi="Courier New" w:cs="Courier New"/>
+          <w:noProof/>
+          <w:sz w:val="18"/>
+          <w:szCs w:val="18"/>
+        </w:rPr>
+        <w:t>b</w:t>
+      </w:r>
+      <w:r>
+        <w:rPr>
+          <w:sz w:val="20"/>
+          <w:szCs w:val="20"/>
+        </w:rPr>
+        <w:t>[</w:t>
+      </w:r>
+      <w:r>
+        <w:rPr>
+          <w:rFonts w:ascii="Courier New" w:hAnsi="Courier New" w:cs="Courier New"/>
+          <w:noProof/>
+          <w:sz w:val="18"/>
+          <w:szCs w:val="18"/>
+        </w:rPr>
+        <w:t>e</w:t>
+      </w:r>
+      <w:r>
+        <w:rPr>
+          <w:sz w:val="20"/>
+          <w:szCs w:val="20"/>
+        </w:rPr>
+        <w:t xml:space="preserve">] &gt; </w:t>
+      </w:r>
+      <w:r>
+        <w:rPr>
+          <w:rFonts w:ascii="Courier New" w:hAnsi="Courier New" w:cs="Courier New"/>
+          <w:noProof/>
+          <w:sz w:val="18"/>
+          <w:szCs w:val="18"/>
+        </w:rPr>
+        <w:t>v</w:t>
+      </w:r>
+      <w:r>
+        <w:rPr>
+          <w:sz w:val="20"/>
+          <w:szCs w:val="20"/>
+        </w:rPr>
+        <w:t xml:space="preserve">, then setting </w:t>
+      </w:r>
+      <w:r>
+        <w:rPr>
+          <w:rFonts w:ascii="Courier New" w:hAnsi="Courier New" w:cs="Courier New"/>
+          <w:noProof/>
+          <w:sz w:val="18"/>
+          <w:szCs w:val="18"/>
+        </w:rPr>
+        <w:t>t</w:t>
+      </w:r>
+      <w:r>
+        <w:rPr>
+          <w:sz w:val="20"/>
+          <w:szCs w:val="20"/>
+        </w:rPr>
+        <w:t xml:space="preserve"> to </w:t>
+      </w:r>
+      <w:r>
+        <w:rPr>
+          <w:rFonts w:ascii="Courier New" w:hAnsi="Courier New" w:cs="Courier New"/>
+          <w:noProof/>
+          <w:sz w:val="18"/>
+          <w:szCs w:val="18"/>
+        </w:rPr>
+        <w:t>e</w:t>
+      </w:r>
+      <w:r>
+        <w:rPr>
+          <w:sz w:val="20"/>
+          <w:szCs w:val="20"/>
+        </w:rPr>
+        <w:t xml:space="preserve"> </w:t>
+      </w:r>
+      <w:r>
+        <w:rPr>
+          <w:sz w:val="20"/>
+          <w:szCs w:val="20"/>
+        </w:rPr>
+        <w:t xml:space="preserve">makes progress toward termination and keeps the invariant true. </w:t>
+      </w:r>
+      <w:r>
+        <w:rPr>
+          <w:sz w:val="20"/>
+          <w:szCs w:val="20"/>
+        </w:rPr>
+        <w:t>Thus, we write the algorithm as shown to the right.</w:t>
+      </w:r>
+    </w:p>
+    <w:p>
+      <w:pPr>
+        <w:spacing w:before="120"/>
+        <w:rPr>
+          <w:sz w:val="20"/>
+          <w:szCs w:val="20"/>
+        </w:rPr>
+      </w:pPr>
+      <w:r>
+        <w:rPr>
+          <w:b/>
+          <w:sz w:val="20"/>
+          <w:szCs w:val="20"/>
+        </w:rPr>
+        <w:t>Discussion</w:t>
       </w:r>
     </w:p>
     <w:p>
@@ -9571,180 +11195,51 @@
           <w:sz w:val="20"/>
           <w:szCs w:val="20"/>
         </w:rPr>
-        <w:tab/>
-        <w:t xml:space="preserve">k= -1; t= </w:t>
-      </w:r>
-      <w:proofErr w:type="spellStart"/>
-      <w:proofErr w:type="gramStart"/>
-      <w:r>
-        <w:rPr>
-          <w:sz w:val="20"/>
-          <w:szCs w:val="20"/>
-        </w:rPr>
-        <w:t>b.length</w:t>
-      </w:r>
-      <w:proofErr w:type="spellEnd"/>
-      <w:proofErr w:type="gramEnd"/>
-      <w:r>
-        <w:rPr>
-          <w:sz w:val="20"/>
-          <w:szCs w:val="20"/>
-        </w:rPr>
-        <w:t>;</w:t>
-      </w:r>
-      <w:r>
-        <w:rPr>
-          <w:sz w:val="20"/>
-          <w:szCs w:val="20"/>
-        </w:rPr>
-        <w:br/>
-      </w:r>
-      <w:r>
-        <w:rPr>
-          <w:sz w:val="20"/>
-          <w:szCs w:val="20"/>
-        </w:rPr>
-        <w:tab/>
-      </w:r>
-      <w:r>
-        <w:rPr>
-          <w:b/>
-          <w:sz w:val="20"/>
-          <w:szCs w:val="20"/>
-        </w:rPr>
-        <w:t>while</w:t>
-      </w:r>
-      <w:r>
-        <w:rPr>
-          <w:sz w:val="20"/>
-          <w:szCs w:val="20"/>
-        </w:rPr>
-        <w:t xml:space="preserve"> (k+1 != t) {</w:t>
-      </w:r>
-      <w:r>
-        <w:rPr>
-          <w:sz w:val="20"/>
-          <w:szCs w:val="20"/>
-        </w:rPr>
-        <w:br/>
-      </w:r>
-      <w:r>
-        <w:rPr>
-          <w:sz w:val="20"/>
-          <w:szCs w:val="20"/>
-        </w:rPr>
-        <w:tab/>
-        <w:t xml:space="preserve">    </w:t>
-      </w:r>
-      <w:proofErr w:type="spellStart"/>
-      <w:r>
-        <w:rPr>
-          <w:b/>
-          <w:sz w:val="20"/>
-          <w:szCs w:val="20"/>
-        </w:rPr>
-        <w:t>int</w:t>
-      </w:r>
-      <w:proofErr w:type="spellEnd"/>
-      <w:r>
-        <w:rPr>
-          <w:sz w:val="20"/>
-          <w:szCs w:val="20"/>
-        </w:rPr>
-        <w:t xml:space="preserve"> e= (</w:t>
-      </w:r>
-      <w:proofErr w:type="spellStart"/>
-      <w:r>
-        <w:rPr>
-          <w:sz w:val="20"/>
-          <w:szCs w:val="20"/>
-        </w:rPr>
-        <w:t>k+t</w:t>
-      </w:r>
-      <w:proofErr w:type="spellEnd"/>
-      <w:r>
-        <w:rPr>
-          <w:sz w:val="20"/>
-          <w:szCs w:val="20"/>
-        </w:rPr>
-        <w:t>)/2;</w:t>
-      </w:r>
-      <w:r>
-        <w:rPr>
-          <w:sz w:val="20"/>
-          <w:szCs w:val="20"/>
-        </w:rPr>
-        <w:br/>
-        <w:t xml:space="preserve">                  </w:t>
-      </w:r>
-      <w:r>
-        <w:rPr>
-          <w:b/>
-          <w:sz w:val="20"/>
-          <w:szCs w:val="20"/>
-        </w:rPr>
-        <w:t>if</w:t>
-      </w:r>
-      <w:r>
-        <w:rPr>
-          <w:sz w:val="20"/>
-          <w:szCs w:val="20"/>
-        </w:rPr>
-        <w:t xml:space="preserve"> (b[e] &lt;= v) k= e;</w:t>
-      </w:r>
-      <w:r>
-        <w:rPr>
-          <w:sz w:val="20"/>
-          <w:szCs w:val="20"/>
-        </w:rPr>
-        <w:br/>
-        <w:t xml:space="preserve"> </w:t>
-      </w:r>
-      <w:r>
-        <w:rPr>
-          <w:sz w:val="20"/>
-          <w:szCs w:val="20"/>
-        </w:rPr>
-        <w:tab/>
-        <w:t xml:space="preserve">   </w:t>
-      </w:r>
-      <w:r>
-        <w:rPr>
-          <w:sz w:val="20"/>
-          <w:szCs w:val="20"/>
-        </w:rPr>
-        <w:t xml:space="preserve"> </w:t>
-      </w:r>
-      <w:r>
-        <w:rPr>
-          <w:b/>
-          <w:sz w:val="20"/>
-          <w:szCs w:val="20"/>
-        </w:rPr>
-        <w:t>else</w:t>
-      </w:r>
-      <w:r>
-        <w:rPr>
-          <w:sz w:val="20"/>
-          <w:szCs w:val="20"/>
-        </w:rPr>
-        <w:t xml:space="preserve"> t= e;</w:t>
-      </w:r>
-      <w:r>
-        <w:rPr>
-          <w:sz w:val="20"/>
-          <w:szCs w:val="20"/>
-        </w:rPr>
-        <w:br/>
-        <w:t xml:space="preserve"> </w:t>
-      </w:r>
-      <w:r>
-        <w:rPr>
-          <w:sz w:val="20"/>
-          <w:szCs w:val="20"/>
-        </w:rPr>
-        <w:tab/>
-        <w:t>}</w:t>
+        <w:t>T</w:t>
+      </w:r>
+      <w:r>
+        <w:rPr>
+          <w:sz w:val="20"/>
+          <w:szCs w:val="20"/>
+        </w:rPr>
+        <w:t>his is the same algorithm that we wrote on the previous page, so why did</w:t>
+      </w:r>
+      <w:r>
+        <w:rPr>
+          <w:sz w:val="20"/>
+          <w:szCs w:val="20"/>
+        </w:rPr>
+        <w:t xml:space="preserve"> we do it? N</w:t>
+      </w:r>
+      <w:r>
+        <w:rPr>
+          <w:sz w:val="20"/>
+          <w:szCs w:val="20"/>
+        </w:rPr>
+        <w:t>owhere in the development do we use the fact that arra</w:t>
+      </w:r>
+      <w:r>
+        <w:rPr>
+          <w:sz w:val="20"/>
+          <w:szCs w:val="20"/>
+        </w:rPr>
+        <w:t xml:space="preserve">y </w:t>
+      </w:r>
+      <w:r>
+        <w:rPr>
+          <w:rFonts w:ascii="Courier New" w:hAnsi="Courier New" w:cs="Courier New"/>
+          <w:noProof/>
+          <w:sz w:val="18"/>
+          <w:szCs w:val="18"/>
+        </w:rPr>
+        <w:t>b</w:t>
+      </w:r>
+      <w:r>
+        <w:rPr>
+          <w:sz w:val="20"/>
+          <w:szCs w:val="20"/>
+        </w:rPr>
+        <w:t xml:space="preserve"> is sorted. It doesn’t have to be!</w:t>
       </w:r>
     </w:p>
     <w:p>
@@ -9761,7 +11256,263 @@
           <w:sz w:val="20"/>
           <w:szCs w:val="20"/>
         </w:rPr>
-        <w:t>Note that this is the same algorithm that we wrote on the previous page, so why did we do it? To understand this, nowhere in the development do we use the fact that array b is sorted. It doesn’t have to be!</w:t>
+        <w:t xml:space="preserve">Of course, if </w:t>
+      </w:r>
+      <w:r>
+        <w:rPr>
+          <w:rFonts w:ascii="Courier New" w:hAnsi="Courier New" w:cs="Courier New"/>
+          <w:noProof/>
+          <w:sz w:val="18"/>
+          <w:szCs w:val="18"/>
+        </w:rPr>
+        <w:t>b</w:t>
+      </w:r>
+      <w:r>
+        <w:rPr>
+          <w:sz w:val="20"/>
+          <w:szCs w:val="20"/>
+        </w:rPr>
+        <w:t xml:space="preserve"> </w:t>
+      </w:r>
+      <w:r>
+        <w:rPr>
+          <w:i/>
+          <w:sz w:val="20"/>
+          <w:szCs w:val="20"/>
+        </w:rPr>
+        <w:t>is</w:t>
+      </w:r>
+      <w:r>
+        <w:rPr>
+          <w:sz w:val="20"/>
+          <w:szCs w:val="20"/>
+        </w:rPr>
+        <w:t xml:space="preserve"> sorted, the</w:t>
+      </w:r>
+      <w:r>
+        <w:rPr>
+          <w:sz w:val="20"/>
+          <w:szCs w:val="20"/>
+        </w:rPr>
+        <w:t xml:space="preserve"> algorithm finds the rightmost </w:t>
+      </w:r>
+      <w:r>
+        <w:rPr>
+          <w:rFonts w:ascii="Courier New" w:hAnsi="Courier New" w:cs="Courier New"/>
+          <w:noProof/>
+          <w:sz w:val="18"/>
+          <w:szCs w:val="18"/>
+        </w:rPr>
+        <w:t>v</w:t>
+      </w:r>
+      <w:r>
+        <w:rPr>
+          <w:sz w:val="20"/>
+          <w:szCs w:val="20"/>
+        </w:rPr>
+        <w:t xml:space="preserve"> in </w:t>
+      </w:r>
+      <w:r>
+        <w:rPr>
+          <w:rFonts w:ascii="Courier New" w:hAnsi="Courier New" w:cs="Courier New"/>
+          <w:noProof/>
+          <w:sz w:val="18"/>
+          <w:szCs w:val="18"/>
+        </w:rPr>
+        <w:t>b</w:t>
+      </w:r>
+      <w:r>
+        <w:rPr>
+          <w:sz w:val="20"/>
+          <w:szCs w:val="20"/>
+        </w:rPr>
+        <w:t xml:space="preserve"> —or the position after which </w:t>
+      </w:r>
+      <w:r>
+        <w:rPr>
+          <w:rFonts w:ascii="Courier New" w:hAnsi="Courier New" w:cs="Courier New"/>
+          <w:noProof/>
+          <w:sz w:val="18"/>
+          <w:szCs w:val="18"/>
+        </w:rPr>
+        <w:t>v</w:t>
+      </w:r>
+      <w:r>
+        <w:rPr>
+          <w:sz w:val="20"/>
+          <w:szCs w:val="20"/>
+        </w:rPr>
+        <w:t xml:space="preserve"> belongs if </w:t>
+      </w:r>
+      <w:r>
+        <w:rPr>
+          <w:rFonts w:ascii="Courier New" w:hAnsi="Courier New" w:cs="Courier New"/>
+          <w:noProof/>
+          <w:sz w:val="18"/>
+          <w:szCs w:val="18"/>
+        </w:rPr>
+        <w:t>v</w:t>
+      </w:r>
+      <w:r>
+        <w:rPr>
+          <w:sz w:val="20"/>
+          <w:szCs w:val="20"/>
+        </w:rPr>
+        <w:t xml:space="preserve"> is not in </w:t>
+      </w:r>
+      <w:r>
+        <w:rPr>
+          <w:rFonts w:ascii="Courier New" w:hAnsi="Courier New" w:cs="Courier New"/>
+          <w:noProof/>
+          <w:sz w:val="18"/>
+          <w:szCs w:val="18"/>
+        </w:rPr>
+        <w:t>b</w:t>
+      </w:r>
+      <w:r>
+        <w:rPr>
+          <w:sz w:val="20"/>
+          <w:szCs w:val="20"/>
+        </w:rPr>
+        <w:t xml:space="preserve">. But if </w:t>
+      </w:r>
+      <w:r>
+        <w:rPr>
+          <w:rFonts w:ascii="Courier New" w:hAnsi="Courier New" w:cs="Courier New"/>
+          <w:noProof/>
+          <w:sz w:val="18"/>
+          <w:szCs w:val="18"/>
+        </w:rPr>
+        <w:t>v</w:t>
+      </w:r>
+      <w:r>
+        <w:rPr>
+          <w:sz w:val="20"/>
+          <w:szCs w:val="20"/>
+        </w:rPr>
+        <w:t xml:space="preserve"> is not sor</w:t>
+      </w:r>
+      <w:r>
+        <w:rPr>
+          <w:sz w:val="20"/>
+          <w:szCs w:val="20"/>
+        </w:rPr>
+        <w:t xml:space="preserve">ted, it simply finds one index </w:t>
+      </w:r>
+      <w:r>
+        <w:rPr>
+          <w:rFonts w:ascii="Courier New" w:hAnsi="Courier New" w:cs="Courier New"/>
+          <w:noProof/>
+          <w:sz w:val="18"/>
+          <w:szCs w:val="18"/>
+        </w:rPr>
+        <w:t>k</w:t>
+      </w:r>
+      <w:r>
+        <w:rPr>
+          <w:sz w:val="20"/>
+          <w:szCs w:val="20"/>
+        </w:rPr>
+        <w:t xml:space="preserve"> that satisfies</w:t>
+      </w:r>
+    </w:p>
+    <w:p>
+      <w:pPr>
+        <w:spacing w:before="120"/>
+        <w:ind w:firstLine="720"/>
+        <w:rPr>
+          <w:sz w:val="20"/>
+          <w:szCs w:val="20"/>
+        </w:rPr>
+      </w:pPr>
+      <w:r>
+        <w:rPr>
+          <w:rFonts w:ascii="Courier New" w:hAnsi="Courier New" w:cs="Courier New"/>
+          <w:noProof/>
+          <w:sz w:val="18"/>
+          <w:szCs w:val="18"/>
+        </w:rPr>
+        <w:t>b</w:t>
+      </w:r>
+      <w:r>
+        <w:rPr>
+          <w:sz w:val="20"/>
+          <w:szCs w:val="20"/>
+        </w:rPr>
+        <w:t>[</w:t>
+      </w:r>
+      <w:r>
+        <w:rPr>
+          <w:rFonts w:ascii="Courier New" w:hAnsi="Courier New" w:cs="Courier New"/>
+          <w:noProof/>
+          <w:sz w:val="18"/>
+          <w:szCs w:val="18"/>
+        </w:rPr>
+        <w:t>k</w:t>
+      </w:r>
+      <w:r>
+        <w:rPr>
+          <w:sz w:val="20"/>
+          <w:szCs w:val="20"/>
+        </w:rPr>
+        <w:t xml:space="preserve">] ≤ </w:t>
+      </w:r>
+      <w:r>
+        <w:rPr>
+          <w:rFonts w:ascii="Courier New" w:hAnsi="Courier New" w:cs="Courier New"/>
+          <w:noProof/>
+          <w:sz w:val="18"/>
+          <w:szCs w:val="18"/>
+        </w:rPr>
+        <w:t>v</w:t>
+      </w:r>
+      <w:r>
+        <w:rPr>
+          <w:sz w:val="20"/>
+          <w:szCs w:val="20"/>
+        </w:rPr>
+        <w:t xml:space="preserve"> &lt; </w:t>
+      </w:r>
+      <w:proofErr w:type="gramStart"/>
+      <w:r>
+        <w:rPr>
+          <w:rFonts w:ascii="Courier New" w:hAnsi="Courier New" w:cs="Courier New"/>
+          <w:noProof/>
+          <w:sz w:val="18"/>
+          <w:szCs w:val="18"/>
+        </w:rPr>
+        <w:t>b</w:t>
+      </w:r>
+      <w:r>
+        <w:rPr>
+          <w:sz w:val="20"/>
+          <w:szCs w:val="20"/>
+        </w:rPr>
+        <w:t>[</w:t>
+      </w:r>
+      <w:proofErr w:type="gramEnd"/>
+      <w:r>
+        <w:rPr>
+          <w:rFonts w:ascii="Courier New" w:hAnsi="Courier New" w:cs="Courier New"/>
+          <w:noProof/>
+          <w:sz w:val="18"/>
+          <w:szCs w:val="18"/>
+        </w:rPr>
+        <w:t>k</w:t>
+      </w:r>
+      <w:r>
+        <w:rPr>
+          <w:sz w:val="20"/>
+          <w:szCs w:val="20"/>
+        </w:rPr>
+        <w:t xml:space="preserve"> </w:t>
+      </w:r>
+      <w:r>
+        <w:rPr>
+          <w:sz w:val="20"/>
+          <w:szCs w:val="20"/>
+        </w:rPr>
+        <w:t>+1]</w:t>
       </w:r>
     </w:p>
     <w:p>
@@ -9778,7 +11529,167 @@
           <w:sz w:val="20"/>
           <w:szCs w:val="20"/>
         </w:rPr>
-        <w:t xml:space="preserve">As explained above, if b </w:t>
+        <w:t>T</w:t>
+      </w:r>
+      <w:r>
+        <w:rPr>
+          <w:sz w:val="20"/>
+          <w:szCs w:val="20"/>
+        </w:rPr>
+        <w:t>his algorithm is useful in at least one place where the array is not sorted. Based on ot</w:t>
+      </w:r>
+      <w:bookmarkStart w:id="0" w:name="_GoBack"/>
+      <w:bookmarkEnd w:id="0"/>
+      <w:r>
+        <w:rPr>
+          <w:sz w:val="20"/>
+          <w:szCs w:val="20"/>
+        </w:rPr>
+        <w:t>her people’s</w:t>
+      </w:r>
+      <w:r>
+        <w:rPr>
+          <w:sz w:val="20"/>
+          <w:szCs w:val="20"/>
+        </w:rPr>
+        <w:t xml:space="preserve"> work</w:t>
+      </w:r>
+      <w:r>
+        <w:rPr>
+          <w:sz w:val="20"/>
+          <w:szCs w:val="20"/>
+        </w:rPr>
+        <w:t>,</w:t>
+      </w:r>
+      <w:r>
+        <w:rPr>
+          <w:sz w:val="20"/>
+          <w:szCs w:val="20"/>
+        </w:rPr>
+        <w:t xml:space="preserve"> we wrote a </w:t>
+      </w:r>
+      <w:r>
+        <w:rPr>
+          <w:sz w:val="20"/>
+          <w:szCs w:val="20"/>
+        </w:rPr>
+        <w:t>quicksort algorithm</w:t>
+      </w:r>
+      <w:r>
+        <w:rPr>
+          <w:sz w:val="20"/>
+          <w:szCs w:val="20"/>
+        </w:rPr>
+        <w:t xml:space="preserve"> that uses constant space</w:t>
+      </w:r>
+      <w:r>
+        <w:rPr>
+          <w:sz w:val="20"/>
+          <w:szCs w:val="20"/>
+        </w:rPr>
+        <w:t>!</w:t>
+      </w:r>
+      <w:r>
+        <w:rPr>
+          <w:sz w:val="20"/>
+          <w:szCs w:val="20"/>
+        </w:rPr>
+        <w:t xml:space="preserve"> </w:t>
+      </w:r>
+      <w:r>
+        <w:rPr>
+          <w:sz w:val="20"/>
+          <w:szCs w:val="20"/>
+        </w:rPr>
+        <w:t>It is not recursive</w:t>
+      </w:r>
+      <w:r>
+        <w:rPr>
+          <w:sz w:val="20"/>
+          <w:szCs w:val="20"/>
+        </w:rPr>
+        <w:t xml:space="preserve"> but iterative only, so no recursive stack frames are </w:t>
+      </w:r>
+      <w:r>
+        <w:rPr>
+          <w:sz w:val="20"/>
+          <w:szCs w:val="20"/>
+        </w:rPr>
+        <w:t>needed. Moreover,</w:t>
+      </w:r>
+      <w:r>
+        <w:rPr>
+          <w:sz w:val="20"/>
+          <w:szCs w:val="20"/>
+        </w:rPr>
+        <w:t xml:space="preserve"> this binary search algorithm on a</w:t>
+      </w:r>
+      <w:r>
+        <w:rPr>
+          <w:sz w:val="20"/>
+          <w:szCs w:val="20"/>
+        </w:rPr>
+        <w:t>n</w:t>
+      </w:r>
+      <w:r>
+        <w:rPr>
+          <w:sz w:val="20"/>
+          <w:szCs w:val="20"/>
+        </w:rPr>
+        <w:t xml:space="preserve"> unsorted array is crucial. Fitt</w:t>
+      </w:r>
+      <w:r>
+        <w:rPr>
+          <w:sz w:val="20"/>
+          <w:szCs w:val="20"/>
+        </w:rPr>
+        <w:t xml:space="preserve">ingly, the paper was published in a book </w:t>
+      </w:r>
+      <w:r>
+        <w:rPr>
+          <w:sz w:val="20"/>
+          <w:szCs w:val="20"/>
+        </w:rPr>
+        <w:t xml:space="preserve">edited by </w:t>
+      </w:r>
+      <w:proofErr w:type="spellStart"/>
+      <w:r>
+        <w:rPr>
+          <w:sz w:val="20"/>
+          <w:szCs w:val="20"/>
+        </w:rPr>
+        <w:t>A.</w:t>
+      </w:r>
+      <w:proofErr w:type="gramStart"/>
+      <w:r>
+        <w:rPr>
+          <w:sz w:val="20"/>
+          <w:szCs w:val="20"/>
+        </w:rPr>
+        <w:t>W.Roscoe</w:t>
+      </w:r>
+      <w:proofErr w:type="spellEnd"/>
+      <w:proofErr w:type="gramEnd"/>
+      <w:r>
+        <w:rPr>
+          <w:sz w:val="20"/>
+          <w:szCs w:val="20"/>
+        </w:rPr>
+        <w:t xml:space="preserve"> </w:t>
+      </w:r>
+      <w:r>
+        <w:rPr>
+          <w:sz w:val="20"/>
+          <w:szCs w:val="20"/>
+        </w:rPr>
+        <w:t xml:space="preserve">honoring Tony Hoare, the author of quicksort: </w:t>
+      </w:r>
+      <w:r>
+        <w:rPr>
+          <w:sz w:val="20"/>
+          <w:szCs w:val="20"/>
+        </w:rPr>
+        <w:t>"</w:t>
       </w:r>
       <w:r>
         <w:rPr>
@@ -9786,64 +11697,69 @@
           <w:sz w:val="20"/>
           <w:szCs w:val="20"/>
         </w:rPr>
-        <w:t>is</w:t>
-      </w:r>
-      <w:r>
-        <w:rPr>
-          <w:sz w:val="20"/>
-          <w:szCs w:val="20"/>
-        </w:rPr>
-        <w:t xml:space="preserve"> sorted, the algorithm finds the rightmost v in b —or the position after which v belongs if v is not in b. But if v is not sorted, it simply finds one index k that satisfies</w:t>
-      </w:r>
-    </w:p>
-    <w:p>
-      <w:pPr>
-        <w:spacing w:before="120"/>
-        <w:ind w:firstLine="720"/>
-        <w:rPr>
-          <w:sz w:val="20"/>
-          <w:szCs w:val="20"/>
-        </w:rPr>
-      </w:pPr>
-      <w:r>
-        <w:rPr>
-          <w:sz w:val="20"/>
-          <w:szCs w:val="20"/>
-        </w:rPr>
-        <w:t>b[k] ≤ v &lt; b[k+1]</w:t>
-      </w:r>
-    </w:p>
-    <w:p>
-      <w:pPr>
-        <w:spacing w:before="120"/>
-        <w:rPr>
-          <w:sz w:val="20"/>
-          <w:szCs w:val="20"/>
-        </w:rPr>
-      </w:pPr>
-      <w:r>
-        <w:rPr>
-          <w:sz w:val="20"/>
-          <w:szCs w:val="20"/>
-        </w:rPr>
-        <w:t>Thus, it is not guaranteed to find v, even if v is in b.</w:t>
-      </w:r>
-    </w:p>
-    <w:p>
-      <w:pPr>
-        <w:spacing w:before="120"/>
-        <w:ind w:firstLine="288"/>
-        <w:rPr>
-          <w:sz w:val="20"/>
-          <w:szCs w:val="20"/>
-        </w:rPr>
-      </w:pPr>
-      <w:r>
-        <w:rPr>
-          <w:sz w:val="20"/>
-          <w:szCs w:val="20"/>
-        </w:rPr>
-        <w:t>But this algorithm is useful in at least one place where the array is not sorted. Based on other people’s work we wrote a constant-space quicksort algorithm. It is not recursive, so there is not a bunch of stack frame</w:t>
+        <w:t xml:space="preserve">A classical mind: essays in </w:t>
+      </w:r>
+      <w:proofErr w:type="spellStart"/>
+      <w:r>
+        <w:rPr>
+          <w:i/>
+          <w:sz w:val="20"/>
+          <w:szCs w:val="20"/>
+        </w:rPr>
+        <w:t>honour</w:t>
+      </w:r>
+      <w:proofErr w:type="spellEnd"/>
+      <w:r>
+        <w:rPr>
+          <w:i/>
+          <w:sz w:val="20"/>
+          <w:szCs w:val="20"/>
+        </w:rPr>
+        <w:t xml:space="preserve"> of C. A. R. Hoare</w:t>
+      </w:r>
+      <w:r>
+        <w:rPr>
+          <w:sz w:val="20"/>
+          <w:szCs w:val="20"/>
+        </w:rPr>
+        <w:t>"</w:t>
+      </w:r>
+      <w:r>
+        <w:rPr>
+          <w:sz w:val="20"/>
+          <w:szCs w:val="20"/>
+        </w:rPr>
+        <w:t xml:space="preserve">, </w:t>
+      </w:r>
+      <w:r>
+        <w:rPr>
+          <w:sz w:val="20"/>
+          <w:szCs w:val="20"/>
+        </w:rPr>
+        <w:t>Prentice Hall International (UK) 1994 ISBN:0-13-294844-3</w:t>
+      </w:r>
+      <w:r>
+        <w:rPr>
+          <w:sz w:val="20"/>
+          <w:szCs w:val="20"/>
+        </w:rPr>
+        <w:t xml:space="preserve">. You can find a preprint of this paper in the </w:t>
+      </w:r>
+      <w:proofErr w:type="spellStart"/>
+      <w:r>
+        <w:rPr>
+          <w:sz w:val="20"/>
+          <w:szCs w:val="20"/>
+        </w:rPr>
+        <w:t>JavaHyperText</w:t>
+      </w:r>
+      <w:proofErr w:type="spellEnd"/>
+      <w:r>
+        <w:rPr>
+          <w:sz w:val="20"/>
+          <w:szCs w:val="20"/>
+        </w:rPr>
+        <w:t xml:space="preserve"> entry Quicksort. </w:t>
       </w:r>
     </w:p>
     <w:sectPr>

--- a/files/searchBinary.docx
+++ b/files/searchBinary.docx
@@ -1,6 +1,6 @@
 
 <file path=word/document.xml><?xml version="1.0" encoding="utf-8"?>
-<w:document xmlns:wpc="http://schemas.microsoft.com/office/word/2010/wordprocessingCanvas" xmlns:cx="http://schemas.microsoft.com/office/drawing/2014/chartex" xmlns:cx1="http://schemas.microsoft.com/office/drawing/2015/9/8/chartex" xmlns:cx2="http://schemas.microsoft.com/office/drawing/2015/10/21/chartex" xmlns:cx3="http://schemas.microsoft.com/office/drawing/2016/5/9/chartex" xmlns:cx4="http://schemas.microsoft.com/office/drawing/2016/5/10/chartex" xmlns:cx5="http://schemas.microsoft.com/office/drawing/2016/5/11/chartex" xmlns:cx6="http://schemas.microsoft.com/office/drawing/2016/5/12/chartex" xmlns:cx7="http://schemas.microsoft.com/office/drawing/2016/5/13/chartex" xmlns:cx8="http://schemas.microsoft.com/office/drawing/2016/5/14/chartex" xmlns:mc="http://schemas.openxmlformats.org/markup-compatibility/2006" xmlns:aink="http://schemas.microsoft.com/office/drawing/2016/ink" xmlns:am3d="http://schemas.microsoft.com/office/drawing/2017/model3d" xmlns:o="urn:schemas-microsoft-com:office:office" xmlns:r="http://schemas.openxmlformats.org/officeDocument/2006/relationships" xmlns:m="http://schemas.openxmlformats.org/officeDocument/2006/math" xmlns:v="urn:schemas-microsoft-com:vml" xmlns:wp14="http://schemas.microsoft.com/office/word/2010/wordprocessingDrawing" xmlns:wp="http://schemas.openxmlformats.org/drawingml/2006/wordprocessingDrawing" xmlns:w10="urn:schemas-microsoft-com:office:word" xmlns:w="http://schemas.openxmlformats.org/wordprocessingml/2006/main" xmlns:w14="http://schemas.microsoft.com/office/word/2010/wordml" xmlns:w15="http://schemas.microsoft.com/office/word/2012/wordml" xmlns:w16cid="http://schemas.microsoft.com/office/word/2016/wordml/cid" xmlns:w16se="http://schemas.microsoft.com/office/word/2015/wordml/symex" xmlns:wpg="http://schemas.microsoft.com/office/word/2010/wordprocessingGroup" xmlns:wpi="http://schemas.microsoft.com/office/word/2010/wordprocessingInk" xmlns:wne="http://schemas.microsoft.com/office/word/2006/wordml" xmlns:wps="http://schemas.microsoft.com/office/word/2010/wordprocessingShape" mc:Ignorable="w14 w15 w16se w16cid wp14">
+<w:document xmlns:wpc="http://schemas.microsoft.com/office/word/2010/wordprocessingCanvas" xmlns:cx="http://schemas.microsoft.com/office/drawing/2014/chartex" xmlns:cx1="http://schemas.microsoft.com/office/drawing/2015/9/8/chartex" xmlns:cx2="http://schemas.microsoft.com/office/drawing/2015/10/21/chartex" xmlns:cx3="http://schemas.microsoft.com/office/drawing/2016/5/9/chartex" xmlns:cx4="http://schemas.microsoft.com/office/drawing/2016/5/10/chartex" xmlns:cx5="http://schemas.microsoft.com/office/drawing/2016/5/11/chartex" xmlns:cx6="http://schemas.microsoft.com/office/drawing/2016/5/12/chartex" xmlns:cx7="http://schemas.microsoft.com/office/drawing/2016/5/13/chartex" xmlns:cx8="http://schemas.microsoft.com/office/drawing/2016/5/14/chartex" xmlns:mc="http://schemas.openxmlformats.org/markup-compatibility/2006" xmlns:aink="http://schemas.microsoft.com/office/drawing/2016/ink" xmlns:am3d="http://schemas.microsoft.com/office/drawing/2017/model3d" xmlns:o="urn:schemas-microsoft-com:office:office" xmlns:r="http://schemas.openxmlformats.org/officeDocument/2006/relationships" xmlns:m="http://schemas.openxmlformats.org/officeDocument/2006/math" xmlns:v="urn:schemas-microsoft-com:vml" xmlns:wp14="http://schemas.microsoft.com/office/word/2010/wordprocessingDrawing" xmlns:wp="http://schemas.openxmlformats.org/drawingml/2006/wordprocessingDrawing" xmlns:w10="urn:schemas-microsoft-com:office:word" xmlns:w="http://schemas.openxmlformats.org/wordprocessingml/2006/main" xmlns:w14="http://schemas.microsoft.com/office/word/2010/wordml" xmlns:w15="http://schemas.microsoft.com/office/word/2012/wordml" xmlns:w16cex="http://schemas.microsoft.com/office/word/2018/wordml/cex" xmlns:w16cid="http://schemas.microsoft.com/office/word/2016/wordml/cid" xmlns:w16="http://schemas.microsoft.com/office/word/2018/wordml" xmlns:w16sdtdh="http://schemas.microsoft.com/office/word/2020/wordml/sdtdatahash" xmlns:w16se="http://schemas.microsoft.com/office/word/2015/wordml/symex" xmlns:wpg="http://schemas.microsoft.com/office/word/2010/wordprocessingGroup" xmlns:wpi="http://schemas.microsoft.com/office/word/2010/wordprocessingInk" xmlns:wne="http://schemas.microsoft.com/office/word/2006/wordml" xmlns:wps="http://schemas.microsoft.com/office/word/2010/wordprocessingShape" mc:Ignorable="w14 w15 w16se w16cid w16 w16cex w16sdtdh wp14">
   <w:body>
     <w:p>
       <w:pPr>
@@ -609,7 +609,7 @@
         <mc:AlternateContent>
           <mc:Choice Requires="wpg">
             <w:drawing>
-              <wp:anchor distT="0" distB="0" distL="114300" distR="114300" simplePos="0" relativeHeight="251653120" behindDoc="0" locked="0" layoutInCell="1" allowOverlap="1" wp14:anchorId="5BE184AD" wp14:editId="190D8D49">
+              <wp:anchor distT="0" distB="0" distL="114300" distR="114300" simplePos="0" relativeHeight="251653120" behindDoc="0" locked="0" layoutInCell="1" allowOverlap="1" wp14:anchorId="5BE184AD" wp14:editId="567D009B">
                 <wp:simplePos x="0" y="0"/>
                 <wp:positionH relativeFrom="column">
                   <wp:posOffset>406400</wp:posOffset>
@@ -867,7 +867,7 @@
                                     <w:sz w:val="20"/>
                                     <w:szCs w:val="20"/>
                                   </w:rPr>
-                                  <w:t xml:space="preserve">                    </w:t>
+                                  <w:t xml:space="preserve">                 </w:t>
                                 </w:r>
                                 <w:r>
                                   <w:rPr>
@@ -903,7 +903,21 @@
                                     <w:sz w:val="20"/>
                                     <w:szCs w:val="20"/>
                                   </w:rPr>
-                                  <w:t xml:space="preserve">            </w:t>
+                                  <w:t xml:space="preserve">           </w:t>
+                                </w:r>
+                                <w:r>
+                                  <w:rPr>
+                                    <w:sz w:val="20"/>
+                                    <w:szCs w:val="20"/>
+                                  </w:rPr>
+                                  <w:t xml:space="preserve">   </w:t>
+                                </w:r>
+                                <w:r>
+                                  <w:rPr>
+                                    <w:sz w:val="20"/>
+                                    <w:szCs w:val="20"/>
+                                  </w:rPr>
+                                  <w:t xml:space="preserve"> </w:t>
                                 </w:r>
                                 <w:proofErr w:type="spellStart"/>
                                 <w:proofErr w:type="gramStart"/>
@@ -1237,7 +1251,7 @@
                               <w:sz w:val="20"/>
                               <w:szCs w:val="20"/>
                             </w:rPr>
-                            <w:t xml:space="preserve">                    </w:t>
+                            <w:t xml:space="preserve">                 </w:t>
                           </w:r>
                           <w:r>
                             <w:rPr>
@@ -1273,7 +1287,21 @@
                               <w:sz w:val="20"/>
                               <w:szCs w:val="20"/>
                             </w:rPr>
-                            <w:t xml:space="preserve">            </w:t>
+                            <w:t xml:space="preserve">           </w:t>
+                          </w:r>
+                          <w:r>
+                            <w:rPr>
+                              <w:sz w:val="20"/>
+                              <w:szCs w:val="20"/>
+                            </w:rPr>
+                            <w:t xml:space="preserve">   </w:t>
+                          </w:r>
+                          <w:r>
+                            <w:rPr>
+                              <w:sz w:val="20"/>
+                              <w:szCs w:val="20"/>
+                            </w:rPr>
+                            <w:t xml:space="preserve"> </w:t>
                           </w:r>
                           <w:proofErr w:type="spellStart"/>
                           <w:proofErr w:type="gramStart"/>
@@ -2694,7 +2722,6 @@
                                   <w:szCs w:val="20"/>
                                 </w:rPr>
                               </w:pPr>
-                              <w:proofErr w:type="spellStart"/>
                               <w:r>
                                 <w:rPr>
                                   <w:rFonts w:cs="Courier New"/>
@@ -2704,7 +2731,6 @@
                                 </w:rPr>
                                 <w:t>Inv</w:t>
                               </w:r>
-                              <w:proofErr w:type="spellEnd"/>
                               <w:r>
                                 <w:rPr>
                                   <w:rFonts w:cs="Courier New"/>
@@ -3806,36 +3832,7 @@
                                 <w:szCs w:val="20"/>
                               </w:rPr>
                               <w:br/>
-                            </w:r>
-                            <w:r>
-                              <w:rPr>
-                                <w:sz w:val="20"/>
-                                <w:szCs w:val="20"/>
-                              </w:rPr>
-                              <w:t xml:space="preserve">// </w:t>
-                            </w:r>
-                            <w:proofErr w:type="spellStart"/>
-                            <w:r>
-                              <w:rPr>
-                                <w:sz w:val="20"/>
-                                <w:szCs w:val="20"/>
-                              </w:rPr>
-                              <w:t>inv</w:t>
-                            </w:r>
-                            <w:proofErr w:type="spellEnd"/>
-                            <w:r>
-                              <w:rPr>
-                                <w:sz w:val="20"/>
-                                <w:szCs w:val="20"/>
-                              </w:rPr>
-                              <w:t xml:space="preserve">: </w:t>
-                            </w:r>
-                            <w:r>
-                              <w:rPr>
-                                <w:sz w:val="20"/>
-                                <w:szCs w:val="20"/>
-                              </w:rPr>
-                              <w:t xml:space="preserve">-1 ≤ k &lt; t ≤ </w:t>
+                              <w:t xml:space="preserve">// inv: -1 ≤ k &lt; t ≤ </w:t>
                             </w:r>
                             <w:proofErr w:type="spellStart"/>
                             <w:r>
@@ -4019,7 +4016,6 @@
                               </w:rPr>
                               <w:t xml:space="preserve">    </w:t>
                             </w:r>
-                            <w:proofErr w:type="spellStart"/>
                             <w:r>
                               <w:rPr>
                                 <w:b/>
@@ -4028,7 +4024,6 @@
                               </w:rPr>
                               <w:t>int</w:t>
                             </w:r>
-                            <w:proofErr w:type="spellEnd"/>
                             <w:r>
                               <w:rPr>
                                 <w:sz w:val="20"/>
@@ -4081,12 +4076,6 @@
                                 <w:szCs w:val="20"/>
                               </w:rPr>
                               <w:br/>
-                            </w:r>
-                            <w:r>
-                              <w:rPr>
-                                <w:sz w:val="20"/>
-                                <w:szCs w:val="20"/>
-                              </w:rPr>
                               <w:t xml:space="preserve">    </w:t>
                             </w:r>
                             <w:r>
@@ -4110,20 +4099,7 @@
                                 <w:szCs w:val="20"/>
                               </w:rPr>
                               <w:br/>
-                            </w:r>
-                            <w:r>
-                              <w:rPr>
-                                <w:sz w:val="20"/>
-                                <w:szCs w:val="20"/>
-                              </w:rPr>
-                              <w:t xml:space="preserve">   </w:t>
-                            </w:r>
-                            <w:r>
-                              <w:rPr>
-                                <w:sz w:val="20"/>
-                                <w:szCs w:val="20"/>
-                              </w:rPr>
-                              <w:t xml:space="preserve"> </w:t>
+                              <w:t xml:space="preserve">    </w:t>
                             </w:r>
                             <w:r>
                               <w:rPr>
@@ -4648,7 +4624,7 @@
                                     <w:sz w:val="20"/>
                                     <w:szCs w:val="20"/>
                                   </w:rPr>
-                                  <w:t xml:space="preserve">          </w:t>
+                                  <w:t xml:space="preserve">         </w:t>
                                 </w:r>
                                 <w:r>
                                   <w:rPr>
@@ -4684,7 +4660,21 @@
                                     <w:sz w:val="20"/>
                                     <w:szCs w:val="20"/>
                                   </w:rPr>
-                                  <w:t xml:space="preserve">        </w:t>
+                                  <w:t xml:space="preserve">    </w:t>
+                                </w:r>
+                                <w:r>
+                                  <w:rPr>
+                                    <w:sz w:val="20"/>
+                                    <w:szCs w:val="20"/>
+                                  </w:rPr>
+                                  <w:t xml:space="preserve"> </w:t>
+                                </w:r>
+                                <w:r>
+                                  <w:rPr>
+                                    <w:sz w:val="20"/>
+                                    <w:szCs w:val="20"/>
+                                  </w:rPr>
+                                  <w:t xml:space="preserve">    </w:t>
                                 </w:r>
                                 <w:r>
                                   <w:rPr>
@@ -5030,7 +5020,7 @@
                               <w:sz w:val="20"/>
                               <w:szCs w:val="20"/>
                             </w:rPr>
-                            <w:t xml:space="preserve">          </w:t>
+                            <w:t xml:space="preserve">         </w:t>
                           </w:r>
                           <w:r>
                             <w:rPr>
@@ -5066,7 +5056,21 @@
                               <w:sz w:val="20"/>
                               <w:szCs w:val="20"/>
                             </w:rPr>
-                            <w:t xml:space="preserve">        </w:t>
+                            <w:t xml:space="preserve">    </w:t>
+                          </w:r>
+                          <w:r>
+                            <w:rPr>
+                              <w:sz w:val="20"/>
+                              <w:szCs w:val="20"/>
+                            </w:rPr>
+                            <w:t xml:space="preserve"> </w:t>
+                          </w:r>
+                          <w:r>
+                            <w:rPr>
+                              <w:sz w:val="20"/>
+                              <w:szCs w:val="20"/>
+                            </w:rPr>
+                            <w:t xml:space="preserve">    </w:t>
                           </w:r>
                           <w:r>
                             <w:rPr>
@@ -7382,17 +7386,8 @@
           <w:sz w:val="20"/>
           <w:szCs w:val="20"/>
         </w:rPr>
-        <w:t xml:space="preserve">to </w:t>
-      </w:r>
-      <w:proofErr w:type="spellStart"/>
-      <w:r>
-        <w:rPr>
-          <w:sz w:val="20"/>
-          <w:szCs w:val="20"/>
-        </w:rPr>
-        <w:t>truthify</w:t>
-      </w:r>
-      <w:proofErr w:type="spellEnd"/>
+        <w:t>to truthify</w:t>
+      </w:r>
       <w:r>
         <w:rPr>
           <w:sz w:val="20"/>
@@ -7908,7 +7903,16 @@
           <w:sz w:val="20"/>
           <w:szCs w:val="20"/>
         </w:rPr>
-        <w:t>Suppose</w:t>
+        <w:t xml:space="preserve">Suppose </w:t>
+      </w:r>
+      <w:r>
+        <w:rPr>
+          <w:rFonts w:ascii="Courier New" w:hAnsi="Courier New" w:cs="Courier New"/>
+          <w:noProof/>
+          <w:sz w:val="18"/>
+          <w:szCs w:val="18"/>
+        </w:rPr>
+        <w:t>b</w:t>
       </w:r>
       <w:r>
         <w:rPr>
@@ -7919,22 +7923,6 @@
       </w:r>
       <w:r>
         <w:rPr>
-          <w:rFonts w:ascii="Courier New" w:hAnsi="Courier New" w:cs="Courier New"/>
-          <w:noProof/>
-          <w:sz w:val="18"/>
-          <w:szCs w:val="18"/>
-        </w:rPr>
-        <w:t>b</w:t>
-      </w:r>
-      <w:r>
-        <w:rPr>
-          <w:sz w:val="20"/>
-          <w:szCs w:val="20"/>
-        </w:rPr>
-        <w:t xml:space="preserve"> </w:t>
-      </w:r>
-      <w:r>
-        <w:rPr>
           <w:sz w:val="20"/>
           <w:szCs w:val="20"/>
         </w:rPr>
@@ -7960,14 +7948,7 @@
           <w:sz w:val="20"/>
           <w:szCs w:val="20"/>
         </w:rPr>
-        <w:t xml:space="preserve"> sorted</w:t>
-      </w:r>
-      <w:r>
-        <w:rPr>
-          <w:sz w:val="20"/>
-          <w:szCs w:val="20"/>
-        </w:rPr>
-        <w:t xml:space="preserve"> </w:t>
+        <w:t xml:space="preserve"> sorted </w:t>
       </w:r>
       <w:proofErr w:type="gramStart"/>
       <w:r>
@@ -8473,17 +8454,8 @@
           <w:sz w:val="20"/>
           <w:szCs w:val="20"/>
         </w:rPr>
-        <w:t xml:space="preserve"> truthifies R. We can </w:t>
-      </w:r>
-      <w:proofErr w:type="spellStart"/>
-      <w:r>
-        <w:rPr>
-          <w:sz w:val="20"/>
-          <w:szCs w:val="20"/>
-        </w:rPr>
-        <w:t>truthify</w:t>
-      </w:r>
-      <w:proofErr w:type="spellEnd"/>
+        <w:t xml:space="preserve"> truthifies R. We can truthify</w:t>
+      </w:r>
       <w:r>
         <w:rPr>
           <w:sz w:val="20"/>
@@ -8560,23 +8532,7 @@
           <w:sz w:val="20"/>
           <w:szCs w:val="20"/>
         </w:rPr>
-        <w:t xml:space="preserve">. We can </w:t>
-      </w:r>
-      <w:proofErr w:type="spellStart"/>
-      <w:r>
-        <w:rPr>
-          <w:sz w:val="20"/>
-          <w:szCs w:val="20"/>
-        </w:rPr>
-        <w:t>truthify</w:t>
-      </w:r>
-      <w:proofErr w:type="spellEnd"/>
-      <w:r>
-        <w:rPr>
-          <w:sz w:val="20"/>
-          <w:szCs w:val="20"/>
-        </w:rPr>
-        <w:t xml:space="preserve"> </w:t>
+        <w:t xml:space="preserve">. We can truthify </w:t>
       </w:r>
       <w:r>
         <w:rPr>
@@ -8888,22 +8844,7 @@
           <w:szCs w:val="20"/>
         </w:rPr>
         <w:tab/>
-      </w:r>
-      <w:proofErr w:type="spellStart"/>
-      <w:r>
-        <w:rPr>
-          <w:sz w:val="20"/>
-          <w:szCs w:val="20"/>
-        </w:rPr>
-        <w:t>Inv</w:t>
-      </w:r>
-      <w:proofErr w:type="spellEnd"/>
-      <w:r>
-        <w:rPr>
-          <w:sz w:val="20"/>
-          <w:szCs w:val="20"/>
-        </w:rPr>
-        <w:t xml:space="preserve">: </w:t>
+        <w:t xml:space="preserve">Inv: </w:t>
       </w:r>
       <w:r>
         <w:rPr>
@@ -9071,30 +9012,14 @@
           <w:sz w:val="20"/>
           <w:szCs w:val="20"/>
         </w:rPr>
-        <w:t xml:space="preserve">Now to the four loopy questions. First, we initially </w:t>
-      </w:r>
-      <w:proofErr w:type="spellStart"/>
-      <w:r>
-        <w:rPr>
-          <w:sz w:val="20"/>
-          <w:szCs w:val="20"/>
-        </w:rPr>
-        <w:t>tru</w:t>
-      </w:r>
-      <w:r>
-        <w:rPr>
-          <w:sz w:val="20"/>
-          <w:szCs w:val="20"/>
-        </w:rPr>
-        <w:t>thify</w:t>
-      </w:r>
-      <w:proofErr w:type="spellEnd"/>
-      <w:r>
-        <w:rPr>
-          <w:sz w:val="20"/>
-          <w:szCs w:val="20"/>
-        </w:rPr>
-        <w:t xml:space="preserve"> the invariant by setting </w:t>
+        <w:t>Now to the four loopy questions. First, we initially tru</w:t>
+      </w:r>
+      <w:r>
+        <w:rPr>
+          <w:sz w:val="20"/>
+          <w:szCs w:val="20"/>
+        </w:rPr>
+        <w:t xml:space="preserve">thify the invariant by setting </w:t>
       </w:r>
       <w:r>
         <w:rPr>
@@ -9335,23 +9260,7 @@
                                 <w:szCs w:val="20"/>
                               </w:rPr>
                               <w:br/>
-                              <w:t xml:space="preserve">// </w:t>
-                            </w:r>
-                            <w:proofErr w:type="spellStart"/>
-                            <w:r>
-                              <w:rPr>
-                                <w:sz w:val="20"/>
-                                <w:szCs w:val="20"/>
-                              </w:rPr>
-                              <w:t>inv</w:t>
-                            </w:r>
-                            <w:proofErr w:type="spellEnd"/>
-                            <w:r>
-                              <w:rPr>
-                                <w:sz w:val="20"/>
-                                <w:szCs w:val="20"/>
-                              </w:rPr>
-                              <w:t xml:space="preserve">: -1 ≤ k &lt; t ≤ </w:t>
+                              <w:t xml:space="preserve">// inv: -1 ≤ k &lt; t ≤ </w:t>
                             </w:r>
                             <w:proofErr w:type="spellStart"/>
                             <w:r>
@@ -9514,7 +9423,6 @@
                               </w:rPr>
                               <w:t xml:space="preserve">    </w:t>
                             </w:r>
-                            <w:proofErr w:type="spellStart"/>
                             <w:r>
                               <w:rPr>
                                 <w:b/>
@@ -9523,7 +9431,6 @@
                               </w:rPr>
                               <w:t>int</w:t>
                             </w:r>
-                            <w:proofErr w:type="spellEnd"/>
                             <w:r>
                               <w:rPr>
                                 <w:sz w:val="20"/>
@@ -9554,21 +9461,7 @@
                                 <w:sz w:val="20"/>
                                 <w:szCs w:val="20"/>
                               </w:rPr>
-                              <w:t xml:space="preserve">    // k &lt; e &lt; t</w:t>
-                            </w:r>
-                            <w:r>
-                              <w:rPr>
-                                <w:sz w:val="20"/>
-                                <w:szCs w:val="20"/>
-                              </w:rPr>
-                              <w:t xml:space="preserve"> --needed for </w:t>
-                            </w:r>
-                            <w:r>
-                              <w:rPr>
-                                <w:sz w:val="20"/>
-                                <w:szCs w:val="20"/>
-                              </w:rPr>
-                              <w:t>progress</w:t>
+                              <w:t xml:space="preserve">    // k &lt; e &lt; t --needed for progress</w:t>
                             </w:r>
                             <w:r>
                               <w:rPr>
@@ -10156,7 +10049,6 @@
                                   <w:szCs w:val="20"/>
                                 </w:rPr>
                               </w:pPr>
-                              <w:proofErr w:type="spellStart"/>
                               <w:r>
                                 <w:rPr>
                                   <w:rFonts w:cs="Courier New"/>
@@ -10164,17 +10056,7 @@
                                   <w:sz w:val="20"/>
                                   <w:szCs w:val="20"/>
                                 </w:rPr>
-                                <w:t>Inv</w:t>
-                              </w:r>
-                              <w:proofErr w:type="spellEnd"/>
-                              <w:r>
-                                <w:rPr>
-                                  <w:rFonts w:cs="Courier New"/>
-                                  <w:color w:val="000000" w:themeColor="text1"/>
-                                  <w:sz w:val="20"/>
-                                  <w:szCs w:val="20"/>
-                                </w:rPr>
-                                <w:t xml:space="preserve"> b:</w:t>
+                                <w:t>Inv b:</w:t>
                               </w:r>
                               <w:r>
                                 <w:rPr>
@@ -11536,16 +11418,7 @@
           <w:sz w:val="20"/>
           <w:szCs w:val="20"/>
         </w:rPr>
-        <w:t>his algorithm is useful in at least one place where the array is not sorted. Based on ot</w:t>
-      </w:r>
-      <w:bookmarkStart w:id="0" w:name="_GoBack"/>
-      <w:bookmarkEnd w:id="0"/>
-      <w:r>
-        <w:rPr>
-          <w:sz w:val="20"/>
-          <w:szCs w:val="20"/>
-        </w:rPr>
-        <w:t>her people’s</w:t>
+        <w:t>his algorithm is useful in at least one place where the array is not sorted. Based on other people’s</w:t>
       </w:r>
       <w:r>
         <w:rPr>
@@ -11697,25 +11570,7 @@
           <w:sz w:val="20"/>
           <w:szCs w:val="20"/>
         </w:rPr>
-        <w:t xml:space="preserve">A classical mind: essays in </w:t>
-      </w:r>
-      <w:proofErr w:type="spellStart"/>
-      <w:r>
-        <w:rPr>
-          <w:i/>
-          <w:sz w:val="20"/>
-          <w:szCs w:val="20"/>
-        </w:rPr>
-        <w:t>honour</w:t>
-      </w:r>
-      <w:proofErr w:type="spellEnd"/>
-      <w:r>
-        <w:rPr>
-          <w:i/>
-          <w:sz w:val="20"/>
-          <w:szCs w:val="20"/>
-        </w:rPr>
-        <w:t xml:space="preserve"> of C. A. R. Hoare</w:t>
+        <w:t>A classical mind: essays in honour of C. A. R. Hoare</w:t>
       </w:r>
       <w:r>
         <w:rPr>
@@ -11743,23 +11598,7 @@
           <w:sz w:val="20"/>
           <w:szCs w:val="20"/>
         </w:rPr>
-        <w:t xml:space="preserve">. You can find a preprint of this paper in the </w:t>
-      </w:r>
-      <w:proofErr w:type="spellStart"/>
-      <w:r>
-        <w:rPr>
-          <w:sz w:val="20"/>
-          <w:szCs w:val="20"/>
-        </w:rPr>
-        <w:t>JavaHyperText</w:t>
-      </w:r>
-      <w:proofErr w:type="spellEnd"/>
-      <w:r>
-        <w:rPr>
-          <w:sz w:val="20"/>
-          <w:szCs w:val="20"/>
-        </w:rPr>
-        <w:t xml:space="preserve"> entry Quicksort. </w:t>
+        <w:t xml:space="preserve">. You can find a preprint of this paper in the JavaHyperText entry Quicksort. </w:t>
       </w:r>
     </w:p>
     <w:sectPr>
@@ -11776,7 +11615,7 @@
 </file>
 
 <file path=word/endnotes.xml><?xml version="1.0" encoding="utf-8"?>
-<w:endnotes xmlns:wpc="http://schemas.microsoft.com/office/word/2010/wordprocessingCanvas" xmlns:cx="http://schemas.microsoft.com/office/drawing/2014/chartex" xmlns:cx1="http://schemas.microsoft.com/office/drawing/2015/9/8/chartex" xmlns:cx2="http://schemas.microsoft.com/office/drawing/2015/10/21/chartex" xmlns:cx3="http://schemas.microsoft.com/office/drawing/2016/5/9/chartex" xmlns:cx4="http://schemas.microsoft.com/office/drawing/2016/5/10/chartex" xmlns:cx5="http://schemas.microsoft.com/office/drawing/2016/5/11/chartex" xmlns:cx6="http://schemas.microsoft.com/office/drawing/2016/5/12/chartex" xmlns:cx7="http://schemas.microsoft.com/office/drawing/2016/5/13/chartex" xmlns:cx8="http://schemas.microsoft.com/office/drawing/2016/5/14/chartex" xmlns:mc="http://schemas.openxmlformats.org/markup-compatibility/2006" xmlns:aink="http://schemas.microsoft.com/office/drawing/2016/ink" xmlns:am3d="http://schemas.microsoft.com/office/drawing/2017/model3d" xmlns:o="urn:schemas-microsoft-com:office:office" xmlns:r="http://schemas.openxmlformats.org/officeDocument/2006/relationships" xmlns:m="http://schemas.openxmlformats.org/officeDocument/2006/math" xmlns:v="urn:schemas-microsoft-com:vml" xmlns:wp14="http://schemas.microsoft.com/office/word/2010/wordprocessingDrawing" xmlns:wp="http://schemas.openxmlformats.org/drawingml/2006/wordprocessingDrawing" xmlns:w10="urn:schemas-microsoft-com:office:word" xmlns:w="http://schemas.openxmlformats.org/wordprocessingml/2006/main" xmlns:w14="http://schemas.microsoft.com/office/word/2010/wordml" xmlns:w15="http://schemas.microsoft.com/office/word/2012/wordml" xmlns:w16cid="http://schemas.microsoft.com/office/word/2016/wordml/cid" xmlns:w16se="http://schemas.microsoft.com/office/word/2015/wordml/symex" xmlns:wpg="http://schemas.microsoft.com/office/word/2010/wordprocessingGroup" xmlns:wpi="http://schemas.microsoft.com/office/word/2010/wordprocessingInk" xmlns:wne="http://schemas.microsoft.com/office/word/2006/wordml" xmlns:wps="http://schemas.microsoft.com/office/word/2010/wordprocessingShape" mc:Ignorable="w14 w15 w16se w16cid wp14">
+<w:endnotes xmlns:wpc="http://schemas.microsoft.com/office/word/2010/wordprocessingCanvas" xmlns:cx="http://schemas.microsoft.com/office/drawing/2014/chartex" xmlns:cx1="http://schemas.microsoft.com/office/drawing/2015/9/8/chartex" xmlns:cx2="http://schemas.microsoft.com/office/drawing/2015/10/21/chartex" xmlns:cx3="http://schemas.microsoft.com/office/drawing/2016/5/9/chartex" xmlns:cx4="http://schemas.microsoft.com/office/drawing/2016/5/10/chartex" xmlns:cx5="http://schemas.microsoft.com/office/drawing/2016/5/11/chartex" xmlns:cx6="http://schemas.microsoft.com/office/drawing/2016/5/12/chartex" xmlns:cx7="http://schemas.microsoft.com/office/drawing/2016/5/13/chartex" xmlns:cx8="http://schemas.microsoft.com/office/drawing/2016/5/14/chartex" xmlns:mc="http://schemas.openxmlformats.org/markup-compatibility/2006" xmlns:aink="http://schemas.microsoft.com/office/drawing/2016/ink" xmlns:am3d="http://schemas.microsoft.com/office/drawing/2017/model3d" xmlns:o="urn:schemas-microsoft-com:office:office" xmlns:r="http://schemas.openxmlformats.org/officeDocument/2006/relationships" xmlns:m="http://schemas.openxmlformats.org/officeDocument/2006/math" xmlns:v="urn:schemas-microsoft-com:vml" xmlns:wp14="http://schemas.microsoft.com/office/word/2010/wordprocessingDrawing" xmlns:wp="http://schemas.openxmlformats.org/drawingml/2006/wordprocessingDrawing" xmlns:w10="urn:schemas-microsoft-com:office:word" xmlns:w="http://schemas.openxmlformats.org/wordprocessingml/2006/main" xmlns:w14="http://schemas.microsoft.com/office/word/2010/wordml" xmlns:w15="http://schemas.microsoft.com/office/word/2012/wordml" xmlns:w16cex="http://schemas.microsoft.com/office/word/2018/wordml/cex" xmlns:w16cid="http://schemas.microsoft.com/office/word/2016/wordml/cid" xmlns:w16="http://schemas.microsoft.com/office/word/2018/wordml" xmlns:w16sdtdh="http://schemas.microsoft.com/office/word/2020/wordml/sdtdatahash" xmlns:w16se="http://schemas.microsoft.com/office/word/2015/wordml/symex" xmlns:wpg="http://schemas.microsoft.com/office/word/2010/wordprocessingGroup" xmlns:wpi="http://schemas.microsoft.com/office/word/2010/wordprocessingInk" xmlns:wne="http://schemas.microsoft.com/office/word/2006/wordml" xmlns:wps="http://schemas.microsoft.com/office/word/2010/wordprocessingShape" mc:Ignorable="w14 w15 w16se w16cid w16 w16cex w16sdtdh wp14">
   <w:endnote w:type="separator" w:id="-1">
     <w:p>
       <w:r>
@@ -11795,7 +11634,7 @@
 </file>
 
 <file path=word/footer1.xml><?xml version="1.0" encoding="utf-8"?>
-<w:ftr xmlns:wpc="http://schemas.microsoft.com/office/word/2010/wordprocessingCanvas" xmlns:cx="http://schemas.microsoft.com/office/drawing/2014/chartex" xmlns:cx1="http://schemas.microsoft.com/office/drawing/2015/9/8/chartex" xmlns:cx2="http://schemas.microsoft.com/office/drawing/2015/10/21/chartex" xmlns:cx3="http://schemas.microsoft.com/office/drawing/2016/5/9/chartex" xmlns:cx4="http://schemas.microsoft.com/office/drawing/2016/5/10/chartex" xmlns:cx5="http://schemas.microsoft.com/office/drawing/2016/5/11/chartex" xmlns:cx6="http://schemas.microsoft.com/office/drawing/2016/5/12/chartex" xmlns:cx7="http://schemas.microsoft.com/office/drawing/2016/5/13/chartex" xmlns:cx8="http://schemas.microsoft.com/office/drawing/2016/5/14/chartex" xmlns:mc="http://schemas.openxmlformats.org/markup-compatibility/2006" xmlns:aink="http://schemas.microsoft.com/office/drawing/2016/ink" xmlns:am3d="http://schemas.microsoft.com/office/drawing/2017/model3d" xmlns:o="urn:schemas-microsoft-com:office:office" xmlns:r="http://schemas.openxmlformats.org/officeDocument/2006/relationships" xmlns:m="http://schemas.openxmlformats.org/officeDocument/2006/math" xmlns:v="urn:schemas-microsoft-com:vml" xmlns:wp14="http://schemas.microsoft.com/office/word/2010/wordprocessingDrawing" xmlns:wp="http://schemas.openxmlformats.org/drawingml/2006/wordprocessingDrawing" xmlns:w10="urn:schemas-microsoft-com:office:word" xmlns:w="http://schemas.openxmlformats.org/wordprocessingml/2006/main" xmlns:w14="http://schemas.microsoft.com/office/word/2010/wordml" xmlns:w15="http://schemas.microsoft.com/office/word/2012/wordml" xmlns:w16cid="http://schemas.microsoft.com/office/word/2016/wordml/cid" xmlns:w16se="http://schemas.microsoft.com/office/word/2015/wordml/symex" xmlns:wpg="http://schemas.microsoft.com/office/word/2010/wordprocessingGroup" xmlns:wpi="http://schemas.microsoft.com/office/word/2010/wordprocessingInk" xmlns:wne="http://schemas.microsoft.com/office/word/2006/wordml" xmlns:wps="http://schemas.microsoft.com/office/word/2010/wordprocessingShape" mc:Ignorable="w14 w15 w16se w16cid wp14">
+<w:ftr xmlns:wpc="http://schemas.microsoft.com/office/word/2010/wordprocessingCanvas" xmlns:cx="http://schemas.microsoft.com/office/drawing/2014/chartex" xmlns:cx1="http://schemas.microsoft.com/office/drawing/2015/9/8/chartex" xmlns:cx2="http://schemas.microsoft.com/office/drawing/2015/10/21/chartex" xmlns:cx3="http://schemas.microsoft.com/office/drawing/2016/5/9/chartex" xmlns:cx4="http://schemas.microsoft.com/office/drawing/2016/5/10/chartex" xmlns:cx5="http://schemas.microsoft.com/office/drawing/2016/5/11/chartex" xmlns:cx6="http://schemas.microsoft.com/office/drawing/2016/5/12/chartex" xmlns:cx7="http://schemas.microsoft.com/office/drawing/2016/5/13/chartex" xmlns:cx8="http://schemas.microsoft.com/office/drawing/2016/5/14/chartex" xmlns:mc="http://schemas.openxmlformats.org/markup-compatibility/2006" xmlns:aink="http://schemas.microsoft.com/office/drawing/2016/ink" xmlns:am3d="http://schemas.microsoft.com/office/drawing/2017/model3d" xmlns:o="urn:schemas-microsoft-com:office:office" xmlns:r="http://schemas.openxmlformats.org/officeDocument/2006/relationships" xmlns:m="http://schemas.openxmlformats.org/officeDocument/2006/math" xmlns:v="urn:schemas-microsoft-com:vml" xmlns:wp14="http://schemas.microsoft.com/office/word/2010/wordprocessingDrawing" xmlns:wp="http://schemas.openxmlformats.org/drawingml/2006/wordprocessingDrawing" xmlns:w10="urn:schemas-microsoft-com:office:word" xmlns:w="http://schemas.openxmlformats.org/wordprocessingml/2006/main" xmlns:w14="http://schemas.microsoft.com/office/word/2010/wordml" xmlns:w15="http://schemas.microsoft.com/office/word/2012/wordml" xmlns:w16cex="http://schemas.microsoft.com/office/word/2018/wordml/cex" xmlns:w16cid="http://schemas.microsoft.com/office/word/2016/wordml/cid" xmlns:w16="http://schemas.microsoft.com/office/word/2018/wordml" xmlns:w16sdtdh="http://schemas.microsoft.com/office/word/2020/wordml/sdtdatahash" xmlns:w16se="http://schemas.microsoft.com/office/word/2015/wordml/symex" xmlns:wpg="http://schemas.microsoft.com/office/word/2010/wordprocessingGroup" xmlns:wpi="http://schemas.microsoft.com/office/word/2010/wordprocessingInk" xmlns:wne="http://schemas.microsoft.com/office/word/2006/wordml" xmlns:wps="http://schemas.microsoft.com/office/word/2010/wordprocessingShape" mc:Ignorable="w14 w15 w16se w16cid w16 w16cex w16sdtdh wp14">
   <w:p>
     <w:pPr>
       <w:pStyle w:val="Footer"/>
@@ -11836,7 +11675,7 @@
 </file>
 
 <file path=word/footnotes.xml><?xml version="1.0" encoding="utf-8"?>
-<w:footnotes xmlns:wpc="http://schemas.microsoft.com/office/word/2010/wordprocessingCanvas" xmlns:cx="http://schemas.microsoft.com/office/drawing/2014/chartex" xmlns:cx1="http://schemas.microsoft.com/office/drawing/2015/9/8/chartex" xmlns:cx2="http://schemas.microsoft.com/office/drawing/2015/10/21/chartex" xmlns:cx3="http://schemas.microsoft.com/office/drawing/2016/5/9/chartex" xmlns:cx4="http://schemas.microsoft.com/office/drawing/2016/5/10/chartex" xmlns:cx5="http://schemas.microsoft.com/office/drawing/2016/5/11/chartex" xmlns:cx6="http://schemas.microsoft.com/office/drawing/2016/5/12/chartex" xmlns:cx7="http://schemas.microsoft.com/office/drawing/2016/5/13/chartex" xmlns:cx8="http://schemas.microsoft.com/office/drawing/2016/5/14/chartex" xmlns:mc="http://schemas.openxmlformats.org/markup-compatibility/2006" xmlns:aink="http://schemas.microsoft.com/office/drawing/2016/ink" xmlns:am3d="http://schemas.microsoft.com/office/drawing/2017/model3d" xmlns:o="urn:schemas-microsoft-com:office:office" xmlns:r="http://schemas.openxmlformats.org/officeDocument/2006/relationships" xmlns:m="http://schemas.openxmlformats.org/officeDocument/2006/math" xmlns:v="urn:schemas-microsoft-com:vml" xmlns:wp14="http://schemas.microsoft.com/office/word/2010/wordprocessingDrawing" xmlns:wp="http://schemas.openxmlformats.org/drawingml/2006/wordprocessingDrawing" xmlns:w10="urn:schemas-microsoft-com:office:word" xmlns:w="http://schemas.openxmlformats.org/wordprocessingml/2006/main" xmlns:w14="http://schemas.microsoft.com/office/word/2010/wordml" xmlns:w15="http://schemas.microsoft.com/office/word/2012/wordml" xmlns:w16cid="http://schemas.microsoft.com/office/word/2016/wordml/cid" xmlns:w16se="http://schemas.microsoft.com/office/word/2015/wordml/symex" xmlns:wpg="http://schemas.microsoft.com/office/word/2010/wordprocessingGroup" xmlns:wpi="http://schemas.microsoft.com/office/word/2010/wordprocessingInk" xmlns:wne="http://schemas.microsoft.com/office/word/2006/wordml" xmlns:wps="http://schemas.microsoft.com/office/word/2010/wordprocessingShape" mc:Ignorable="w14 w15 w16se w16cid wp14">
+<w:footnotes xmlns:wpc="http://schemas.microsoft.com/office/word/2010/wordprocessingCanvas" xmlns:cx="http://schemas.microsoft.com/office/drawing/2014/chartex" xmlns:cx1="http://schemas.microsoft.com/office/drawing/2015/9/8/chartex" xmlns:cx2="http://schemas.microsoft.com/office/drawing/2015/10/21/chartex" xmlns:cx3="http://schemas.microsoft.com/office/drawing/2016/5/9/chartex" xmlns:cx4="http://schemas.microsoft.com/office/drawing/2016/5/10/chartex" xmlns:cx5="http://schemas.microsoft.com/office/drawing/2016/5/11/chartex" xmlns:cx6="http://schemas.microsoft.com/office/drawing/2016/5/12/chartex" xmlns:cx7="http://schemas.microsoft.com/office/drawing/2016/5/13/chartex" xmlns:cx8="http://schemas.microsoft.com/office/drawing/2016/5/14/chartex" xmlns:mc="http://schemas.openxmlformats.org/markup-compatibility/2006" xmlns:aink="http://schemas.microsoft.com/office/drawing/2016/ink" xmlns:am3d="http://schemas.microsoft.com/office/drawing/2017/model3d" xmlns:o="urn:schemas-microsoft-com:office:office" xmlns:r="http://schemas.openxmlformats.org/officeDocument/2006/relationships" xmlns:m="http://schemas.openxmlformats.org/officeDocument/2006/math" xmlns:v="urn:schemas-microsoft-com:vml" xmlns:wp14="http://schemas.microsoft.com/office/word/2010/wordprocessingDrawing" xmlns:wp="http://schemas.openxmlformats.org/drawingml/2006/wordprocessingDrawing" xmlns:w10="urn:schemas-microsoft-com:office:word" xmlns:w="http://schemas.openxmlformats.org/wordprocessingml/2006/main" xmlns:w14="http://schemas.microsoft.com/office/word/2010/wordml" xmlns:w15="http://schemas.microsoft.com/office/word/2012/wordml" xmlns:w16cex="http://schemas.microsoft.com/office/word/2018/wordml/cex" xmlns:w16cid="http://schemas.microsoft.com/office/word/2016/wordml/cid" xmlns:w16="http://schemas.microsoft.com/office/word/2018/wordml" xmlns:w16sdtdh="http://schemas.microsoft.com/office/word/2020/wordml/sdtdatahash" xmlns:w16se="http://schemas.microsoft.com/office/word/2015/wordml/symex" xmlns:wpg="http://schemas.microsoft.com/office/word/2010/wordprocessingGroup" xmlns:wpi="http://schemas.microsoft.com/office/word/2010/wordprocessingInk" xmlns:wne="http://schemas.microsoft.com/office/word/2006/wordml" xmlns:wps="http://schemas.microsoft.com/office/word/2010/wordprocessingShape" mc:Ignorable="w14 w15 w16se w16cid w16 w16cex w16sdtdh wp14">
   <w:footnote w:type="separator" w:id="-1">
     <w:p>
       <w:r>
@@ -11855,7 +11694,7 @@
 </file>
 
 <file path=word/header1.xml><?xml version="1.0" encoding="utf-8"?>
-<w:hdr xmlns:wpc="http://schemas.microsoft.com/office/word/2010/wordprocessingCanvas" xmlns:cx="http://schemas.microsoft.com/office/drawing/2014/chartex" xmlns:cx1="http://schemas.microsoft.com/office/drawing/2015/9/8/chartex" xmlns:cx2="http://schemas.microsoft.com/office/drawing/2015/10/21/chartex" xmlns:cx3="http://schemas.microsoft.com/office/drawing/2016/5/9/chartex" xmlns:cx4="http://schemas.microsoft.com/office/drawing/2016/5/10/chartex" xmlns:cx5="http://schemas.microsoft.com/office/drawing/2016/5/11/chartex" xmlns:cx6="http://schemas.microsoft.com/office/drawing/2016/5/12/chartex" xmlns:cx7="http://schemas.microsoft.com/office/drawing/2016/5/13/chartex" xmlns:cx8="http://schemas.microsoft.com/office/drawing/2016/5/14/chartex" xmlns:mc="http://schemas.openxmlformats.org/markup-compatibility/2006" xmlns:aink="http://schemas.microsoft.com/office/drawing/2016/ink" xmlns:am3d="http://schemas.microsoft.com/office/drawing/2017/model3d" xmlns:o="urn:schemas-microsoft-com:office:office" xmlns:r="http://schemas.openxmlformats.org/officeDocument/2006/relationships" xmlns:m="http://schemas.openxmlformats.org/officeDocument/2006/math" xmlns:v="urn:schemas-microsoft-com:vml" xmlns:wp14="http://schemas.microsoft.com/office/word/2010/wordprocessingDrawing" xmlns:wp="http://schemas.openxmlformats.org/drawingml/2006/wordprocessingDrawing" xmlns:w10="urn:schemas-microsoft-com:office:word" xmlns:w="http://schemas.openxmlformats.org/wordprocessingml/2006/main" xmlns:w14="http://schemas.microsoft.com/office/word/2010/wordml" xmlns:w15="http://schemas.microsoft.com/office/word/2012/wordml" xmlns:w16cid="http://schemas.microsoft.com/office/word/2016/wordml/cid" xmlns:w16se="http://schemas.microsoft.com/office/word/2015/wordml/symex" xmlns:wpg="http://schemas.microsoft.com/office/word/2010/wordprocessingGroup" xmlns:wpi="http://schemas.microsoft.com/office/word/2010/wordprocessingInk" xmlns:wne="http://schemas.microsoft.com/office/word/2006/wordml" xmlns:wps="http://schemas.microsoft.com/office/word/2010/wordprocessingShape" mc:Ignorable="w14 w15 w16se w16cid wp14">
+<w:hdr xmlns:wpc="http://schemas.microsoft.com/office/word/2010/wordprocessingCanvas" xmlns:cx="http://schemas.microsoft.com/office/drawing/2014/chartex" xmlns:cx1="http://schemas.microsoft.com/office/drawing/2015/9/8/chartex" xmlns:cx2="http://schemas.microsoft.com/office/drawing/2015/10/21/chartex" xmlns:cx3="http://schemas.microsoft.com/office/drawing/2016/5/9/chartex" xmlns:cx4="http://schemas.microsoft.com/office/drawing/2016/5/10/chartex" xmlns:cx5="http://schemas.microsoft.com/office/drawing/2016/5/11/chartex" xmlns:cx6="http://schemas.microsoft.com/office/drawing/2016/5/12/chartex" xmlns:cx7="http://schemas.microsoft.com/office/drawing/2016/5/13/chartex" xmlns:cx8="http://schemas.microsoft.com/office/drawing/2016/5/14/chartex" xmlns:mc="http://schemas.openxmlformats.org/markup-compatibility/2006" xmlns:aink="http://schemas.microsoft.com/office/drawing/2016/ink" xmlns:am3d="http://schemas.microsoft.com/office/drawing/2017/model3d" xmlns:o="urn:schemas-microsoft-com:office:office" xmlns:r="http://schemas.openxmlformats.org/officeDocument/2006/relationships" xmlns:m="http://schemas.openxmlformats.org/officeDocument/2006/math" xmlns:v="urn:schemas-microsoft-com:vml" xmlns:wp14="http://schemas.microsoft.com/office/word/2010/wordprocessingDrawing" xmlns:wp="http://schemas.openxmlformats.org/drawingml/2006/wordprocessingDrawing" xmlns:w10="urn:schemas-microsoft-com:office:word" xmlns:w="http://schemas.openxmlformats.org/wordprocessingml/2006/main" xmlns:w14="http://schemas.microsoft.com/office/word/2010/wordml" xmlns:w15="http://schemas.microsoft.com/office/word/2012/wordml" xmlns:w16cex="http://schemas.microsoft.com/office/word/2018/wordml/cex" xmlns:w16cid="http://schemas.microsoft.com/office/word/2016/wordml/cid" xmlns:w16="http://schemas.microsoft.com/office/word/2018/wordml" xmlns:w16sdtdh="http://schemas.microsoft.com/office/word/2020/wordml/sdtdatahash" xmlns:w16se="http://schemas.microsoft.com/office/word/2015/wordml/symex" xmlns:wpg="http://schemas.microsoft.com/office/word/2010/wordprocessingGroup" xmlns:wpi="http://schemas.microsoft.com/office/word/2010/wordprocessingInk" xmlns:wne="http://schemas.microsoft.com/office/word/2006/wordml" xmlns:wps="http://schemas.microsoft.com/office/word/2010/wordprocessingShape" mc:Ignorable="w14 w15 w16se w16cid w16 w16cex w16sdtdh wp14">
   <w:p>
     <w:pPr>
       <w:pStyle w:val="Header"/>
@@ -11875,7 +11714,7 @@
 </file>
 
 <file path=word/numbering.xml><?xml version="1.0" encoding="utf-8"?>
-<w:numbering xmlns:wpc="http://schemas.microsoft.com/office/word/2010/wordprocessingCanvas" xmlns:cx="http://schemas.microsoft.com/office/drawing/2014/chartex" xmlns:cx1="http://schemas.microsoft.com/office/drawing/2015/9/8/chartex" xmlns:cx2="http://schemas.microsoft.com/office/drawing/2015/10/21/chartex" xmlns:cx3="http://schemas.microsoft.com/office/drawing/2016/5/9/chartex" xmlns:cx4="http://schemas.microsoft.com/office/drawing/2016/5/10/chartex" xmlns:cx5="http://schemas.microsoft.com/office/drawing/2016/5/11/chartex" xmlns:cx6="http://schemas.microsoft.com/office/drawing/2016/5/12/chartex" xmlns:cx7="http://schemas.microsoft.com/office/drawing/2016/5/13/chartex" xmlns:cx8="http://schemas.microsoft.com/office/drawing/2016/5/14/chartex" xmlns:mc="http://schemas.openxmlformats.org/markup-compatibility/2006" xmlns:aink="http://schemas.microsoft.com/office/drawing/2016/ink" xmlns:am3d="http://schemas.microsoft.com/office/drawing/2017/model3d" xmlns:o="urn:schemas-microsoft-com:office:office" xmlns:r="http://schemas.openxmlformats.org/officeDocument/2006/relationships" xmlns:m="http://schemas.openxmlformats.org/officeDocument/2006/math" xmlns:v="urn:schemas-microsoft-com:vml" xmlns:wp14="http://schemas.microsoft.com/office/word/2010/wordprocessingDrawing" xmlns:wp="http://schemas.openxmlformats.org/drawingml/2006/wordprocessingDrawing" xmlns:w10="urn:schemas-microsoft-com:office:word" xmlns:w="http://schemas.openxmlformats.org/wordprocessingml/2006/main" xmlns:w14="http://schemas.microsoft.com/office/word/2010/wordml" xmlns:w15="http://schemas.microsoft.com/office/word/2012/wordml" xmlns:w16cid="http://schemas.microsoft.com/office/word/2016/wordml/cid" xmlns:w16se="http://schemas.microsoft.com/office/word/2015/wordml/symex" xmlns:wpg="http://schemas.microsoft.com/office/word/2010/wordprocessingGroup" xmlns:wpi="http://schemas.microsoft.com/office/word/2010/wordprocessingInk" xmlns:wne="http://schemas.microsoft.com/office/word/2006/wordml" xmlns:wps="http://schemas.microsoft.com/office/word/2010/wordprocessingShape" mc:Ignorable="w14 w15 w16se w16cid wp14">
+<w:numbering xmlns:wpc="http://schemas.microsoft.com/office/word/2010/wordprocessingCanvas" xmlns:cx="http://schemas.microsoft.com/office/drawing/2014/chartex" xmlns:cx1="http://schemas.microsoft.com/office/drawing/2015/9/8/chartex" xmlns:cx2="http://schemas.microsoft.com/office/drawing/2015/10/21/chartex" xmlns:cx3="http://schemas.microsoft.com/office/drawing/2016/5/9/chartex" xmlns:cx4="http://schemas.microsoft.com/office/drawing/2016/5/10/chartex" xmlns:cx5="http://schemas.microsoft.com/office/drawing/2016/5/11/chartex" xmlns:cx6="http://schemas.microsoft.com/office/drawing/2016/5/12/chartex" xmlns:cx7="http://schemas.microsoft.com/office/drawing/2016/5/13/chartex" xmlns:cx8="http://schemas.microsoft.com/office/drawing/2016/5/14/chartex" xmlns:mc="http://schemas.openxmlformats.org/markup-compatibility/2006" xmlns:aink="http://schemas.microsoft.com/office/drawing/2016/ink" xmlns:am3d="http://schemas.microsoft.com/office/drawing/2017/model3d" xmlns:o="urn:schemas-microsoft-com:office:office" xmlns:r="http://schemas.openxmlformats.org/officeDocument/2006/relationships" xmlns:m="http://schemas.openxmlformats.org/officeDocument/2006/math" xmlns:v="urn:schemas-microsoft-com:vml" xmlns:wp14="http://schemas.microsoft.com/office/word/2010/wordprocessingDrawing" xmlns:wp="http://schemas.openxmlformats.org/drawingml/2006/wordprocessingDrawing" xmlns:w10="urn:schemas-microsoft-com:office:word" xmlns:w="http://schemas.openxmlformats.org/wordprocessingml/2006/main" xmlns:w14="http://schemas.microsoft.com/office/word/2010/wordml" xmlns:w15="http://schemas.microsoft.com/office/word/2012/wordml" xmlns:w16cex="http://schemas.microsoft.com/office/word/2018/wordml/cex" xmlns:w16cid="http://schemas.microsoft.com/office/word/2016/wordml/cid" xmlns:w16="http://schemas.microsoft.com/office/word/2018/wordml" xmlns:w16sdtdh="http://schemas.microsoft.com/office/word/2020/wordml/sdtdatahash" xmlns:w16se="http://schemas.microsoft.com/office/word/2015/wordml/symex" xmlns:wpg="http://schemas.microsoft.com/office/word/2010/wordprocessingGroup" xmlns:wpi="http://schemas.microsoft.com/office/word/2010/wordprocessingInk" xmlns:wne="http://schemas.microsoft.com/office/word/2006/wordml" xmlns:wps="http://schemas.microsoft.com/office/word/2010/wordprocessingShape" mc:Ignorable="w14 w15 w16se w16cid w16 w16cex w16sdtdh wp14">
   <w:abstractNum w:abstractNumId="0" w15:restartNumberingAfterBreak="0">
     <w:nsid w:val="00000001"/>
     <w:multiLevelType w:val="hybridMultilevel"/>
@@ -12736,7 +12575,7 @@
 </file>
 
 <file path=word/styles.xml><?xml version="1.0" encoding="utf-8"?>
-<w:styles xmlns:mc="http://schemas.openxmlformats.org/markup-compatibility/2006" xmlns:r="http://schemas.openxmlformats.org/officeDocument/2006/relationships" xmlns:w="http://schemas.openxmlformats.org/wordprocessingml/2006/main" xmlns:w14="http://schemas.microsoft.com/office/word/2010/wordml" xmlns:w15="http://schemas.microsoft.com/office/word/2012/wordml" xmlns:w16cid="http://schemas.microsoft.com/office/word/2016/wordml/cid" xmlns:w16se="http://schemas.microsoft.com/office/word/2015/wordml/symex" mc:Ignorable="w14 w15 w16se w16cid">
+<w:styles xmlns:mc="http://schemas.openxmlformats.org/markup-compatibility/2006" xmlns:r="http://schemas.openxmlformats.org/officeDocument/2006/relationships" xmlns:w="http://schemas.openxmlformats.org/wordprocessingml/2006/main" xmlns:w14="http://schemas.microsoft.com/office/word/2010/wordml" xmlns:w15="http://schemas.microsoft.com/office/word/2012/wordml" xmlns:w16cex="http://schemas.microsoft.com/office/word/2018/wordml/cex" xmlns:w16cid="http://schemas.microsoft.com/office/word/2016/wordml/cid" xmlns:w16="http://schemas.microsoft.com/office/word/2018/wordml" xmlns:w16sdtdh="http://schemas.microsoft.com/office/word/2020/wordml/sdtdatahash" xmlns:w16se="http://schemas.microsoft.com/office/word/2015/wordml/symex" mc:Ignorable="w14 w15 w16se w16cid w16 w16cex w16sdtdh">
   <w:docDefaults>
     <w:rPrDefault>
       <w:rPr>
@@ -12748,7 +12587,7 @@
     </w:rPrDefault>
     <w:pPrDefault/>
   </w:docDefaults>
-  <w:latentStyles w:defLockedState="0" w:defUIPriority="99" w:defSemiHidden="0" w:defUnhideWhenUsed="0" w:defQFormat="0" w:count="375">
+  <w:latentStyles w:defLockedState="0" w:defUIPriority="99" w:defSemiHidden="0" w:defUnhideWhenUsed="0" w:defQFormat="0" w:count="376">
     <w:lsdException w:name="Normal" w:uiPriority="0" w:qFormat="1"/>
     <w:lsdException w:name="heading 1" w:uiPriority="9" w:qFormat="1"/>
     <w:lsdException w:name="heading 2" w:semiHidden="1" w:uiPriority="9" w:unhideWhenUsed="1" w:qFormat="1"/>
@@ -12854,7 +12693,6 @@
     <w:lsdException w:name="HTML Sample" w:semiHidden="1" w:unhideWhenUsed="1"/>
     <w:lsdException w:name="HTML Typewriter" w:semiHidden="1" w:unhideWhenUsed="1"/>
     <w:lsdException w:name="HTML Variable" w:semiHidden="1" w:unhideWhenUsed="1"/>
-    <w:lsdException w:name="Normal Table" w:semiHidden="1" w:unhideWhenUsed="1"/>
     <w:lsdException w:name="annotation subject" w:semiHidden="1" w:unhideWhenUsed="1"/>
     <w:lsdException w:name="No List" w:semiHidden="1" w:unhideWhenUsed="1"/>
     <w:lsdException w:name="Outline List 1" w:semiHidden="1" w:unhideWhenUsed="1"/>
@@ -12901,10 +12739,8 @@
     <w:lsdException w:name="Table Subtle 2" w:semiHidden="1" w:unhideWhenUsed="1"/>
     <w:lsdException w:name="Table Web 1" w:semiHidden="1" w:unhideWhenUsed="1"/>
     <w:lsdException w:name="Table Web 2" w:semiHidden="1" w:unhideWhenUsed="1"/>
-    <w:lsdException w:name="Table Web 3" w:semiHidden="1" w:unhideWhenUsed="1"/>
     <w:lsdException w:name="Balloon Text" w:semiHidden="1" w:unhideWhenUsed="1"/>
     <w:lsdException w:name="Table Grid" w:uiPriority="59"/>
-    <w:lsdException w:name="Table Theme" w:semiHidden="1" w:unhideWhenUsed="1"/>
     <w:lsdException w:name="Placeholder Text" w:semiHidden="1"/>
     <w:lsdException w:name="No Spacing" w:uiPriority="1" w:qFormat="1"/>
     <w:lsdException w:name="Light Shading" w:uiPriority="60"/>
@@ -13115,6 +12951,7 @@
     <w:lsdException w:name="Smart Hyperlink" w:semiHidden="1" w:unhideWhenUsed="1"/>
     <w:lsdException w:name="Hashtag" w:semiHidden="1" w:unhideWhenUsed="1"/>
     <w:lsdException w:name="Unresolved Mention" w:semiHidden="1" w:unhideWhenUsed="1"/>
+    <w:lsdException w:name="Smart Link" w:semiHidden="1" w:unhideWhenUsed="1"/>
   </w:latentStyles>
   <w:style w:type="paragraph" w:default="1" w:styleId="Normal">
     <w:name w:val="Normal"/>
